--- a/manuscript/Ranney_et_al_stomach_contents_Wr.docx
+++ b/manuscript/Ranney_et_al_stomach_contents_Wr.docx
@@ -22,21 +22,19 @@
       <w:r>
         <w:t>Relative Weight (</w:t>
       </w:r>
-      <w:proofErr w:type="spellStart"/>
-      <w:r>
-        <w:rPr>
-          <w:i/>
-        </w:rPr>
-        <w:t>W</w:t>
-      </w:r>
-      <w:r>
-        <w:rPr>
-          <w:i/>
-          <w:vertAlign w:val="subscript"/>
-        </w:rPr>
-        <w:t>r</w:t>
-      </w:r>
-      <w:proofErr w:type="spellEnd"/>
+      <w:r>
+        <w:rPr>
+          <w:i/>
+        </w:rPr>
+        <w:t>W</w:t>
+      </w:r>
+      <w:r>
+        <w:rPr>
+          <w:i/>
+          <w:vertAlign w:val="subscript"/>
+        </w:rPr>
+        <w:t>r</w:t>
+      </w:r>
       <w:r>
         <w:t xml:space="preserve">) of </w:t>
       </w:r>
@@ -124,13 +122,8 @@
         <w:jc w:val="center"/>
       </w:pPr>
       <w:r>
-        <w:t xml:space="preserve">John M. </w:t>
-      </w:r>
-      <w:proofErr w:type="spellStart"/>
-      <w:r>
-        <w:t>Syslo</w:t>
-      </w:r>
-      <w:proofErr w:type="spellEnd"/>
+        <w:t>John M. Syslo</w:t>
+      </w:r>
     </w:p>
     <w:p>
       <w:pPr>
@@ -241,11 +234,9 @@
         <w:spacing w:line="480" w:lineRule="auto"/>
         <w:jc w:val="center"/>
       </w:pPr>
-      <w:proofErr w:type="gramStart"/>
       <w:r>
         <w:t>and</w:t>
       </w:r>
-      <w:proofErr w:type="gramEnd"/>
       <w:r>
         <w:t xml:space="preserve"> </w:t>
       </w:r>
@@ -332,21 +323,19 @@
       <w:r>
         <w:t>Relative weight (</w:t>
       </w:r>
-      <w:proofErr w:type="spellStart"/>
-      <w:r>
-        <w:rPr>
-          <w:i/>
-        </w:rPr>
-        <w:t>W</w:t>
-      </w:r>
-      <w:r>
-        <w:rPr>
-          <w:i/>
-          <w:vertAlign w:val="subscript"/>
-        </w:rPr>
-        <w:t>r</w:t>
-      </w:r>
-      <w:proofErr w:type="spellEnd"/>
+      <w:r>
+        <w:rPr>
+          <w:i/>
+        </w:rPr>
+        <w:t>W</w:t>
+      </w:r>
+      <w:r>
+        <w:rPr>
+          <w:i/>
+          <w:vertAlign w:val="subscript"/>
+        </w:rPr>
+        <w:t>r</w:t>
+      </w:r>
       <w:r>
         <w:t xml:space="preserve">) is commonly used to </w:t>
       </w:r>
@@ -362,21 +351,19 @@
       <w:r>
         <w:t xml:space="preserve">As a short-term indicator of fish condition, </w:t>
       </w:r>
-      <w:proofErr w:type="spellStart"/>
-      <w:r>
-        <w:rPr>
-          <w:i/>
-        </w:rPr>
-        <w:t>W</w:t>
-      </w:r>
-      <w:r>
-        <w:rPr>
-          <w:i/>
-          <w:vertAlign w:val="subscript"/>
-        </w:rPr>
-        <w:t>r</w:t>
-      </w:r>
-      <w:proofErr w:type="spellEnd"/>
+      <w:r>
+        <w:rPr>
+          <w:i/>
+        </w:rPr>
+        <w:t>W</w:t>
+      </w:r>
+      <w:r>
+        <w:rPr>
+          <w:i/>
+          <w:vertAlign w:val="subscript"/>
+        </w:rPr>
+        <w:t>r</w:t>
+      </w:r>
       <w:r>
         <w:t xml:space="preserve"> could be biased high by the mass of recently ingested prey items</w:t>
       </w:r>
@@ -386,67 +373,125 @@
       <w:r>
         <w:t xml:space="preserve">We estimated the maximum stomach volume of smallmouth bass </w:t>
       </w:r>
-      <w:proofErr w:type="spellStart"/>
-      <w:r>
-        <w:rPr>
-          <w:i/>
-        </w:rPr>
-        <w:t>Micropterus</w:t>
-      </w:r>
-      <w:proofErr w:type="spellEnd"/>
-      <w:r>
-        <w:rPr>
-          <w:i/>
-        </w:rPr>
+      <w:r>
+        <w:rPr>
+          <w:i/>
+        </w:rPr>
+        <w:t>Micropterus dolomieu</w:t>
+      </w:r>
+      <w:r>
+        <w:t xml:space="preserve"> and walleye </w:t>
+      </w:r>
+      <w:r>
+        <w:rPr>
+          <w:i/>
+        </w:rPr>
+        <w:t>Sander vitreus</w:t>
+      </w:r>
+      <w:r>
+        <w:t xml:space="preserve"> from the Midwestern United States and calculated the </w:t>
+      </w:r>
+      <w:r>
+        <w:rPr>
+          <w:i/>
+        </w:rPr>
+        <w:t>W</w:t>
+      </w:r>
+      <w:r>
+        <w:rPr>
+          <w:i/>
+          <w:vertAlign w:val="subscript"/>
+        </w:rPr>
+        <w:t>r</w:t>
+      </w:r>
+      <w:r>
+        <w:t xml:space="preserve"> of fish with empty stomachs (</w:t>
+      </w:r>
+      <w:r>
+        <w:rPr>
+          <w:i/>
+        </w:rPr>
+        <w:t>W</w:t>
+      </w:r>
+      <w:r>
+        <w:rPr>
+          <w:i/>
+          <w:vertAlign w:val="subscript"/>
+        </w:rPr>
+        <w:t>r</w:t>
+      </w:r>
+      <w:r>
+        <w:rPr>
+          <w:vertAlign w:val="subscript"/>
+        </w:rPr>
+        <w:t>E</w:t>
+      </w:r>
+      <w:r>
+        <w:t>), filled stomachs (</w:t>
+      </w:r>
+      <w:r>
+        <w:rPr>
+          <w:i/>
+        </w:rPr>
+        <w:t>W</w:t>
+      </w:r>
+      <w:r>
+        <w:rPr>
+          <w:i/>
+          <w:vertAlign w:val="subscript"/>
+        </w:rPr>
+        <w:t>r</w:t>
+      </w:r>
+      <w:r>
+        <w:rPr>
+          <w:vertAlign w:val="subscript"/>
+        </w:rPr>
+        <w:t>MAX</w:t>
+      </w:r>
+      <w:r>
+        <w:t>), and with observed stomach contents (</w:t>
+      </w:r>
+      <w:r>
+        <w:rPr>
+          <w:i/>
+        </w:rPr>
+        <w:t>W</w:t>
+      </w:r>
+      <w:r>
+        <w:rPr>
+          <w:i/>
+          <w:vertAlign w:val="subscript"/>
+        </w:rPr>
+        <w:t>r</w:t>
+      </w:r>
+      <w:r>
+        <w:t>)</w:t>
+      </w:r>
+      <w:r>
+        <w:t xml:space="preserve">. </w:t>
+      </w:r>
+      <w:r>
+        <w:t xml:space="preserve">No statistically significant difference existed between </w:t>
+      </w:r>
+      <w:r>
+        <w:rPr>
+          <w:i/>
+        </w:rPr>
+        <w:t>W</w:t>
+      </w:r>
+      <w:r>
+        <w:rPr>
+          <w:i/>
+          <w:vertAlign w:val="subscript"/>
+        </w:rPr>
+        <w:t>r</w:t>
+      </w:r>
+      <w:r>
         <w:t xml:space="preserve"> </w:t>
       </w:r>
-      <w:proofErr w:type="spellStart"/>
-      <w:r>
-        <w:rPr>
-          <w:i/>
-        </w:rPr>
-        <w:t>dolomieu</w:t>
-      </w:r>
-      <w:proofErr w:type="spellEnd"/>
-      <w:r>
-        <w:t xml:space="preserve"> and walleye </w:t>
-      </w:r>
-      <w:r>
-        <w:rPr>
-          <w:i/>
-        </w:rPr>
-        <w:t xml:space="preserve">Sander </w:t>
-      </w:r>
-      <w:proofErr w:type="spellStart"/>
-      <w:r>
-        <w:rPr>
-          <w:i/>
-        </w:rPr>
-        <w:t>vitreus</w:t>
-      </w:r>
-      <w:proofErr w:type="spellEnd"/>
-      <w:r>
-        <w:t xml:space="preserve"> from the Midwestern United States and calculated the </w:t>
-      </w:r>
-      <w:proofErr w:type="spellStart"/>
-      <w:r>
-        <w:rPr>
-          <w:i/>
-        </w:rPr>
-        <w:t>W</w:t>
-      </w:r>
-      <w:r>
-        <w:rPr>
-          <w:i/>
-          <w:vertAlign w:val="subscript"/>
-        </w:rPr>
-        <w:t>r</w:t>
-      </w:r>
-      <w:proofErr w:type="spellEnd"/>
-      <w:r>
-        <w:t xml:space="preserve"> of fish with empty stomachs (</w:t>
-      </w:r>
-      <w:proofErr w:type="spellStart"/>
+      <w:r>
+        <w:t xml:space="preserve">and </w:t>
+      </w:r>
       <w:r>
         <w:rPr>
           <w:i/>
@@ -466,11 +511,46 @@
         </w:rPr>
         <w:t>E</w:t>
       </w:r>
-      <w:proofErr w:type="spellEnd"/>
-      <w:r>
-        <w:t>), filled stomachs (</w:t>
-      </w:r>
-      <w:proofErr w:type="spellStart"/>
+      <w:r>
+        <w:t xml:space="preserve"> </w:t>
+      </w:r>
+      <w:r>
+        <w:t xml:space="preserve">of </w:t>
+      </w:r>
+      <w:r>
+        <w:t>smallmouth bass or walleye in substock, stock-quality, quality-preferred, preferred-memorable, or memorable-trophy length categories</w:t>
+      </w:r>
+      <w:r>
+        <w:t xml:space="preserve">. </w:t>
+      </w:r>
+      <w:r>
+        <w:t xml:space="preserve">Significant differences existed between </w:t>
+      </w:r>
+      <w:r>
+        <w:rPr>
+          <w:i/>
+        </w:rPr>
+        <w:t>W</w:t>
+      </w:r>
+      <w:r>
+        <w:rPr>
+          <w:i/>
+          <w:vertAlign w:val="subscript"/>
+        </w:rPr>
+        <w:t>r</w:t>
+      </w:r>
+      <w:r>
+        <w:rPr>
+          <w:vertAlign w:val="subscript"/>
+        </w:rPr>
+        <w:t>E</w:t>
+      </w:r>
+      <w:r>
+        <w:t xml:space="preserve"> </w:t>
+      </w:r>
+      <w:r>
+        <w:t xml:space="preserve">and </w:t>
+      </w:r>
       <w:r>
         <w:rPr>
           <w:i/>
@@ -490,56 +570,164 @@
         </w:rPr>
         <w:t>MAX</w:t>
       </w:r>
-      <w:proofErr w:type="spellEnd"/>
-      <w:r>
-        <w:t>), and with observed stomach contents (</w:t>
-      </w:r>
-      <w:proofErr w:type="spellStart"/>
-      <w:r>
-        <w:rPr>
-          <w:i/>
-        </w:rPr>
-        <w:t>W</w:t>
-      </w:r>
-      <w:r>
-        <w:rPr>
-          <w:i/>
-          <w:vertAlign w:val="subscript"/>
-        </w:rPr>
-        <w:t>r</w:t>
-      </w:r>
-      <w:proofErr w:type="spellEnd"/>
-      <w:r>
-        <w:t>)</w:t>
+      <w:r>
+        <w:t xml:space="preserve"> in all five length categories </w:t>
+      </w:r>
+      <w:r>
+        <w:t xml:space="preserve">of </w:t>
+      </w:r>
+      <w:r>
+        <w:t xml:space="preserve">smallmouth bass but only in the quality-preferred length category </w:t>
+      </w:r>
+      <w:r>
+        <w:t xml:space="preserve">of </w:t>
+      </w:r>
+      <w:r>
+        <w:t>walleye</w:t>
       </w:r>
       <w:r>
         <w:t xml:space="preserve">. </w:t>
       </w:r>
       <w:r>
-        <w:t xml:space="preserve">No statistically significant difference existed between </w:t>
-      </w:r>
-      <w:proofErr w:type="spellStart"/>
-      <w:r>
-        <w:rPr>
-          <w:i/>
-        </w:rPr>
-        <w:t>W</w:t>
-      </w:r>
-      <w:r>
-        <w:rPr>
-          <w:i/>
-          <w:vertAlign w:val="subscript"/>
-        </w:rPr>
-        <w:t>r</w:t>
-      </w:r>
-      <w:proofErr w:type="spellEnd"/>
+        <w:t>S</w:t>
+      </w:r>
+      <w:r>
+        <w:t xml:space="preserve">ignificant differences </w:t>
+      </w:r>
+      <w:r>
+        <w:t xml:space="preserve">existed between </w:t>
+      </w:r>
+      <w:r>
+        <w:rPr>
+          <w:i/>
+        </w:rPr>
+        <w:t>W</w:t>
+      </w:r>
+      <w:r>
+        <w:rPr>
+          <w:i/>
+          <w:vertAlign w:val="subscript"/>
+        </w:rPr>
+        <w:t>r</w:t>
+      </w:r>
+      <w:r>
+        <w:t xml:space="preserve"> and </w:t>
+      </w:r>
+      <w:r>
+        <w:rPr>
+          <w:i/>
+        </w:rPr>
+        <w:t>W</w:t>
+      </w:r>
+      <w:r>
+        <w:rPr>
+          <w:i/>
+          <w:vertAlign w:val="subscript"/>
+        </w:rPr>
+        <w:t>r</w:t>
+      </w:r>
+      <w:r>
+        <w:rPr>
+          <w:vertAlign w:val="subscript"/>
+        </w:rPr>
+        <w:t>MAX</w:t>
+      </w:r>
       <w:r>
         <w:t xml:space="preserve"> </w:t>
       </w:r>
       <w:r>
-        <w:t xml:space="preserve">and </w:t>
-      </w:r>
-      <w:proofErr w:type="spellStart"/>
+        <w:t xml:space="preserve">in only the substock, stock-quality, and quality-preferred length categories </w:t>
+      </w:r>
+      <w:r>
+        <w:t xml:space="preserve">of </w:t>
+      </w:r>
+      <w:r>
+        <w:t>smallmouth</w:t>
+      </w:r>
+      <w:r>
+        <w:t xml:space="preserve">; </w:t>
+      </w:r>
+      <w:r>
+        <w:t xml:space="preserve">no significant differences </w:t>
+      </w:r>
+      <w:r>
+        <w:t xml:space="preserve">existed </w:t>
+      </w:r>
+      <w:r>
+        <w:t xml:space="preserve">between </w:t>
+      </w:r>
+      <w:r>
+        <w:rPr>
+          <w:i/>
+        </w:rPr>
+        <w:t>W</w:t>
+      </w:r>
+      <w:r>
+        <w:rPr>
+          <w:i/>
+          <w:vertAlign w:val="subscript"/>
+        </w:rPr>
+        <w:t>r</w:t>
+      </w:r>
+      <w:r>
+        <w:t xml:space="preserve"> and </w:t>
+      </w:r>
+      <w:r>
+        <w:rPr>
+          <w:i/>
+        </w:rPr>
+        <w:t>W</w:t>
+      </w:r>
+      <w:r>
+        <w:rPr>
+          <w:i/>
+          <w:vertAlign w:val="subscript"/>
+        </w:rPr>
+        <w:t>r</w:t>
+      </w:r>
+      <w:r>
+        <w:rPr>
+          <w:vertAlign w:val="subscript"/>
+        </w:rPr>
+        <w:t>MAX</w:t>
+      </w:r>
+      <w:r>
+        <w:t xml:space="preserve"> </w:t>
+      </w:r>
+      <w:r>
+        <w:t xml:space="preserve">of any length categories of </w:t>
+      </w:r>
+      <w:r>
+        <w:t>walleye</w:t>
+      </w:r>
+      <w:r>
+        <w:t xml:space="preserve">. </w:t>
+      </w:r>
+      <w:r>
+        <w:t xml:space="preserve">The greatest difference between </w:t>
+      </w:r>
+      <w:r>
+        <w:rPr>
+          <w:i/>
+        </w:rPr>
+        <w:t>W</w:t>
+      </w:r>
+      <w:r>
+        <w:rPr>
+          <w:i/>
+          <w:vertAlign w:val="subscript"/>
+        </w:rPr>
+        <w:t>r</w:t>
+      </w:r>
+      <w:r>
+        <w:rPr>
+          <w:vertAlign w:val="subscript"/>
+        </w:rPr>
+        <w:t>MAX</w:t>
+      </w:r>
+      <w:r>
+        <w:t xml:space="preserve"> and </w:t>
+      </w:r>
       <w:r>
         <w:rPr>
           <w:i/>
@@ -559,296 +747,19 @@
         </w:rPr>
         <w:t>E</w:t>
       </w:r>
-      <w:proofErr w:type="spellEnd"/>
       <w:r>
         <w:t xml:space="preserve"> </w:t>
       </w:r>
       <w:r>
-        <w:t xml:space="preserve">of </w:t>
-      </w:r>
-      <w:r>
-        <w:t xml:space="preserve">smallmouth bass or walleye in </w:t>
-      </w:r>
-      <w:proofErr w:type="spellStart"/>
-      <w:r>
-        <w:t>substock</w:t>
-      </w:r>
-      <w:proofErr w:type="spellEnd"/>
-      <w:r>
-        <w:t>, stock-quality, quality-preferred, preferred-memorable, or memorable-trophy length categories</w:t>
+        <w:t xml:space="preserve">of smallmouth bass </w:t>
+      </w:r>
+      <w:r>
+        <w:t>was 4.4 in the substock length category</w:t>
       </w:r>
       <w:r>
         <w:t xml:space="preserve">. </w:t>
       </w:r>
       <w:r>
-        <w:t xml:space="preserve">Significant differences existed between </w:t>
-      </w:r>
-      <w:proofErr w:type="spellStart"/>
-      <w:r>
-        <w:rPr>
-          <w:i/>
-        </w:rPr>
-        <w:t>W</w:t>
-      </w:r>
-      <w:r>
-        <w:rPr>
-          <w:i/>
-          <w:vertAlign w:val="subscript"/>
-        </w:rPr>
-        <w:t>r</w:t>
-      </w:r>
-      <w:r>
-        <w:rPr>
-          <w:vertAlign w:val="subscript"/>
-        </w:rPr>
-        <w:t>E</w:t>
-      </w:r>
-      <w:proofErr w:type="spellEnd"/>
-      <w:r>
-        <w:t xml:space="preserve"> </w:t>
-      </w:r>
-      <w:r>
-        <w:t xml:space="preserve">and </w:t>
-      </w:r>
-      <w:proofErr w:type="spellStart"/>
-      <w:r>
-        <w:rPr>
-          <w:i/>
-        </w:rPr>
-        <w:t>W</w:t>
-      </w:r>
-      <w:r>
-        <w:rPr>
-          <w:i/>
-          <w:vertAlign w:val="subscript"/>
-        </w:rPr>
-        <w:t>r</w:t>
-      </w:r>
-      <w:r>
-        <w:rPr>
-          <w:vertAlign w:val="subscript"/>
-        </w:rPr>
-        <w:t>MAX</w:t>
-      </w:r>
-      <w:proofErr w:type="spellEnd"/>
-      <w:r>
-        <w:t xml:space="preserve"> in all five length categories </w:t>
-      </w:r>
-      <w:r>
-        <w:t xml:space="preserve">of </w:t>
-      </w:r>
-      <w:r>
-        <w:t xml:space="preserve">smallmouth bass but only in the quality-preferred length category </w:t>
-      </w:r>
-      <w:r>
-        <w:t xml:space="preserve">of </w:t>
-      </w:r>
-      <w:r>
-        <w:t>walleye</w:t>
-      </w:r>
-      <w:r>
-        <w:t xml:space="preserve">. </w:t>
-      </w:r>
-      <w:r>
-        <w:t>S</w:t>
-      </w:r>
-      <w:r>
-        <w:t xml:space="preserve">ignificant differences </w:t>
-      </w:r>
-      <w:r>
-        <w:t xml:space="preserve">existed between </w:t>
-      </w:r>
-      <w:proofErr w:type="spellStart"/>
-      <w:r>
-        <w:rPr>
-          <w:i/>
-        </w:rPr>
-        <w:t>W</w:t>
-      </w:r>
-      <w:r>
-        <w:rPr>
-          <w:i/>
-          <w:vertAlign w:val="subscript"/>
-        </w:rPr>
-        <w:t>r</w:t>
-      </w:r>
-      <w:proofErr w:type="spellEnd"/>
-      <w:r>
-        <w:t xml:space="preserve"> and </w:t>
-      </w:r>
-      <w:proofErr w:type="spellStart"/>
-      <w:r>
-        <w:rPr>
-          <w:i/>
-        </w:rPr>
-        <w:t>W</w:t>
-      </w:r>
-      <w:r>
-        <w:rPr>
-          <w:i/>
-          <w:vertAlign w:val="subscript"/>
-        </w:rPr>
-        <w:t>r</w:t>
-      </w:r>
-      <w:r>
-        <w:rPr>
-          <w:vertAlign w:val="subscript"/>
-        </w:rPr>
-        <w:t>MAX</w:t>
-      </w:r>
-      <w:proofErr w:type="spellEnd"/>
-      <w:r>
-        <w:t xml:space="preserve"> </w:t>
-      </w:r>
-      <w:r>
-        <w:t xml:space="preserve">in only the </w:t>
-      </w:r>
-      <w:proofErr w:type="spellStart"/>
-      <w:r>
-        <w:t>substock</w:t>
-      </w:r>
-      <w:proofErr w:type="spellEnd"/>
-      <w:r>
-        <w:t xml:space="preserve">, stock-quality, and quality-preferred length categories </w:t>
-      </w:r>
-      <w:r>
-        <w:t xml:space="preserve">of </w:t>
-      </w:r>
-      <w:r>
-        <w:t>smallmouth</w:t>
-      </w:r>
-      <w:r>
-        <w:t xml:space="preserve">; </w:t>
-      </w:r>
-      <w:r>
-        <w:t xml:space="preserve">no significant differences </w:t>
-      </w:r>
-      <w:r>
-        <w:t xml:space="preserve">existed </w:t>
-      </w:r>
-      <w:r>
-        <w:t xml:space="preserve">between </w:t>
-      </w:r>
-      <w:proofErr w:type="spellStart"/>
-      <w:r>
-        <w:rPr>
-          <w:i/>
-        </w:rPr>
-        <w:t>W</w:t>
-      </w:r>
-      <w:r>
-        <w:rPr>
-          <w:i/>
-          <w:vertAlign w:val="subscript"/>
-        </w:rPr>
-        <w:t>r</w:t>
-      </w:r>
-      <w:proofErr w:type="spellEnd"/>
-      <w:r>
-        <w:t xml:space="preserve"> and </w:t>
-      </w:r>
-      <w:proofErr w:type="spellStart"/>
-      <w:r>
-        <w:rPr>
-          <w:i/>
-        </w:rPr>
-        <w:t>W</w:t>
-      </w:r>
-      <w:r>
-        <w:rPr>
-          <w:i/>
-          <w:vertAlign w:val="subscript"/>
-        </w:rPr>
-        <w:t>r</w:t>
-      </w:r>
-      <w:r>
-        <w:rPr>
-          <w:vertAlign w:val="subscript"/>
-        </w:rPr>
-        <w:t>MAX</w:t>
-      </w:r>
-      <w:proofErr w:type="spellEnd"/>
-      <w:r>
-        <w:t xml:space="preserve"> </w:t>
-      </w:r>
-      <w:r>
-        <w:t xml:space="preserve">of any length categories of </w:t>
-      </w:r>
-      <w:r>
-        <w:t>walleye</w:t>
-      </w:r>
-      <w:r>
-        <w:t xml:space="preserve">. </w:t>
-      </w:r>
-      <w:r>
-        <w:t xml:space="preserve">The greatest difference between </w:t>
-      </w:r>
-      <w:proofErr w:type="spellStart"/>
-      <w:r>
-        <w:rPr>
-          <w:i/>
-        </w:rPr>
-        <w:t>W</w:t>
-      </w:r>
-      <w:r>
-        <w:rPr>
-          <w:i/>
-          <w:vertAlign w:val="subscript"/>
-        </w:rPr>
-        <w:t>r</w:t>
-      </w:r>
-      <w:r>
-        <w:rPr>
-          <w:vertAlign w:val="subscript"/>
-        </w:rPr>
-        <w:t>MAX</w:t>
-      </w:r>
-      <w:proofErr w:type="spellEnd"/>
-      <w:r>
-        <w:t xml:space="preserve"> and </w:t>
-      </w:r>
-      <w:proofErr w:type="spellStart"/>
-      <w:r>
-        <w:rPr>
-          <w:i/>
-        </w:rPr>
-        <w:t>W</w:t>
-      </w:r>
-      <w:r>
-        <w:rPr>
-          <w:i/>
-          <w:vertAlign w:val="subscript"/>
-        </w:rPr>
-        <w:t>r</w:t>
-      </w:r>
-      <w:r>
-        <w:rPr>
-          <w:vertAlign w:val="subscript"/>
-        </w:rPr>
-        <w:t>E</w:t>
-      </w:r>
-      <w:proofErr w:type="spellEnd"/>
-      <w:r>
-        <w:t xml:space="preserve"> </w:t>
-      </w:r>
-      <w:r>
-        <w:t xml:space="preserve">of smallmouth bass </w:t>
-      </w:r>
-      <w:r>
-        <w:t xml:space="preserve">was 4.4 in the </w:t>
-      </w:r>
-      <w:proofErr w:type="spellStart"/>
-      <w:r>
-        <w:t>substock</w:t>
-      </w:r>
-      <w:proofErr w:type="spellEnd"/>
-      <w:r>
-        <w:t xml:space="preserve"> length category</w:t>
-      </w:r>
-      <w:r>
-        <w:t xml:space="preserve">. </w:t>
-      </w:r>
-      <w:r>
         <w:t>B</w:t>
       </w:r>
       <w:r>
@@ -860,21 +771,19 @@
       <w:r>
         <w:t xml:space="preserve">target ranges for </w:t>
       </w:r>
-      <w:proofErr w:type="spellStart"/>
-      <w:r>
-        <w:rPr>
-          <w:i/>
-        </w:rPr>
-        <w:t>W</w:t>
-      </w:r>
-      <w:r>
-        <w:rPr>
-          <w:i/>
-          <w:vertAlign w:val="subscript"/>
-        </w:rPr>
-        <w:t>r</w:t>
-      </w:r>
-      <w:proofErr w:type="spellEnd"/>
+      <w:r>
+        <w:rPr>
+          <w:i/>
+        </w:rPr>
+        <w:t>W</w:t>
+      </w:r>
+      <w:r>
+        <w:rPr>
+          <w:i/>
+          <w:vertAlign w:val="subscript"/>
+        </w:rPr>
+        <w:t>r</w:t>
+      </w:r>
       <w:r>
         <w:t xml:space="preserve"> are 10 units wide</w:t>
       </w:r>
@@ -890,21 +799,19 @@
       <w:r>
         <w:t xml:space="preserve">not consider the stomach contents of smallmouth bass and walleye when setting target </w:t>
       </w:r>
-      <w:proofErr w:type="spellStart"/>
-      <w:r>
-        <w:rPr>
-          <w:i/>
-        </w:rPr>
-        <w:t>W</w:t>
-      </w:r>
-      <w:r>
-        <w:rPr>
-          <w:i/>
-          <w:vertAlign w:val="subscript"/>
-        </w:rPr>
-        <w:t>r</w:t>
-      </w:r>
-      <w:proofErr w:type="spellEnd"/>
+      <w:r>
+        <w:rPr>
+          <w:i/>
+        </w:rPr>
+        <w:t>W</w:t>
+      </w:r>
+      <w:r>
+        <w:rPr>
+          <w:i/>
+          <w:vertAlign w:val="subscript"/>
+        </w:rPr>
+        <w:t>r</w:t>
+      </w:r>
       <w:r>
         <w:t xml:space="preserve"> ranges.</w:t>
       </w:r>
@@ -984,21 +891,19 @@
       <w:r>
         <w:t xml:space="preserve">(i.e., relative weight, </w:t>
       </w:r>
-      <w:proofErr w:type="spellStart"/>
-      <w:r>
-        <w:rPr>
-          <w:i/>
-        </w:rPr>
-        <w:t>W</w:t>
-      </w:r>
-      <w:r>
-        <w:rPr>
-          <w:i/>
-          <w:vertAlign w:val="subscript"/>
-        </w:rPr>
-        <w:t>r</w:t>
-      </w:r>
-      <w:proofErr w:type="spellEnd"/>
+      <w:r>
+        <w:rPr>
+          <w:i/>
+        </w:rPr>
+        <w:t>W</w:t>
+      </w:r>
+      <w:r>
+        <w:rPr>
+          <w:i/>
+          <w:vertAlign w:val="subscript"/>
+        </w:rPr>
+        <w:t>r</w:t>
+      </w:r>
       <w:r>
         <w:t xml:space="preserve">) to evaluate </w:t>
       </w:r>
@@ -1023,21 +928,19 @@
       <w:r>
         <w:t xml:space="preserve"> </w:t>
       </w:r>
-      <w:proofErr w:type="spellStart"/>
-      <w:r>
-        <w:rPr>
-          <w:i/>
-        </w:rPr>
-        <w:t>W</w:t>
-      </w:r>
-      <w:r>
-        <w:rPr>
-          <w:i/>
-          <w:vertAlign w:val="subscript"/>
-        </w:rPr>
-        <w:t>r</w:t>
-      </w:r>
-      <w:proofErr w:type="spellEnd"/>
+      <w:r>
+        <w:rPr>
+          <w:i/>
+        </w:rPr>
+        <w:t>W</w:t>
+      </w:r>
+      <w:r>
+        <w:rPr>
+          <w:i/>
+          <w:vertAlign w:val="subscript"/>
+        </w:rPr>
+        <w:t>r</w:t>
+      </w:r>
       <w:r>
         <w:t xml:space="preserve"> is a concept that is </w:t>
       </w:r>
@@ -1059,7 +962,6 @@
       <w:r>
         <w:t xml:space="preserve"> (</w:t>
       </w:r>
-      <w:proofErr w:type="spellStart"/>
       <w:r>
         <w:rPr>
           <w:i/>
@@ -1073,7 +975,6 @@
         </w:rPr>
         <w:t>s</w:t>
       </w:r>
-      <w:proofErr w:type="spellEnd"/>
       <w:r>
         <w:t>)</w:t>
       </w:r>
@@ -1099,39 +1000,35 @@
       <w:r>
         <w:t xml:space="preserve">The optimal </w:t>
       </w:r>
-      <w:proofErr w:type="spellStart"/>
-      <w:r>
-        <w:rPr>
-          <w:i/>
-        </w:rPr>
-        <w:t>W</w:t>
-      </w:r>
-      <w:r>
-        <w:rPr>
-          <w:i/>
-          <w:vertAlign w:val="subscript"/>
-        </w:rPr>
-        <w:t>r</w:t>
-      </w:r>
-      <w:proofErr w:type="spellEnd"/>
+      <w:r>
+        <w:rPr>
+          <w:i/>
+        </w:rPr>
+        <w:t>W</w:t>
+      </w:r>
+      <w:r>
+        <w:rPr>
+          <w:i/>
+          <w:vertAlign w:val="subscript"/>
+        </w:rPr>
+        <w:t>r</w:t>
+      </w:r>
       <w:r>
         <w:t xml:space="preserve"> target was established as 100 </w:t>
       </w:r>
-      <w:proofErr w:type="spellStart"/>
-      <w:r>
-        <w:rPr>
-          <w:i/>
-        </w:rPr>
-        <w:t>W</w:t>
-      </w:r>
-      <w:r>
-        <w:rPr>
-          <w:i/>
-          <w:vertAlign w:val="subscript"/>
-        </w:rPr>
-        <w:t>r</w:t>
-      </w:r>
-      <w:proofErr w:type="spellEnd"/>
+      <w:r>
+        <w:rPr>
+          <w:i/>
+        </w:rPr>
+        <w:t>W</w:t>
+      </w:r>
+      <w:r>
+        <w:rPr>
+          <w:i/>
+          <w:vertAlign w:val="subscript"/>
+        </w:rPr>
+        <w:t>r</w:t>
+      </w:r>
       <w:r>
         <w:t xml:space="preserve"> units</w:t>
       </w:r>
@@ -1147,13 +1044,8 @@
       <w:r>
         <w:t xml:space="preserve"> a fish in “above average” condition (</w:t>
       </w:r>
-      <w:proofErr w:type="spellStart"/>
-      <w:r>
-        <w:t>Wege</w:t>
-      </w:r>
-      <w:proofErr w:type="spellEnd"/>
-      <w:r>
-        <w:t xml:space="preserve"> and Anderson 1978</w:t>
+      <w:r>
+        <w:t>Wege and Anderson 1978</w:t>
       </w:r>
       <w:r>
         <w:t>; Pope and Kruse 2007</w:t>
@@ -1176,21 +1068,19 @@
       <w:r>
         <w:t xml:space="preserve">may affect </w:t>
       </w:r>
-      <w:proofErr w:type="spellStart"/>
-      <w:r>
-        <w:rPr>
-          <w:i/>
-        </w:rPr>
-        <w:t>W</w:t>
-      </w:r>
-      <w:r>
-        <w:rPr>
-          <w:i/>
-          <w:vertAlign w:val="subscript"/>
-        </w:rPr>
-        <w:t>r</w:t>
-      </w:r>
-      <w:proofErr w:type="spellEnd"/>
+      <w:r>
+        <w:rPr>
+          <w:i/>
+        </w:rPr>
+        <w:t>W</w:t>
+      </w:r>
+      <w:r>
+        <w:rPr>
+          <w:i/>
+          <w:vertAlign w:val="subscript"/>
+        </w:rPr>
+        <w:t>r</w:t>
+      </w:r>
       <w:r>
         <w:t xml:space="preserve">, inflating the </w:t>
       </w:r>
@@ -1236,21 +1126,19 @@
       <w:r>
         <w:t xml:space="preserve">stomach contents on </w:t>
       </w:r>
-      <w:proofErr w:type="spellStart"/>
-      <w:r>
-        <w:rPr>
-          <w:i/>
-        </w:rPr>
-        <w:t>W</w:t>
-      </w:r>
-      <w:r>
-        <w:rPr>
-          <w:i/>
-          <w:vertAlign w:val="subscript"/>
-        </w:rPr>
-        <w:t>r</w:t>
-      </w:r>
-      <w:proofErr w:type="spellEnd"/>
+      <w:r>
+        <w:rPr>
+          <w:i/>
+        </w:rPr>
+        <w:t>W</w:t>
+      </w:r>
+      <w:r>
+        <w:rPr>
+          <w:i/>
+          <w:vertAlign w:val="subscript"/>
+        </w:rPr>
+        <w:t>r</w:t>
+      </w:r>
       <w:r>
         <w:t xml:space="preserve"> </w:t>
       </w:r>
@@ -1260,110 +1148,326 @@
       <w:r>
         <w:t xml:space="preserve">smallmouth bass </w:t>
       </w:r>
-      <w:proofErr w:type="spellStart"/>
-      <w:r>
-        <w:rPr>
-          <w:i/>
-        </w:rPr>
-        <w:t>Micropterus</w:t>
-      </w:r>
-      <w:proofErr w:type="spellEnd"/>
-      <w:r>
-        <w:rPr>
-          <w:i/>
-        </w:rPr>
+      <w:r>
+        <w:rPr>
+          <w:i/>
+        </w:rPr>
+        <w:t>Micropterus dolomieu</w:t>
+      </w:r>
+      <w:r>
+        <w:t xml:space="preserve"> and </w:t>
+      </w:r>
+      <w:r>
+        <w:t xml:space="preserve">walleye </w:t>
+      </w:r>
+      <w:r>
+        <w:rPr>
+          <w:i/>
+        </w:rPr>
+        <w:t xml:space="preserve">Sander vitreus </w:t>
+      </w:r>
+      <w:r>
+        <w:t>from the Midwestern United States</w:t>
+      </w:r>
+      <w:r>
+        <w:t xml:space="preserve"> by</w:t>
+      </w:r>
+      <w:r>
+        <w:t xml:space="preserve"> compar</w:t>
+      </w:r>
+      <w:r>
+        <w:t>ing</w:t>
+      </w:r>
+      <w:r>
         <w:t xml:space="preserve"> </w:t>
       </w:r>
-      <w:proofErr w:type="spellStart"/>
-      <w:r>
-        <w:rPr>
-          <w:i/>
-        </w:rPr>
-        <w:t>dolomieu</w:t>
-      </w:r>
-      <w:proofErr w:type="spellEnd"/>
+      <w:r>
+        <w:rPr>
+          <w:i/>
+        </w:rPr>
+        <w:t>W</w:t>
+      </w:r>
+      <w:r>
+        <w:rPr>
+          <w:i/>
+          <w:vertAlign w:val="subscript"/>
+        </w:rPr>
+        <w:t>r</w:t>
+      </w:r>
+      <w:r>
+        <w:t xml:space="preserve"> </w:t>
+      </w:r>
+      <w:r>
+        <w:t xml:space="preserve">values of fish without stomach contents, </w:t>
+      </w:r>
+      <w:r>
+        <w:t xml:space="preserve">with </w:t>
+      </w:r>
+      <w:r>
+        <w:t>stomach contents</w:t>
+      </w:r>
+      <w:r>
+        <w:t xml:space="preserve">, and with </w:t>
+      </w:r>
+      <w:r>
+        <w:t>estimated</w:t>
+      </w:r>
+      <w:r>
+        <w:t>-</w:t>
+      </w:r>
+      <w:r>
+        <w:t>maximum stomach volume</w:t>
+      </w:r>
+      <w:r>
+        <w:t>s</w:t>
+      </w:r>
+      <w:r>
+        <w:t xml:space="preserve">. </w:t>
+      </w:r>
+    </w:p>
+    <w:p>
+      <w:pPr>
+        <w:spacing w:line="480" w:lineRule="auto"/>
+        <w:jc w:val="center"/>
+        <w:rPr>
+          <w:b/>
+        </w:rPr>
+      </w:pPr>
+    </w:p>
+    <w:p>
+      <w:pPr>
+        <w:spacing w:line="480" w:lineRule="auto"/>
+      </w:pPr>
+      <w:r>
+        <w:t>&lt;A&gt;</w:t>
+      </w:r>
+      <w:r>
+        <w:t>Methods</w:t>
+      </w:r>
+    </w:p>
+    <w:p>
+      <w:pPr>
+        <w:spacing w:line="480" w:lineRule="auto"/>
+        <w:ind w:firstLine="720"/>
+      </w:pPr>
+      <w:r>
+        <w:t xml:space="preserve">We solicited length (mm), weight (g), and stomach contents </w:t>
+      </w:r>
+      <w:r>
+        <w:t xml:space="preserve">weight </w:t>
+      </w:r>
+      <w:r>
+        <w:t>(g</w:t>
+      </w:r>
+      <w:r>
+        <w:t>;</w:t>
+      </w:r>
+      <w:r>
+        <w:t xml:space="preserve"> </w:t>
+      </w:r>
+      <w:r>
+        <w:t>weighed to a minimum accuracy of 0.01 g</w:t>
+      </w:r>
+      <w:r>
+        <w:t xml:space="preserve">) data </w:t>
+      </w:r>
+      <w:r>
+        <w:t xml:space="preserve">of </w:t>
+      </w:r>
+      <w:r>
+        <w:t xml:space="preserve">individual </w:t>
+      </w:r>
+      <w:r>
+        <w:t>smallmouth</w:t>
+      </w:r>
       <w:r>
         <w:t xml:space="preserve"> and </w:t>
       </w:r>
       <w:r>
-        <w:t xml:space="preserve">walleye </w:t>
-      </w:r>
-      <w:r>
-        <w:rPr>
-          <w:i/>
-        </w:rPr>
-        <w:t xml:space="preserve">Sander </w:t>
-      </w:r>
-      <w:proofErr w:type="spellStart"/>
-      <w:r>
-        <w:rPr>
-          <w:i/>
-        </w:rPr>
-        <w:t>vitreus</w:t>
-      </w:r>
-      <w:proofErr w:type="spellEnd"/>
-      <w:r>
-        <w:rPr>
-          <w:i/>
-        </w:rPr>
+        <w:t>walleye</w:t>
+      </w:r>
+      <w:r>
+        <w:t xml:space="preserve"> from fisheries </w:t>
+      </w:r>
+      <w:r>
+        <w:t>scientists</w:t>
+      </w:r>
+      <w:r>
         <w:t xml:space="preserve"> </w:t>
       </w:r>
       <w:r>
-        <w:t>from the Midwestern United States</w:t>
-      </w:r>
-      <w:r>
-        <w:t xml:space="preserve"> by</w:t>
-      </w:r>
-      <w:r>
-        <w:t xml:space="preserve"> compar</w:t>
-      </w:r>
-      <w:r>
-        <w:t>ing</w:t>
+        <w:t>and managers across the Midwestern and Western</w:t>
+      </w:r>
+      <w:r>
+        <w:t xml:space="preserve"> United States</w:t>
+      </w:r>
+      <w:r>
+        <w:t xml:space="preserve">. </w:t>
+      </w:r>
+      <w:r>
+        <w:t>We collected total length, total weight, and stomach-contents weight data from 1,133 smallmouth bass individuals from four impoundments in eastern South Dakota</w:t>
+      </w:r>
+      <w:r>
+        <w:t xml:space="preserve">. </w:t>
+      </w:r>
+      <w:r>
+        <w:t xml:space="preserve">For walleye, we collected length, total weight, and stomach-contents weight data from 953 individuals from </w:t>
+      </w:r>
+      <w:r>
+        <w:t>six</w:t>
+      </w:r>
+      <w:r>
+        <w:t xml:space="preserve"> populations including impoundments in eastern South Dakota (</w:t>
+      </w:r>
+      <w:r>
+        <w:rPr>
+          <w:i/>
+        </w:rPr>
+        <w:t>n</w:t>
+      </w:r>
+      <w:r>
+        <w:t xml:space="preserve"> = 3), Nebraska (</w:t>
+      </w:r>
+      <w:r>
+        <w:rPr>
+          <w:i/>
+        </w:rPr>
+        <w:t>n</w:t>
+      </w:r>
+      <w:r>
+        <w:t xml:space="preserve"> = 1), Kansas (</w:t>
+      </w:r>
+      <w:r>
+        <w:rPr>
+          <w:i/>
+        </w:rPr>
+        <w:t>n</w:t>
+      </w:r>
+      <w:r>
+        <w:t xml:space="preserve"> = 1), and the Missouri River upstream of Ft. Peck Reservoir in Montana (</w:t>
+      </w:r>
+      <w:r>
+        <w:rPr>
+          <w:i/>
+        </w:rPr>
+        <w:t>n</w:t>
+      </w:r>
+      <w:r>
+        <w:t xml:space="preserve"> = 1)</w:t>
+      </w:r>
+      <w:r>
+        <w:t xml:space="preserve">. </w:t>
+      </w:r>
+      <w:r>
+        <w:t xml:space="preserve">We calculated </w:t>
+      </w:r>
+      <w:r>
+        <w:t>relative weight</w:t>
       </w:r>
       <w:r>
         <w:t xml:space="preserve"> </w:t>
       </w:r>
-      <w:proofErr w:type="spellStart"/>
-      <w:r>
-        <w:rPr>
-          <w:i/>
-        </w:rPr>
-        <w:t>W</w:t>
-      </w:r>
-      <w:r>
-        <w:rPr>
-          <w:i/>
-          <w:vertAlign w:val="subscript"/>
-        </w:rPr>
-        <w:t>r</w:t>
-      </w:r>
-      <w:proofErr w:type="spellEnd"/>
-      <w:r>
-        <w:t xml:space="preserve"> </w:t>
-      </w:r>
-      <w:r>
-        <w:t xml:space="preserve">values of fish without stomach contents, </w:t>
-      </w:r>
-      <w:r>
-        <w:t xml:space="preserve">with </w:t>
-      </w:r>
-      <w:r>
-        <w:t>stomach contents</w:t>
-      </w:r>
-      <w:r>
-        <w:t xml:space="preserve">, and with </w:t>
-      </w:r>
-      <w:r>
-        <w:t>estimated</w:t>
-      </w:r>
-      <w:r>
-        <w:t>-</w:t>
-      </w:r>
-      <w:r>
-        <w:t>maximum stomach volume</w:t>
-      </w:r>
-      <w:r>
-        <w:t>s</w:t>
+      <w:r>
+        <w:t xml:space="preserve">of </w:t>
+      </w:r>
+      <w:r>
+        <w:t xml:space="preserve">each fish </w:t>
+      </w:r>
+      <w:r>
+        <w:t xml:space="preserve">(Murphy et al. 1990; Kolander et al. 1993) </w:t>
+      </w:r>
+      <w:r>
+        <w:t xml:space="preserve">with three different values </w:t>
+      </w:r>
+      <w:r>
+        <w:t xml:space="preserve">of body </w:t>
+      </w:r>
+      <w:r>
+        <w:t>weight</w:t>
+      </w:r>
+      <w:r>
+        <w:t xml:space="preserve">: </w:t>
+      </w:r>
+      <w:r>
+        <w:t>including stomach contents (</w:t>
+      </w:r>
+      <w:r>
+        <w:rPr>
+          <w:i/>
+        </w:rPr>
+        <w:t>W</w:t>
+      </w:r>
+      <w:r>
+        <w:rPr>
+          <w:i/>
+          <w:vertAlign w:val="subscript"/>
+        </w:rPr>
+        <w:t>r</w:t>
+      </w:r>
+      <w:r>
+        <w:t>)</w:t>
+      </w:r>
+      <w:r>
+        <w:t xml:space="preserve">, excluding </w:t>
+      </w:r>
+      <w:r>
+        <w:t>stomach contents (</w:t>
+      </w:r>
+      <w:r>
+        <w:rPr>
+          <w:i/>
+        </w:rPr>
+        <w:t>W</w:t>
+      </w:r>
+      <w:r>
+        <w:rPr>
+          <w:i/>
+          <w:vertAlign w:val="subscript"/>
+        </w:rPr>
+        <w:t>r</w:t>
+      </w:r>
+      <w:r>
+        <w:rPr>
+          <w:vertAlign w:val="subscript"/>
+        </w:rPr>
+        <w:t>E</w:t>
+      </w:r>
+      <w:r>
+        <w:t>)</w:t>
+      </w:r>
+      <w:r>
+        <w:t xml:space="preserve">, and including </w:t>
+      </w:r>
+      <w:r>
+        <w:t>the estimated maximum stomach capacity (</w:t>
+      </w:r>
+      <w:r>
+        <w:rPr>
+          <w:i/>
+        </w:rPr>
+        <w:t>W</w:t>
+      </w:r>
+      <w:r>
+        <w:rPr>
+          <w:i/>
+          <w:vertAlign w:val="subscript"/>
+        </w:rPr>
+        <w:t>r</w:t>
+      </w:r>
+      <w:r>
+        <w:rPr>
+          <w:vertAlign w:val="subscript"/>
+        </w:rPr>
+        <w:t>M</w:t>
+      </w:r>
+      <w:r>
+        <w:rPr>
+          <w:vertAlign w:val="subscript"/>
+        </w:rPr>
+        <w:t>ax</w:t>
+      </w:r>
+      <w:r>
+        <w:t>)</w:t>
       </w:r>
       <w:r>
         <w:t xml:space="preserve">. </w:t>
@@ -1372,313 +1476,33 @@
     <w:p>
       <w:pPr>
         <w:spacing w:line="480" w:lineRule="auto"/>
-        <w:jc w:val="center"/>
-        <w:rPr>
-          <w:b/>
-        </w:rPr>
-      </w:pPr>
-    </w:p>
-    <w:p>
-      <w:pPr>
-        <w:spacing w:line="480" w:lineRule="auto"/>
-      </w:pPr>
-      <w:r>
-        <w:t>&lt;A&gt;</w:t>
-      </w:r>
-      <w:r>
-        <w:t>Methods</w:t>
-      </w:r>
-    </w:p>
-    <w:p>
-      <w:pPr>
-        <w:spacing w:line="480" w:lineRule="auto"/>
         <w:ind w:firstLine="720"/>
-      </w:pPr>
-      <w:r>
-        <w:t xml:space="preserve">We solicited length (mm), weight (g), and stomach contents </w:t>
-      </w:r>
-      <w:r>
-        <w:t xml:space="preserve">weight </w:t>
-      </w:r>
-      <w:r>
-        <w:t>(g</w:t>
-      </w:r>
-      <w:r>
-        <w:t>;</w:t>
-      </w:r>
-      <w:r>
-        <w:t xml:space="preserve"> </w:t>
-      </w:r>
-      <w:r>
-        <w:t>weighed to a minimum accuracy of 0.01 g</w:t>
-      </w:r>
-      <w:r>
-        <w:t xml:space="preserve">) data </w:t>
-      </w:r>
-      <w:r>
-        <w:t xml:space="preserve">of </w:t>
-      </w:r>
-      <w:r>
-        <w:t xml:space="preserve">individual </w:t>
-      </w:r>
-      <w:r>
-        <w:t>smallmouth</w:t>
-      </w:r>
-      <w:r>
-        <w:t xml:space="preserve"> and </w:t>
-      </w:r>
-      <w:r>
-        <w:t>walleye</w:t>
-      </w:r>
-      <w:r>
-        <w:t xml:space="preserve"> from fisheries </w:t>
-      </w:r>
-      <w:r>
-        <w:t>scientists</w:t>
-      </w:r>
-      <w:r>
-        <w:t xml:space="preserve"> </w:t>
-      </w:r>
-      <w:r>
-        <w:t>and managers across the Midwestern and Western</w:t>
-      </w:r>
-      <w:r>
-        <w:t xml:space="preserve"> United States</w:t>
-      </w:r>
-      <w:r>
-        <w:t xml:space="preserve">. </w:t>
-      </w:r>
-      <w:r>
-        <w:t>We collected total length, total weight, and stomach-contents weight data from 1,133 smallmouth bass individuals from four impoundments in eastern South Dakota</w:t>
-      </w:r>
-      <w:r>
-        <w:t xml:space="preserve">. </w:t>
-      </w:r>
-      <w:r>
-        <w:t xml:space="preserve">For walleye, we collected length, total weight, and stomach-contents weight data from 953 individuals from </w:t>
-      </w:r>
-      <w:r>
-        <w:t>six</w:t>
-      </w:r>
-      <w:r>
-        <w:t xml:space="preserve"> populations including impoundments in eastern South Dakota (</w:t>
-      </w:r>
-      <w:r>
-        <w:rPr>
-          <w:i/>
-        </w:rPr>
-        <w:t>n</w:t>
-      </w:r>
-      <w:r>
-        <w:t xml:space="preserve"> = 3), Nebraska (</w:t>
-      </w:r>
-      <w:r>
-        <w:rPr>
-          <w:i/>
-        </w:rPr>
-        <w:t>n</w:t>
-      </w:r>
-      <w:r>
-        <w:t xml:space="preserve"> = 1), Kansas (</w:t>
-      </w:r>
-      <w:r>
-        <w:rPr>
-          <w:i/>
-        </w:rPr>
-        <w:t>n</w:t>
-      </w:r>
-      <w:r>
-        <w:t xml:space="preserve"> = 1), and the Missouri River upstream of Ft. Peck Reservoir in Montana (</w:t>
-      </w:r>
-      <w:r>
-        <w:rPr>
-          <w:i/>
-        </w:rPr>
-        <w:t>n</w:t>
-      </w:r>
-      <w:r>
-        <w:t xml:space="preserve"> = 1)</w:t>
-      </w:r>
-      <w:r>
-        <w:t xml:space="preserve">. </w:t>
-      </w:r>
-      <w:r>
-        <w:t xml:space="preserve">We calculated </w:t>
-      </w:r>
-      <w:del w:id="12" w:author="S. H." w:date="2018-01-30T14:45:00Z">
-        <w:r>
-          <w:rPr>
-            <w:i/>
-          </w:rPr>
+        <w:rPr>
+          <w:ins w:id="12" w:author="S. H." w:date="2018-01-30T14:35:00Z"/>
+        </w:rPr>
+      </w:pPr>
+      <w:ins w:id="13" w:author="S. H." w:date="2018-01-30T14:33:00Z">
+        <w:r>
+          <w:t xml:space="preserve">To </w:t>
+        </w:r>
+      </w:ins>
+      <w:ins w:id="14" w:author="S. H." w:date="2018-01-30T14:43:00Z">
+        <w:r>
+          <w:t>calculate</w:t>
+        </w:r>
+      </w:ins>
+      <w:ins w:id="15" w:author="S. H." w:date="2018-01-30T14:33:00Z">
+        <w:r>
+          <w:t xml:space="preserve"> </w:t>
+        </w:r>
+      </w:ins>
+      <w:commentRangeStart w:id="16"/>
+      <w:del w:id="17" w:author="S. H." w:date="2018-01-30T14:33:00Z">
+        <w:r>
           <w:delText>W</w:delText>
         </w:r>
-        <w:r>
-          <w:rPr>
-            <w:i/>
-            <w:vertAlign w:val="subscript"/>
-          </w:rPr>
-          <w:delText>r</w:delText>
-        </w:r>
-        <w:r>
-          <w:delText xml:space="preserve"> </w:delText>
-        </w:r>
       </w:del>
-      <w:ins w:id="13" w:author="S. H." w:date="2018-01-30T14:45:00Z">
-        <w:r>
-          <w:t>relative weight</w:t>
-        </w:r>
-        <w:r>
-          <w:t xml:space="preserve"> </w:t>
-        </w:r>
-      </w:ins>
-      <w:r>
-        <w:t xml:space="preserve">of </w:t>
-      </w:r>
-      <w:r>
-        <w:t xml:space="preserve">each fish </w:t>
-      </w:r>
-      <w:r>
-        <w:t xml:space="preserve">(Murphy et al. 1990; </w:t>
-      </w:r>
-      <w:proofErr w:type="spellStart"/>
-      <w:r>
-        <w:t>Kolander</w:t>
-      </w:r>
-      <w:proofErr w:type="spellEnd"/>
-      <w:r>
-        <w:t xml:space="preserve"> et al. 1993) </w:t>
-      </w:r>
-      <w:r>
-        <w:t xml:space="preserve">with three different values </w:t>
-      </w:r>
-      <w:r>
-        <w:t xml:space="preserve">of body </w:t>
-      </w:r>
-      <w:r>
-        <w:t>weight</w:t>
-      </w:r>
-      <w:r>
-        <w:t xml:space="preserve">: </w:t>
-      </w:r>
-      <w:r>
-        <w:t>including stomach contents (</w:t>
-      </w:r>
-      <w:proofErr w:type="spellStart"/>
-      <w:r>
-        <w:rPr>
-          <w:i/>
-        </w:rPr>
-        <w:t>W</w:t>
-      </w:r>
-      <w:r>
-        <w:rPr>
-          <w:i/>
-          <w:vertAlign w:val="subscript"/>
-        </w:rPr>
-        <w:t>r</w:t>
-      </w:r>
-      <w:proofErr w:type="spellEnd"/>
-      <w:r>
-        <w:t>)</w:t>
-      </w:r>
-      <w:r>
-        <w:t xml:space="preserve">, excluding </w:t>
-      </w:r>
-      <w:r>
-        <w:t>stomach contents (</w:t>
-      </w:r>
-      <w:proofErr w:type="spellStart"/>
-      <w:r>
-        <w:rPr>
-          <w:i/>
-        </w:rPr>
-        <w:t>W</w:t>
-      </w:r>
-      <w:r>
-        <w:rPr>
-          <w:i/>
-          <w:vertAlign w:val="subscript"/>
-        </w:rPr>
-        <w:t>r</w:t>
-      </w:r>
-      <w:r>
-        <w:rPr>
-          <w:vertAlign w:val="subscript"/>
-        </w:rPr>
-        <w:t>E</w:t>
-      </w:r>
-      <w:proofErr w:type="spellEnd"/>
-      <w:r>
-        <w:t>)</w:t>
-      </w:r>
-      <w:r>
-        <w:t xml:space="preserve">, and including </w:t>
-      </w:r>
-      <w:r>
-        <w:t>the estimated maximum stomach capacity (</w:t>
-      </w:r>
-      <w:r>
-        <w:rPr>
-          <w:i/>
-        </w:rPr>
-        <w:t>W</w:t>
-      </w:r>
-      <w:r>
-        <w:rPr>
-          <w:i/>
-          <w:vertAlign w:val="subscript"/>
-        </w:rPr>
-        <w:t>r</w:t>
-      </w:r>
-      <w:r>
-        <w:rPr>
-          <w:vertAlign w:val="subscript"/>
-        </w:rPr>
-        <w:t>M</w:t>
-      </w:r>
-      <w:r>
-        <w:rPr>
-          <w:vertAlign w:val="subscript"/>
-        </w:rPr>
-        <w:t>ax</w:t>
-      </w:r>
-      <w:r>
-        <w:t>)</w:t>
-      </w:r>
-      <w:r>
-        <w:t xml:space="preserve">. </w:t>
-      </w:r>
-    </w:p>
-    <w:p>
-      <w:pPr>
-        <w:spacing w:line="480" w:lineRule="auto"/>
-        <w:ind w:firstLine="720"/>
-        <w:rPr>
-          <w:ins w:id="14" w:author="S. H." w:date="2018-01-30T14:35:00Z"/>
-        </w:rPr>
-      </w:pPr>
-      <w:ins w:id="15" w:author="S. H." w:date="2018-01-30T14:33:00Z">
-        <w:r>
-          <w:t xml:space="preserve">To </w:t>
-        </w:r>
-      </w:ins>
-      <w:ins w:id="16" w:author="S. H." w:date="2018-01-30T14:43:00Z">
-        <w:r>
-          <w:t>calculate</w:t>
-        </w:r>
-      </w:ins>
-      <w:ins w:id="17" w:author="S. H." w:date="2018-01-30T14:33:00Z">
-        <w:r>
-          <w:t xml:space="preserve"> </w:t>
-        </w:r>
-      </w:ins>
-      <w:commentRangeStart w:id="18"/>
-      <w:del w:id="19" w:author="S. H." w:date="2018-01-30T14:33:00Z">
-        <w:r>
-          <w:delText>W</w:delText>
-        </w:r>
-      </w:del>
-      <w:ins w:id="20" w:author="S. H." w:date="2018-01-30T14:33:00Z">
+      <w:ins w:id="18" w:author="S. H." w:date="2018-01-30T14:33:00Z">
         <w:r>
           <w:rPr>
             <w:i/>
@@ -1699,7 +1523,7 @@
           <w:t>M</w:t>
         </w:r>
       </w:ins>
-      <w:ins w:id="21" w:author="S. H." w:date="2018-01-30T15:22:00Z">
+      <w:ins w:id="19" w:author="S. H." w:date="2018-01-30T15:22:00Z">
         <w:r>
           <w:rPr>
             <w:vertAlign w:val="subscript"/>
@@ -1707,12 +1531,12 @@
           <w:t>ax</w:t>
         </w:r>
       </w:ins>
-      <w:ins w:id="22" w:author="S. H." w:date="2018-01-30T14:34:00Z">
+      <w:ins w:id="20" w:author="S. H." w:date="2018-01-30T14:34:00Z">
         <w:r>
           <w:t xml:space="preserve">, we first </w:t>
         </w:r>
       </w:ins>
-      <w:del w:id="23" w:author="S. H." w:date="2018-01-30T14:34:00Z">
+      <w:del w:id="21" w:author="S. H." w:date="2018-01-30T14:34:00Z">
         <w:r>
           <w:delText xml:space="preserve">e </w:delText>
         </w:r>
@@ -1720,7 +1544,7 @@
       <w:r>
         <w:t xml:space="preserve">estimated the maximum stomach capacity of </w:t>
       </w:r>
-      <w:del w:id="24" w:author="S. H." w:date="2018-01-30T14:27:00Z">
+      <w:del w:id="22" w:author="S. H." w:date="2018-01-30T14:27:00Z">
         <w:r>
           <w:delText xml:space="preserve">both </w:delText>
         </w:r>
@@ -1728,32 +1552,32 @@
       <w:r>
         <w:t xml:space="preserve">smallmouth bass and walleye </w:t>
       </w:r>
-      <w:ins w:id="25" w:author="S. H." w:date="2018-01-30T14:43:00Z">
+      <w:ins w:id="23" w:author="S. H." w:date="2018-01-30T14:43:00Z">
         <w:r>
           <w:t xml:space="preserve">at a given body weight </w:t>
         </w:r>
       </w:ins>
-      <w:ins w:id="26" w:author="S. H." w:date="2018-01-30T14:27:00Z">
+      <w:ins w:id="24" w:author="S. H." w:date="2018-01-30T14:27:00Z">
         <w:r>
           <w:t xml:space="preserve">with </w:t>
         </w:r>
       </w:ins>
-      <w:ins w:id="27" w:author="S. H." w:date="2018-01-30T14:33:00Z">
+      <w:ins w:id="25" w:author="S. H." w:date="2018-01-30T14:33:00Z">
         <w:r>
           <w:t xml:space="preserve">ordinary least squares </w:t>
         </w:r>
       </w:ins>
-      <w:ins w:id="28" w:author="S. H." w:date="2018-01-30T14:55:00Z">
+      <w:ins w:id="26" w:author="S. H." w:date="2018-01-30T14:55:00Z">
         <w:r>
           <w:t xml:space="preserve">(OLS) </w:t>
         </w:r>
       </w:ins>
-      <w:ins w:id="29" w:author="S. H." w:date="2018-01-30T14:27:00Z">
+      <w:ins w:id="27" w:author="S. H." w:date="2018-01-30T14:27:00Z">
         <w:r>
           <w:t>regression and quantile regression</w:t>
         </w:r>
       </w:ins>
-      <w:ins w:id="30" w:author="S. H." w:date="2018-01-31T08:34:00Z">
+      <w:ins w:id="28" w:author="S. H." w:date="2018-01-31T08:34:00Z">
         <w:r>
           <w:t xml:space="preserve"> at the 95</w:t>
         </w:r>
@@ -1767,12 +1591,12 @@
           <w:t xml:space="preserve"> quantile</w:t>
         </w:r>
       </w:ins>
-      <w:ins w:id="31" w:author="S. H." w:date="2018-01-30T14:27:00Z">
+      <w:ins w:id="29" w:author="S. H." w:date="2018-01-30T14:27:00Z">
         <w:r>
           <w:t xml:space="preserve">. </w:t>
         </w:r>
       </w:ins>
-      <w:ins w:id="32" w:author="S. H." w:date="2018-01-31T08:34:00Z">
+      <w:ins w:id="30" w:author="S. H." w:date="2018-01-31T08:34:00Z">
         <w:r>
           <w:t xml:space="preserve">We based our estimates of maximum </w:t>
         </w:r>
@@ -1780,7 +1604,6 @@
           <w:lastRenderedPageBreak/>
           <w:t>stomach capacity (</w:t>
         </w:r>
-        <w:proofErr w:type="spellStart"/>
         <w:r>
           <w:rPr>
             <w:i/>
@@ -1793,130 +1616,116 @@
           </w:rPr>
           <w:t>StMax</w:t>
         </w:r>
-        <w:proofErr w:type="spellEnd"/>
         <w:r>
           <w:t>)</w:t>
         </w:r>
       </w:ins>
-      <w:ins w:id="33" w:author="S. H." w:date="2018-01-31T08:35:00Z">
+      <w:ins w:id="31" w:author="S. H." w:date="2018-01-31T08:35:00Z">
         <w:r>
           <w:t xml:space="preserve"> </w:t>
         </w:r>
       </w:ins>
+      <w:ins w:id="32" w:author="S. H." w:date="2018-01-30T14:44:00Z">
+        <w:r>
+          <w:t xml:space="preserve">on a filtered data set. </w:t>
+        </w:r>
+      </w:ins>
+      <w:ins w:id="33" w:author="S. H." w:date="2018-01-30T14:27:00Z">
+        <w:r>
+          <w:t xml:space="preserve">For </w:t>
+        </w:r>
+      </w:ins>
       <w:ins w:id="34" w:author="S. H." w:date="2018-01-30T14:44:00Z">
         <w:r>
-          <w:t xml:space="preserve">on a filtered data set. </w:t>
+          <w:t>both</w:t>
         </w:r>
       </w:ins>
       <w:ins w:id="35" w:author="S. H." w:date="2018-01-30T14:27:00Z">
         <w:r>
-          <w:t xml:space="preserve">For </w:t>
-        </w:r>
-      </w:ins>
-      <w:ins w:id="36" w:author="S. H." w:date="2018-01-30T14:44:00Z">
-        <w:r>
-          <w:t>both</w:t>
-        </w:r>
-      </w:ins>
-      <w:ins w:id="37" w:author="S. H." w:date="2018-01-30T14:27:00Z">
-        <w:r>
-          <w:t xml:space="preserve"> species, we selected the individuals with the highest observed stomach contents weight in each length category [</w:t>
-        </w:r>
-        <w:proofErr w:type="spellStart"/>
-        <w:r>
-          <w:t>substock</w:t>
-        </w:r>
-        <w:proofErr w:type="spellEnd"/>
+          <w:t xml:space="preserve"> species, we selected the individuals with the highest observed stomach contents weight in each length category [substock</w:t>
+        </w:r>
+      </w:ins>
+      <w:ins w:id="36" w:author="S. H." w:date="2018-01-31T15:07:00Z">
+        <w:r>
+          <w:t xml:space="preserve"> (SS)</w:t>
+        </w:r>
+      </w:ins>
+      <w:bookmarkStart w:id="37" w:name="_GoBack"/>
+      <w:bookmarkEnd w:id="37"/>
+      <w:ins w:id="38" w:author="S. H." w:date="2018-01-30T14:27:00Z">
         <w:r>
           <w:t xml:space="preserve">, stock </w:t>
         </w:r>
       </w:ins>
-      <w:ins w:id="38" w:author="S. H." w:date="2018-01-30T14:28:00Z">
+      <w:ins w:id="39" w:author="S. H." w:date="2018-01-30T14:28:00Z">
         <w:r>
           <w:t>–</w:t>
         </w:r>
       </w:ins>
-      <w:ins w:id="39" w:author="S. H." w:date="2018-01-30T14:27:00Z">
+      <w:ins w:id="40" w:author="S. H." w:date="2018-01-30T14:27:00Z">
         <w:r>
           <w:t xml:space="preserve"> quality </w:t>
         </w:r>
       </w:ins>
-      <w:ins w:id="40" w:author="S. H." w:date="2018-01-30T14:28:00Z">
+      <w:ins w:id="41" w:author="S. H." w:date="2018-01-30T14:28:00Z">
         <w:r>
           <w:t>(S-Q), quality – preferred (Q-P), preferred – memorable (P-M), memorable – trophy (M-T), and greater than trophy (&gt;T)</w:t>
         </w:r>
       </w:ins>
-      <w:ins w:id="41" w:author="S. H." w:date="2018-01-30T14:29:00Z">
-        <w:r>
-          <w:t xml:space="preserve">; </w:t>
-        </w:r>
-        <w:proofErr w:type="spellStart"/>
-        <w:r>
-          <w:t>Gabelhouse</w:t>
-        </w:r>
-        <w:proofErr w:type="spellEnd"/>
-        <w:r>
-          <w:t xml:space="preserve"> 1984</w:t>
-        </w:r>
-      </w:ins>
-      <w:ins w:id="42" w:author="S. H." w:date="2018-01-31T08:35:00Z">
+      <w:ins w:id="42" w:author="S. H." w:date="2018-01-30T14:29:00Z">
+        <w:r>
+          <w:t>; Gabelhouse 1984</w:t>
+        </w:r>
+      </w:ins>
+      <w:ins w:id="43" w:author="S. H." w:date="2018-01-31T08:35:00Z">
         <w:r>
           <w:t>]</w:t>
         </w:r>
       </w:ins>
-      <w:ins w:id="43" w:author="S. H." w:date="2018-01-30T14:29:00Z">
+      <w:ins w:id="44" w:author="S. H." w:date="2018-01-30T14:29:00Z">
         <w:r>
           <w:t xml:space="preserve"> by population. This resulted in four individuals in all length categories for smallmouth bass and six individuals in </w:t>
         </w:r>
       </w:ins>
-      <w:ins w:id="44" w:author="S. H." w:date="2018-01-30T14:30:00Z">
-        <w:r>
-          <w:t xml:space="preserve">each of the </w:t>
-        </w:r>
-        <w:proofErr w:type="spellStart"/>
-        <w:r>
-          <w:t>substock</w:t>
-        </w:r>
-        <w:proofErr w:type="spellEnd"/>
-        <w:r>
-          <w:t xml:space="preserve">, S-Q, Q-P, and P-M categories and five individuals in the </w:t>
-        </w:r>
-      </w:ins>
-      <w:ins w:id="45" w:author="S. H." w:date="2018-01-30T14:29:00Z">
+      <w:ins w:id="45" w:author="S. H." w:date="2018-01-30T14:30:00Z">
+        <w:r>
+          <w:t xml:space="preserve">each of the substock, S-Q, Q-P, and P-M categories and five individuals in the </w:t>
+        </w:r>
+      </w:ins>
+      <w:ins w:id="46" w:author="S. H." w:date="2018-01-30T14:29:00Z">
         <w:r>
           <w:t xml:space="preserve">M-T category for walleye. One South Dakota population </w:t>
         </w:r>
       </w:ins>
-      <w:ins w:id="46" w:author="S. H." w:date="2018-01-30T14:30:00Z">
+      <w:ins w:id="47" w:author="S. H." w:date="2018-01-30T14:30:00Z">
         <w:r>
           <w:t xml:space="preserve">did not have any walleye in the M-T length category. With </w:t>
         </w:r>
       </w:ins>
-      <w:ins w:id="47" w:author="S. H." w:date="2018-01-31T08:36:00Z">
+      <w:ins w:id="48" w:author="S. H." w:date="2018-01-31T08:36:00Z">
         <w:r>
           <w:t xml:space="preserve">species-specific </w:t>
         </w:r>
       </w:ins>
-      <w:ins w:id="48" w:author="S. H." w:date="2018-01-30T14:30:00Z">
+      <w:ins w:id="49" w:author="S. H." w:date="2018-01-30T14:30:00Z">
         <w:r>
           <w:t xml:space="preserve">populations reduced to the individuals with the maximum observed stomach contents in each length category </w:t>
         </w:r>
       </w:ins>
-      <w:ins w:id="49" w:author="S. H." w:date="2018-01-31T08:35:00Z">
+      <w:ins w:id="50" w:author="S. H." w:date="2018-01-31T08:35:00Z">
         <w:r>
           <w:t>by</w:t>
         </w:r>
       </w:ins>
-      <w:ins w:id="50" w:author="S. H." w:date="2018-01-30T14:30:00Z">
+      <w:ins w:id="51" w:author="S. H." w:date="2018-01-30T14:30:00Z">
         <w:r>
           <w:t xml:space="preserve"> population, we modeled observed stomach contents weight </w:t>
         </w:r>
       </w:ins>
-      <w:ins w:id="51" w:author="S. H." w:date="2018-01-30T14:32:00Z">
+      <w:ins w:id="52" w:author="S. H." w:date="2018-01-30T14:32:00Z">
         <w:r>
           <w:t>(</w:t>
         </w:r>
-        <w:proofErr w:type="spellStart"/>
         <w:r>
           <w:rPr>
             <w:i/>
@@ -1933,7 +1742,7 @@
           <w:t>S</w:t>
         </w:r>
       </w:ins>
-      <w:ins w:id="52" w:author="S. H." w:date="2018-01-30T14:46:00Z">
+      <w:ins w:id="53" w:author="S. H." w:date="2018-01-30T14:46:00Z">
         <w:r>
           <w:rPr>
             <w:vertAlign w:val="subscript"/>
@@ -1941,18 +1750,17 @@
           <w:t>t</w:t>
         </w:r>
       </w:ins>
-      <w:proofErr w:type="spellEnd"/>
-      <w:ins w:id="53" w:author="S. H." w:date="2018-01-30T14:32:00Z">
+      <w:ins w:id="54" w:author="S. H." w:date="2018-01-30T14:32:00Z">
         <w:r>
           <w:t xml:space="preserve">) </w:t>
         </w:r>
       </w:ins>
-      <w:ins w:id="54" w:author="S. H." w:date="2018-01-30T14:30:00Z">
+      <w:ins w:id="55" w:author="S. H." w:date="2018-01-30T14:30:00Z">
         <w:r>
           <w:t>as a function total weight minus observed stomach contents weight</w:t>
         </w:r>
       </w:ins>
-      <w:ins w:id="55" w:author="S. H." w:date="2018-01-30T14:32:00Z">
+      <w:ins w:id="56" w:author="S. H." w:date="2018-01-30T14:32:00Z">
         <w:r>
           <w:t xml:space="preserve"> (</w:t>
         </w:r>
@@ -1972,21 +1780,20 @@
           <w:t>)</w:t>
         </w:r>
       </w:ins>
-      <w:ins w:id="56" w:author="S. H." w:date="2018-01-31T08:36:00Z">
+      <w:ins w:id="57" w:author="S. H." w:date="2018-01-31T08:36:00Z">
         <w:r>
           <w:t xml:space="preserve"> for each species</w:t>
         </w:r>
       </w:ins>
-      <w:ins w:id="57" w:author="S. H." w:date="2018-01-30T14:30:00Z">
+      <w:ins w:id="58" w:author="S. H." w:date="2018-01-30T14:30:00Z">
         <w:r>
           <w:t>.</w:t>
         </w:r>
       </w:ins>
-      <w:ins w:id="58" w:author="S. H." w:date="2018-01-30T14:36:00Z">
+      <w:ins w:id="59" w:author="S. H." w:date="2018-01-30T14:36:00Z">
         <w:r>
           <w:t xml:space="preserve"> We used linear regression because visual examination of the relationship of </w:t>
         </w:r>
-        <w:proofErr w:type="spellStart"/>
         <w:r>
           <w:rPr>
             <w:i/>
@@ -2000,7 +1807,7 @@
           <w:t>S</w:t>
         </w:r>
       </w:ins>
-      <w:ins w:id="59" w:author="S. H." w:date="2018-01-30T14:39:00Z">
+      <w:ins w:id="60" w:author="S. H." w:date="2018-01-30T14:39:00Z">
         <w:r>
           <w:rPr>
             <w:vertAlign w:val="subscript"/>
@@ -2008,12 +1815,10 @@
           <w:t>t</w:t>
         </w:r>
       </w:ins>
-      <w:proofErr w:type="spellEnd"/>
-      <w:ins w:id="60" w:author="S. H." w:date="2018-01-30T14:36:00Z">
+      <w:ins w:id="61" w:author="S. H." w:date="2018-01-30T14:36:00Z">
         <w:r>
           <w:t xml:space="preserve"> to </w:t>
         </w:r>
-        <w:proofErr w:type="gramStart"/>
         <w:r>
           <w:rPr>
             <w:i/>
@@ -2027,13 +1832,12 @@
           <w:t>E</w:t>
         </w:r>
       </w:ins>
-      <w:proofErr w:type="gramEnd"/>
-      <w:ins w:id="61" w:author="S. H." w:date="2018-01-30T14:30:00Z">
+      <w:ins w:id="62" w:author="S. H." w:date="2018-01-30T14:30:00Z">
         <w:r>
           <w:t xml:space="preserve"> </w:t>
         </w:r>
       </w:ins>
-      <w:ins w:id="62" w:author="S. H." w:date="2018-01-30T14:36:00Z">
+      <w:ins w:id="63" w:author="S. H." w:date="2018-01-30T14:36:00Z">
         <w:r>
           <w:t>appeared linear.</w:t>
         </w:r>
@@ -2044,25 +1848,25 @@
         <w:spacing w:line="480" w:lineRule="auto"/>
         <w:ind w:firstLine="720"/>
         <w:rPr>
-          <w:ins w:id="63" w:author="S. H." w:date="2018-01-30T14:38:00Z"/>
-        </w:rPr>
-      </w:pPr>
-      <w:ins w:id="64" w:author="S. H." w:date="2018-01-30T14:32:00Z">
+          <w:ins w:id="64" w:author="S. H." w:date="2018-01-30T14:38:00Z"/>
+        </w:rPr>
+      </w:pPr>
+      <w:ins w:id="65" w:author="S. H." w:date="2018-01-30T14:32:00Z">
         <w:r>
           <w:t xml:space="preserve">For </w:t>
         </w:r>
       </w:ins>
-      <w:ins w:id="65" w:author="S. H." w:date="2018-01-31T08:36:00Z">
+      <w:ins w:id="66" w:author="S. H." w:date="2018-01-31T08:36:00Z">
         <w:r>
           <w:t>OLS and quantile regression</w:t>
         </w:r>
       </w:ins>
-      <w:ins w:id="66" w:author="S. H." w:date="2018-01-30T14:32:00Z">
+      <w:ins w:id="67" w:author="S. H." w:date="2018-01-30T14:32:00Z">
         <w:r>
           <w:t xml:space="preserve">, we fit a </w:t>
         </w:r>
       </w:ins>
-      <w:ins w:id="67" w:author="S. H." w:date="2018-01-30T14:38:00Z">
+      <w:ins w:id="68" w:author="S. H." w:date="2018-01-30T14:38:00Z">
         <w:r>
           <w:t xml:space="preserve">linear model </w:t>
         </w:r>
@@ -2074,14 +1878,14 @@
         <w:ind w:firstLine="720"/>
         <w:jc w:val="center"/>
         <w:rPr>
-          <w:ins w:id="68" w:author="S. H." w:date="2018-01-30T14:38:00Z"/>
+          <w:ins w:id="69" w:author="S. H." w:date="2018-01-30T14:38:00Z"/>
         </w:rPr>
       </w:pPr>
       <m:oMath>
         <m:sSub>
           <m:sSubPr>
             <m:ctrlPr>
-              <w:ins w:id="69" w:author="S. H." w:date="2018-01-30T14:41:00Z">
+              <w:ins w:id="70" w:author="S. H." w:date="2018-01-30T14:41:00Z">
                 <w:rPr>
                   <w:rFonts w:ascii="Cambria Math" w:hAnsi="Cambria Math"/>
                   <w:i/>
@@ -2091,7 +1895,7 @@
           </m:sSubPr>
           <m:e>
             <m:r>
-              <w:ins w:id="70" w:author="S. H." w:date="2018-01-30T14:41:00Z">
+              <w:ins w:id="71" w:author="S. H." w:date="2018-01-30T14:41:00Z">
                 <w:rPr>
                   <w:rFonts w:ascii="Cambria Math" w:hAnsi="Cambria Math"/>
                 </w:rPr>
@@ -2101,7 +1905,7 @@
           </m:e>
           <m:sub>
             <m:r>
-              <w:ins w:id="71" w:author="S. H." w:date="2018-01-30T14:41:00Z">
+              <w:ins w:id="72" w:author="S. H." w:date="2018-01-30T14:41:00Z">
                 <m:rPr>
                   <m:sty m:val="p"/>
                 </m:rPr>
@@ -2114,7 +1918,7 @@
           </m:sub>
         </m:sSub>
         <m:r>
-          <w:ins w:id="72" w:author="S. H." w:date="2018-01-30T14:40:00Z">
+          <w:ins w:id="73" w:author="S. H." w:date="2018-01-30T14:40:00Z">
             <m:rPr>
               <m:sty m:val="p"/>
             </m:rPr>
@@ -2127,7 +1931,7 @@
         <m:sSub>
           <m:sSubPr>
             <m:ctrlPr>
-              <w:ins w:id="73" w:author="S. H." w:date="2018-01-30T14:41:00Z">
+              <w:ins w:id="74" w:author="S. H." w:date="2018-01-30T14:41:00Z">
                 <w:rPr>
                   <w:rFonts w:ascii="Cambria Math" w:hAnsi="Cambria Math"/>
                   <w:i/>
@@ -2137,7 +1941,7 @@
           </m:sSubPr>
           <m:e>
             <m:r>
-              <w:ins w:id="74" w:author="S. H." w:date="2018-01-30T14:41:00Z">
+              <w:ins w:id="75" w:author="S. H." w:date="2018-01-30T14:41:00Z">
                 <w:rPr>
                   <w:rFonts w:ascii="Cambria Math" w:hAnsi="Cambria Math"/>
                 </w:rPr>
@@ -2147,7 +1951,7 @@
           </m:e>
           <m:sub>
             <m:r>
-              <w:ins w:id="75" w:author="S. H." w:date="2018-01-30T14:41:00Z">
+              <w:ins w:id="76" w:author="S. H." w:date="2018-01-30T14:41:00Z">
                 <m:rPr>
                   <m:sty m:val="p"/>
                 </m:rPr>
@@ -2160,7 +1964,7 @@
           </m:sub>
         </m:sSub>
       </m:oMath>
-      <w:ins w:id="76" w:author="S. H." w:date="2018-01-30T15:05:00Z">
+      <w:ins w:id="77" w:author="S. H." w:date="2018-01-30T15:05:00Z">
         <w:r>
           <w:t>,</w:t>
         </w:r>
@@ -2170,24 +1974,18 @@
       <w:pPr>
         <w:spacing w:line="480" w:lineRule="auto"/>
         <w:rPr>
-          <w:ins w:id="77" w:author="S. H." w:date="2018-01-30T15:13:00Z"/>
-        </w:rPr>
-      </w:pPr>
-      <w:proofErr w:type="gramStart"/>
-      <w:ins w:id="78" w:author="S. H." w:date="2018-01-30T14:53:00Z">
+          <w:ins w:id="78" w:author="S. H." w:date="2018-01-30T15:13:00Z"/>
+        </w:rPr>
+      </w:pPr>
+      <w:ins w:id="79" w:author="S. H." w:date="2018-01-30T14:53:00Z">
         <w:r>
           <w:t>w</w:t>
         </w:r>
       </w:ins>
-      <w:ins w:id="79" w:author="S. H." w:date="2018-01-30T14:47:00Z">
-        <w:r>
-          <w:t>here</w:t>
-        </w:r>
-        <w:proofErr w:type="gramEnd"/>
-        <w:r>
-          <w:t xml:space="preserve"> </w:t>
-        </w:r>
-        <w:proofErr w:type="spellStart"/>
+      <w:ins w:id="80" w:author="S. H." w:date="2018-01-30T14:47:00Z">
+        <w:r>
+          <w:t xml:space="preserve">here </w:t>
+        </w:r>
         <w:r>
           <w:rPr>
             <w:i/>
@@ -2201,7 +1999,7 @@
           <w:t>S</w:t>
         </w:r>
       </w:ins>
-      <w:ins w:id="80" w:author="S. H." w:date="2018-01-30T14:49:00Z">
+      <w:ins w:id="81" w:author="S. H." w:date="2018-01-30T14:49:00Z">
         <w:r>
           <w:rPr>
             <w:vertAlign w:val="subscript"/>
@@ -2209,33 +2007,32 @@
           <w:t>t</w:t>
         </w:r>
       </w:ins>
-      <w:proofErr w:type="spellEnd"/>
-      <w:ins w:id="81" w:author="S. H." w:date="2018-01-30T14:47:00Z">
+      <w:ins w:id="82" w:author="S. H." w:date="2018-01-30T14:47:00Z">
         <w:r>
           <w:t xml:space="preserve"> </w:t>
         </w:r>
       </w:ins>
-      <w:ins w:id="82" w:author="S. H." w:date="2018-01-30T14:48:00Z">
+      <w:ins w:id="83" w:author="S. H." w:date="2018-01-30T14:48:00Z">
         <w:r>
           <w:t xml:space="preserve">is the </w:t>
         </w:r>
       </w:ins>
-      <w:ins w:id="83" w:author="S. H." w:date="2018-01-30T14:49:00Z">
+      <w:ins w:id="84" w:author="S. H." w:date="2018-01-30T14:49:00Z">
         <w:r>
           <w:t xml:space="preserve">observed </w:t>
         </w:r>
       </w:ins>
-      <w:ins w:id="84" w:author="S. H." w:date="2018-01-30T14:48:00Z">
+      <w:ins w:id="85" w:author="S. H." w:date="2018-01-30T14:48:00Z">
         <w:r>
           <w:t xml:space="preserve">maximum stomach contents </w:t>
         </w:r>
       </w:ins>
-      <w:ins w:id="85" w:author="S. H." w:date="2018-01-30T14:49:00Z">
+      <w:ins w:id="86" w:author="S. H." w:date="2018-01-30T14:49:00Z">
         <w:r>
           <w:t xml:space="preserve">(g) </w:t>
         </w:r>
       </w:ins>
-      <w:ins w:id="86" w:author="S. H." w:date="2018-01-30T14:48:00Z">
+      <w:ins w:id="87" w:author="S. H." w:date="2018-01-30T14:48:00Z">
         <w:r>
           <w:t>of a fish at a given empty weight (</w:t>
         </w:r>
@@ -2252,12 +2049,12 @@
           <w:t>E</w:t>
         </w:r>
       </w:ins>
-      <w:ins w:id="87" w:author="S. H." w:date="2018-01-30T14:50:00Z">
+      <w:ins w:id="88" w:author="S. H." w:date="2018-01-30T14:50:00Z">
         <w:r>
           <w:t>; g</w:t>
         </w:r>
       </w:ins>
-      <w:ins w:id="88" w:author="S. H." w:date="2018-01-30T14:48:00Z">
+      <w:ins w:id="89" w:author="S. H." w:date="2018-01-30T14:48:00Z">
         <w:r>
           <w:t xml:space="preserve">) and </w:t>
         </w:r>
@@ -2280,19 +2077,29 @@
           <w:t xml:space="preserve"> are </w:t>
         </w:r>
       </w:ins>
-      <w:ins w:id="89" w:author="S. H." w:date="2018-01-30T14:50:00Z">
+      <w:ins w:id="90" w:author="S. H." w:date="2018-01-30T14:50:00Z">
         <w:r>
           <w:t>derived from the linear model</w:t>
         </w:r>
       </w:ins>
-      <w:ins w:id="90" w:author="S. H." w:date="2018-01-30T14:48:00Z">
+      <w:ins w:id="91" w:author="S. H." w:date="2018-01-30T14:48:00Z">
         <w:r>
           <w:t xml:space="preserve">. </w:t>
         </w:r>
       </w:ins>
-      <w:ins w:id="91" w:author="S. H." w:date="2018-01-30T15:10:00Z">
-        <w:r>
-          <w:t>Given that our OLS model minimizes the sum of the squared residuals, the “best-fit” line in 50% of the cases was less than the actuals. Because of this we chose to also use quantile regression to estimate the 95</w:t>
+      <w:ins w:id="92" w:author="S. H." w:date="2018-01-30T15:10:00Z">
+        <w:r>
+          <w:t>Given that our OLS model minimizes the sum of the squared residuals, the “best-fit” line in 50% of the cases was less than the actuals</w:t>
+        </w:r>
+      </w:ins>
+      <w:ins w:id="93" w:author="S. H." w:date="2018-01-31T10:07:00Z">
+        <w:r>
+          <w:t>, thus returning estimated maximum stomach contents values that were less than the observed values</w:t>
+        </w:r>
+      </w:ins>
+      <w:ins w:id="94" w:author="S. H." w:date="2018-01-30T15:10:00Z">
+        <w:r>
+          <w:t>. Because of this we chose to also use quantile regression to estimate the 95</w:t>
         </w:r>
         <w:r>
           <w:rPr>
@@ -2303,7 +2110,6 @@
         <w:r>
           <w:t xml:space="preserve"> quantile of </w:t>
         </w:r>
-        <w:proofErr w:type="spellStart"/>
         <w:r>
           <w:rPr>
             <w:i/>
@@ -2316,11 +2122,9 @@
           </w:rPr>
           <w:t>St</w:t>
         </w:r>
-        <w:proofErr w:type="spellEnd"/>
         <w:r>
           <w:t xml:space="preserve"> as a function of </w:t>
         </w:r>
-        <w:proofErr w:type="gramStart"/>
         <w:r>
           <w:rPr>
             <w:i/>
@@ -2333,27 +2137,18 @@
           </w:rPr>
           <w:t>E</w:t>
         </w:r>
-        <w:proofErr w:type="gramEnd"/>
         <w:r>
           <w:t xml:space="preserve">. </w:t>
         </w:r>
       </w:ins>
-      <w:ins w:id="92" w:author="S. H." w:date="2018-01-30T15:11:00Z">
+      <w:ins w:id="95" w:author="S. H." w:date="2018-01-30T15:11:00Z">
         <w:r>
           <w:t>Q</w:t>
         </w:r>
       </w:ins>
-      <w:ins w:id="93" w:author="S. H." w:date="2018-01-30T15:04:00Z">
-        <w:r>
-          <w:t>uantile regression can estimate the functional relationships between variables for any portions of a distribution (</w:t>
-        </w:r>
-        <w:proofErr w:type="spellStart"/>
-        <w:r>
-          <w:t>Koenker</w:t>
-        </w:r>
-        <w:proofErr w:type="spellEnd"/>
-        <w:r>
-          <w:t xml:space="preserve"> and Basset 1978; Cade and </w:t>
+      <w:ins w:id="96" w:author="S. H." w:date="2018-01-30T15:04:00Z">
+        <w:r>
+          <w:t xml:space="preserve">uantile regression can estimate the functional relationships between variables for any portions of a distribution (Koenker and Basset 1978; Cade and </w:t>
         </w:r>
         <w:smartTag w:uri="urn:schemas-microsoft-com:office:smarttags" w:element="time">
           <w:smartTagPr>
@@ -2368,7 +2163,7 @@
           <w:t xml:space="preserve"> 2003). </w:t>
         </w:r>
       </w:ins>
-      <w:ins w:id="94" w:author="S. H." w:date="2018-01-30T15:11:00Z">
+      <w:ins w:id="97" w:author="S. H." w:date="2018-01-30T15:11:00Z">
         <w:r>
           <w:t>We modeled the 95</w:t>
         </w:r>
@@ -2381,7 +2176,6 @@
         <w:r>
           <w:t xml:space="preserve"> quantile of </w:t>
         </w:r>
-        <w:proofErr w:type="spellStart"/>
         <w:r>
           <w:rPr>
             <w:i/>
@@ -2394,11 +2188,9 @@
           </w:rPr>
           <w:t>St</w:t>
         </w:r>
-        <w:proofErr w:type="spellEnd"/>
         <w:r>
           <w:t xml:space="preserve"> as a function of </w:t>
         </w:r>
-        <w:proofErr w:type="gramStart"/>
         <w:r>
           <w:rPr>
             <w:i/>
@@ -2411,50 +2203,55 @@
           </w:rPr>
           <w:t>E</w:t>
         </w:r>
-        <w:proofErr w:type="gramEnd"/>
         <w:r>
           <w:t xml:space="preserve"> </w:t>
         </w:r>
       </w:ins>
-      <w:ins w:id="95" w:author="S. H." w:date="2018-01-29T11:10:00Z">
-        <w:r>
-          <w:t xml:space="preserve">with the </w:t>
-        </w:r>
-        <w:proofErr w:type="spellStart"/>
-        <w:r>
-          <w:t>quantreg</w:t>
-        </w:r>
-        <w:proofErr w:type="spellEnd"/>
-        <w:r>
-          <w:t xml:space="preserve"> package in R 3.3.0 (</w:t>
-        </w:r>
-        <w:proofErr w:type="spellStart"/>
-        <w:r>
-          <w:t>Koenker</w:t>
-        </w:r>
-        <w:proofErr w:type="spellEnd"/>
-        <w:r>
-          <w:t xml:space="preserve"> 2017).</w:t>
-        </w:r>
-      </w:ins>
-      <w:del w:id="96" w:author="S. H." w:date="2018-01-29T11:10:00Z">
-        <w:r>
-          <w:delText>(Knight and Margraf 1982; Phelps et al. 2007)</w:delText>
-        </w:r>
-      </w:del>
+      <w:ins w:id="98" w:author="S. H." w:date="2018-01-29T11:10:00Z">
+        <w:r>
+          <w:t>with the quantreg package in R 3.3.0 (Koenker 2017</w:t>
+        </w:r>
+      </w:ins>
+      <w:ins w:id="99" w:author="S. H." w:date="2018-01-31T10:09:00Z">
+        <w:r>
+          <w:t xml:space="preserve">; </w:t>
+        </w:r>
+        <w:r>
+          <w:lastRenderedPageBreak/>
+          <w:t>R Development Core Team 2017</w:t>
+        </w:r>
+      </w:ins>
+      <w:ins w:id="100" w:author="S. H." w:date="2018-01-29T11:10:00Z">
+        <w:r>
+          <w:t>)</w:t>
+        </w:r>
+      </w:ins>
       <w:r>
         <w:t xml:space="preserve">. </w:t>
       </w:r>
-      <w:commentRangeEnd w:id="18"/>
+      <w:commentRangeEnd w:id="16"/>
       <w:r>
         <w:rPr>
           <w:rStyle w:val="CommentReference"/>
         </w:rPr>
-        <w:commentReference w:id="18"/>
-      </w:r>
-      <w:ins w:id="97" w:author="S. H." w:date="2018-01-30T15:30:00Z">
-        <w:r>
-          <w:t>To evaluate goodness of fit, we used R</w:t>
+        <w:commentReference w:id="16"/>
+      </w:r>
+      <w:ins w:id="101" w:author="S. H." w:date="2018-01-30T15:30:00Z">
+        <w:r>
+          <w:t>T</w:t>
+        </w:r>
+        <w:r>
+          <w:t>o evaluate goodness of fit</w:t>
+        </w:r>
+      </w:ins>
+      <w:ins w:id="102" w:author="S. H." w:date="2018-01-31T10:08:00Z">
+        <w:r>
+          <w:t xml:space="preserve"> of the models</w:t>
+        </w:r>
+      </w:ins>
+      <w:ins w:id="103" w:author="S. H." w:date="2018-01-30T15:30:00Z">
+        <w:r>
+          <w:t>, we used R</w:t>
         </w:r>
         <w:r>
           <w:rPr>
@@ -2475,25 +2272,17 @@
           <w:t xml:space="preserve"> for quantile regressions</w:t>
         </w:r>
       </w:ins>
-      <w:ins w:id="98" w:author="S. H." w:date="2018-01-30T15:32:00Z">
-        <w:r>
-          <w:t xml:space="preserve"> (</w:t>
-        </w:r>
-        <w:proofErr w:type="spellStart"/>
-        <w:r>
-          <w:t>Koenker</w:t>
-        </w:r>
-        <w:proofErr w:type="spellEnd"/>
-        <w:r>
-          <w:t xml:space="preserve"> and Machado 1999)</w:t>
-        </w:r>
-      </w:ins>
-      <w:ins w:id="99" w:author="S. H." w:date="2018-01-30T15:30:00Z">
+      <w:ins w:id="104" w:author="S. H." w:date="2018-01-30T15:32:00Z">
+        <w:r>
+          <w:t xml:space="preserve"> (Koenker and Machado 1999)</w:t>
+        </w:r>
+      </w:ins>
+      <w:ins w:id="105" w:author="S. H." w:date="2018-01-30T15:30:00Z">
         <w:r>
           <w:t>.</w:t>
         </w:r>
       </w:ins>
-      <w:del w:id="100" w:author="S. H." w:date="2018-01-30T15:30:00Z">
+      <w:del w:id="106" w:author="S. H." w:date="2018-01-30T15:30:00Z">
         <w:r>
           <w:delText xml:space="preserve"> </w:delText>
         </w:r>
@@ -2504,17 +2293,15 @@
         <w:spacing w:line="480" w:lineRule="auto"/>
         <w:ind w:firstLine="720"/>
       </w:pPr>
-      <w:ins w:id="101" w:author="S. H." w:date="2018-01-29T11:23:00Z">
-        <w:r>
-          <w:lastRenderedPageBreak/>
+      <w:ins w:id="107" w:author="S. H." w:date="2018-01-29T11:23:00Z">
+        <w:r>
           <w:t>We</w:t>
         </w:r>
         <w:r>
           <w:t xml:space="preserve"> estimated </w:t>
         </w:r>
       </w:ins>
-      <w:proofErr w:type="spellStart"/>
-      <w:ins w:id="102" w:author="S. H." w:date="2018-01-30T15:17:00Z">
+      <w:ins w:id="108" w:author="S. H." w:date="2018-01-30T15:17:00Z">
         <w:r>
           <w:rPr>
             <w:i/>
@@ -2528,23 +2315,22 @@
           <w:t>StMax</w:t>
         </w:r>
       </w:ins>
-      <w:proofErr w:type="spellEnd"/>
-      <w:ins w:id="103" w:author="S. H." w:date="2018-01-29T11:23:00Z">
+      <w:ins w:id="109" w:author="S. H." w:date="2018-01-29T11:23:00Z">
         <w:r>
           <w:t xml:space="preserve"> of each individual with the derived regression lines</w:t>
         </w:r>
       </w:ins>
-      <w:ins w:id="104" w:author="S. H." w:date="2018-01-29T11:36:00Z">
+      <w:ins w:id="110" w:author="S. H." w:date="2018-01-29T11:36:00Z">
         <w:r>
           <w:t xml:space="preserve"> by species</w:t>
         </w:r>
       </w:ins>
-      <w:ins w:id="105" w:author="S. H." w:date="2018-01-29T11:23:00Z">
+      <w:ins w:id="111" w:author="S. H." w:date="2018-01-29T11:23:00Z">
         <w:r>
           <w:t xml:space="preserve">. </w:t>
         </w:r>
       </w:ins>
-      <w:ins w:id="106" w:author="S. H." w:date="2018-01-29T11:24:00Z">
+      <w:ins w:id="112" w:author="S. H." w:date="2018-01-29T11:24:00Z">
         <w:r>
           <w:t>We then calculated</w:t>
         </w:r>
@@ -2552,7 +2338,7 @@
       <w:r>
         <w:t xml:space="preserve"> </w:t>
       </w:r>
-      <w:ins w:id="107" w:author="S. H." w:date="2018-01-30T15:22:00Z">
+      <w:ins w:id="113" w:author="S. H." w:date="2018-01-30T15:22:00Z">
         <w:r>
           <w:rPr>
             <w:i/>
@@ -2581,7 +2367,7 @@
           <w:t xml:space="preserve">ax </w:t>
         </w:r>
       </w:ins>
-      <w:ins w:id="108" w:author="S. H." w:date="2018-01-29T11:24:00Z">
+      <w:ins w:id="114" w:author="S. H." w:date="2018-01-29T11:24:00Z">
         <w:r>
           <w:t xml:space="preserve">by adding the maximum stomach contents weight (g) to the </w:t>
         </w:r>
@@ -2589,17 +2375,17 @@
           <w:t xml:space="preserve">total </w:t>
         </w:r>
       </w:ins>
-      <w:ins w:id="109" w:author="S. H." w:date="2018-01-30T15:18:00Z">
+      <w:ins w:id="115" w:author="S. H." w:date="2018-01-30T15:18:00Z">
         <w:r>
           <w:t xml:space="preserve">empty </w:t>
         </w:r>
       </w:ins>
-      <w:ins w:id="110" w:author="S. H." w:date="2018-01-29T11:24:00Z">
+      <w:ins w:id="116" w:author="S. H." w:date="2018-01-29T11:24:00Z">
         <w:r>
           <w:t>weight of each individual</w:t>
         </w:r>
       </w:ins>
-      <w:ins w:id="111" w:author="S. H." w:date="2018-01-30T15:18:00Z">
+      <w:ins w:id="117" w:author="S. H." w:date="2018-01-30T15:18:00Z">
         <w:r>
           <w:t xml:space="preserve"> (</w:t>
         </w:r>
@@ -2619,11 +2405,10 @@
           <w:t xml:space="preserve">). Because we have two estimators of </w:t>
         </w:r>
       </w:ins>
-      <w:ins w:id="112" w:author="S. H." w:date="2018-01-30T15:26:00Z">
+      <w:ins w:id="118" w:author="S. H." w:date="2018-01-30T15:26:00Z">
         <w:r>
           <w:t xml:space="preserve">maximum </w:t>
         </w:r>
-        <w:proofErr w:type="spellStart"/>
         <w:r>
           <w:rPr>
             <w:i/>
@@ -2638,23 +2423,22 @@
           <w:t>r</w:t>
         </w:r>
       </w:ins>
-      <w:proofErr w:type="spellEnd"/>
-      <w:ins w:id="113" w:author="S. H." w:date="2018-01-30T15:18:00Z">
+      <w:ins w:id="119" w:author="S. H." w:date="2018-01-30T15:18:00Z">
         <w:r>
           <w:t xml:space="preserve">, we refer to the estimator </w:t>
         </w:r>
       </w:ins>
-      <w:ins w:id="114" w:author="S. H." w:date="2018-01-30T15:19:00Z">
+      <w:ins w:id="120" w:author="S. H." w:date="2018-01-30T15:19:00Z">
         <w:r>
           <w:t>derived</w:t>
         </w:r>
       </w:ins>
-      <w:ins w:id="115" w:author="S. H." w:date="2018-01-30T15:18:00Z">
+      <w:ins w:id="121" w:author="S. H." w:date="2018-01-30T15:18:00Z">
         <w:r>
           <w:t xml:space="preserve"> </w:t>
         </w:r>
       </w:ins>
-      <w:ins w:id="116" w:author="S. H." w:date="2018-01-30T15:19:00Z">
+      <w:ins w:id="122" w:author="S. H." w:date="2018-01-30T15:19:00Z">
         <w:r>
           <w:t xml:space="preserve">from OLS as </w:t>
         </w:r>
@@ -2678,7 +2462,7 @@
           <w:t>M</w:t>
         </w:r>
       </w:ins>
-      <w:ins w:id="117" w:author="S. H." w:date="2018-01-30T15:20:00Z">
+      <w:ins w:id="123" w:author="S. H." w:date="2018-01-30T15:20:00Z">
         <w:r>
           <w:rPr>
             <w:vertAlign w:val="subscript"/>
@@ -2686,7 +2470,7 @@
           <w:t>ax</w:t>
         </w:r>
       </w:ins>
-      <w:ins w:id="118" w:author="S. H." w:date="2018-01-30T15:19:00Z">
+      <w:ins w:id="124" w:author="S. H." w:date="2018-01-30T15:19:00Z">
         <w:r>
           <w:t xml:space="preserve"> and that derived from 95</w:t>
         </w:r>
@@ -2699,7 +2483,6 @@
         <w:r>
           <w:t xml:space="preserve"> quantile regression as </w:t>
         </w:r>
-        <w:proofErr w:type="spellStart"/>
         <w:r>
           <w:rPr>
             <w:i/>
@@ -2720,7 +2503,7 @@
           <w:t>M</w:t>
         </w:r>
       </w:ins>
-      <w:ins w:id="119" w:author="S. H." w:date="2018-01-30T15:20:00Z">
+      <w:ins w:id="125" w:author="S. H." w:date="2018-01-30T15:20:00Z">
         <w:r>
           <w:rPr>
             <w:vertAlign w:val="subscript"/>
@@ -2728,7 +2511,7 @@
           <w:t>ax</w:t>
         </w:r>
       </w:ins>
-      <w:ins w:id="120" w:author="S. H." w:date="2018-01-30T15:19:00Z">
+      <w:ins w:id="126" w:author="S. H." w:date="2018-01-30T15:19:00Z">
         <w:r>
           <w:rPr>
             <w:vertAlign w:val="subscript"/>
@@ -2736,13 +2519,12 @@
           <w:t>Q</w:t>
         </w:r>
       </w:ins>
-      <w:proofErr w:type="spellEnd"/>
-      <w:ins w:id="121" w:author="S. H." w:date="2018-01-30T15:27:00Z">
+      <w:ins w:id="127" w:author="S. H." w:date="2018-01-30T15:27:00Z">
         <w:r>
           <w:t>.</w:t>
         </w:r>
       </w:ins>
-      <w:ins w:id="122" w:author="S. H." w:date="2018-01-29T11:25:00Z">
+      <w:ins w:id="128" w:author="S. H." w:date="2018-01-29T11:25:00Z">
         <w:r>
           <w:t xml:space="preserve"> </w:t>
         </w:r>
@@ -2753,25 +2535,24 @@
         <w:spacing w:line="480" w:lineRule="auto"/>
         <w:ind w:firstLine="720"/>
         <w:rPr>
-          <w:ins w:id="123" w:author="S. H." w:date="2018-01-31T08:44:00Z"/>
-        </w:rPr>
-      </w:pPr>
-      <w:commentRangeStart w:id="124"/>
-      <w:ins w:id="125" w:author="S. H." w:date="2018-01-31T08:44:00Z">
+          <w:ins w:id="129" w:author="S. H." w:date="2018-01-31T08:44:00Z"/>
+        </w:rPr>
+      </w:pPr>
+      <w:commentRangeStart w:id="130"/>
+      <w:ins w:id="131" w:author="S. H." w:date="2018-01-31T08:44:00Z">
         <w:r>
           <w:t xml:space="preserve">We tested for normality </w:t>
         </w:r>
-        <w:commentRangeEnd w:id="124"/>
+        <w:commentRangeEnd w:id="130"/>
         <w:r>
           <w:rPr>
             <w:rStyle w:val="CommentReference"/>
           </w:rPr>
-          <w:commentReference w:id="124"/>
+          <w:commentReference w:id="130"/>
         </w:r>
         <w:r>
           <w:t xml:space="preserve">of our </w:t>
         </w:r>
-        <w:proofErr w:type="spellStart"/>
         <w:r>
           <w:rPr>
             <w:i/>
@@ -2791,11 +2572,9 @@
           </w:rPr>
           <w:t>E</w:t>
         </w:r>
-        <w:proofErr w:type="spellEnd"/>
         <w:r>
           <w:t xml:space="preserve">, </w:t>
         </w:r>
-        <w:proofErr w:type="spellStart"/>
         <w:r>
           <w:rPr>
             <w:i/>
@@ -2809,7 +2588,6 @@
           </w:rPr>
           <w:t>r</w:t>
         </w:r>
-        <w:proofErr w:type="spellEnd"/>
         <w:r>
           <w:t xml:space="preserve">, </w:t>
         </w:r>
@@ -2829,7 +2607,6 @@
         <w:r>
           <w:t xml:space="preserve">, and </w:t>
         </w:r>
-        <w:proofErr w:type="spellStart"/>
         <w:r>
           <w:rPr>
             <w:i/>
@@ -2855,11 +2632,9 @@
           </w:rPr>
           <w:t>axQ</w:t>
         </w:r>
-        <w:proofErr w:type="spellEnd"/>
         <w:r>
           <w:t xml:space="preserve"> data by each species x population x length category with a Shapiro-Wilk test because </w:t>
         </w:r>
-        <w:proofErr w:type="spellStart"/>
         <w:r>
           <w:rPr>
             <w:i/>
@@ -2873,7 +2648,6 @@
           </w:rPr>
           <w:t>r</w:t>
         </w:r>
-        <w:proofErr w:type="spellEnd"/>
         <w:r>
           <w:rPr>
             <w:i/>
@@ -2893,7 +2667,6 @@
         <w:r>
           <w:t xml:space="preserve">are often non-normally distributed (Brendan et al. 2003; Pope and Kruse 2007). When data were distributed non-normally, we compared differences in the median values of </w:t>
         </w:r>
-        <w:proofErr w:type="spellStart"/>
         <w:r>
           <w:rPr>
             <w:i/>
@@ -2907,11 +2680,9 @@
           </w:rPr>
           <w:t>r</w:t>
         </w:r>
-        <w:proofErr w:type="spellEnd"/>
         <w:r>
           <w:t xml:space="preserve">, </w:t>
         </w:r>
-        <w:proofErr w:type="spellStart"/>
         <w:r>
           <w:rPr>
             <w:i/>
@@ -2931,7 +2702,6 @@
           </w:rPr>
           <w:t>E</w:t>
         </w:r>
-        <w:proofErr w:type="spellEnd"/>
         <w:r>
           <w:t xml:space="preserve">, </w:t>
         </w:r>
@@ -2957,7 +2727,6 @@
         <w:r>
           <w:t xml:space="preserve">, and </w:t>
         </w:r>
-        <w:proofErr w:type="spellStart"/>
         <w:r>
           <w:rPr>
             <w:i/>
@@ -2983,20 +2752,19 @@
           </w:rPr>
           <w:t>axQ</w:t>
         </w:r>
-        <w:proofErr w:type="spellEnd"/>
         <w:r>
           <w:t xml:space="preserve"> by </w:t>
         </w:r>
-        <w:commentRangeStart w:id="126"/>
+        <w:commentRangeStart w:id="132"/>
         <w:r>
           <w:t xml:space="preserve">length category </w:t>
         </w:r>
-        <w:commentRangeEnd w:id="126"/>
+        <w:commentRangeEnd w:id="132"/>
         <w:r>
           <w:rPr>
             <w:rStyle w:val="CommentReference"/>
           </w:rPr>
-          <w:commentReference w:id="126"/>
+          <w:commentReference w:id="132"/>
         </w:r>
         <w:r>
           <w:t xml:space="preserve">and population with Wilcoxon two-sample tests (Pope and Kruse 2007). </w:t>
@@ -3012,49 +2780,46 @@
     <w:p>
       <w:pPr>
         <w:numPr>
-          <w:ins w:id="127" w:author="Steven Harris Ranney" w:date="2014-06-13T14:53:00Z"/>
+          <w:ins w:id="133" w:author="Steven Harris Ranney" w:date="2014-06-13T14:53:00Z"/>
         </w:numPr>
         <w:spacing w:line="480" w:lineRule="auto"/>
         <w:ind w:firstLine="720"/>
-        <w:pPrChange w:id="128" w:author="S. H." w:date="2018-01-30T15:23:00Z">
+        <w:pPrChange w:id="134" w:author="S. H." w:date="2018-01-30T15:23:00Z">
           <w:pPr>
             <w:spacing w:line="480" w:lineRule="auto"/>
           </w:pPr>
         </w:pPrChange>
       </w:pPr>
-      <w:commentRangeStart w:id="129"/>
+      <w:commentRangeStart w:id="135"/>
       <w:r>
         <w:t xml:space="preserve">We calculated the percent difference </w:t>
       </w:r>
-      <w:commentRangeEnd w:id="129"/>
+      <w:commentRangeEnd w:id="135"/>
       <w:r>
         <w:rPr>
           <w:rStyle w:val="CommentReference"/>
         </w:rPr>
-        <w:commentReference w:id="129"/>
+        <w:commentReference w:id="135"/>
       </w:r>
       <w:r>
         <w:t xml:space="preserve">among </w:t>
       </w:r>
-      <w:proofErr w:type="spellStart"/>
-      <w:r>
-        <w:rPr>
-          <w:i/>
-        </w:rPr>
-        <w:t>W</w:t>
-      </w:r>
-      <w:r>
-        <w:rPr>
-          <w:i/>
-          <w:vertAlign w:val="subscript"/>
-        </w:rPr>
-        <w:t>r</w:t>
-      </w:r>
-      <w:proofErr w:type="spellEnd"/>
+      <w:r>
+        <w:rPr>
+          <w:i/>
+        </w:rPr>
+        <w:t>W</w:t>
+      </w:r>
+      <w:r>
+        <w:rPr>
+          <w:i/>
+          <w:vertAlign w:val="subscript"/>
+        </w:rPr>
+        <w:t>r</w:t>
+      </w:r>
       <w:r>
         <w:t xml:space="preserve">, </w:t>
       </w:r>
-      <w:proofErr w:type="spellStart"/>
       <w:r>
         <w:rPr>
           <w:i/>
@@ -3074,7 +2839,6 @@
         </w:rPr>
         <w:t>E</w:t>
       </w:r>
-      <w:proofErr w:type="spellEnd"/>
       <w:r>
         <w:t xml:space="preserve">, and </w:t>
       </w:r>
@@ -3106,7 +2870,6 @@
       <w:r>
         <w:t xml:space="preserve">, and </w:t>
       </w:r>
-      <w:proofErr w:type="spellStart"/>
       <w:r>
         <w:rPr>
           <w:i/>
@@ -3126,7 +2889,6 @@
         </w:rPr>
         <w:t>MaxQ</w:t>
       </w:r>
-      <w:proofErr w:type="spellEnd"/>
       <w:r>
         <w:t xml:space="preserve"> </w:t>
       </w:r>
@@ -3167,7 +2929,7 @@
           <v:shape id="_x0000_i1025" type="#_x0000_t75" style="width:59.25pt;height:35.25pt" o:ole="">
             <v:imagedata r:id="rId8" o:title=""/>
           </v:shape>
-          <o:OLEObject Type="Embed" ProgID="Equation.3" ShapeID="_x0000_i1025" DrawAspect="Content" ObjectID="_1578895098" r:id="rId9"/>
+          <o:OLEObject Type="Embed" ProgID="Equation.3" ShapeID="_x0000_i1025" DrawAspect="Content" ObjectID="_1578916416" r:id="rId9"/>
         </w:object>
       </w:r>
       <w:r>
@@ -3190,7 +2952,6 @@
       <w:r>
         <w:t xml:space="preserve"> = the experimental value (i.e., </w:t>
       </w:r>
-      <w:proofErr w:type="spellStart"/>
       <w:r>
         <w:rPr>
           <w:i/>
@@ -3210,28 +2971,25 @@
         </w:rPr>
         <w:t>E</w:t>
       </w:r>
-      <w:proofErr w:type="spellEnd"/>
       <w:r>
         <w:t>,</w:t>
       </w:r>
       <w:r>
         <w:t xml:space="preserve"> </w:t>
       </w:r>
-      <w:proofErr w:type="spellStart"/>
-      <w:r>
-        <w:rPr>
-          <w:i/>
-        </w:rPr>
-        <w:t>W</w:t>
-      </w:r>
-      <w:r>
-        <w:rPr>
-          <w:i/>
-          <w:vertAlign w:val="subscript"/>
-        </w:rPr>
-        <w:t>r</w:t>
-      </w:r>
-      <w:proofErr w:type="spellEnd"/>
+      <w:r>
+        <w:rPr>
+          <w:i/>
+        </w:rPr>
+        <w:t>W</w:t>
+      </w:r>
+      <w:r>
+        <w:rPr>
+          <w:i/>
+          <w:vertAlign w:val="subscript"/>
+        </w:rPr>
+        <w:t>r</w:t>
+      </w:r>
       <w:r>
         <w:rPr>
           <w:i/>
@@ -3272,7 +3030,6 @@
         </w:rPr>
         <w:t xml:space="preserve">, </w:t>
       </w:r>
-      <w:proofErr w:type="spellStart"/>
       <w:r>
         <w:rPr>
           <w:i/>
@@ -3300,7 +3057,6 @@
         </w:rPr>
         <w:t>axQ</w:t>
       </w:r>
-      <w:proofErr w:type="spellEnd"/>
       <w:r>
         <w:t xml:space="preserve">) and </w:t>
       </w:r>
@@ -3319,21 +3075,19 @@
       <w:r>
         <w:t xml:space="preserve"> = the observed value (</w:t>
       </w:r>
-      <w:proofErr w:type="spellStart"/>
-      <w:r>
-        <w:rPr>
-          <w:i/>
-        </w:rPr>
-        <w:t>W</w:t>
-      </w:r>
-      <w:r>
-        <w:rPr>
-          <w:i/>
-          <w:vertAlign w:val="subscript"/>
-        </w:rPr>
-        <w:t>r</w:t>
-      </w:r>
-      <w:proofErr w:type="spellEnd"/>
+      <w:r>
+        <w:rPr>
+          <w:i/>
+        </w:rPr>
+        <w:t>W</w:t>
+      </w:r>
+      <w:r>
+        <w:rPr>
+          <w:i/>
+          <w:vertAlign w:val="subscript"/>
+        </w:rPr>
+        <w:t>r</w:t>
+      </w:r>
       <w:r>
         <w:rPr>
           <w:i/>
@@ -3341,21 +3095,19 @@
         </w:rPr>
         <w:t xml:space="preserve">, </w:t>
       </w:r>
-      <w:proofErr w:type="spellStart"/>
-      <w:r>
-        <w:rPr>
-          <w:i/>
-        </w:rPr>
-        <w:t>W</w:t>
-      </w:r>
-      <w:r>
-        <w:rPr>
-          <w:i/>
-          <w:vertAlign w:val="subscript"/>
-        </w:rPr>
-        <w:t>r</w:t>
-      </w:r>
-      <w:proofErr w:type="spellEnd"/>
+      <w:r>
+        <w:rPr>
+          <w:i/>
+        </w:rPr>
+        <w:t>W</w:t>
+      </w:r>
+      <w:r>
+        <w:rPr>
+          <w:i/>
+          <w:vertAlign w:val="subscript"/>
+        </w:rPr>
+        <w:t>r</w:t>
+      </w:r>
       <w:r>
         <w:rPr>
           <w:i/>
@@ -3396,7 +3148,6 @@
       <w:r>
         <w:t xml:space="preserve">or </w:t>
       </w:r>
-      <w:proofErr w:type="spellStart"/>
       <w:r>
         <w:rPr>
           <w:i/>
@@ -3422,7 +3173,6 @@
         </w:rPr>
         <w:t>axQ</w:t>
       </w:r>
-      <w:proofErr w:type="spellEnd"/>
       <w:r>
         <w:t>), depending on the comparison made</w:t>
       </w:r>
@@ -3452,12 +3202,12 @@
         <w:spacing w:line="480" w:lineRule="auto"/>
         <w:ind w:firstLine="720"/>
       </w:pPr>
-      <w:del w:id="130" w:author="S. H." w:date="2018-01-31T08:45:00Z">
+      <w:del w:id="136" w:author="S. H." w:date="2018-01-31T08:45:00Z">
         <w:r>
           <w:delText>Non-</w:delText>
         </w:r>
       </w:del>
-      <w:ins w:id="131" w:author="S. H." w:date="2018-01-31T08:45:00Z">
+      <w:ins w:id="137" w:author="S. H." w:date="2018-01-31T08:45:00Z">
         <w:r>
           <w:t xml:space="preserve">Ordinary least squares </w:t>
         </w:r>
@@ -3465,8 +3215,7 @@
       <w:r>
         <w:t xml:space="preserve">linear regression of </w:t>
       </w:r>
-      <w:proofErr w:type="spellStart"/>
-      <w:ins w:id="132" w:author="S. H." w:date="2018-01-31T08:45:00Z">
+      <w:ins w:id="138" w:author="S. H." w:date="2018-01-31T08:45:00Z">
         <w:r>
           <w:rPr>
             <w:i/>
@@ -3479,11 +3228,9 @@
           </w:rPr>
           <w:t>St</w:t>
         </w:r>
-        <w:proofErr w:type="spellEnd"/>
         <w:r>
           <w:t xml:space="preserve"> as a function of </w:t>
         </w:r>
-        <w:proofErr w:type="spellStart"/>
         <w:r>
           <w:rPr>
             <w:i/>
@@ -3497,132 +3244,127 @@
           <w:t>E</w:t>
         </w:r>
       </w:ins>
-      <w:ins w:id="133" w:author="Zale, Alexander" w:date="2013-06-10T13:33:00Z">
-        <w:del w:id="134" w:author="S. H." w:date="2018-01-31T08:45:00Z">
+      <w:ins w:id="139" w:author="Zale, Alexander" w:date="2013-06-10T13:33:00Z">
+        <w:del w:id="140" w:author="S. H." w:date="2018-01-31T08:45:00Z">
           <w:r>
             <w:delText xml:space="preserve">maximum </w:delText>
           </w:r>
         </w:del>
       </w:ins>
-      <w:del w:id="135" w:author="S. H." w:date="2018-01-31T08:45:00Z">
+      <w:del w:id="141" w:author="S. H." w:date="2018-01-31T08:45:00Z">
         <w:r>
           <w:delText xml:space="preserve">stomach volume </w:delText>
         </w:r>
       </w:del>
-      <w:del w:id="136" w:author="S. H." w:date="2018-01-31T08:51:00Z">
+      <w:del w:id="142" w:author="S. H." w:date="2018-01-31T08:51:00Z">
         <w:r>
           <w:delText xml:space="preserve">on length </w:delText>
         </w:r>
       </w:del>
       <w:r>
-        <w:t>provided</w:t>
-      </w:r>
-      <w:proofErr w:type="spellEnd"/>
-      <w:r>
+        <w:t xml:space="preserve">provided </w:t>
+      </w:r>
+      <w:ins w:id="143" w:author="S. H." w:date="2018-01-31T08:51:00Z">
+        <w:r>
+          <w:t xml:space="preserve">a good fit for smallmouth bass </w:t>
+        </w:r>
+      </w:ins>
+      <w:del w:id="144" w:author="S. H." w:date="2018-01-31T08:47:00Z">
+        <w:r>
+          <w:delText xml:space="preserve">adequate </w:delText>
+        </w:r>
+      </w:del>
+      <w:del w:id="145" w:author="S. H." w:date="2018-01-31T08:51:00Z">
+        <w:r>
+          <w:delText xml:space="preserve">fits for both smallmouth bass </w:delText>
+        </w:r>
+      </w:del>
+      <w:r>
+        <w:t>(</w:t>
+      </w:r>
+      <w:r>
+        <w:t xml:space="preserve">n = 22; </w:t>
+      </w:r>
+      <w:del w:id="146" w:author="S. H." w:date="2018-01-31T09:12:00Z">
+        <w:r>
+          <w:delText xml:space="preserve">p &lt; 0.0005; </w:delText>
+        </w:r>
+      </w:del>
+      <w:r>
+        <w:t>R</w:t>
+      </w:r>
+      <w:r>
+        <w:rPr>
+          <w:vertAlign w:val="superscript"/>
+        </w:rPr>
+        <w:t>2</w:t>
+      </w:r>
+      <w:r>
+        <w:rPr>
+          <w:vertAlign w:val="superscript"/>
+        </w:rPr>
         <w:t xml:space="preserve"> </w:t>
       </w:r>
-      <w:ins w:id="137" w:author="S. H." w:date="2018-01-31T08:51:00Z">
-        <w:r>
-          <w:t xml:space="preserve">a good fit for smallmouth bass </w:t>
-        </w:r>
-      </w:ins>
-      <w:del w:id="138" w:author="S. H." w:date="2018-01-31T08:47:00Z">
-        <w:r>
-          <w:delText xml:space="preserve">adequate </w:delText>
+      <w:r>
+        <w:t>= 0.</w:t>
+      </w:r>
+      <w:del w:id="147" w:author="S. H." w:date="2018-01-31T08:50:00Z">
+        <w:r>
+          <w:delText>69</w:delText>
         </w:r>
       </w:del>
-      <w:del w:id="139" w:author="S. H." w:date="2018-01-31T08:51:00Z">
-        <w:r>
-          <w:delText xml:space="preserve">fits for both smallmouth bass </w:delText>
+      <w:ins w:id="148" w:author="S. H." w:date="2018-01-31T08:50:00Z">
+        <w:r>
+          <w:t>76</w:t>
+        </w:r>
+      </w:ins>
+      <w:r>
+        <w:t xml:space="preserve">; </w:t>
+      </w:r>
+      <w:r>
+        <w:t xml:space="preserve">Figure 1) and </w:t>
+      </w:r>
+      <w:ins w:id="149" w:author="S. H." w:date="2018-01-31T08:51:00Z">
+        <w:r>
+          <w:t xml:space="preserve">an adequate fit for </w:t>
+        </w:r>
+      </w:ins>
+      <w:r>
+        <w:t>walleye (</w:t>
+      </w:r>
+      <w:r>
+        <w:t xml:space="preserve">n = </w:t>
+      </w:r>
+      <w:r>
+        <w:lastRenderedPageBreak/>
+        <w:t xml:space="preserve">29; </w:t>
+      </w:r>
+      <w:del w:id="150" w:author="S. H." w:date="2018-01-31T09:12:00Z">
+        <w:r>
+          <w:delText>p = 0.00</w:delText>
+        </w:r>
+        <w:r>
+          <w:delText xml:space="preserve">1; </w:delText>
         </w:r>
       </w:del>
       <w:r>
-        <w:t>(</w:t>
-      </w:r>
-      <w:r>
-        <w:t xml:space="preserve">n = 22; </w:t>
-      </w:r>
-      <w:del w:id="140" w:author="S. H." w:date="2018-01-31T09:12:00Z">
-        <w:r>
-          <w:delText xml:space="preserve">p &lt; 0.0005; </w:delText>
+        <w:t>R</w:t>
+      </w:r>
+      <w:r>
+        <w:rPr>
+          <w:vertAlign w:val="superscript"/>
+        </w:rPr>
+        <w:t>2</w:t>
+      </w:r>
+      <w:r>
+        <w:t xml:space="preserve"> = 0.</w:t>
+      </w:r>
+      <w:del w:id="151" w:author="S. H." w:date="2018-01-31T08:50:00Z">
+        <w:r>
+          <w:delText>52</w:delText>
         </w:r>
       </w:del>
-      <w:r>
-        <w:t>R</w:t>
-      </w:r>
-      <w:r>
-        <w:rPr>
-          <w:vertAlign w:val="superscript"/>
-        </w:rPr>
-        <w:t>2</w:t>
-      </w:r>
-      <w:r>
-        <w:rPr>
-          <w:vertAlign w:val="superscript"/>
-        </w:rPr>
-        <w:t xml:space="preserve"> </w:t>
-      </w:r>
-      <w:r>
-        <w:t>= 0.</w:t>
-      </w:r>
-      <w:del w:id="141" w:author="S. H." w:date="2018-01-31T08:50:00Z">
-        <w:r>
-          <w:delText>69</w:delText>
-        </w:r>
-      </w:del>
-      <w:ins w:id="142" w:author="S. H." w:date="2018-01-31T08:50:00Z">
-        <w:r>
-          <w:t>76</w:t>
-        </w:r>
-      </w:ins>
-      <w:r>
-        <w:t xml:space="preserve">; </w:t>
-      </w:r>
-      <w:r>
-        <w:t xml:space="preserve">Figure 1) and </w:t>
-      </w:r>
-      <w:proofErr w:type="spellStart"/>
-      <w:ins w:id="143" w:author="S. H." w:date="2018-01-31T08:51:00Z">
-        <w:r>
-          <w:t>and</w:t>
-        </w:r>
-        <w:proofErr w:type="spellEnd"/>
-        <w:r>
-          <w:t xml:space="preserve"> an adequate fit for </w:t>
-        </w:r>
-      </w:ins>
-      <w:r>
-        <w:t>walleye (</w:t>
-      </w:r>
-      <w:r>
-        <w:t xml:space="preserve">n = 29; </w:t>
-      </w:r>
-      <w:del w:id="144" w:author="S. H." w:date="2018-01-31T09:12:00Z">
-        <w:r>
-          <w:delText>p = 0.00</w:delText>
-        </w:r>
-        <w:r>
-          <w:delText xml:space="preserve">1; </w:delText>
-        </w:r>
-      </w:del>
-      <w:r>
-        <w:t>R</w:t>
-      </w:r>
-      <w:r>
-        <w:rPr>
-          <w:vertAlign w:val="superscript"/>
-        </w:rPr>
-        <w:t>2</w:t>
-      </w:r>
-      <w:r>
-        <w:t xml:space="preserve"> = 0.</w:t>
-      </w:r>
-      <w:del w:id="145" w:author="S. H." w:date="2018-01-31T08:50:00Z">
-        <w:r>
-          <w:delText>52</w:delText>
-        </w:r>
-      </w:del>
-      <w:ins w:id="146" w:author="S. H." w:date="2018-01-31T08:50:00Z">
+      <w:ins w:id="152" w:author="S. H." w:date="2018-01-31T08:50:00Z">
         <w:r>
           <w:t>56</w:t>
         </w:r>
@@ -3633,11 +3375,10 @@
       <w:r>
         <w:t>.</w:t>
       </w:r>
-      <w:ins w:id="147" w:author="S. H." w:date="2018-01-31T08:46:00Z">
+      <w:ins w:id="153" w:author="S. H." w:date="2018-01-31T08:46:00Z">
         <w:r>
           <w:t xml:space="preserve"> Quantile regression of </w:t>
         </w:r>
-        <w:proofErr w:type="spellStart"/>
         <w:r>
           <w:rPr>
             <w:i/>
@@ -3645,7 +3386,7 @@
           <w:t>W</w:t>
         </w:r>
       </w:ins>
-      <w:ins w:id="148" w:author="S. H." w:date="2018-01-31T08:51:00Z">
+      <w:ins w:id="154" w:author="S. H." w:date="2018-01-31T08:51:00Z">
         <w:r>
           <w:rPr>
             <w:vertAlign w:val="subscript"/>
@@ -3653,8 +3394,7 @@
           <w:t>St</w:t>
         </w:r>
       </w:ins>
-      <w:proofErr w:type="spellEnd"/>
-      <w:ins w:id="149" w:author="S. H." w:date="2018-01-31T08:46:00Z">
+      <w:ins w:id="155" w:author="S. H." w:date="2018-01-31T08:46:00Z">
         <w:r>
           <w:t xml:space="preserve"> as a function of </w:t>
         </w:r>
@@ -3671,11 +3411,7 @@
           <w:t>E</w:t>
         </w:r>
         <w:r>
-          <w:t xml:space="preserve"> at the </w:t>
-        </w:r>
-        <w:r>
-          <w:lastRenderedPageBreak/>
-          <w:t>95</w:t>
+          <w:t xml:space="preserve"> at the 95</w:t>
         </w:r>
         <w:r>
           <w:rPr>
@@ -3687,12 +3423,12 @@
           <w:t xml:space="preserve"> </w:t>
         </w:r>
       </w:ins>
-      <w:ins w:id="150" w:author="S. H." w:date="2018-01-31T08:47:00Z">
+      <w:ins w:id="156" w:author="S. H." w:date="2018-01-31T08:47:00Z">
         <w:r>
           <w:t>quantile provided good fits for smallmouth bass</w:t>
         </w:r>
       </w:ins>
-      <w:ins w:id="151" w:author="S. H." w:date="2018-01-31T08:48:00Z">
+      <w:ins w:id="157" w:author="S. H." w:date="2018-01-31T08:48:00Z">
         <w:r>
           <w:t xml:space="preserve"> </w:t>
         </w:r>
@@ -3700,19 +3436,14 @@
           <w:t xml:space="preserve">(n = </w:t>
         </w:r>
       </w:ins>
-      <w:ins w:id="152" w:author="S. H." w:date="2018-01-31T08:50:00Z">
+      <w:ins w:id="158" w:author="S. H." w:date="2018-01-31T08:50:00Z">
         <w:r>
           <w:t>22</w:t>
         </w:r>
       </w:ins>
-      <w:ins w:id="153" w:author="S. H." w:date="2018-01-31T08:48:00Z">
-        <w:r>
-          <w:t xml:space="preserve">; </w:t>
-        </w:r>
-        <w:bookmarkStart w:id="154" w:name="_GoBack"/>
-        <w:bookmarkEnd w:id="154"/>
-        <w:r>
-          <w:t>R</w:t>
+      <w:ins w:id="159" w:author="S. H." w:date="2018-01-31T08:48:00Z">
+        <w:r>
+          <w:t>; R</w:t>
         </w:r>
         <w:r>
           <w:rPr>
@@ -3724,37 +3455,37 @@
           <w:t xml:space="preserve"> = </w:t>
         </w:r>
       </w:ins>
-      <w:ins w:id="155" w:author="S. H." w:date="2018-01-31T08:50:00Z">
+      <w:ins w:id="160" w:author="S. H." w:date="2018-01-31T08:50:00Z">
         <w:r>
           <w:t>0.78</w:t>
         </w:r>
       </w:ins>
-      <w:ins w:id="156" w:author="S. H." w:date="2018-01-31T08:48:00Z">
+      <w:ins w:id="161" w:author="S. H." w:date="2018-01-31T08:48:00Z">
         <w:r>
           <w:t>; Figure</w:t>
         </w:r>
       </w:ins>
-      <w:ins w:id="157" w:author="S. H." w:date="2018-01-31T08:52:00Z">
+      <w:ins w:id="162" w:author="S. H." w:date="2018-01-31T08:52:00Z">
         <w:r>
           <w:t xml:space="preserve"> </w:t>
         </w:r>
       </w:ins>
-      <w:ins w:id="158" w:author="S. H." w:date="2018-01-31T08:48:00Z">
+      <w:ins w:id="163" w:author="S. H." w:date="2018-01-31T08:48:00Z">
         <w:r>
           <w:t>1)</w:t>
         </w:r>
       </w:ins>
-      <w:ins w:id="159" w:author="S. H." w:date="2018-01-31T08:47:00Z">
+      <w:ins w:id="164" w:author="S. H." w:date="2018-01-31T08:47:00Z">
         <w:r>
           <w:t xml:space="preserve"> and walleye (n = </w:t>
         </w:r>
       </w:ins>
-      <w:ins w:id="160" w:author="S. H." w:date="2018-01-31T08:50:00Z">
+      <w:ins w:id="165" w:author="S. H." w:date="2018-01-31T08:50:00Z">
         <w:r>
           <w:t>29</w:t>
         </w:r>
       </w:ins>
-      <w:ins w:id="161" w:author="S. H." w:date="2018-01-31T08:47:00Z">
+      <w:ins w:id="166" w:author="S. H." w:date="2018-01-31T08:47:00Z">
         <w:r>
           <w:t>; R</w:t>
         </w:r>
@@ -3768,27 +3499,27 @@
           <w:t xml:space="preserve"> = </w:t>
         </w:r>
       </w:ins>
-      <w:ins w:id="162" w:author="S. H." w:date="2018-01-31T08:50:00Z">
+      <w:ins w:id="167" w:author="S. H." w:date="2018-01-31T08:50:00Z">
         <w:r>
           <w:t>0.74</w:t>
         </w:r>
       </w:ins>
-      <w:ins w:id="163" w:author="S. H." w:date="2018-01-31T08:47:00Z">
+      <w:ins w:id="168" w:author="S. H." w:date="2018-01-31T08:47:00Z">
         <w:r>
           <w:t>; Figure</w:t>
         </w:r>
       </w:ins>
-      <w:ins w:id="164" w:author="S. H." w:date="2018-01-31T08:52:00Z">
+      <w:ins w:id="169" w:author="S. H." w:date="2018-01-31T08:52:00Z">
         <w:r>
           <w:t xml:space="preserve"> </w:t>
         </w:r>
       </w:ins>
-      <w:ins w:id="165" w:author="S. H." w:date="2018-01-31T08:47:00Z">
+      <w:ins w:id="170" w:author="S. H." w:date="2018-01-31T08:47:00Z">
         <w:r>
           <w:t>1)</w:t>
         </w:r>
       </w:ins>
-      <w:del w:id="166" w:author="S. H." w:date="2018-01-31T08:46:00Z">
+      <w:del w:id="171" w:author="S. H." w:date="2018-01-31T08:46:00Z">
         <w:r>
           <w:delText xml:space="preserve"> </w:delText>
         </w:r>
@@ -3799,25 +3530,23 @@
         <w:spacing w:line="480" w:lineRule="auto"/>
         <w:ind w:firstLine="720"/>
       </w:pPr>
-      <w:commentRangeStart w:id="167"/>
+      <w:commentRangeStart w:id="172"/>
       <w:r>
         <w:t xml:space="preserve">Median </w:t>
       </w:r>
-      <w:proofErr w:type="spellStart"/>
-      <w:r>
-        <w:rPr>
-          <w:i/>
-        </w:rPr>
-        <w:t>W</w:t>
-      </w:r>
-      <w:r>
-        <w:rPr>
-          <w:i/>
-          <w:vertAlign w:val="subscript"/>
-        </w:rPr>
-        <w:t>r</w:t>
-      </w:r>
-      <w:proofErr w:type="spellEnd"/>
+      <w:r>
+        <w:rPr>
+          <w:i/>
+        </w:rPr>
+        <w:t>W</w:t>
+      </w:r>
+      <w:r>
+        <w:rPr>
+          <w:i/>
+          <w:vertAlign w:val="subscript"/>
+        </w:rPr>
+        <w:t>r</w:t>
+      </w:r>
       <w:r>
         <w:t xml:space="preserve"> for smallmouth bass was </w:t>
       </w:r>
@@ -3827,12 +3556,12 @@
       <w:r>
         <w:t xml:space="preserve"> </w:t>
       </w:r>
-      <w:del w:id="168" w:author="S. H." w:date="2018-01-31T08:45:00Z">
+      <w:del w:id="173" w:author="S. H." w:date="2018-01-31T08:45:00Z">
         <w:r>
           <w:delText>(</w:delText>
         </w:r>
       </w:del>
-      <w:ins w:id="169" w:author="S. H." w:date="2018-01-31T08:45:00Z">
+      <w:ins w:id="174" w:author="S. H." w:date="2018-01-31T08:45:00Z">
         <w:r>
           <w:t>[</w:t>
         </w:r>
@@ -3856,11 +3585,7 @@
         <w:t>rd</w:t>
       </w:r>
       <w:r>
-        <w:t xml:space="preserve"> Quantile (Q3) </w:t>
-      </w:r>
-      <w:proofErr w:type="gramStart"/>
-      <w:r>
-        <w:t xml:space="preserve">= </w:t>
+        <w:t xml:space="preserve"> Quantile (Q3) = </w:t>
       </w:r>
       <w:r>
         <w:t xml:space="preserve"> </w:t>
@@ -3868,13 +3593,12 @@
       <w:r>
         <w:t>106</w:t>
       </w:r>
-      <w:proofErr w:type="gramEnd"/>
-      <w:del w:id="170" w:author="S. H." w:date="2018-01-31T08:45:00Z">
+      <w:del w:id="175" w:author="S. H." w:date="2018-01-31T08:45:00Z">
         <w:r>
           <w:delText xml:space="preserve">) </w:delText>
         </w:r>
       </w:del>
-      <w:ins w:id="171" w:author="S. H." w:date="2018-01-31T08:45:00Z">
+      <w:ins w:id="176" w:author="S. H." w:date="2018-01-31T08:45:00Z">
         <w:r>
           <w:t>]</w:t>
         </w:r>
@@ -3882,21 +3606,19 @@
           <w:t xml:space="preserve"> </w:t>
         </w:r>
       </w:ins>
-      <w:proofErr w:type="spellStart"/>
-      <w:r>
-        <w:rPr>
-          <w:i/>
-        </w:rPr>
-        <w:t>W</w:t>
-      </w:r>
-      <w:r>
-        <w:rPr>
-          <w:i/>
-          <w:vertAlign w:val="subscript"/>
-        </w:rPr>
-        <w:t>r</w:t>
-      </w:r>
-      <w:proofErr w:type="spellEnd"/>
+      <w:r>
+        <w:rPr>
+          <w:i/>
+        </w:rPr>
+        <w:t>W</w:t>
+      </w:r>
+      <w:r>
+        <w:rPr>
+          <w:i/>
+          <w:vertAlign w:val="subscript"/>
+        </w:rPr>
+        <w:t>r</w:t>
+      </w:r>
       <w:r>
         <w:t xml:space="preserve"> units</w:t>
       </w:r>
@@ -3909,7 +3631,6 @@
       <w:r>
         <w:t xml:space="preserve">Median </w:t>
       </w:r>
-      <w:proofErr w:type="spellStart"/>
       <w:r>
         <w:rPr>
           <w:i/>
@@ -3929,7 +3650,6 @@
         </w:rPr>
         <w:t>E</w:t>
       </w:r>
-      <w:proofErr w:type="spellEnd"/>
       <w:r>
         <w:t xml:space="preserve"> for smallmouth was </w:t>
       </w:r>
@@ -3948,21 +3668,19 @@
       <w:r>
         <w:t xml:space="preserve">) </w:t>
       </w:r>
-      <w:proofErr w:type="spellStart"/>
-      <w:r>
-        <w:rPr>
-          <w:i/>
-        </w:rPr>
-        <w:t>W</w:t>
-      </w:r>
-      <w:r>
-        <w:rPr>
-          <w:i/>
-          <w:vertAlign w:val="subscript"/>
-        </w:rPr>
-        <w:t>r</w:t>
-      </w:r>
-      <w:proofErr w:type="spellEnd"/>
+      <w:r>
+        <w:rPr>
+          <w:i/>
+        </w:rPr>
+        <w:t>W</w:t>
+      </w:r>
+      <w:r>
+        <w:rPr>
+          <w:i/>
+          <w:vertAlign w:val="subscript"/>
+        </w:rPr>
+        <w:t>r</w:t>
+      </w:r>
       <w:r>
         <w:t xml:space="preserve"> units</w:t>
       </w:r>
@@ -3975,7 +3693,6 @@
       <w:r>
         <w:t xml:space="preserve">Median </w:t>
       </w:r>
-      <w:proofErr w:type="spellStart"/>
       <w:r>
         <w:rPr>
           <w:i/>
@@ -3995,7 +3712,6 @@
         </w:rPr>
         <w:t>MAX</w:t>
       </w:r>
-      <w:proofErr w:type="spellEnd"/>
       <w:r>
         <w:t xml:space="preserve"> for smallmouth bass was</w:t>
       </w:r>
@@ -4020,21 +3736,19 @@
       <w:r>
         <w:t xml:space="preserve">) </w:t>
       </w:r>
-      <w:proofErr w:type="spellStart"/>
-      <w:r>
-        <w:rPr>
-          <w:i/>
-        </w:rPr>
-        <w:t>W</w:t>
-      </w:r>
-      <w:r>
-        <w:rPr>
-          <w:i/>
-          <w:vertAlign w:val="subscript"/>
-        </w:rPr>
-        <w:t>r</w:t>
-      </w:r>
-      <w:proofErr w:type="spellEnd"/>
+      <w:r>
+        <w:rPr>
+          <w:i/>
+        </w:rPr>
+        <w:t>W</w:t>
+      </w:r>
+      <w:r>
+        <w:rPr>
+          <w:i/>
+          <w:vertAlign w:val="subscript"/>
+        </w:rPr>
+        <w:t>r</w:t>
+      </w:r>
       <w:r>
         <w:t xml:space="preserve"> units</w:t>
       </w:r>
@@ -4047,12 +3761,12 @@
       <w:r>
         <w:t xml:space="preserve">. </w:t>
       </w:r>
-      <w:commentRangeEnd w:id="167"/>
+      <w:commentRangeEnd w:id="172"/>
       <w:r>
         <w:rPr>
           <w:rStyle w:val="CommentReference"/>
         </w:rPr>
-        <w:commentReference w:id="167"/>
+        <w:commentReference w:id="172"/>
       </w:r>
       <w:r>
         <w:t>For smallmouth bass, me</w:t>
@@ -4063,25 +3777,22 @@
       <w:r>
         <w:t xml:space="preserve">an </w:t>
       </w:r>
-      <w:proofErr w:type="spellStart"/>
-      <w:r>
-        <w:rPr>
-          <w:i/>
-        </w:rPr>
-        <w:t>W</w:t>
-      </w:r>
-      <w:r>
-        <w:rPr>
-          <w:i/>
-          <w:vertAlign w:val="subscript"/>
-        </w:rPr>
-        <w:t>r</w:t>
-      </w:r>
-      <w:proofErr w:type="spellEnd"/>
+      <w:r>
+        <w:rPr>
+          <w:i/>
+        </w:rPr>
+        <w:t>W</w:t>
+      </w:r>
+      <w:r>
+        <w:rPr>
+          <w:i/>
+          <w:vertAlign w:val="subscript"/>
+        </w:rPr>
+        <w:t>r</w:t>
+      </w:r>
       <w:r>
         <w:t xml:space="preserve">, </w:t>
       </w:r>
-      <w:proofErr w:type="spellStart"/>
       <w:r>
         <w:rPr>
           <w:i/>
@@ -4101,11 +3812,9 @@
         </w:rPr>
         <w:t>E</w:t>
       </w:r>
-      <w:proofErr w:type="spellEnd"/>
       <w:r>
         <w:t xml:space="preserve">, and </w:t>
       </w:r>
-      <w:proofErr w:type="spellStart"/>
       <w:r>
         <w:rPr>
           <w:i/>
@@ -4125,16 +3834,15 @@
         </w:rPr>
         <w:t>MAX</w:t>
       </w:r>
-      <w:proofErr w:type="spellEnd"/>
       <w:r>
         <w:t xml:space="preserve"> </w:t>
       </w:r>
-      <w:del w:id="172" w:author="Zale, Alexander" w:date="2013-06-10T13:34:00Z">
+      <w:del w:id="177" w:author="Zale, Alexander" w:date="2013-06-10T13:34:00Z">
         <w:r>
           <w:delText xml:space="preserve">was </w:delText>
         </w:r>
       </w:del>
-      <w:ins w:id="173" w:author="Zale, Alexander" w:date="2013-06-10T13:34:00Z">
+      <w:ins w:id="178" w:author="Zale, Alexander" w:date="2013-06-10T13:34:00Z">
         <w:r>
           <w:t xml:space="preserve">were </w:t>
         </w:r>
@@ -4154,12 +3862,12 @@
       <w:r>
         <w:t xml:space="preserve">than </w:t>
       </w:r>
-      <w:ins w:id="174" w:author="Zale, Alexander" w:date="2013-06-10T13:34:00Z">
+      <w:ins w:id="179" w:author="Zale, Alexander" w:date="2013-06-10T13:34:00Z">
         <w:r>
           <w:t xml:space="preserve">in </w:t>
         </w:r>
       </w:ins>
-      <w:del w:id="175" w:author="Zale, Alexander" w:date="2013-06-10T13:35:00Z">
+      <w:del w:id="180" w:author="Zale, Alexander" w:date="2013-06-10T13:35:00Z">
         <w:r>
           <w:delText xml:space="preserve">the </w:delText>
         </w:r>
@@ -4182,7 +3890,6 @@
       <w:r>
         <w:t xml:space="preserve">, </w:t>
       </w:r>
-      <w:proofErr w:type="spellStart"/>
       <w:r>
         <w:rPr>
           <w:i/>
@@ -4196,11 +3903,9 @@
         </w:rPr>
         <w:t>rE</w:t>
       </w:r>
-      <w:proofErr w:type="spellEnd"/>
       <w:r>
         <w:t xml:space="preserve">, and </w:t>
       </w:r>
-      <w:proofErr w:type="spellStart"/>
       <w:r>
         <w:rPr>
           <w:i/>
@@ -4214,20 +3919,19 @@
         </w:rPr>
         <w:t>rMAX</w:t>
       </w:r>
-      <w:proofErr w:type="spellEnd"/>
       <w:r>
         <w:t xml:space="preserve"> </w:t>
       </w:r>
-      <w:commentRangeStart w:id="176"/>
+      <w:commentRangeStart w:id="181"/>
       <w:r>
         <w:t>decreased through the P-M length category</w:t>
       </w:r>
-      <w:commentRangeEnd w:id="176"/>
+      <w:commentRangeEnd w:id="181"/>
       <w:r>
         <w:rPr>
           <w:rStyle w:val="CommentReference"/>
         </w:rPr>
-        <w:commentReference w:id="176"/>
+        <w:commentReference w:id="181"/>
       </w:r>
       <w:r>
         <w:t xml:space="preserve">, </w:t>
@@ -4256,21 +3960,19 @@
       <w:r>
         <w:t xml:space="preserve">an </w:t>
       </w:r>
-      <w:proofErr w:type="spellStart"/>
-      <w:r>
-        <w:rPr>
-          <w:i/>
-        </w:rPr>
-        <w:t>W</w:t>
-      </w:r>
-      <w:r>
-        <w:rPr>
-          <w:i/>
-          <w:vertAlign w:val="subscript"/>
-        </w:rPr>
-        <w:t>r</w:t>
-      </w:r>
-      <w:proofErr w:type="spellEnd"/>
+      <w:r>
+        <w:rPr>
+          <w:i/>
+        </w:rPr>
+        <w:t>W</w:t>
+      </w:r>
+      <w:r>
+        <w:rPr>
+          <w:i/>
+          <w:vertAlign w:val="subscript"/>
+        </w:rPr>
+        <w:t>r</w:t>
+      </w:r>
       <w:r>
         <w:t xml:space="preserve"> for walleye was </w:t>
       </w:r>
@@ -4292,21 +3994,19 @@
       <w:r>
         <w:t xml:space="preserve">) </w:t>
       </w:r>
-      <w:proofErr w:type="spellStart"/>
-      <w:r>
-        <w:rPr>
-          <w:i/>
-        </w:rPr>
-        <w:t>W</w:t>
-      </w:r>
-      <w:r>
-        <w:rPr>
-          <w:i/>
-          <w:vertAlign w:val="subscript"/>
-        </w:rPr>
-        <w:t>r</w:t>
-      </w:r>
-      <w:proofErr w:type="spellEnd"/>
+      <w:r>
+        <w:rPr>
+          <w:i/>
+        </w:rPr>
+        <w:t>W</w:t>
+      </w:r>
+      <w:r>
+        <w:rPr>
+          <w:i/>
+          <w:vertAlign w:val="subscript"/>
+        </w:rPr>
+        <w:t>r</w:t>
+      </w:r>
       <w:r>
         <w:t xml:space="preserve"> units</w:t>
       </w:r>
@@ -4325,7 +4025,6 @@
       <w:r>
         <w:t xml:space="preserve">an </w:t>
       </w:r>
-      <w:proofErr w:type="spellStart"/>
       <w:r>
         <w:rPr>
           <w:i/>
@@ -4345,7 +4044,6 @@
         </w:rPr>
         <w:t>E</w:t>
       </w:r>
-      <w:proofErr w:type="spellEnd"/>
       <w:r>
         <w:t xml:space="preserve"> for walleye was </w:t>
       </w:r>
@@ -4367,21 +4065,19 @@
       <w:r>
         <w:t xml:space="preserve">) </w:t>
       </w:r>
-      <w:proofErr w:type="spellStart"/>
-      <w:r>
-        <w:rPr>
-          <w:i/>
-        </w:rPr>
-        <w:t>W</w:t>
-      </w:r>
-      <w:r>
-        <w:rPr>
-          <w:i/>
-          <w:vertAlign w:val="subscript"/>
-        </w:rPr>
-        <w:t>r</w:t>
-      </w:r>
-      <w:proofErr w:type="spellEnd"/>
+      <w:r>
+        <w:rPr>
+          <w:i/>
+        </w:rPr>
+        <w:t>W</w:t>
+      </w:r>
+      <w:r>
+        <w:rPr>
+          <w:i/>
+          <w:vertAlign w:val="subscript"/>
+        </w:rPr>
+        <w:t>r</w:t>
+      </w:r>
       <w:r>
         <w:t xml:space="preserve"> units</w:t>
       </w:r>
@@ -4400,7 +4096,6 @@
       <w:r>
         <w:t xml:space="preserve">an </w:t>
       </w:r>
-      <w:proofErr w:type="spellStart"/>
       <w:r>
         <w:rPr>
           <w:i/>
@@ -4420,7 +4115,6 @@
         </w:rPr>
         <w:t>MAX</w:t>
       </w:r>
-      <w:proofErr w:type="spellEnd"/>
       <w:r>
         <w:t xml:space="preserve"> for walleye was 95.</w:t>
       </w:r>
@@ -4436,21 +4130,19 @@
       <w:r>
         <w:t xml:space="preserve">) </w:t>
       </w:r>
-      <w:proofErr w:type="spellStart"/>
-      <w:r>
-        <w:rPr>
-          <w:i/>
-        </w:rPr>
-        <w:t>W</w:t>
-      </w:r>
-      <w:r>
-        <w:rPr>
-          <w:i/>
-          <w:vertAlign w:val="subscript"/>
-        </w:rPr>
-        <w:t>r</w:t>
-      </w:r>
-      <w:proofErr w:type="spellEnd"/>
+      <w:r>
+        <w:rPr>
+          <w:i/>
+        </w:rPr>
+        <w:t>W</w:t>
+      </w:r>
+      <w:r>
+        <w:rPr>
+          <w:i/>
+          <w:vertAlign w:val="subscript"/>
+        </w:rPr>
+        <w:t>r</w:t>
+      </w:r>
       <w:r>
         <w:t xml:space="preserve"> units</w:t>
       </w:r>
@@ -4472,7 +4164,6 @@
       <w:r>
         <w:t xml:space="preserve">Relative weight, </w:t>
       </w:r>
-      <w:proofErr w:type="spellStart"/>
       <w:r>
         <w:rPr>
           <w:i/>
@@ -4492,11 +4183,9 @@
         </w:rPr>
         <w:t>E</w:t>
       </w:r>
-      <w:proofErr w:type="spellEnd"/>
       <w:r>
         <w:t xml:space="preserve">, and </w:t>
       </w:r>
-      <w:proofErr w:type="spellStart"/>
       <w:r>
         <w:rPr>
           <w:i/>
@@ -4516,17 +4205,8 @@
         </w:rPr>
         <w:t>MAX</w:t>
       </w:r>
-      <w:proofErr w:type="spellEnd"/>
-      <w:r>
-        <w:t xml:space="preserve"> were higher in the </w:t>
-      </w:r>
-      <w:proofErr w:type="spellStart"/>
-      <w:r>
-        <w:t>substock</w:t>
-      </w:r>
-      <w:proofErr w:type="spellEnd"/>
-      <w:r>
-        <w:t xml:space="preserve"> length category, and increased in the Q-P, P-M, and M-T length categories</w:t>
+      <w:r>
+        <w:t xml:space="preserve"> were higher in the substock length category, and increased in the Q-P, P-M, and M-T length categories</w:t>
       </w:r>
       <w:r>
         <w:t xml:space="preserve">. </w:t>
@@ -4549,25 +4229,22 @@
       <w:r>
         <w:t xml:space="preserve">Shapiro-Wilk tests on </w:t>
       </w:r>
-      <w:proofErr w:type="spellStart"/>
-      <w:r>
-        <w:rPr>
-          <w:i/>
-        </w:rPr>
-        <w:t>W</w:t>
-      </w:r>
-      <w:r>
-        <w:rPr>
-          <w:i/>
-          <w:vertAlign w:val="subscript"/>
-        </w:rPr>
-        <w:t>r</w:t>
-      </w:r>
-      <w:proofErr w:type="spellEnd"/>
+      <w:r>
+        <w:rPr>
+          <w:i/>
+        </w:rPr>
+        <w:t>W</w:t>
+      </w:r>
+      <w:r>
+        <w:rPr>
+          <w:i/>
+          <w:vertAlign w:val="subscript"/>
+        </w:rPr>
+        <w:t>r</w:t>
+      </w:r>
       <w:r>
         <w:t xml:space="preserve">, </w:t>
       </w:r>
-      <w:proofErr w:type="spellStart"/>
       <w:r>
         <w:rPr>
           <w:i/>
@@ -4587,11 +4264,9 @@
         </w:rPr>
         <w:t>E</w:t>
       </w:r>
-      <w:proofErr w:type="spellEnd"/>
       <w:r>
         <w:t xml:space="preserve">, and </w:t>
       </w:r>
-      <w:proofErr w:type="spellStart"/>
       <w:r>
         <w:rPr>
           <w:i/>
@@ -4611,7 +4286,6 @@
         </w:rPr>
         <w:t>MAX</w:t>
       </w:r>
-      <w:proofErr w:type="spellEnd"/>
       <w:r>
         <w:t xml:space="preserve"> data indicated departures from normality for both smallm</w:t>
       </w:r>
@@ -4627,25 +4301,22 @@
       <w:r>
         <w:t xml:space="preserve">Wilcoxon two-sample test comparisons of </w:t>
       </w:r>
-      <w:proofErr w:type="spellStart"/>
-      <w:r>
-        <w:rPr>
-          <w:i/>
-        </w:rPr>
-        <w:t>W</w:t>
-      </w:r>
-      <w:r>
-        <w:rPr>
-          <w:i/>
-          <w:vertAlign w:val="subscript"/>
-        </w:rPr>
-        <w:t>r</w:t>
-      </w:r>
-      <w:proofErr w:type="spellEnd"/>
+      <w:r>
+        <w:rPr>
+          <w:i/>
+        </w:rPr>
+        <w:t>W</w:t>
+      </w:r>
+      <w:r>
+        <w:rPr>
+          <w:i/>
+          <w:vertAlign w:val="subscript"/>
+        </w:rPr>
+        <w:t>r</w:t>
+      </w:r>
       <w:r>
         <w:t xml:space="preserve"> and </w:t>
       </w:r>
-      <w:proofErr w:type="spellStart"/>
       <w:r>
         <w:rPr>
           <w:i/>
@@ -4665,17 +4336,8 @@
         </w:rPr>
         <w:t>E</w:t>
       </w:r>
-      <w:proofErr w:type="spellEnd"/>
-      <w:r>
-        <w:t xml:space="preserve"> by length category indicated that there was no statistical difference in fish condition with and without stomach contents for smallmouth bass or walleye in either the </w:t>
-      </w:r>
-      <w:proofErr w:type="spellStart"/>
-      <w:r>
-        <w:t>substock</w:t>
-      </w:r>
-      <w:proofErr w:type="spellEnd"/>
-      <w:r>
-        <w:t>, S-Q, Q-P, P-M, or M-T length categories</w:t>
+      <w:r>
+        <w:t xml:space="preserve"> by length category indicated that there was no statistical difference in fish condition with and without stomach contents for smallmouth bass or walleye in either the substock, S-Q, Q-P, P-M, or M-T length categories</w:t>
       </w:r>
       <w:r>
         <w:t xml:space="preserve"> (Table 1)</w:t>
@@ -4686,7 +4348,6 @@
       <w:r>
         <w:t xml:space="preserve">Wilcoxon two-sample test comparisons of </w:t>
       </w:r>
-      <w:proofErr w:type="spellStart"/>
       <w:r>
         <w:rPr>
           <w:i/>
@@ -4706,11 +4367,9 @@
         </w:rPr>
         <w:t>E</w:t>
       </w:r>
-      <w:proofErr w:type="spellEnd"/>
       <w:r>
         <w:t xml:space="preserve"> and </w:t>
       </w:r>
-      <w:proofErr w:type="spellStart"/>
       <w:r>
         <w:rPr>
           <w:i/>
@@ -4730,7 +4389,6 @@
         </w:rPr>
         <w:t>MAX</w:t>
       </w:r>
-      <w:proofErr w:type="spellEnd"/>
       <w:r>
         <w:t xml:space="preserve"> indicated that there were </w:t>
       </w:r>
@@ -4740,7 +4398,6 @@
       <w:r>
         <w:t xml:space="preserve"> differences between </w:t>
       </w:r>
-      <w:proofErr w:type="spellStart"/>
       <w:r>
         <w:rPr>
           <w:i/>
@@ -4760,11 +4417,9 @@
         </w:rPr>
         <w:t>E</w:t>
       </w:r>
-      <w:proofErr w:type="spellEnd"/>
       <w:r>
         <w:t xml:space="preserve"> and </w:t>
       </w:r>
-      <w:proofErr w:type="spellStart"/>
       <w:r>
         <w:rPr>
           <w:i/>
@@ -4784,7 +4439,6 @@
         </w:rPr>
         <w:t>MAX</w:t>
       </w:r>
-      <w:proofErr w:type="spellEnd"/>
       <w:r>
         <w:t xml:space="preserve"> for smallmouth bass (p &lt; 0.05) in all five of the length categories (Table 1)</w:t>
       </w:r>
@@ -4792,11 +4446,11 @@
         <w:t xml:space="preserve">. </w:t>
       </w:r>
       <w:r>
-        <w:t xml:space="preserve">The percent differences here represent differences in weight of -3.3 g, -11.2 g, -20.5 g, -36.0 g, and -55.6 g </w:t>
+        <w:t xml:space="preserve">The percent </w:t>
       </w:r>
       <w:r>
         <w:lastRenderedPageBreak/>
-        <w:t>for smallmouth that weighs 180 g, 280 g, 3250 g, 430 g, and 510 g, respectively</w:t>
+        <w:t>differences here represent differences in weight of -3.3 g, -11.2 g, -20.5 g, -36.0 g, and -55.6 g for smallmouth that weighs 180 g, 280 g, 3250 g, 430 g, and 510 g, respectively</w:t>
       </w:r>
       <w:r>
         <w:t xml:space="preserve">. </w:t>
@@ -4807,7 +4461,6 @@
       <w:r>
         <w:t xml:space="preserve">For walleye, </w:t>
       </w:r>
-      <w:proofErr w:type="spellStart"/>
       <w:r>
         <w:rPr>
           <w:i/>
@@ -4827,14 +4480,12 @@
         </w:rPr>
         <w:t>E</w:t>
       </w:r>
-      <w:proofErr w:type="spellEnd"/>
       <w:r>
         <w:t xml:space="preserve"> was statistically different </w:t>
       </w:r>
       <w:r>
         <w:t xml:space="preserve">from </w:t>
       </w:r>
-      <w:proofErr w:type="spellStart"/>
       <w:r>
         <w:rPr>
           <w:i/>
@@ -4854,7 +4505,6 @@
         </w:rPr>
         <w:t>MAX</w:t>
       </w:r>
-      <w:proofErr w:type="spellEnd"/>
       <w:r>
         <w:t xml:space="preserve"> </w:t>
       </w:r>
@@ -4885,25 +4535,22 @@
       <w:r>
         <w:t xml:space="preserve">When we compared </w:t>
       </w:r>
-      <w:proofErr w:type="spellStart"/>
-      <w:r>
-        <w:rPr>
-          <w:i/>
-        </w:rPr>
-        <w:t>W</w:t>
-      </w:r>
-      <w:r>
-        <w:rPr>
-          <w:i/>
-          <w:vertAlign w:val="subscript"/>
-        </w:rPr>
-        <w:t>r</w:t>
-      </w:r>
-      <w:proofErr w:type="spellEnd"/>
+      <w:r>
+        <w:rPr>
+          <w:i/>
+        </w:rPr>
+        <w:t>W</w:t>
+      </w:r>
+      <w:r>
+        <w:rPr>
+          <w:i/>
+          <w:vertAlign w:val="subscript"/>
+        </w:rPr>
+        <w:t>r</w:t>
+      </w:r>
       <w:r>
         <w:t xml:space="preserve"> to </w:t>
       </w:r>
-      <w:proofErr w:type="spellStart"/>
       <w:r>
         <w:rPr>
           <w:i/>
@@ -4923,17 +4570,8 @@
         </w:rPr>
         <w:t>MAX</w:t>
       </w:r>
-      <w:proofErr w:type="spellEnd"/>
-      <w:r>
-        <w:t xml:space="preserve">, we found significant differences in the </w:t>
-      </w:r>
-      <w:proofErr w:type="spellStart"/>
-      <w:r>
-        <w:t>substock</w:t>
-      </w:r>
-      <w:proofErr w:type="spellEnd"/>
-      <w:r>
-        <w:t>, S-Q, and Q-P length categories for smallmouth and no significant differences for walleye (Table 1)</w:t>
+      <w:r>
+        <w:t>, we found significant differences in the substock, S-Q, and Q-P length categories for smallmouth and no significant differences for walleye (Table 1)</w:t>
       </w:r>
       <w:r>
         <w:t xml:space="preserve">. </w:t>
@@ -4994,21 +4632,19 @@
       <w:r>
         <w:t xml:space="preserve"> </w:t>
       </w:r>
-      <w:proofErr w:type="spellStart"/>
-      <w:r>
-        <w:rPr>
-          <w:i/>
-        </w:rPr>
-        <w:t>W</w:t>
-      </w:r>
-      <w:r>
-        <w:rPr>
-          <w:i/>
-          <w:vertAlign w:val="subscript"/>
-        </w:rPr>
-        <w:t>r</w:t>
-      </w:r>
-      <w:proofErr w:type="spellEnd"/>
+      <w:r>
+        <w:rPr>
+          <w:i/>
+        </w:rPr>
+        <w:t>W</w:t>
+      </w:r>
+      <w:r>
+        <w:rPr>
+          <w:i/>
+          <w:vertAlign w:val="subscript"/>
+        </w:rPr>
+        <w:t>r</w:t>
+      </w:r>
       <w:r>
         <w:rPr>
           <w:i/>
@@ -5043,12 +4679,12 @@
       <w:r>
         <w:t xml:space="preserve"> predictions of condition </w:t>
       </w:r>
-      <w:del w:id="177" w:author="John Syslo" w:date="2013-04-09T09:37:00Z">
+      <w:del w:id="182" w:author="John Syslo" w:date="2013-04-09T09:37:00Z">
         <w:r>
           <w:delText xml:space="preserve">was </w:delText>
         </w:r>
       </w:del>
-      <w:ins w:id="178" w:author="John Syslo" w:date="2013-04-09T09:37:00Z">
+      <w:ins w:id="183" w:author="John Syslo" w:date="2013-04-09T09:37:00Z">
         <w:r>
           <w:t xml:space="preserve">were </w:t>
         </w:r>
@@ -5056,21 +4692,19 @@
       <w:r>
         <w:t xml:space="preserve">less than 5 </w:t>
       </w:r>
-      <w:proofErr w:type="spellStart"/>
-      <w:r>
-        <w:rPr>
-          <w:i/>
-        </w:rPr>
-        <w:t>W</w:t>
-      </w:r>
-      <w:r>
-        <w:rPr>
-          <w:i/>
-          <w:vertAlign w:val="subscript"/>
-        </w:rPr>
-        <w:t>r</w:t>
-      </w:r>
-      <w:proofErr w:type="spellEnd"/>
+      <w:r>
+        <w:rPr>
+          <w:i/>
+        </w:rPr>
+        <w:t>W</w:t>
+      </w:r>
+      <w:r>
+        <w:rPr>
+          <w:i/>
+          <w:vertAlign w:val="subscript"/>
+        </w:rPr>
+        <w:t>r</w:t>
+      </w:r>
       <w:r>
         <w:t xml:space="preserve"> units</w:t>
       </w:r>
@@ -5080,25 +4714,22 @@
       <w:r>
         <w:t xml:space="preserve">, though the differences between </w:t>
       </w:r>
-      <w:proofErr w:type="spellStart"/>
-      <w:r>
-        <w:rPr>
-          <w:i/>
-        </w:rPr>
-        <w:t>W</w:t>
-      </w:r>
-      <w:r>
-        <w:rPr>
-          <w:i/>
-          <w:vertAlign w:val="subscript"/>
-        </w:rPr>
-        <w:t>r</w:t>
-      </w:r>
-      <w:proofErr w:type="spellEnd"/>
+      <w:r>
+        <w:rPr>
+          <w:i/>
+        </w:rPr>
+        <w:t>W</w:t>
+      </w:r>
+      <w:r>
+        <w:rPr>
+          <w:i/>
+          <w:vertAlign w:val="subscript"/>
+        </w:rPr>
+        <w:t>r</w:t>
+      </w:r>
       <w:r>
         <w:t xml:space="preserve"> and </w:t>
       </w:r>
-      <w:proofErr w:type="spellStart"/>
       <w:r>
         <w:rPr>
           <w:i/>
@@ -5118,7 +4749,6 @@
         </w:rPr>
         <w:t>MAX</w:t>
       </w:r>
-      <w:proofErr w:type="spellEnd"/>
       <w:r>
         <w:t xml:space="preserve"> were statistically significant in all length categories</w:t>
       </w:r>
@@ -5128,7 +4758,6 @@
       <w:r>
         <w:t xml:space="preserve">For walleye, the only statistically significant difference was between </w:t>
       </w:r>
-      <w:proofErr w:type="spellStart"/>
       <w:r>
         <w:rPr>
           <w:i/>
@@ -5148,14 +4777,12 @@
         </w:rPr>
         <w:t>E</w:t>
       </w:r>
-      <w:proofErr w:type="spellEnd"/>
       <w:r>
         <w:t xml:space="preserve"> </w:t>
       </w:r>
       <w:r>
         <w:t xml:space="preserve">and </w:t>
       </w:r>
-      <w:proofErr w:type="spellStart"/>
       <w:r>
         <w:rPr>
           <w:i/>
@@ -5175,7 +4802,6 @@
         </w:rPr>
         <w:t>MAX</w:t>
       </w:r>
-      <w:proofErr w:type="spellEnd"/>
       <w:r>
         <w:t xml:space="preserve"> in the Q-P length category</w:t>
       </w:r>
@@ -5191,12 +4817,12 @@
       <w:r>
         <w:t xml:space="preserve"> </w:t>
       </w:r>
-      <w:del w:id="179" w:author="John Syslo" w:date="2013-04-09T10:04:00Z">
+      <w:del w:id="184" w:author="John Syslo" w:date="2013-04-09T10:04:00Z">
         <w:r>
           <w:delText>on a fisheries management level</w:delText>
         </w:r>
       </w:del>
-      <w:ins w:id="180" w:author="John Syslo" w:date="2013-04-09T10:04:00Z">
+      <w:ins w:id="185" w:author="John Syslo" w:date="2013-04-09T10:04:00Z">
         <w:r>
           <w:t>that would affect fisheries management</w:t>
         </w:r>
@@ -5252,7 +4878,6 @@
       <w:r>
         <w:t xml:space="preserve"> </w:t>
       </w:r>
-      <w:proofErr w:type="spellStart"/>
       <w:r>
         <w:rPr>
           <w:i/>
@@ -5266,17 +4891,8 @@
         </w:rPr>
         <w:t>s</w:t>
       </w:r>
-      <w:proofErr w:type="spellEnd"/>
-      <w:r>
-        <w:t xml:space="preserve"> equations have also been developed for rare and nongame fishes (Bister et al. 2000; Richter, T. J. 2007; </w:t>
-      </w:r>
-      <w:proofErr w:type="spellStart"/>
-      <w:r>
-        <w:t>Rypel</w:t>
-      </w:r>
-      <w:proofErr w:type="spellEnd"/>
-      <w:r>
-        <w:t xml:space="preserve"> and Richter 2008; Ogle and Winfield 2009</w:t>
+      <w:r>
+        <w:t xml:space="preserve"> equations have also been developed for rare and nongame fishes (Bister et al. 2000; Richter, T. J. 2007; Rypel and Richter 2008; Ogle and Winfield 2009</w:t>
       </w:r>
       <w:r>
         <w:t>)</w:t>
@@ -5297,7 +4913,11 @@
         <w:t xml:space="preserve">monitoring and </w:t>
       </w:r>
       <w:r>
-        <w:t>managing fish populations and the result</w:t>
+        <w:t xml:space="preserve">managing fish populations and </w:t>
+      </w:r>
+      <w:r>
+        <w:lastRenderedPageBreak/>
+        <w:t>the result</w:t>
       </w:r>
       <w:r>
         <w:t>s herein</w:t>
@@ -5311,47 +4931,531 @@
       <w:r>
         <w:t xml:space="preserve">stomach contents increase estimates of </w:t>
       </w:r>
-      <w:proofErr w:type="spellStart"/>
-      <w:r>
-        <w:rPr>
-          <w:i/>
-        </w:rPr>
-        <w:t>W</w:t>
-      </w:r>
-      <w:r>
-        <w:rPr>
-          <w:i/>
-          <w:vertAlign w:val="subscript"/>
-        </w:rPr>
-        <w:t>r</w:t>
-      </w:r>
-      <w:proofErr w:type="spellEnd"/>
+      <w:r>
+        <w:rPr>
+          <w:i/>
+        </w:rPr>
+        <w:t>W</w:t>
+      </w:r>
+      <w:r>
+        <w:rPr>
+          <w:i/>
+          <w:vertAlign w:val="subscript"/>
+        </w:rPr>
+        <w:t>r</w:t>
+      </w:r>
       <w:r>
         <w:t>, the increase is</w:t>
       </w:r>
       <w:r>
+        <w:t xml:space="preserve"> negligible</w:t>
+      </w:r>
+      <w:r>
+        <w:t xml:space="preserve">. </w:t>
+      </w:r>
+      <w:r>
+        <w:t>For example,</w:t>
+      </w:r>
+      <w:r>
         <w:t xml:space="preserve"> </w:t>
       </w:r>
       <w:r>
+        <w:t>though e</w:t>
+      </w:r>
+      <w:r>
+        <w:t xml:space="preserve">stimates of </w:t>
+      </w:r>
+      <w:r>
+        <w:rPr>
+          <w:i/>
+        </w:rPr>
+        <w:t>W</w:t>
+      </w:r>
+      <w:r>
+        <w:rPr>
+          <w:i/>
+          <w:vertAlign w:val="subscript"/>
+        </w:rPr>
+        <w:t>r</w:t>
+      </w:r>
+      <w:r>
+        <w:rPr>
+          <w:vertAlign w:val="subscript"/>
+        </w:rPr>
+        <w:t>MAX</w:t>
+      </w:r>
+      <w:r>
+        <w:t xml:space="preserve"> </w:t>
+      </w:r>
+      <w:r>
+        <w:t xml:space="preserve">were significantly larger than estimates of </w:t>
+      </w:r>
+      <w:r>
+        <w:rPr>
+          <w:i/>
+        </w:rPr>
+        <w:t>W</w:t>
+      </w:r>
+      <w:r>
+        <w:rPr>
+          <w:i/>
+          <w:vertAlign w:val="subscript"/>
+        </w:rPr>
+        <w:t>r</w:t>
+      </w:r>
+      <w:r>
+        <w:rPr>
+          <w:vertAlign w:val="subscript"/>
+        </w:rPr>
+        <w:t>E</w:t>
+      </w:r>
+      <w:r>
+        <w:rPr>
+          <w:vertAlign w:val="subscript"/>
+        </w:rPr>
+        <w:t xml:space="preserve"> </w:t>
+      </w:r>
+      <w:r>
+        <w:t>in smallmouth bass</w:t>
+      </w:r>
+      <w:r>
+        <w:t>,</w:t>
+      </w:r>
+      <w:r>
+        <w:t xml:space="preserve"> these </w:t>
+      </w:r>
+      <w:r>
+        <w:t xml:space="preserve">differences were less than 5 </w:t>
+      </w:r>
+      <w:r>
+        <w:rPr>
+          <w:i/>
+        </w:rPr>
+        <w:t>W</w:t>
+      </w:r>
+      <w:r>
+        <w:rPr>
+          <w:i/>
+          <w:vertAlign w:val="subscript"/>
+        </w:rPr>
+        <w:t>r</w:t>
+      </w:r>
+      <w:r>
+        <w:t xml:space="preserve"> units</w:t>
+      </w:r>
+      <w:r>
+        <w:t>, suggesting</w:t>
+      </w:r>
+      <w:r>
+        <w:t xml:space="preserve"> that even at maximum stomach capacity stomach contents </w:t>
+      </w:r>
+      <w:r>
+        <w:t xml:space="preserve">of fishes </w:t>
+      </w:r>
+      <w:r>
+        <w:t xml:space="preserve">would </w:t>
+      </w:r>
+      <w:r>
+        <w:t>have little impact on management related decisions.</w:t>
+      </w:r>
+    </w:p>
+    <w:p>
+      <w:pPr>
+        <w:spacing w:line="480" w:lineRule="auto"/>
+        <w:ind w:firstLine="720"/>
+      </w:pPr>
+      <w:r>
+        <w:t xml:space="preserve">Stomach fullness is limited by rates of digestion </w:t>
+      </w:r>
+      <w:r>
+        <w:t>or prey encounter (Breck 1993)</w:t>
+      </w:r>
+      <w:r>
+        <w:t xml:space="preserve">. </w:t>
+      </w:r>
+      <w:r>
+        <w:t>Thus, stomach fullness for an individual fish at a given time will range from empty to full (Gosch et al. 2009)</w:t>
+      </w:r>
+      <w:r>
+        <w:t xml:space="preserve">. </w:t>
+      </w:r>
+      <w:r>
+        <w:t>Predicting the likelihood at which an individual fish will be at maximum stomach capacity would be almost impossible because prey are patchily distributed (Gosch et al. 2009)</w:t>
+      </w:r>
+      <w:r>
+        <w:t xml:space="preserve">. </w:t>
+      </w:r>
+      <w:r>
+        <w:t xml:space="preserve">The difference in the exponent, </w:t>
+      </w:r>
+      <w:r>
+        <w:rPr>
+          <w:i/>
+        </w:rPr>
+        <w:t>b</w:t>
+      </w:r>
+      <w:r>
+        <w:t xml:space="preserve">, </w:t>
+      </w:r>
+      <w:r>
+        <w:t>for smallmouth (</w:t>
+      </w:r>
+      <w:r>
+        <w:rPr>
+          <w:i/>
+        </w:rPr>
+        <w:t>b</w:t>
+      </w:r>
+      <w:r>
+        <w:t xml:space="preserve"> = 2.69) and walleye (</w:t>
+      </w:r>
+      <w:r>
+        <w:rPr>
+          <w:i/>
+        </w:rPr>
+        <w:t xml:space="preserve">b </w:t>
+      </w:r>
+      <w:r>
+        <w:t>= 4.12) indicate that walleye have a higher rate of change in stomach capacity than smallmouth (Gosch et al. 2009)</w:t>
+      </w:r>
+      <w:r>
+        <w:t xml:space="preserve">. </w:t>
+      </w:r>
+      <w:r>
+        <w:t>Thus, walleye experience a greater rate of change in stomach capacity with increasing length</w:t>
+      </w:r>
+      <w:r>
+        <w:t xml:space="preserve">. </w:t>
+      </w:r>
+      <w:r>
+        <w:t>This difference is likely a result of feeding strategies for these species</w:t>
+      </w:r>
+      <w:r>
+        <w:t xml:space="preserve">. </w:t>
+      </w:r>
+      <w:r>
+        <w:t xml:space="preserve">Walleye are considered specialist piscivores </w:t>
+      </w:r>
+      <w:r>
+        <w:t xml:space="preserve">from hatch </w:t>
+      </w:r>
+      <w:r>
+        <w:t>(Graeb et al. 2005)</w:t>
+      </w:r>
+      <w:r>
+        <w:t xml:space="preserve"> whereas smallmouth experience greater ontogenetic shifts in prey items: zooplankton to insects and small fish, culminating in crayfish and larger fish (Coble 1975)</w:t>
+      </w:r>
+      <w:r>
+        <w:t xml:space="preserve">. </w:t>
+      </w:r>
+      <w:r>
+        <w:t>Another possible explanation are the potential morphological differences in digestive systems between smallmouth and walleye</w:t>
+      </w:r>
+      <w:r>
+        <w:t xml:space="preserve">. </w:t>
+      </w:r>
+      <w:r>
+        <w:t>Though we did not investigate stomach morphology, walleye and smallmouth may have a dissimilar number of pyloric caeca, which could affect digestion rates and stomach fullness</w:t>
+      </w:r>
+      <w:r>
+        <w:t xml:space="preserve">. </w:t>
+      </w:r>
+      <w:r>
+        <w:t xml:space="preserve">  </w:t>
+      </w:r>
+      <w:r>
+        <w:t xml:space="preserve">  </w:t>
+      </w:r>
+      <w:r>
+        <w:t xml:space="preserve"> </w:t>
+      </w:r>
+      <w:r>
+        <w:t xml:space="preserve"> </w:t>
+      </w:r>
+      <w:r>
+        <w:t xml:space="preserve">  </w:t>
+      </w:r>
+      <w:r>
+        <w:t xml:space="preserve">  </w:t>
+      </w:r>
+    </w:p>
+    <w:p>
+      <w:pPr>
+        <w:spacing w:line="480" w:lineRule="auto"/>
+        <w:ind w:firstLine="720"/>
+      </w:pPr>
+      <w:r>
+        <w:t xml:space="preserve">Developers of </w:t>
+      </w:r>
+      <w:r>
+        <w:rPr>
+          <w:i/>
+        </w:rPr>
+        <w:t>W</w:t>
+      </w:r>
+      <w:r>
+        <w:rPr>
+          <w:i/>
+          <w:vertAlign w:val="subscript"/>
+        </w:rPr>
+        <w:t>s</w:t>
+      </w:r>
+      <w:r>
+        <w:rPr>
+          <w:i/>
+          <w:vertAlign w:val="subscript"/>
+        </w:rPr>
+        <w:t xml:space="preserve"> </w:t>
+      </w:r>
+      <w:r>
+        <w:t>equations have not accounted for the influence of stomach-contents on total fish mass</w:t>
+      </w:r>
+      <w:r>
+        <w:t xml:space="preserve"> (i.e., Murphy et al. 1990; Gerow et al. 2005)</w:t>
+      </w:r>
+      <w:r>
+        <w:t xml:space="preserve">. </w:t>
+      </w:r>
+      <w:r>
+        <w:t xml:space="preserve">Wege and Anderson (1978) discuss several factors that could influence </w:t>
+      </w:r>
+      <w:r>
+        <w:rPr>
+          <w:i/>
+        </w:rPr>
+        <w:t>W</w:t>
+      </w:r>
+      <w:r>
+        <w:rPr>
+          <w:i/>
+          <w:vertAlign w:val="subscript"/>
+        </w:rPr>
+        <w:t>r</w:t>
+      </w:r>
+      <w:r>
+        <w:t xml:space="preserve"> in largemouth bass </w:t>
+      </w:r>
+      <w:r>
+        <w:rPr>
+          <w:i/>
+        </w:rPr>
+        <w:t>Micropterus salmoides</w:t>
+      </w:r>
+      <w:r>
+        <w:t xml:space="preserve"> (e.g., </w:t>
+      </w:r>
+      <w:r>
+        <w:t>population</w:t>
+      </w:r>
+      <w:r>
+        <w:t xml:space="preserve"> density, prey abundance, et</w:t>
+      </w:r>
+      <w:r>
+        <w:t>c</w:t>
+      </w:r>
+      <w:r>
+        <w:t xml:space="preserve">.) but do not discuss how stomach contents could affect </w:t>
+      </w:r>
+      <w:r>
+        <w:rPr>
+          <w:i/>
+        </w:rPr>
         <w:lastRenderedPageBreak/>
-        <w:t>negligible</w:t>
+        <w:t>W</w:t>
+      </w:r>
+      <w:r>
+        <w:rPr>
+          <w:i/>
+          <w:vertAlign w:val="subscript"/>
+        </w:rPr>
+        <w:t>r</w:t>
       </w:r>
       <w:r>
         <w:t xml:space="preserve">. </w:t>
       </w:r>
       <w:r>
-        <w:t>For example,</w:t>
-      </w:r>
-      <w:r>
+        <w:t>Though the stomach contents of fishes is a measurement error and population density and prey abundance are physiological mechanisms, measurement error should be taken into account when collecting data that will be used in management-related decisions</w:t>
+      </w:r>
+      <w:r>
+        <w:t xml:space="preserve">. </w:t>
+      </w:r>
+      <w:r>
+        <w:t>However, o</w:t>
+      </w:r>
+      <w:r>
+        <w:t xml:space="preserve">ur analyses suggest that there are little management-related differences among </w:t>
+      </w:r>
+      <w:r>
+        <w:rPr>
+          <w:i/>
+        </w:rPr>
+        <w:t>W</w:t>
+      </w:r>
+      <w:r>
+        <w:rPr>
+          <w:i/>
+          <w:vertAlign w:val="subscript"/>
+        </w:rPr>
+        <w:t>r</w:t>
+      </w:r>
+      <w:r>
+        <w:rPr>
+          <w:vertAlign w:val="subscript"/>
+        </w:rPr>
+        <w:t>E</w:t>
+      </w:r>
+      <w:r>
+        <w:t xml:space="preserve">, </w:t>
+      </w:r>
+      <w:r>
+        <w:rPr>
+          <w:i/>
+        </w:rPr>
+        <w:t>W</w:t>
+      </w:r>
+      <w:r>
+        <w:rPr>
+          <w:i/>
+          <w:vertAlign w:val="subscript"/>
+        </w:rPr>
+        <w:t>r</w:t>
+      </w:r>
+      <w:r>
+        <w:t xml:space="preserve">, and </w:t>
+      </w:r>
+      <w:r>
+        <w:rPr>
+          <w:i/>
+        </w:rPr>
+        <w:t>W</w:t>
+      </w:r>
+      <w:r>
+        <w:rPr>
+          <w:i/>
+          <w:vertAlign w:val="subscript"/>
+        </w:rPr>
+        <w:t>r</w:t>
+      </w:r>
+      <w:r>
+        <w:rPr>
+          <w:vertAlign w:val="subscript"/>
+        </w:rPr>
+        <w:t>MAX</w:t>
+      </w:r>
+      <w:r>
+        <w:t xml:space="preserve">. </w:t>
+      </w:r>
+    </w:p>
+    <w:p>
+      <w:pPr>
+        <w:spacing w:line="480" w:lineRule="auto"/>
+        <w:ind w:firstLine="720"/>
+      </w:pPr>
+      <w:r>
+        <w:t>Nonlinear regression of observed stomach contents on length provided adequate fits for both smallmouth and walleye</w:t>
+      </w:r>
+      <w:r>
+        <w:t xml:space="preserve">. </w:t>
+      </w:r>
+      <w:r>
+        <w:t xml:space="preserve">The values for </w:t>
+      </w:r>
+      <w:r>
+        <w:rPr>
+          <w:i/>
+        </w:rPr>
+        <w:t>R</w:t>
+      </w:r>
+      <w:r>
+        <w:rPr>
+          <w:i/>
+          <w:vertAlign w:val="superscript"/>
+        </w:rPr>
+        <w:t>2</w:t>
+      </w:r>
+      <w:r>
+        <w:rPr>
+          <w:i/>
+        </w:rPr>
         <w:t xml:space="preserve"> </w:t>
       </w:r>
       <w:r>
-        <w:t>though e</w:t>
-      </w:r>
-      <w:r>
-        <w:t xml:space="preserve">stimates of </w:t>
-      </w:r>
-      <w:proofErr w:type="spellStart"/>
+        <w:t xml:space="preserve">are both greater than </w:t>
+      </w:r>
+      <w:r>
+        <w:t>0.</w:t>
+      </w:r>
+      <w:r>
+        <w:t xml:space="preserve">50, suggesting that 50% of the observed variation in the amount of observed stomach contents can be explained by fish length </w:t>
+      </w:r>
+      <w:commentRangeStart w:id="186"/>
+      <w:r>
+        <w:t>(Gotelli and Ellison 2004)</w:t>
+      </w:r>
+      <w:commentRangeEnd w:id="186"/>
+      <w:r>
+        <w:rPr>
+          <w:rStyle w:val="CommentReference"/>
+        </w:rPr>
+        <w:commentReference w:id="186"/>
+      </w:r>
+      <w:r>
+        <w:t xml:space="preserve">. </w:t>
+      </w:r>
+      <w:r>
+        <w:t xml:space="preserve">This is reasonable, as larger fish would generally have higher numbers </w:t>
+      </w:r>
+      <w:r>
+        <w:t>and</w:t>
+      </w:r>
+      <w:r>
+        <w:t xml:space="preserve"> sizes of stomach contents</w:t>
+      </w:r>
+      <w:r>
+        <w:t xml:space="preserve">. </w:t>
+      </w:r>
+      <w:r>
+        <w:t>However, the regression</w:t>
+      </w:r>
+      <w:r>
+        <w:t xml:space="preserve"> estimate</w:t>
+      </w:r>
+      <w:r>
+        <w:t xml:space="preserve"> for walleye was likely affected by several outliers in the M-T length category</w:t>
+      </w:r>
+      <w:r>
+        <w:t xml:space="preserve">. </w:t>
+      </w:r>
+      <w:r>
+        <w:t xml:space="preserve">Two fish in this length category had less than 20 ml of stomach contents which </w:t>
+      </w:r>
+      <w:r>
+        <w:t>biased</w:t>
+      </w:r>
+      <w:r>
+        <w:t xml:space="preserve"> the regression downward</w:t>
+      </w:r>
+      <w:r>
+        <w:t xml:space="preserve">. </w:t>
+      </w:r>
+      <w:r>
+        <w:t xml:space="preserve">As a result, all of the </w:t>
+      </w:r>
+      <w:r>
+        <w:t xml:space="preserve">observed </w:t>
+      </w:r>
+      <w:r>
+        <w:t xml:space="preserve">stomach contents in the </w:t>
+      </w:r>
+      <w:r>
+        <w:t>substock length category were higher than the estimated value</w:t>
+      </w:r>
+      <w:r>
+        <w:t>s</w:t>
+      </w:r>
+      <w:r>
+        <w:t xml:space="preserve">, leading to estimates of </w:t>
+      </w:r>
       <w:r>
         <w:rPr>
           <w:i/>
@@ -5371,14 +5475,47 @@
         </w:rPr>
         <w:t>MAX</w:t>
       </w:r>
-      <w:proofErr w:type="spellEnd"/>
-      <w:r>
-        <w:t xml:space="preserve"> </w:t>
-      </w:r>
-      <w:r>
-        <w:t xml:space="preserve">were significantly larger than estimates of </w:t>
-      </w:r>
-      <w:proofErr w:type="spellStart"/>
+      <w:r>
+        <w:t xml:space="preserve"> being lower than estimates of </w:t>
+      </w:r>
+      <w:r>
+        <w:rPr>
+          <w:i/>
+        </w:rPr>
+        <w:t>W</w:t>
+      </w:r>
+      <w:r>
+        <w:rPr>
+          <w:i/>
+          <w:vertAlign w:val="subscript"/>
+        </w:rPr>
+        <w:t>r</w:t>
+      </w:r>
+      <w:r>
+        <w:t xml:space="preserve"> in the substock length category</w:t>
+      </w:r>
+      <w:r>
+        <w:t xml:space="preserve">. </w:t>
+      </w:r>
+      <w:r>
+        <w:t xml:space="preserve">We used a high density conversion factor (i.e., 1.05 g/ml) to estimate the “maximum of the maximum,” giving us a broader range of </w:t>
+      </w:r>
+      <w:r>
+        <w:rPr>
+          <w:i/>
+        </w:rPr>
+        <w:t>W</w:t>
+      </w:r>
+      <w:r>
+        <w:rPr>
+          <w:i/>
+          <w:vertAlign w:val="subscript"/>
+        </w:rPr>
+        <w:t>r</w:t>
+      </w:r>
+      <w:r>
+        <w:t xml:space="preserve">, </w:t>
+      </w:r>
       <w:r>
         <w:rPr>
           <w:i/>
@@ -5398,57 +5535,74 @@
         </w:rPr>
         <w:t>E</w:t>
       </w:r>
-      <w:proofErr w:type="spellEnd"/>
-      <w:r>
-        <w:rPr>
-          <w:vertAlign w:val="subscript"/>
-        </w:rPr>
-        <w:t xml:space="preserve"> </w:t>
-      </w:r>
-      <w:r>
-        <w:t>in smallmouth bass</w:t>
-      </w:r>
-      <w:r>
-        <w:t>,</w:t>
-      </w:r>
-      <w:r>
-        <w:t xml:space="preserve"> these </w:t>
-      </w:r>
-      <w:r>
-        <w:t xml:space="preserve">differences were less than 5 </w:t>
-      </w:r>
-      <w:proofErr w:type="spellStart"/>
-      <w:r>
-        <w:rPr>
-          <w:i/>
-        </w:rPr>
-        <w:t>W</w:t>
-      </w:r>
-      <w:r>
-        <w:rPr>
-          <w:i/>
-          <w:vertAlign w:val="subscript"/>
-        </w:rPr>
-        <w:t>r</w:t>
-      </w:r>
-      <w:proofErr w:type="spellEnd"/>
-      <w:r>
-        <w:t xml:space="preserve"> units</w:t>
-      </w:r>
-      <w:r>
-        <w:t>, suggesting</w:t>
-      </w:r>
-      <w:r>
-        <w:t xml:space="preserve"> that even at maximum stomach capacity stomach contents </w:t>
-      </w:r>
-      <w:r>
-        <w:t xml:space="preserve">of fishes </w:t>
-      </w:r>
-      <w:r>
-        <w:t xml:space="preserve">would </w:t>
-      </w:r>
-      <w:r>
-        <w:t>have little impact on management related decisions.</w:t>
+      <w:r>
+        <w:t xml:space="preserve">, and </w:t>
+      </w:r>
+      <w:r>
+        <w:rPr>
+          <w:i/>
+        </w:rPr>
+        <w:t>W</w:t>
+      </w:r>
+      <w:r>
+        <w:rPr>
+          <w:i/>
+          <w:vertAlign w:val="subscript"/>
+        </w:rPr>
+        <w:t>r</w:t>
+      </w:r>
+      <w:r>
+        <w:rPr>
+          <w:vertAlign w:val="subscript"/>
+        </w:rPr>
+        <w:t>MAX</w:t>
+      </w:r>
+      <w:r>
+        <w:t xml:space="preserve"> to compare</w:t>
+      </w:r>
+      <w:r>
+        <w:t xml:space="preserve">. </w:t>
+      </w:r>
+      <w:r>
+        <w:t xml:space="preserve">However, the small deviation between </w:t>
+      </w:r>
+      <w:r>
+        <w:rPr>
+          <w:i/>
+        </w:rPr>
+        <w:t>W</w:t>
+      </w:r>
+      <w:r>
+        <w:rPr>
+          <w:i/>
+          <w:vertAlign w:val="subscript"/>
+        </w:rPr>
+        <w:t>r</w:t>
+      </w:r>
+      <w:r>
+        <w:rPr>
+          <w:vertAlign w:val="subscript"/>
+        </w:rPr>
+        <w:t>MAX</w:t>
+      </w:r>
+      <w:r>
+        <w:t xml:space="preserve"> and </w:t>
+      </w:r>
+      <w:r>
+        <w:rPr>
+          <w:i/>
+        </w:rPr>
+        <w:t>W</w:t>
+      </w:r>
+      <w:r>
+        <w:rPr>
+          <w:i/>
+          <w:vertAlign w:val="subscript"/>
+        </w:rPr>
+        <w:t>r</w:t>
+      </w:r>
+      <w:r>
+        <w:t xml:space="preserve"> in substock walleye may not be a pragmatic concern for fisheries managers. </w:t>
       </w:r>
     </w:p>
     <w:p>
@@ -5456,167 +5610,482 @@
         <w:spacing w:line="480" w:lineRule="auto"/>
         <w:ind w:firstLine="720"/>
       </w:pPr>
-      <w:r>
-        <w:t xml:space="preserve">Stomach fullness is limited by rates of digestion </w:t>
-      </w:r>
-      <w:r>
-        <w:t>or prey encounter (</w:t>
-      </w:r>
-      <w:proofErr w:type="spellStart"/>
-      <w:r>
-        <w:t>Breck</w:t>
-      </w:r>
-      <w:proofErr w:type="spellEnd"/>
-      <w:r>
-        <w:t xml:space="preserve"> 1993)</w:t>
+      <w:commentRangeStart w:id="187"/>
+      <w:r>
+        <w:t xml:space="preserve">The data we analyzed were non-normal, thus we used non-parametric tests to compare </w:t>
+      </w:r>
+      <w:r>
+        <w:rPr>
+          <w:i/>
+        </w:rPr>
+        <w:t>W</w:t>
+      </w:r>
+      <w:r>
+        <w:rPr>
+          <w:i/>
+          <w:vertAlign w:val="subscript"/>
+        </w:rPr>
+        <w:t>r</w:t>
+      </w:r>
+      <w:r>
+        <w:t xml:space="preserve"> values among groups</w:t>
       </w:r>
       <w:r>
         <w:t xml:space="preserve">. </w:t>
       </w:r>
       <w:r>
-        <w:t>Thus, stomach fullness for an individual fish at a given time will range from empty to full (</w:t>
-      </w:r>
-      <w:proofErr w:type="spellStart"/>
-      <w:r>
-        <w:t>Gosch</w:t>
-      </w:r>
-      <w:proofErr w:type="spellEnd"/>
-      <w:r>
-        <w:t xml:space="preserve"> et al. 2009)</w:t>
+        <w:t xml:space="preserve">Brenden et al. (2003) suggest that their </w:t>
+      </w:r>
+      <w:r>
+        <w:rPr>
+          <w:i/>
+        </w:rPr>
+        <w:t>R</w:t>
+      </w:r>
+      <w:r>
+        <w:t xml:space="preserve">-test is the most appropriate for testing </w:t>
+      </w:r>
+      <w:r>
+        <w:rPr>
+          <w:i/>
+        </w:rPr>
+        <w:t>W</w:t>
+      </w:r>
+      <w:r>
+        <w:rPr>
+          <w:i/>
+          <w:vertAlign w:val="subscript"/>
+        </w:rPr>
+        <w:t>r</w:t>
+      </w:r>
+      <w:r>
+        <w:t xml:space="preserve"> data, but the statistical merit of </w:t>
+      </w:r>
+      <w:r>
+        <w:rPr>
+          <w:i/>
+        </w:rPr>
+        <w:t>W</w:t>
+      </w:r>
+      <w:r>
+        <w:rPr>
+          <w:i/>
+          <w:vertAlign w:val="subscript"/>
+        </w:rPr>
+        <w:t>r</w:t>
+      </w:r>
+      <w:r>
+        <w:t xml:space="preserve"> data </w:t>
+      </w:r>
+      <w:r>
+        <w:t>continues to be debated (Pope and Kruse 2007)</w:t>
       </w:r>
       <w:r>
         <w:t xml:space="preserve">. </w:t>
       </w:r>
       <w:r>
-        <w:t>Predicting the likelihood at which an individual fish will be at maximum stomach capacity would be almost impossible because prey are patchily distributed (</w:t>
-      </w:r>
-      <w:proofErr w:type="spellStart"/>
-      <w:r>
-        <w:t>Gosch</w:t>
-      </w:r>
-      <w:proofErr w:type="spellEnd"/>
-      <w:r>
-        <w:t xml:space="preserve"> et al. 2009)</w:t>
+        <w:t xml:space="preserve">The </w:t>
+      </w:r>
+      <w:r>
+        <w:rPr>
+          <w:i/>
+        </w:rPr>
+        <w:t>R</w:t>
+      </w:r>
+      <w:r>
+        <w:t xml:space="preserve">-test is likely the most appropriate and conservative method to compare </w:t>
+      </w:r>
+      <w:r>
+        <w:rPr>
+          <w:i/>
+        </w:rPr>
+        <w:t>W</w:t>
+      </w:r>
+      <w:r>
+        <w:rPr>
+          <w:i/>
+          <w:vertAlign w:val="subscript"/>
+        </w:rPr>
+        <w:t>r</w:t>
+      </w:r>
+      <w:r>
+        <w:t xml:space="preserve"> values, but the difficulty of computing the </w:t>
+      </w:r>
+      <w:r>
+        <w:rPr>
+          <w:i/>
+        </w:rPr>
+        <w:t>R</w:t>
+      </w:r>
+      <w:r>
+        <w:t xml:space="preserve">-statistic and its associated significance value outweighs the </w:t>
+      </w:r>
+      <w:r>
+        <w:t xml:space="preserve">only </w:t>
+      </w:r>
+      <w:r>
+        <w:t>moderate improvement in testing power (Pope and Kruse 2007)</w:t>
       </w:r>
       <w:r>
         <w:t xml:space="preserve">. </w:t>
       </w:r>
       <w:r>
-        <w:t xml:space="preserve">The difference in the exponent, </w:t>
-      </w:r>
-      <w:r>
-        <w:rPr>
-          <w:i/>
-        </w:rPr>
-        <w:t>b</w:t>
-      </w:r>
-      <w:r>
-        <w:t xml:space="preserve">, </w:t>
-      </w:r>
-      <w:r>
-        <w:t>for smallmouth (</w:t>
-      </w:r>
-      <w:r>
-        <w:rPr>
-          <w:i/>
-        </w:rPr>
-        <w:t>b</w:t>
-      </w:r>
-      <w:r>
-        <w:t xml:space="preserve"> = 2.69) and walleye (</w:t>
-      </w:r>
-      <w:r>
-        <w:rPr>
-          <w:i/>
-        </w:rPr>
-        <w:t xml:space="preserve">b </w:t>
-      </w:r>
-      <w:r>
-        <w:t>= 4.12) indicate that walleye have a higher rate of change in stomach capacity than smallmouth (</w:t>
-      </w:r>
-      <w:proofErr w:type="spellStart"/>
-      <w:r>
-        <w:t>Gosch</w:t>
-      </w:r>
-      <w:proofErr w:type="spellEnd"/>
-      <w:r>
-        <w:t xml:space="preserve"> et al. 2009)</w:t>
+        <w:t>Our</w:t>
+      </w:r>
+      <w:r>
+        <w:t xml:space="preserve"> study investigated the </w:t>
+      </w:r>
+      <w:r>
+        <w:lastRenderedPageBreak/>
+        <w:t xml:space="preserve">potential management concerns related to the effects of fish stomach contents on </w:t>
+      </w:r>
+      <w:r>
+        <w:rPr>
+          <w:i/>
+        </w:rPr>
+        <w:t>W</w:t>
+      </w:r>
+      <w:r>
+        <w:rPr>
+          <w:i/>
+          <w:vertAlign w:val="subscript"/>
+        </w:rPr>
+        <w:t>r</w:t>
+      </w:r>
+      <w:r>
+        <w:t xml:space="preserve"> values and was not an attempt to make </w:t>
+      </w:r>
+      <w:r>
+        <w:t xml:space="preserve">any </w:t>
+      </w:r>
+      <w:r>
+        <w:t xml:space="preserve">definitive conclusions regarding patterns in </w:t>
+      </w:r>
+      <w:r>
+        <w:t xml:space="preserve">smallmouth or walleye </w:t>
+      </w:r>
+      <w:r>
+        <w:t>condition</w:t>
       </w:r>
       <w:r>
         <w:t xml:space="preserve">. </w:t>
       </w:r>
       <w:r>
-        <w:t>Thus, walleye experience a greater rate of change in stomach capacity with increasing length</w:t>
+        <w:t xml:space="preserve">Thus, using non-parametric statistical analyses was an acceptable alternative to the </w:t>
+      </w:r>
+      <w:r>
+        <w:rPr>
+          <w:i/>
+        </w:rPr>
+        <w:t>R</w:t>
+      </w:r>
+      <w:r>
+        <w:t>-test</w:t>
       </w:r>
       <w:r>
         <w:t xml:space="preserve">. </w:t>
       </w:r>
       <w:r>
-        <w:t>This difference is likely a result of feeding strategies for these species</w:t>
+        <w:t xml:space="preserve">However, results derived from the </w:t>
+      </w:r>
+      <w:r>
+        <w:rPr>
+          <w:i/>
+        </w:rPr>
+        <w:t>R</w:t>
+      </w:r>
+      <w:r>
+        <w:t xml:space="preserve">-test may provide additional insight into the affects that fish stomach contents has on </w:t>
+      </w:r>
+      <w:r>
+        <w:rPr>
+          <w:i/>
+        </w:rPr>
+        <w:t>W</w:t>
+      </w:r>
+      <w:r>
+        <w:rPr>
+          <w:i/>
+          <w:vertAlign w:val="subscript"/>
+        </w:rPr>
+        <w:t>r</w:t>
       </w:r>
       <w:r>
         <w:t xml:space="preserve">. </w:t>
       </w:r>
-      <w:r>
-        <w:t xml:space="preserve">Walleye are considered specialist </w:t>
-      </w:r>
-      <w:proofErr w:type="spellStart"/>
-      <w:r>
-        <w:t>piscivores</w:t>
-      </w:r>
-      <w:proofErr w:type="spellEnd"/>
-      <w:r>
-        <w:t xml:space="preserve"> </w:t>
-      </w:r>
-      <w:r>
-        <w:t xml:space="preserve">from hatch </w:t>
-      </w:r>
-      <w:r>
-        <w:t>(</w:t>
-      </w:r>
-      <w:proofErr w:type="spellStart"/>
-      <w:r>
-        <w:t>Graeb</w:t>
-      </w:r>
-      <w:proofErr w:type="spellEnd"/>
-      <w:r>
-        <w:t xml:space="preserve"> et al. 2005)</w:t>
-      </w:r>
-      <w:r>
-        <w:t xml:space="preserve"> whereas smallmouth experience greater ontogenetic shifts in prey items: zooplankton to insects and small fish, culminating in crayfish and larger fish (Coble 1975)</w:t>
+      <w:commentRangeEnd w:id="187"/>
+      <w:r>
+        <w:rPr>
+          <w:rStyle w:val="CommentReference"/>
+        </w:rPr>
+        <w:commentReference w:id="187"/>
+      </w:r>
+    </w:p>
+    <w:p>
+      <w:pPr>
+        <w:spacing w:line="480" w:lineRule="auto"/>
+        <w:ind w:firstLine="720"/>
+      </w:pPr>
+      <w:r>
+        <w:t xml:space="preserve">To our knowledge, there has been no investigation into the lowest resolution of </w:t>
+      </w:r>
+      <w:r>
+        <w:rPr>
+          <w:i/>
+        </w:rPr>
+        <w:t>W</w:t>
+      </w:r>
+      <w:r>
+        <w:rPr>
+          <w:i/>
+          <w:vertAlign w:val="subscript"/>
+        </w:rPr>
+        <w:t>r</w:t>
+      </w:r>
+      <w:r>
+        <w:t xml:space="preserve"> at which fisheries managers can manage a population</w:t>
       </w:r>
       <w:r>
         <w:t xml:space="preserve">. </w:t>
       </w:r>
       <w:r>
-        <w:t>Another possible explanation are the potential morphological differences in digestive systems between smallmouth and walleye</w:t>
+        <w:t xml:space="preserve">Fish with </w:t>
+      </w:r>
+      <w:r>
+        <w:rPr>
+          <w:i/>
+        </w:rPr>
+        <w:t>W</w:t>
+      </w:r>
+      <w:r>
+        <w:rPr>
+          <w:i/>
+          <w:vertAlign w:val="subscript"/>
+        </w:rPr>
+        <w:t>r</w:t>
+      </w:r>
+      <w:r>
+        <w:t xml:space="preserve"> “close to” 100 are considered to be “in balance” with their food supply while fish with </w:t>
+      </w:r>
+      <w:r>
+        <w:rPr>
+          <w:i/>
+        </w:rPr>
+        <w:t>W</w:t>
+      </w:r>
+      <w:r>
+        <w:rPr>
+          <w:i/>
+          <w:vertAlign w:val="subscript"/>
+        </w:rPr>
+        <w:t>r</w:t>
+      </w:r>
+      <w:r>
+        <w:t xml:space="preserve"> less than 85 are underweight and fish with </w:t>
+      </w:r>
+      <w:r>
+        <w:rPr>
+          <w:i/>
+        </w:rPr>
+        <w:t>W</w:t>
+      </w:r>
+      <w:r>
+        <w:rPr>
+          <w:i/>
+          <w:vertAlign w:val="subscript"/>
+        </w:rPr>
+        <w:t>r</w:t>
+      </w:r>
+      <w:r>
+        <w:t xml:space="preserve"> greater than 105 are “more plump than necessary” (Flickinger et al. 1999)</w:t>
       </w:r>
       <w:r>
         <w:t xml:space="preserve">. </w:t>
       </w:r>
       <w:r>
-        <w:t>Though we did not investigate stomach morphology, walleye and smallmouth may have a dissimilar number of pyloric caeca, which could affect digestion rates and stomach fullness</w:t>
+        <w:t xml:space="preserve">Most fisheries managers consider fish with a </w:t>
+      </w:r>
+      <w:r>
+        <w:rPr>
+          <w:i/>
+        </w:rPr>
+        <w:t>W</w:t>
+      </w:r>
+      <w:r>
+        <w:rPr>
+          <w:i/>
+          <w:vertAlign w:val="subscript"/>
+        </w:rPr>
+        <w:t>r</w:t>
+      </w:r>
+      <w:r>
+        <w:t xml:space="preserve"> value between 95 and </w:t>
+      </w:r>
+      <w:r>
+        <w:t xml:space="preserve">105 </w:t>
+      </w:r>
+      <w:r>
+        <w:t>to be in good condition</w:t>
+      </w:r>
+      <w:r>
+        <w:t xml:space="preserve"> because </w:t>
+      </w:r>
+      <w:r>
+        <w:rPr>
+          <w:i/>
+        </w:rPr>
+        <w:t>W</w:t>
+      </w:r>
+      <w:r>
+        <w:rPr>
+          <w:i/>
+          <w:vertAlign w:val="subscript"/>
+        </w:rPr>
+        <w:t>r</w:t>
+      </w:r>
+      <w:r>
+        <w:t xml:space="preserve"> is a model of the 75</w:t>
+      </w:r>
+      <w:r>
+        <w:rPr>
+          <w:vertAlign w:val="superscript"/>
+        </w:rPr>
+        <w:t>th</w:t>
+      </w:r>
+      <w:r>
+        <w:t xml:space="preserve"> percentile of fish population weight as a function of length (Wege and Anderson 1978)</w:t>
       </w:r>
       <w:r>
         <w:t xml:space="preserve">. </w:t>
       </w:r>
       <w:r>
-        <w:t xml:space="preserve">  </w:t>
-      </w:r>
-      <w:r>
-        <w:t xml:space="preserve">  </w:t>
-      </w:r>
-      <w:r>
-        <w:t xml:space="preserve"> </w:t>
-      </w:r>
-      <w:r>
-        <w:t xml:space="preserve"> </w:t>
-      </w:r>
-      <w:r>
-        <w:t xml:space="preserve">  </w:t>
-      </w:r>
-      <w:r>
-        <w:t xml:space="preserve">  </w:t>
+        <w:t xml:space="preserve">When </w:t>
+      </w:r>
+      <w:r>
+        <w:rPr>
+          <w:i/>
+        </w:rPr>
+        <w:t>W</w:t>
+      </w:r>
+      <w:r>
+        <w:rPr>
+          <w:i/>
+          <w:vertAlign w:val="subscript"/>
+        </w:rPr>
+        <w:t>r</w:t>
+      </w:r>
+      <w:r>
+        <w:t xml:space="preserve"> target ranges are given for a species, the range </w:t>
+      </w:r>
+      <w:r>
+        <w:t>encompasses</w:t>
+      </w:r>
+      <w:r>
+        <w:t xml:space="preserve"> 10 </w:t>
+      </w:r>
+      <w:r>
+        <w:rPr>
+          <w:i/>
+        </w:rPr>
+        <w:t>W</w:t>
+      </w:r>
+      <w:r>
+        <w:rPr>
+          <w:i/>
+          <w:vertAlign w:val="subscript"/>
+        </w:rPr>
+        <w:t>r</w:t>
+      </w:r>
+      <w:r>
+        <w:t xml:space="preserve"> units, suggesting that the lowest </w:t>
+      </w:r>
+      <w:r>
+        <w:rPr>
+          <w:i/>
+        </w:rPr>
+        <w:t>W</w:t>
+      </w:r>
+      <w:r>
+        <w:rPr>
+          <w:i/>
+          <w:vertAlign w:val="subscript"/>
+        </w:rPr>
+        <w:t>r</w:t>
+      </w:r>
+      <w:r>
+        <w:t xml:space="preserve"> resolution at which a fish population can be managed is 10 (see Blackwell et al. 2000)</w:t>
+      </w:r>
+      <w:r>
+        <w:t xml:space="preserve">. </w:t>
+      </w:r>
+      <w:r>
+        <w:t xml:space="preserve">The maximum difference we found between </w:t>
+      </w:r>
+      <w:r>
+        <w:rPr>
+          <w:i/>
+        </w:rPr>
+        <w:t>W</w:t>
+      </w:r>
+      <w:r>
+        <w:rPr>
+          <w:i/>
+          <w:vertAlign w:val="subscript"/>
+        </w:rPr>
+        <w:t>r</w:t>
+      </w:r>
+      <w:r>
+        <w:rPr>
+          <w:vertAlign w:val="subscript"/>
+        </w:rPr>
+        <w:t>MAX</w:t>
+      </w:r>
+      <w:r>
+        <w:t xml:space="preserve"> and </w:t>
+      </w:r>
+      <w:r>
+        <w:rPr>
+          <w:i/>
+        </w:rPr>
+        <w:t>W</w:t>
+      </w:r>
+      <w:r>
+        <w:rPr>
+          <w:i/>
+          <w:vertAlign w:val="subscript"/>
+        </w:rPr>
+        <w:t>r</w:t>
+      </w:r>
+      <w:r>
+        <w:rPr>
+          <w:vertAlign w:val="subscript"/>
+        </w:rPr>
+        <w:t>E</w:t>
+      </w:r>
+      <w:r>
+        <w:t xml:space="preserve"> was 4.4 in the substock length category of smallmouth bass</w:t>
+      </w:r>
+      <w:r>
+        <w:t xml:space="preserve">. </w:t>
+      </w:r>
+      <w:r>
+        <w:t xml:space="preserve">As a result, we do not believe that fisheries managers should consider the stomach contents of the fishes in their populations when setting </w:t>
+      </w:r>
+      <w:r>
+        <w:rPr>
+          <w:i/>
+        </w:rPr>
+        <w:t>W</w:t>
+      </w:r>
+      <w:r>
+        <w:rPr>
+          <w:i/>
+          <w:vertAlign w:val="subscript"/>
+        </w:rPr>
+        <w:t>r</w:t>
+      </w:r>
+      <w:r>
+        <w:t xml:space="preserve"> target ranges.</w:t>
       </w:r>
     </w:p>
     <w:p>
@@ -5624,1105 +6093,36 @@
         <w:spacing w:line="480" w:lineRule="auto"/>
         <w:ind w:firstLine="720"/>
       </w:pPr>
-      <w:r>
-        <w:t xml:space="preserve">Developers of </w:t>
-      </w:r>
-      <w:proofErr w:type="spellStart"/>
-      <w:r>
-        <w:rPr>
-          <w:i/>
-        </w:rPr>
-        <w:t>W</w:t>
-      </w:r>
-      <w:r>
-        <w:rPr>
-          <w:i/>
-          <w:vertAlign w:val="subscript"/>
-        </w:rPr>
-        <w:t>s</w:t>
-      </w:r>
-      <w:proofErr w:type="spellEnd"/>
-      <w:r>
-        <w:rPr>
-          <w:i/>
-          <w:vertAlign w:val="subscript"/>
-        </w:rPr>
-        <w:t xml:space="preserve"> </w:t>
-      </w:r>
-      <w:r>
-        <w:t>equations have not accounted for the influence of stomach-contents on total fish mass</w:t>
-      </w:r>
-      <w:r>
-        <w:t xml:space="preserve"> (i.e., Murphy et al. 1990; </w:t>
-      </w:r>
-      <w:proofErr w:type="spellStart"/>
-      <w:r>
-        <w:t>Gerow</w:t>
-      </w:r>
-      <w:proofErr w:type="spellEnd"/>
-      <w:r>
-        <w:t xml:space="preserve"> et al. 2005)</w:t>
+    </w:p>
+    <w:p>
+      <w:pPr>
+        <w:spacing w:line="480" w:lineRule="auto"/>
+      </w:pPr>
+      <w:r>
+        <w:t>&lt;A&gt;</w:t>
+      </w:r>
+      <w:r>
+        <w:t>Acknowledgments</w:t>
+      </w:r>
+    </w:p>
+    <w:p>
+      <w:pPr>
+        <w:spacing w:line="480" w:lineRule="auto"/>
+        <w:ind w:firstLine="720"/>
+      </w:pPr>
+      <w:r>
+        <w:t xml:space="preserve">We thank the contributors of the data used in this paper: T. Bacula, </w:t>
+      </w:r>
+      <w:r>
+        <w:t>N. Olson</w:t>
+      </w:r>
+      <w:r>
+        <w:t>, M. Quist, and T. Selch</w:t>
       </w:r>
       <w:r>
         <w:t xml:space="preserve">. </w:t>
       </w:r>
-      <w:proofErr w:type="spellStart"/>
-      <w:r>
-        <w:t>Wege</w:t>
-      </w:r>
-      <w:proofErr w:type="spellEnd"/>
-      <w:r>
-        <w:t xml:space="preserve"> and Anderson (1978) discuss several factors that could influence </w:t>
-      </w:r>
-      <w:proofErr w:type="spellStart"/>
-      <w:r>
-        <w:rPr>
-          <w:i/>
-        </w:rPr>
-        <w:t>W</w:t>
-      </w:r>
-      <w:r>
-        <w:rPr>
-          <w:i/>
-          <w:vertAlign w:val="subscript"/>
-        </w:rPr>
-        <w:t>r</w:t>
-      </w:r>
-      <w:proofErr w:type="spellEnd"/>
-      <w:r>
-        <w:t xml:space="preserve"> in largemouth bass </w:t>
-      </w:r>
-      <w:proofErr w:type="spellStart"/>
-      <w:r>
-        <w:rPr>
-          <w:i/>
-        </w:rPr>
-        <w:t>Micropterus</w:t>
-      </w:r>
-      <w:proofErr w:type="spellEnd"/>
-      <w:r>
-        <w:rPr>
-          <w:i/>
-        </w:rPr>
-        <w:t xml:space="preserve"> </w:t>
-      </w:r>
-      <w:proofErr w:type="spellStart"/>
-      <w:r>
-        <w:rPr>
-          <w:i/>
-        </w:rPr>
-        <w:t>salmoides</w:t>
-      </w:r>
-      <w:proofErr w:type="spellEnd"/>
-      <w:r>
-        <w:t xml:space="preserve"> (e.g., </w:t>
-      </w:r>
-      <w:r>
-        <w:t>population</w:t>
-      </w:r>
-      <w:r>
-        <w:t xml:space="preserve"> density, prey abundance, et</w:t>
-      </w:r>
-      <w:r>
-        <w:t>c</w:t>
-      </w:r>
-      <w:r>
-        <w:t xml:space="preserve">.) but do not discuss how stomach contents could affect </w:t>
-      </w:r>
-      <w:proofErr w:type="spellStart"/>
-      <w:r>
-        <w:rPr>
-          <w:i/>
-        </w:rPr>
-        <w:t>W</w:t>
-      </w:r>
-      <w:r>
-        <w:rPr>
-          <w:i/>
-          <w:vertAlign w:val="subscript"/>
-        </w:rPr>
-        <w:t>r</w:t>
-      </w:r>
-      <w:proofErr w:type="spellEnd"/>
-      <w:r>
-        <w:t xml:space="preserve">. </w:t>
-      </w:r>
-      <w:r>
-        <w:t xml:space="preserve">Though the stomach contents of fishes is a measurement error and population density and </w:t>
-      </w:r>
-      <w:r>
-        <w:lastRenderedPageBreak/>
-        <w:t>prey abundance are physiological mechanisms, measurement error should be taken into account when collecting data that will be used in management-related decisions</w:t>
-      </w:r>
-      <w:r>
-        <w:t xml:space="preserve">. </w:t>
-      </w:r>
-      <w:r>
-        <w:t>However, o</w:t>
-      </w:r>
-      <w:r>
-        <w:t xml:space="preserve">ur analyses suggest that there are little management-related differences among </w:t>
-      </w:r>
-      <w:proofErr w:type="spellStart"/>
-      <w:r>
-        <w:rPr>
-          <w:i/>
-        </w:rPr>
-        <w:t>W</w:t>
-      </w:r>
-      <w:r>
-        <w:rPr>
-          <w:i/>
-          <w:vertAlign w:val="subscript"/>
-        </w:rPr>
-        <w:t>r</w:t>
-      </w:r>
-      <w:r>
-        <w:rPr>
-          <w:vertAlign w:val="subscript"/>
-        </w:rPr>
-        <w:t>E</w:t>
-      </w:r>
-      <w:proofErr w:type="spellEnd"/>
-      <w:r>
-        <w:t xml:space="preserve">, </w:t>
-      </w:r>
-      <w:proofErr w:type="spellStart"/>
-      <w:r>
-        <w:rPr>
-          <w:i/>
-        </w:rPr>
-        <w:t>W</w:t>
-      </w:r>
-      <w:r>
-        <w:rPr>
-          <w:i/>
-          <w:vertAlign w:val="subscript"/>
-        </w:rPr>
-        <w:t>r</w:t>
-      </w:r>
-      <w:proofErr w:type="spellEnd"/>
-      <w:r>
-        <w:t xml:space="preserve">, and </w:t>
-      </w:r>
-      <w:proofErr w:type="spellStart"/>
-      <w:r>
-        <w:rPr>
-          <w:i/>
-        </w:rPr>
-        <w:t>W</w:t>
-      </w:r>
-      <w:r>
-        <w:rPr>
-          <w:i/>
-          <w:vertAlign w:val="subscript"/>
-        </w:rPr>
-        <w:t>r</w:t>
-      </w:r>
-      <w:r>
-        <w:rPr>
-          <w:vertAlign w:val="subscript"/>
-        </w:rPr>
-        <w:t>MAX</w:t>
-      </w:r>
-      <w:proofErr w:type="spellEnd"/>
-      <w:r>
-        <w:t xml:space="preserve">. </w:t>
-      </w:r>
-    </w:p>
-    <w:p>
-      <w:pPr>
-        <w:spacing w:line="480" w:lineRule="auto"/>
-        <w:ind w:firstLine="720"/>
-      </w:pPr>
-      <w:r>
-        <w:t>Nonlinear regression of observed stomach contents on length provided adequate fits for both smallmouth and walleye</w:t>
-      </w:r>
-      <w:r>
-        <w:t xml:space="preserve">. </w:t>
-      </w:r>
-      <w:r>
-        <w:t xml:space="preserve">The values for </w:t>
-      </w:r>
-      <w:r>
-        <w:rPr>
-          <w:i/>
-        </w:rPr>
-        <w:t>R</w:t>
-      </w:r>
-      <w:r>
-        <w:rPr>
-          <w:i/>
-          <w:vertAlign w:val="superscript"/>
-        </w:rPr>
-        <w:t>2</w:t>
-      </w:r>
-      <w:r>
-        <w:rPr>
-          <w:i/>
-        </w:rPr>
-        <w:t xml:space="preserve"> </w:t>
-      </w:r>
-      <w:r>
-        <w:t xml:space="preserve">are both greater than </w:t>
-      </w:r>
-      <w:r>
-        <w:t>0.</w:t>
-      </w:r>
-      <w:r>
-        <w:t xml:space="preserve">50, suggesting that 50% of the observed variation in the amount of observed stomach contents can be explained by fish length </w:t>
-      </w:r>
-      <w:commentRangeStart w:id="181"/>
-      <w:r>
-        <w:t>(</w:t>
-      </w:r>
-      <w:proofErr w:type="spellStart"/>
-      <w:r>
-        <w:t>Gotelli</w:t>
-      </w:r>
-      <w:proofErr w:type="spellEnd"/>
-      <w:r>
-        <w:t xml:space="preserve"> and Ellison 2004)</w:t>
-      </w:r>
-      <w:commentRangeEnd w:id="181"/>
-      <w:r>
-        <w:rPr>
-          <w:rStyle w:val="CommentReference"/>
-        </w:rPr>
-        <w:commentReference w:id="181"/>
-      </w:r>
-      <w:r>
-        <w:t xml:space="preserve">. </w:t>
-      </w:r>
-      <w:r>
-        <w:t xml:space="preserve">This is reasonable, as larger fish would generally have higher numbers </w:t>
-      </w:r>
-      <w:r>
-        <w:t>and</w:t>
-      </w:r>
-      <w:r>
-        <w:t xml:space="preserve"> sizes of stomach contents</w:t>
-      </w:r>
-      <w:r>
-        <w:t xml:space="preserve">. </w:t>
-      </w:r>
-      <w:r>
-        <w:t>However, the regression</w:t>
-      </w:r>
-      <w:r>
-        <w:t xml:space="preserve"> estimate</w:t>
-      </w:r>
-      <w:r>
-        <w:t xml:space="preserve"> for walleye was likely affected by several outliers in the M-T length category</w:t>
-      </w:r>
-      <w:r>
-        <w:t xml:space="preserve">. </w:t>
-      </w:r>
-      <w:r>
-        <w:t xml:space="preserve">Two fish in this length category had less than 20 ml of stomach contents which </w:t>
-      </w:r>
-      <w:r>
-        <w:t>biased</w:t>
-      </w:r>
-      <w:r>
-        <w:t xml:space="preserve"> the regression downward</w:t>
-      </w:r>
-      <w:r>
-        <w:t xml:space="preserve">. </w:t>
-      </w:r>
-      <w:r>
-        <w:t xml:space="preserve">As a result, all of the </w:t>
-      </w:r>
-      <w:r>
-        <w:t xml:space="preserve">observed </w:t>
-      </w:r>
-      <w:r>
-        <w:t xml:space="preserve">stomach contents in the </w:t>
-      </w:r>
-      <w:proofErr w:type="spellStart"/>
-      <w:r>
-        <w:t>substock</w:t>
-      </w:r>
-      <w:proofErr w:type="spellEnd"/>
-      <w:r>
-        <w:t xml:space="preserve"> length category were higher than the estimated value</w:t>
-      </w:r>
-      <w:r>
-        <w:t>s</w:t>
-      </w:r>
-      <w:r>
-        <w:t xml:space="preserve">, leading to estimates of </w:t>
-      </w:r>
-      <w:proofErr w:type="spellStart"/>
-      <w:r>
-        <w:rPr>
-          <w:i/>
-        </w:rPr>
-        <w:t>W</w:t>
-      </w:r>
-      <w:r>
-        <w:rPr>
-          <w:i/>
-          <w:vertAlign w:val="subscript"/>
-        </w:rPr>
-        <w:t>r</w:t>
-      </w:r>
-      <w:r>
-        <w:rPr>
-          <w:vertAlign w:val="subscript"/>
-        </w:rPr>
-        <w:t>MAX</w:t>
-      </w:r>
-      <w:proofErr w:type="spellEnd"/>
-      <w:r>
-        <w:t xml:space="preserve"> being lower than estimates of </w:t>
-      </w:r>
-      <w:proofErr w:type="spellStart"/>
-      <w:r>
-        <w:rPr>
-          <w:i/>
-        </w:rPr>
-        <w:t>W</w:t>
-      </w:r>
-      <w:r>
-        <w:rPr>
-          <w:i/>
-          <w:vertAlign w:val="subscript"/>
-        </w:rPr>
-        <w:t>r</w:t>
-      </w:r>
-      <w:proofErr w:type="spellEnd"/>
-      <w:r>
-        <w:t xml:space="preserve"> in the </w:t>
-      </w:r>
-      <w:proofErr w:type="spellStart"/>
-      <w:r>
-        <w:t>substock</w:t>
-      </w:r>
-      <w:proofErr w:type="spellEnd"/>
-      <w:r>
-        <w:t xml:space="preserve"> length category</w:t>
-      </w:r>
-      <w:r>
-        <w:t xml:space="preserve">. </w:t>
-      </w:r>
-      <w:r>
-        <w:t xml:space="preserve">We used a high density conversion factor (i.e., 1.05 g/ml) to estimate the “maximum of the maximum,” giving us a broader range of </w:t>
-      </w:r>
-      <w:proofErr w:type="spellStart"/>
-      <w:r>
-        <w:rPr>
-          <w:i/>
-        </w:rPr>
-        <w:t>W</w:t>
-      </w:r>
-      <w:r>
-        <w:rPr>
-          <w:i/>
-          <w:vertAlign w:val="subscript"/>
-        </w:rPr>
-        <w:t>r</w:t>
-      </w:r>
-      <w:proofErr w:type="spellEnd"/>
-      <w:r>
-        <w:t xml:space="preserve">, </w:t>
-      </w:r>
-      <w:proofErr w:type="spellStart"/>
-      <w:r>
-        <w:rPr>
-          <w:i/>
-        </w:rPr>
-        <w:t>W</w:t>
-      </w:r>
-      <w:r>
-        <w:rPr>
-          <w:i/>
-          <w:vertAlign w:val="subscript"/>
-        </w:rPr>
-        <w:t>r</w:t>
-      </w:r>
-      <w:r>
-        <w:rPr>
-          <w:vertAlign w:val="subscript"/>
-        </w:rPr>
-        <w:t>E</w:t>
-      </w:r>
-      <w:proofErr w:type="spellEnd"/>
-      <w:r>
-        <w:t xml:space="preserve">, and </w:t>
-      </w:r>
-      <w:proofErr w:type="spellStart"/>
-      <w:r>
-        <w:rPr>
-          <w:i/>
-        </w:rPr>
-        <w:t>W</w:t>
-      </w:r>
-      <w:r>
-        <w:rPr>
-          <w:i/>
-          <w:vertAlign w:val="subscript"/>
-        </w:rPr>
-        <w:t>r</w:t>
-      </w:r>
-      <w:r>
-        <w:rPr>
-          <w:vertAlign w:val="subscript"/>
-        </w:rPr>
-        <w:t>MAX</w:t>
-      </w:r>
-      <w:proofErr w:type="spellEnd"/>
-      <w:r>
-        <w:t xml:space="preserve"> to compare</w:t>
-      </w:r>
-      <w:r>
-        <w:t xml:space="preserve">. </w:t>
-      </w:r>
-      <w:r>
-        <w:t xml:space="preserve">However, the small deviation between </w:t>
-      </w:r>
-      <w:proofErr w:type="spellStart"/>
-      <w:r>
-        <w:rPr>
-          <w:i/>
-        </w:rPr>
-        <w:t>W</w:t>
-      </w:r>
-      <w:r>
-        <w:rPr>
-          <w:i/>
-          <w:vertAlign w:val="subscript"/>
-        </w:rPr>
-        <w:t>r</w:t>
-      </w:r>
-      <w:r>
-        <w:rPr>
-          <w:vertAlign w:val="subscript"/>
-        </w:rPr>
-        <w:t>MAX</w:t>
-      </w:r>
-      <w:proofErr w:type="spellEnd"/>
-      <w:r>
-        <w:t xml:space="preserve"> and </w:t>
-      </w:r>
-      <w:proofErr w:type="spellStart"/>
-      <w:r>
-        <w:rPr>
-          <w:i/>
-        </w:rPr>
-        <w:t>W</w:t>
-      </w:r>
-      <w:r>
-        <w:rPr>
-          <w:i/>
-          <w:vertAlign w:val="subscript"/>
-        </w:rPr>
-        <w:t>r</w:t>
-      </w:r>
-      <w:proofErr w:type="spellEnd"/>
-      <w:r>
-        <w:t xml:space="preserve"> in </w:t>
-      </w:r>
-      <w:proofErr w:type="spellStart"/>
-      <w:r>
-        <w:t>substock</w:t>
-      </w:r>
-      <w:proofErr w:type="spellEnd"/>
-      <w:r>
-        <w:t xml:space="preserve"> walleye may not be a pragmatic concern for fisheries managers. </w:t>
-      </w:r>
-    </w:p>
-    <w:p>
-      <w:pPr>
-        <w:spacing w:line="480" w:lineRule="auto"/>
-        <w:ind w:firstLine="720"/>
-      </w:pPr>
-      <w:commentRangeStart w:id="182"/>
-      <w:r>
-        <w:t xml:space="preserve">The data we analyzed were non-normal, thus we used non-parametric tests to compare </w:t>
-      </w:r>
-      <w:proofErr w:type="spellStart"/>
-      <w:r>
-        <w:rPr>
-          <w:i/>
-        </w:rPr>
-        <w:t>W</w:t>
-      </w:r>
-      <w:r>
-        <w:rPr>
-          <w:i/>
-          <w:vertAlign w:val="subscript"/>
-        </w:rPr>
-        <w:t>r</w:t>
-      </w:r>
-      <w:proofErr w:type="spellEnd"/>
-      <w:r>
-        <w:t xml:space="preserve"> values among groups</w:t>
-      </w:r>
-      <w:r>
-        <w:t xml:space="preserve">. </w:t>
-      </w:r>
-      <w:r>
-        <w:t xml:space="preserve">Brenden et al. (2003) suggest that their </w:t>
-      </w:r>
-      <w:r>
-        <w:rPr>
-          <w:i/>
-        </w:rPr>
-        <w:t>R</w:t>
-      </w:r>
-      <w:r>
-        <w:t xml:space="preserve">-test is the most appropriate for testing </w:t>
-      </w:r>
-      <w:proofErr w:type="spellStart"/>
-      <w:r>
-        <w:rPr>
-          <w:i/>
-        </w:rPr>
-        <w:t>W</w:t>
-      </w:r>
-      <w:r>
-        <w:rPr>
-          <w:i/>
-          <w:vertAlign w:val="subscript"/>
-        </w:rPr>
-        <w:t>r</w:t>
-      </w:r>
-      <w:proofErr w:type="spellEnd"/>
-      <w:r>
-        <w:t xml:space="preserve"> data, but the statistical merit of </w:t>
-      </w:r>
-      <w:proofErr w:type="spellStart"/>
-      <w:r>
-        <w:rPr>
-          <w:i/>
-        </w:rPr>
-        <w:t>W</w:t>
-      </w:r>
-      <w:r>
-        <w:rPr>
-          <w:i/>
-          <w:vertAlign w:val="subscript"/>
-        </w:rPr>
-        <w:t>r</w:t>
-      </w:r>
-      <w:proofErr w:type="spellEnd"/>
-      <w:r>
-        <w:t xml:space="preserve"> data </w:t>
-      </w:r>
-      <w:r>
-        <w:t>continues to be debated (Pope and Kruse 2007)</w:t>
-      </w:r>
-      <w:r>
-        <w:t xml:space="preserve">. </w:t>
-      </w:r>
-      <w:r>
-        <w:t xml:space="preserve">The </w:t>
-      </w:r>
-      <w:r>
-        <w:rPr>
-          <w:i/>
-        </w:rPr>
-        <w:t>R</w:t>
-      </w:r>
-      <w:r>
-        <w:t xml:space="preserve">-test is likely the most appropriate and conservative method to compare </w:t>
-      </w:r>
-      <w:proofErr w:type="spellStart"/>
-      <w:r>
-        <w:rPr>
-          <w:i/>
-        </w:rPr>
-        <w:t>W</w:t>
-      </w:r>
-      <w:r>
-        <w:rPr>
-          <w:i/>
-          <w:vertAlign w:val="subscript"/>
-        </w:rPr>
-        <w:t>r</w:t>
-      </w:r>
-      <w:proofErr w:type="spellEnd"/>
-      <w:r>
-        <w:t xml:space="preserve"> values, but the difficulty of computing the </w:t>
-      </w:r>
-      <w:r>
-        <w:rPr>
-          <w:i/>
-        </w:rPr>
-        <w:t>R</w:t>
-      </w:r>
-      <w:r>
-        <w:t xml:space="preserve">-statistic and its associated significance value outweighs the </w:t>
-      </w:r>
-      <w:r>
-        <w:t xml:space="preserve">only </w:t>
-      </w:r>
-      <w:r>
-        <w:t>moderate improvement in testing power (Pope and Kruse 2007)</w:t>
-      </w:r>
-      <w:r>
-        <w:t xml:space="preserve">. </w:t>
-      </w:r>
-      <w:r>
-        <w:t>Our</w:t>
-      </w:r>
-      <w:r>
-        <w:t xml:space="preserve"> study investigated the potential management concerns related to the effects of fish stomach contents on </w:t>
-      </w:r>
-      <w:proofErr w:type="spellStart"/>
-      <w:r>
-        <w:rPr>
-          <w:i/>
-        </w:rPr>
-        <w:t>W</w:t>
-      </w:r>
-      <w:r>
-        <w:rPr>
-          <w:i/>
-          <w:vertAlign w:val="subscript"/>
-        </w:rPr>
-        <w:t>r</w:t>
-      </w:r>
-      <w:proofErr w:type="spellEnd"/>
-      <w:r>
-        <w:t xml:space="preserve"> values and </w:t>
-      </w:r>
-      <w:r>
-        <w:lastRenderedPageBreak/>
-        <w:t xml:space="preserve">was not an attempt to make </w:t>
-      </w:r>
-      <w:r>
-        <w:t xml:space="preserve">any </w:t>
-      </w:r>
-      <w:r>
-        <w:t xml:space="preserve">definitive conclusions regarding patterns in </w:t>
-      </w:r>
-      <w:r>
-        <w:t xml:space="preserve">smallmouth or walleye </w:t>
-      </w:r>
-      <w:r>
-        <w:t>condition</w:t>
-      </w:r>
-      <w:r>
-        <w:t xml:space="preserve">. </w:t>
-      </w:r>
-      <w:r>
-        <w:t xml:space="preserve">Thus, using non-parametric statistical analyses was an acceptable alternative to the </w:t>
-      </w:r>
-      <w:r>
-        <w:rPr>
-          <w:i/>
-        </w:rPr>
-        <w:t>R</w:t>
-      </w:r>
-      <w:r>
-        <w:t>-test</w:t>
-      </w:r>
-      <w:r>
-        <w:t xml:space="preserve">. </w:t>
-      </w:r>
-      <w:r>
-        <w:t xml:space="preserve">However, results derived from the </w:t>
-      </w:r>
-      <w:r>
-        <w:rPr>
-          <w:i/>
-        </w:rPr>
-        <w:t>R</w:t>
-      </w:r>
-      <w:r>
-        <w:t xml:space="preserve">-test may provide additional insight into the affects that fish stomach contents has on </w:t>
-      </w:r>
-      <w:proofErr w:type="spellStart"/>
-      <w:r>
-        <w:rPr>
-          <w:i/>
-        </w:rPr>
-        <w:t>W</w:t>
-      </w:r>
-      <w:r>
-        <w:rPr>
-          <w:i/>
-          <w:vertAlign w:val="subscript"/>
-        </w:rPr>
-        <w:t>r</w:t>
-      </w:r>
-      <w:proofErr w:type="spellEnd"/>
-      <w:r>
-        <w:t xml:space="preserve">. </w:t>
-      </w:r>
-      <w:commentRangeEnd w:id="182"/>
-      <w:r>
-        <w:rPr>
-          <w:rStyle w:val="CommentReference"/>
-        </w:rPr>
-        <w:commentReference w:id="182"/>
-      </w:r>
-    </w:p>
-    <w:p>
-      <w:pPr>
-        <w:spacing w:line="480" w:lineRule="auto"/>
-        <w:ind w:firstLine="720"/>
-      </w:pPr>
-      <w:r>
-        <w:t xml:space="preserve">To our knowledge, there has been no investigation into the lowest resolution of </w:t>
-      </w:r>
-      <w:proofErr w:type="spellStart"/>
-      <w:r>
-        <w:rPr>
-          <w:i/>
-        </w:rPr>
-        <w:t>W</w:t>
-      </w:r>
-      <w:r>
-        <w:rPr>
-          <w:i/>
-          <w:vertAlign w:val="subscript"/>
-        </w:rPr>
-        <w:t>r</w:t>
-      </w:r>
-      <w:proofErr w:type="spellEnd"/>
-      <w:r>
-        <w:t xml:space="preserve"> at which fisheries managers can manage a population</w:t>
-      </w:r>
-      <w:r>
-        <w:t xml:space="preserve">. </w:t>
-      </w:r>
-      <w:r>
-        <w:t xml:space="preserve">Fish with </w:t>
-      </w:r>
-      <w:proofErr w:type="spellStart"/>
-      <w:r>
-        <w:rPr>
-          <w:i/>
-        </w:rPr>
-        <w:t>W</w:t>
-      </w:r>
-      <w:r>
-        <w:rPr>
-          <w:i/>
-          <w:vertAlign w:val="subscript"/>
-        </w:rPr>
-        <w:t>r</w:t>
-      </w:r>
-      <w:proofErr w:type="spellEnd"/>
-      <w:r>
-        <w:t xml:space="preserve"> “close to” 100 are considered to be “in balance” with their food supply while fish with </w:t>
-      </w:r>
-      <w:proofErr w:type="spellStart"/>
-      <w:r>
-        <w:rPr>
-          <w:i/>
-        </w:rPr>
-        <w:t>W</w:t>
-      </w:r>
-      <w:r>
-        <w:rPr>
-          <w:i/>
-          <w:vertAlign w:val="subscript"/>
-        </w:rPr>
-        <w:t>r</w:t>
-      </w:r>
-      <w:proofErr w:type="spellEnd"/>
-      <w:r>
-        <w:t xml:space="preserve"> less than 85 are underweight and fish with </w:t>
-      </w:r>
-      <w:proofErr w:type="spellStart"/>
-      <w:r>
-        <w:rPr>
-          <w:i/>
-        </w:rPr>
-        <w:t>W</w:t>
-      </w:r>
-      <w:r>
-        <w:rPr>
-          <w:i/>
-          <w:vertAlign w:val="subscript"/>
-        </w:rPr>
-        <w:t>r</w:t>
-      </w:r>
-      <w:proofErr w:type="spellEnd"/>
-      <w:r>
-        <w:t xml:space="preserve"> greater than 105 are “more plump than necessary” (</w:t>
-      </w:r>
-      <w:proofErr w:type="spellStart"/>
-      <w:r>
-        <w:t>Flickinger</w:t>
-      </w:r>
-      <w:proofErr w:type="spellEnd"/>
-      <w:r>
-        <w:t xml:space="preserve"> et al. 1999)</w:t>
-      </w:r>
-      <w:r>
-        <w:t xml:space="preserve">. </w:t>
-      </w:r>
-      <w:r>
-        <w:t xml:space="preserve">Most fisheries managers consider fish with a </w:t>
-      </w:r>
-      <w:proofErr w:type="spellStart"/>
-      <w:r>
-        <w:rPr>
-          <w:i/>
-        </w:rPr>
-        <w:t>W</w:t>
-      </w:r>
-      <w:r>
-        <w:rPr>
-          <w:i/>
-          <w:vertAlign w:val="subscript"/>
-        </w:rPr>
-        <w:t>r</w:t>
-      </w:r>
-      <w:proofErr w:type="spellEnd"/>
-      <w:r>
-        <w:t xml:space="preserve"> value between 95 and </w:t>
-      </w:r>
-      <w:r>
-        <w:t xml:space="preserve">105 </w:t>
-      </w:r>
-      <w:r>
-        <w:t>to be in good condition</w:t>
-      </w:r>
-      <w:r>
-        <w:t xml:space="preserve"> because </w:t>
-      </w:r>
-      <w:proofErr w:type="spellStart"/>
-      <w:r>
-        <w:rPr>
-          <w:i/>
-        </w:rPr>
-        <w:t>W</w:t>
-      </w:r>
-      <w:r>
-        <w:rPr>
-          <w:i/>
-          <w:vertAlign w:val="subscript"/>
-        </w:rPr>
-        <w:t>r</w:t>
-      </w:r>
-      <w:proofErr w:type="spellEnd"/>
-      <w:r>
-        <w:t xml:space="preserve"> is a model of the 75</w:t>
-      </w:r>
-      <w:r>
-        <w:rPr>
-          <w:vertAlign w:val="superscript"/>
-        </w:rPr>
-        <w:t>th</w:t>
-      </w:r>
-      <w:r>
-        <w:t xml:space="preserve"> percentile of fish population weight as a function of length (</w:t>
-      </w:r>
-      <w:proofErr w:type="spellStart"/>
-      <w:r>
-        <w:t>Wege</w:t>
-      </w:r>
-      <w:proofErr w:type="spellEnd"/>
-      <w:r>
-        <w:t xml:space="preserve"> and Anderson 1978)</w:t>
-      </w:r>
-      <w:r>
-        <w:t xml:space="preserve">. </w:t>
-      </w:r>
-      <w:r>
-        <w:t xml:space="preserve">When </w:t>
-      </w:r>
-      <w:proofErr w:type="spellStart"/>
-      <w:r>
-        <w:rPr>
-          <w:i/>
-        </w:rPr>
-        <w:t>W</w:t>
-      </w:r>
-      <w:r>
-        <w:rPr>
-          <w:i/>
-          <w:vertAlign w:val="subscript"/>
-        </w:rPr>
-        <w:t>r</w:t>
-      </w:r>
-      <w:proofErr w:type="spellEnd"/>
-      <w:r>
-        <w:t xml:space="preserve"> target ranges are given for a species, the range </w:t>
-      </w:r>
-      <w:r>
-        <w:t>encompasses</w:t>
-      </w:r>
-      <w:r>
-        <w:t xml:space="preserve"> 10 </w:t>
-      </w:r>
-      <w:proofErr w:type="spellStart"/>
-      <w:r>
-        <w:rPr>
-          <w:i/>
-        </w:rPr>
-        <w:t>W</w:t>
-      </w:r>
-      <w:r>
-        <w:rPr>
-          <w:i/>
-          <w:vertAlign w:val="subscript"/>
-        </w:rPr>
-        <w:t>r</w:t>
-      </w:r>
-      <w:proofErr w:type="spellEnd"/>
-      <w:r>
-        <w:t xml:space="preserve"> units, suggesting that the lowest </w:t>
-      </w:r>
-      <w:proofErr w:type="spellStart"/>
-      <w:r>
-        <w:rPr>
-          <w:i/>
-        </w:rPr>
-        <w:t>W</w:t>
-      </w:r>
-      <w:r>
-        <w:rPr>
-          <w:i/>
-          <w:vertAlign w:val="subscript"/>
-        </w:rPr>
-        <w:t>r</w:t>
-      </w:r>
-      <w:proofErr w:type="spellEnd"/>
-      <w:r>
-        <w:t xml:space="preserve"> resolution at which a fish population can be managed is 10 (see Blackwell et al. 2000)</w:t>
-      </w:r>
-      <w:r>
-        <w:t xml:space="preserve">. </w:t>
-      </w:r>
-      <w:r>
-        <w:t xml:space="preserve">The maximum difference we found between </w:t>
-      </w:r>
-      <w:proofErr w:type="spellStart"/>
-      <w:r>
-        <w:rPr>
-          <w:i/>
-        </w:rPr>
-        <w:t>W</w:t>
-      </w:r>
-      <w:r>
-        <w:rPr>
-          <w:i/>
-          <w:vertAlign w:val="subscript"/>
-        </w:rPr>
-        <w:t>r</w:t>
-      </w:r>
-      <w:r>
-        <w:rPr>
-          <w:vertAlign w:val="subscript"/>
-        </w:rPr>
-        <w:t>MAX</w:t>
-      </w:r>
-      <w:proofErr w:type="spellEnd"/>
-      <w:r>
-        <w:t xml:space="preserve"> and </w:t>
-      </w:r>
-      <w:proofErr w:type="spellStart"/>
-      <w:r>
-        <w:rPr>
-          <w:i/>
-        </w:rPr>
-        <w:t>W</w:t>
-      </w:r>
-      <w:r>
-        <w:rPr>
-          <w:i/>
-          <w:vertAlign w:val="subscript"/>
-        </w:rPr>
-        <w:t>r</w:t>
-      </w:r>
-      <w:r>
-        <w:rPr>
-          <w:vertAlign w:val="subscript"/>
-        </w:rPr>
-        <w:t>E</w:t>
-      </w:r>
-      <w:proofErr w:type="spellEnd"/>
-      <w:r>
-        <w:t xml:space="preserve"> was 4.4 in the </w:t>
-      </w:r>
-      <w:proofErr w:type="spellStart"/>
-      <w:r>
-        <w:t>substock</w:t>
-      </w:r>
-      <w:proofErr w:type="spellEnd"/>
-      <w:r>
-        <w:t xml:space="preserve"> length category of smallmouth bass</w:t>
-      </w:r>
-      <w:r>
-        <w:t xml:space="preserve">. </w:t>
-      </w:r>
-      <w:r>
-        <w:t xml:space="preserve">As a result, we do not believe that fisheries managers should consider the stomach contents of the fishes in their populations when setting </w:t>
-      </w:r>
-      <w:proofErr w:type="spellStart"/>
-      <w:r>
-        <w:rPr>
-          <w:i/>
-        </w:rPr>
-        <w:t>W</w:t>
-      </w:r>
-      <w:r>
-        <w:rPr>
-          <w:i/>
-          <w:vertAlign w:val="subscript"/>
-        </w:rPr>
-        <w:t>r</w:t>
-      </w:r>
-      <w:proofErr w:type="spellEnd"/>
-      <w:r>
-        <w:t xml:space="preserve"> target ranges.</w:t>
-      </w:r>
-    </w:p>
-    <w:p>
-      <w:pPr>
-        <w:spacing w:line="480" w:lineRule="auto"/>
-        <w:ind w:firstLine="720"/>
-      </w:pPr>
-    </w:p>
-    <w:p>
-      <w:pPr>
-        <w:spacing w:line="480" w:lineRule="auto"/>
-      </w:pPr>
-      <w:r>
-        <w:t>&lt;A&gt;</w:t>
-      </w:r>
-      <w:r>
-        <w:t>Acknowledgments</w:t>
-      </w:r>
-    </w:p>
-    <w:p>
-      <w:pPr>
-        <w:spacing w:line="480" w:lineRule="auto"/>
-        <w:ind w:firstLine="720"/>
-      </w:pPr>
-      <w:r>
-        <w:t xml:space="preserve">We thank the contributors of the data used in this paper: T. </w:t>
-      </w:r>
-      <w:proofErr w:type="spellStart"/>
-      <w:r>
-        <w:t>Bacula</w:t>
-      </w:r>
-      <w:proofErr w:type="spellEnd"/>
-      <w:r>
-        <w:t xml:space="preserve">, </w:t>
-      </w:r>
-      <w:r>
-        <w:t>N. Olson</w:t>
-      </w:r>
-      <w:r>
-        <w:t xml:space="preserve">, M. Quist, and T. </w:t>
-      </w:r>
-      <w:proofErr w:type="spellStart"/>
-      <w:r>
-        <w:t>Selch</w:t>
-      </w:r>
-      <w:proofErr w:type="spellEnd"/>
-      <w:r>
-        <w:t xml:space="preserve">. </w:t>
-      </w:r>
-      <w:ins w:id="183" w:author="S. H." w:date="2018-01-23T16:28:00Z">
+      <w:ins w:id="188" w:author="S. H." w:date="2018-01-23T16:28:00Z">
         <w:r>
           <w:t>Christopher</w:t>
         </w:r>
@@ -6955,7 +6355,6 @@
       <w:r>
         <w:t>Bister, T. J., D. W. Willis, M. L. Brown, S. M. Jordan, R. M. Neumann, M. C. Quist, and C. S. Guy. 2000. Proposed standard weight (</w:t>
       </w:r>
-      <w:proofErr w:type="spellStart"/>
       <w:r>
         <w:rPr>
           <w:i/>
@@ -6969,17 +6368,8 @@
         </w:rPr>
         <w:t>s</w:t>
       </w:r>
-      <w:proofErr w:type="spellEnd"/>
-      <w:r>
-        <w:t xml:space="preserve">) equations and standard length categories for 18 </w:t>
-      </w:r>
-      <w:proofErr w:type="spellStart"/>
-      <w:r>
-        <w:t>warmwater</w:t>
-      </w:r>
-      <w:proofErr w:type="spellEnd"/>
-      <w:r>
-        <w:t xml:space="preserve"> nongame and riverine fish species. North American Journal of Fisheries Management 20:570-574.</w:t>
+      <w:r>
+        <w:t>) equations and standard length categories for 18 warmwater nongame and riverine fish species. North American Journal of Fisheries Management 20:570-574.</w:t>
       </w:r>
     </w:p>
     <w:p>
@@ -6991,21 +6381,19 @@
         <w:lastRenderedPageBreak/>
         <w:t>Blackwell, B. G., M. L. Brown, and D. W. Willis. 2000. Relative weight (</w:t>
       </w:r>
-      <w:proofErr w:type="spellStart"/>
-      <w:r>
-        <w:rPr>
-          <w:i/>
-        </w:rPr>
-        <w:t>W</w:t>
-      </w:r>
-      <w:r>
-        <w:rPr>
-          <w:i/>
-          <w:vertAlign w:val="subscript"/>
-        </w:rPr>
-        <w:t>r</w:t>
-      </w:r>
-      <w:proofErr w:type="spellEnd"/>
+      <w:r>
+        <w:rPr>
+          <w:i/>
+        </w:rPr>
+        <w:t>W</w:t>
+      </w:r>
+      <w:r>
+        <w:rPr>
+          <w:i/>
+          <w:vertAlign w:val="subscript"/>
+        </w:rPr>
+        <w:t>r</w:t>
+      </w:r>
       <w:r>
         <w:t>) status and current use in fisheries assessment and management. Reviews in Fisheries Science 8:1-44.</w:t>
       </w:r>
@@ -7015,21 +6403,8 @@
         <w:spacing w:line="480" w:lineRule="auto"/>
         <w:ind w:left="720" w:hanging="720"/>
       </w:pPr>
-      <w:proofErr w:type="spellStart"/>
-      <w:r>
-        <w:t>Breck</w:t>
-      </w:r>
-      <w:proofErr w:type="spellEnd"/>
-      <w:r>
-        <w:t xml:space="preserve">, J. E. 1993. Foraging theory and </w:t>
-      </w:r>
-      <w:proofErr w:type="spellStart"/>
-      <w:r>
-        <w:t>piscivorous</w:t>
-      </w:r>
-      <w:proofErr w:type="spellEnd"/>
-      <w:r>
-        <w:t xml:space="preserve"> fish: are forage fish just big zooplankton? Transactions of the American Fisheries Society 122:902:911.</w:t>
+      <w:r>
+        <w:t>Breck, J. E. 1993. Foraging theory and piscivorous fish: are forage fish just big zooplankton? Transactions of the American Fisheries Society 122:902:911.</w:t>
       </w:r>
     </w:p>
     <w:p>
@@ -7043,39 +6418,35 @@
       <w:r>
         <w:t>, T. O., B. R. Murphy, and J. B. Birch. 2003. Statistical properties of the relative weight (</w:t>
       </w:r>
-      <w:proofErr w:type="spellStart"/>
-      <w:r>
-        <w:rPr>
-          <w:i/>
-        </w:rPr>
-        <w:t>W</w:t>
-      </w:r>
-      <w:r>
-        <w:rPr>
-          <w:i/>
-          <w:vertAlign w:val="subscript"/>
-        </w:rPr>
-        <w:t>r</w:t>
-      </w:r>
-      <w:proofErr w:type="spellEnd"/>
+      <w:r>
+        <w:rPr>
+          <w:i/>
+        </w:rPr>
+        <w:t>W</w:t>
+      </w:r>
+      <w:r>
+        <w:rPr>
+          <w:i/>
+          <w:vertAlign w:val="subscript"/>
+        </w:rPr>
+        <w:t>r</w:t>
+      </w:r>
       <w:r>
         <w:t xml:space="preserve">) index and an alternative procedure for testing </w:t>
       </w:r>
-      <w:proofErr w:type="spellStart"/>
-      <w:r>
-        <w:rPr>
-          <w:i/>
-        </w:rPr>
-        <w:t>W</w:t>
-      </w:r>
-      <w:r>
-        <w:rPr>
-          <w:i/>
-          <w:vertAlign w:val="subscript"/>
-        </w:rPr>
-        <w:t>r</w:t>
-      </w:r>
-      <w:proofErr w:type="spellEnd"/>
+      <w:r>
+        <w:rPr>
+          <w:i/>
+        </w:rPr>
+        <w:t>W</w:t>
+      </w:r>
+      <w:r>
+        <w:rPr>
+          <w:i/>
+          <w:vertAlign w:val="subscript"/>
+        </w:rPr>
+        <w:t>r</w:t>
+      </w:r>
       <w:r>
         <w:rPr>
           <w:i/>
@@ -7120,13 +6491,8 @@
         <w:spacing w:line="480" w:lineRule="auto"/>
         <w:ind w:left="720" w:hanging="720"/>
       </w:pPr>
-      <w:proofErr w:type="spellStart"/>
-      <w:r>
-        <w:t>Flickinger</w:t>
-      </w:r>
-      <w:proofErr w:type="spellEnd"/>
-      <w:r>
-        <w:t xml:space="preserve">, S. A., F. J. Bulow, and D. W. Willis. 1999. Small impoundments. Pages561 – 587 </w:t>
+      <w:r>
+        <w:t xml:space="preserve">Flickinger, S. A., F. J. Bulow, and D. W. Willis. 1999. Small impoundments. Pages561 – 587 </w:t>
       </w:r>
       <w:r>
         <w:rPr>
@@ -7178,16 +6544,11 @@
         <w:spacing w:line="480" w:lineRule="auto"/>
         <w:ind w:left="720" w:hanging="720"/>
         <w:rPr>
-          <w:ins w:id="184" w:author="John Syslo" w:date="2013-04-09T09:30:00Z"/>
-        </w:rPr>
-      </w:pPr>
-      <w:proofErr w:type="spellStart"/>
-      <w:r>
-        <w:t>Gabelhouse</w:t>
-      </w:r>
-      <w:proofErr w:type="spellEnd"/>
-      <w:r>
-        <w:t>, D. W., Jr. 1984. A length-categorization system to assess fish stocks. North American Journal of Fisheries Management 4:273-285.</w:t>
+          <w:ins w:id="189" w:author="John Syslo" w:date="2013-04-09T09:30:00Z"/>
+        </w:rPr>
+      </w:pPr>
+      <w:r>
+        <w:t>Gabelhouse, D. W., Jr. 1984. A length-categorization system to assess fish stocks. North American Journal of Fisheries Management 4:273-285.</w:t>
       </w:r>
     </w:p>
     <w:p>
@@ -7195,30 +6556,17 @@
         <w:spacing w:line="480" w:lineRule="auto"/>
         <w:ind w:left="720" w:hanging="720"/>
       </w:pPr>
-      <w:proofErr w:type="spellStart"/>
-      <w:ins w:id="185" w:author="John Syslo" w:date="2013-04-09T09:30:00Z">
-        <w:r>
-          <w:t>Gerow</w:t>
-        </w:r>
-        <w:proofErr w:type="spellEnd"/>
-        <w:r>
-          <w:t xml:space="preserve">, </w:t>
-        </w:r>
-      </w:ins>
-      <w:ins w:id="186" w:author="John Syslo" w:date="2013-04-09T09:32:00Z">
-        <w:r>
-          <w:t>K. G., R. C. Anderson-</w:t>
-        </w:r>
-        <w:proofErr w:type="spellStart"/>
-        <w:r>
-          <w:t>Sprecher</w:t>
-        </w:r>
-        <w:proofErr w:type="spellEnd"/>
-        <w:r>
-          <w:t xml:space="preserve">, and W. A. Hubert. 2005. A new method </w:t>
-        </w:r>
-      </w:ins>
-      <w:ins w:id="187" w:author="John Syslo" w:date="2013-04-09T09:33:00Z">
+      <w:ins w:id="190" w:author="John Syslo" w:date="2013-04-09T09:30:00Z">
+        <w:r>
+          <w:t xml:space="preserve">Gerow, </w:t>
+        </w:r>
+      </w:ins>
+      <w:ins w:id="191" w:author="John Syslo" w:date="2013-04-09T09:32:00Z">
+        <w:r>
+          <w:t xml:space="preserve">K. G., R. C. Anderson-Sprecher, and W. A. Hubert. 2005. A new method </w:t>
+        </w:r>
+      </w:ins>
+      <w:ins w:id="192" w:author="John Syslo" w:date="2013-04-09T09:33:00Z">
         <w:r>
           <w:t>to compute standard-weight equations tha</w:t>
         </w:r>
@@ -7228,21 +6576,21 @@
         <w:r>
           <w:t>North American Journal of Fisheries Management 25:1288-</w:t>
         </w:r>
-        <w:commentRangeStart w:id="188"/>
+        <w:commentRangeStart w:id="193"/>
         <w:r>
           <w:t>1300</w:t>
         </w:r>
       </w:ins>
-      <w:commentRangeEnd w:id="188"/>
-      <w:ins w:id="189" w:author="John Syslo" w:date="2013-04-09T09:34:00Z">
+      <w:commentRangeEnd w:id="193"/>
+      <w:ins w:id="194" w:author="John Syslo" w:date="2013-04-09T09:34:00Z">
         <w:r>
           <w:rPr>
             <w:rStyle w:val="CommentReference"/>
           </w:rPr>
-          <w:commentReference w:id="188"/>
-        </w:r>
-      </w:ins>
-      <w:ins w:id="190" w:author="John Syslo" w:date="2013-04-09T09:33:00Z">
+          <w:commentReference w:id="193"/>
+        </w:r>
+      </w:ins>
+      <w:ins w:id="195" w:author="John Syslo" w:date="2013-04-09T09:33:00Z">
         <w:r>
           <w:t>.</w:t>
         </w:r>
@@ -7253,21 +6601,8 @@
         <w:spacing w:line="480" w:lineRule="auto"/>
         <w:ind w:left="720" w:hanging="720"/>
       </w:pPr>
-      <w:proofErr w:type="spellStart"/>
-      <w:r>
-        <w:t>Gosch</w:t>
-      </w:r>
-      <w:proofErr w:type="spellEnd"/>
-      <w:r>
-        <w:t xml:space="preserve">, N. J. C., K. L. Pope, P. H. </w:t>
-      </w:r>
-      <w:proofErr w:type="spellStart"/>
-      <w:r>
-        <w:t>Michaletz</w:t>
-      </w:r>
-      <w:proofErr w:type="spellEnd"/>
-      <w:r>
-        <w:t>. 2009. Stomach capacities of six freshwater fishes. Journal of Freshwater Ecology 24:645-649.</w:t>
+      <w:r>
+        <w:t>Gosch, N. J. C., K. L. Pope, P. H. Michaletz. 2009. Stomach capacities of six freshwater fishes. Journal of Freshwater Ecology 24:645-649.</w:t>
       </w:r>
     </w:p>
     <w:p>
@@ -7275,21 +6610,8 @@
         <w:spacing w:line="480" w:lineRule="auto"/>
         <w:ind w:left="720" w:hanging="720"/>
       </w:pPr>
-      <w:proofErr w:type="spellStart"/>
-      <w:r>
-        <w:t>Gotelli</w:t>
-      </w:r>
-      <w:proofErr w:type="spellEnd"/>
-      <w:r>
-        <w:t xml:space="preserve">, N. J., and A. M. Ellison. 2004. A primer of ecological statistics. </w:t>
-      </w:r>
-      <w:proofErr w:type="spellStart"/>
-      <w:r>
-        <w:t>Sinauer</w:t>
-      </w:r>
-      <w:proofErr w:type="spellEnd"/>
-      <w:r>
-        <w:t xml:space="preserve"> Associates, Inc., </w:t>
+      <w:r>
+        <w:t xml:space="preserve">Gotelli, N. J., and A. M. Ellison. 2004. A primer of ecological statistics. Sinauer Associates, Inc., </w:t>
       </w:r>
       <w:smartTag w:uri="urn:schemas-microsoft-com:office:smarttags" w:element="place">
         <w:smartTag w:uri="urn:schemas-microsoft-com:office:smarttags" w:element="City">
@@ -7315,38 +6637,9 @@
         <w:spacing w:line="480" w:lineRule="auto"/>
         <w:ind w:left="720" w:hanging="720"/>
       </w:pPr>
-      <w:proofErr w:type="spellStart"/>
       <w:r>
         <w:lastRenderedPageBreak/>
-        <w:t>Graeb</w:t>
-      </w:r>
-      <w:proofErr w:type="spellEnd"/>
-      <w:r>
-        <w:t xml:space="preserve">, B. D. S., T. </w:t>
-      </w:r>
-      <w:proofErr w:type="spellStart"/>
-      <w:r>
-        <w:t>Galarowicz</w:t>
-      </w:r>
-      <w:proofErr w:type="spellEnd"/>
-      <w:r>
-        <w:t xml:space="preserve">, D. H. Wahl, J. M. </w:t>
-      </w:r>
-      <w:proofErr w:type="spellStart"/>
-      <w:r>
-        <w:t>Dettmers</w:t>
-      </w:r>
-      <w:proofErr w:type="spellEnd"/>
-      <w:r>
-        <w:t xml:space="preserve">, and M. J. Simpson. 2005. Foraging behavior, morphology, and life history variation determine the ontogeny of </w:t>
-      </w:r>
-      <w:proofErr w:type="spellStart"/>
-      <w:r>
-        <w:t>piscivory</w:t>
-      </w:r>
-      <w:proofErr w:type="spellEnd"/>
-      <w:r>
-        <w:t xml:space="preserve"> in two closely related predators. Canadian Journal of Fisheries and Aquatic Sciences 62:2010-2020.</w:t>
+        <w:t>Graeb, B. D. S., T. Galarowicz, D. H. Wahl, J. M. Dettmers, and M. J. Simpson. 2005. Foraging behavior, morphology, and life history variation determine the ontogeny of piscivory in two closely related predators. Canadian Journal of Fisheries and Aquatic Sciences 62:2010-2020.</w:t>
       </w:r>
     </w:p>
     <w:p>
@@ -7355,15 +6648,7 @@
         <w:ind w:left="720" w:hanging="720"/>
       </w:pPr>
       <w:r>
-        <w:t xml:space="preserve">Knight, R. L., and F. J. </w:t>
-      </w:r>
-      <w:proofErr w:type="spellStart"/>
-      <w:r>
-        <w:t>Margraf</w:t>
-      </w:r>
-      <w:proofErr w:type="spellEnd"/>
-      <w:r>
-        <w:t>. 1982. Estimating stomach fullness in fishes. North American Journal of Fisheries Management 2:413-414.</w:t>
+        <w:t>Knight, R. L., and F. J. Margraf. 1982. Estimating stomach fullness in fishes. North American Journal of Fisheries Management 2:413-414.</w:t>
       </w:r>
     </w:p>
     <w:p>
@@ -7371,21 +6656,8 @@
         <w:spacing w:line="480" w:lineRule="auto"/>
         <w:ind w:left="720" w:hanging="720"/>
       </w:pPr>
-      <w:proofErr w:type="spellStart"/>
-      <w:r>
-        <w:t>Koenker</w:t>
-      </w:r>
-      <w:proofErr w:type="spellEnd"/>
-      <w:r>
-        <w:t xml:space="preserve">, R, and G. Basset. 1978. Regression quantiles. </w:t>
-      </w:r>
-      <w:proofErr w:type="spellStart"/>
-      <w:r>
-        <w:t>Econometrica</w:t>
-      </w:r>
-      <w:proofErr w:type="spellEnd"/>
-      <w:r>
-        <w:t xml:space="preserve"> 46:33-50.</w:t>
+      <w:r>
+        <w:t>Koenker, R, and G. Basset. 1978. Regression quantiles. Econometrica 46:33-50.</w:t>
       </w:r>
     </w:p>
     <w:p>
@@ -7393,13 +6665,8 @@
         <w:spacing w:line="480" w:lineRule="auto"/>
         <w:ind w:left="720" w:hanging="720"/>
       </w:pPr>
-      <w:proofErr w:type="spellStart"/>
-      <w:r>
-        <w:t>Koenker</w:t>
-      </w:r>
-      <w:proofErr w:type="spellEnd"/>
-      <w:r>
-        <w:t>, R. and J. A. F. Machado. Goodness of fit and related inference processes for quantile regression. Journal of the American Statistical A</w:t>
+      <w:r>
+        <w:t>Koenker, R. and J. A. F. Machado. Goodness of fit and related inference processes for quantile regression. Journal of the American Statistical A</w:t>
       </w:r>
       <w:r>
         <w:t xml:space="preserve">ssociation </w:t>
@@ -7413,27 +6680,14 @@
         <w:spacing w:line="480" w:lineRule="auto"/>
         <w:ind w:left="720" w:hanging="720"/>
       </w:pPr>
-      <w:proofErr w:type="spellStart"/>
-      <w:r>
-        <w:t>Koenker</w:t>
-      </w:r>
-      <w:proofErr w:type="spellEnd"/>
-      <w:r>
-        <w:t>, R. 201</w:t>
+      <w:r>
+        <w:t>Koenker, R. 201</w:t>
       </w:r>
       <w:r>
         <w:t>7</w:t>
       </w:r>
       <w:r>
-        <w:t xml:space="preserve">. </w:t>
-      </w:r>
-      <w:proofErr w:type="spellStart"/>
-      <w:r>
-        <w:t>quantreg</w:t>
-      </w:r>
-      <w:proofErr w:type="spellEnd"/>
-      <w:r>
-        <w:t>: Quantile Regression. R package version 5.</w:t>
+        <w:t>. quantreg: Quantile Regression. R package version 5.</w:t>
       </w:r>
       <w:r>
         <w:t>34</w:t>
@@ -7460,23 +6714,7 @@
         <w:t>in</w:t>
       </w:r>
       <w:r>
-        <w:t xml:space="preserve"> J. L. Cooper and R. H. </w:t>
-      </w:r>
-      <w:proofErr w:type="spellStart"/>
-      <w:r>
-        <w:t>Hamre</w:t>
-      </w:r>
-      <w:proofErr w:type="spellEnd"/>
-      <w:r>
-        <w:t xml:space="preserve">, editors. </w:t>
-      </w:r>
-      <w:proofErr w:type="spellStart"/>
-      <w:r>
-        <w:t>Warmwater</w:t>
-      </w:r>
-      <w:proofErr w:type="spellEnd"/>
-      <w:r>
-        <w:t xml:space="preserve"> fisheries symposium I. U.S. Forest Service General Technical Report RM-207, </w:t>
+        <w:t xml:space="preserve"> J. L. Cooper and R. H. Hamre, editors. Warmwater fisheries symposium I. U.S. Forest Service General Technical Report RM-207, </w:t>
       </w:r>
       <w:smartTag w:uri="urn:schemas-microsoft-com:office:smarttags" w:element="place">
         <w:smartTag w:uri="urn:schemas-microsoft-com:office:smarttags" w:element="City">
@@ -7502,23 +6740,9 @@
         <w:spacing w:line="480" w:lineRule="auto"/>
         <w:ind w:left="720" w:hanging="720"/>
       </w:pPr>
-      <w:proofErr w:type="spellStart"/>
-      <w:r>
-        <w:t>Kolander</w:t>
-      </w:r>
-      <w:proofErr w:type="spellEnd"/>
-      <w:r>
-        <w:t xml:space="preserve">, T. D. D. W. </w:t>
-      </w:r>
-      <w:proofErr w:type="spellStart"/>
-      <w:r>
-        <w:t>Wilis</w:t>
-      </w:r>
-      <w:proofErr w:type="spellEnd"/>
-      <w:r>
-        <w:t>, and B. R. Murphy. 1993. Proposed revision of the standard weight (</w:t>
-      </w:r>
-      <w:proofErr w:type="spellStart"/>
+      <w:r>
+        <w:t>Kolander, T. D. D. W. Wilis, and B. R. Murphy. 1993. Proposed revision of the standard weight (</w:t>
+      </w:r>
       <w:r>
         <w:rPr>
           <w:i/>
@@ -7534,7 +6758,6 @@
         </w:rPr>
         <w:t>s</w:t>
       </w:r>
-      <w:proofErr w:type="spellEnd"/>
       <w:r>
         <w:t>) equation for smallmouth bass. North American Journal of Fisheries Management 13:398-400.</w:t>
       </w:r>
@@ -7545,15 +6768,7 @@
         <w:ind w:left="720" w:hanging="720"/>
       </w:pPr>
       <w:r>
-        <w:t xml:space="preserve">Lampert, W., and U. Sommer. 1997. </w:t>
-      </w:r>
-      <w:proofErr w:type="spellStart"/>
-      <w:r>
-        <w:t>Limnoecology</w:t>
-      </w:r>
-      <w:proofErr w:type="spellEnd"/>
-      <w:r>
-        <w:t xml:space="preserve">: the ecology of lakes and streams. </w:t>
+        <w:t xml:space="preserve">Lampert, W., and U. Sommer. 1997. Limnoecology: the ecology of lakes and streams. </w:t>
       </w:r>
       <w:smartTag w:uri="urn:schemas-microsoft-com:office:smarttags" w:element="place">
         <w:smartTag w:uri="urn:schemas-microsoft-com:office:smarttags" w:element="PlaceName">
@@ -7592,21 +6807,19 @@
       <w:r>
         <w:t>Murphy, B. R., M. L. Brown, and T. A. Springer. 1990. Evaluation of the relative weight (</w:t>
       </w:r>
-      <w:proofErr w:type="spellStart"/>
-      <w:r>
-        <w:rPr>
-          <w:i/>
-        </w:rPr>
-        <w:t>W</w:t>
-      </w:r>
-      <w:r>
-        <w:rPr>
-          <w:i/>
-          <w:vertAlign w:val="subscript"/>
-        </w:rPr>
-        <w:t>r</w:t>
-      </w:r>
-      <w:proofErr w:type="spellEnd"/>
+      <w:r>
+        <w:rPr>
+          <w:i/>
+        </w:rPr>
+        <w:t>W</w:t>
+      </w:r>
+      <w:r>
+        <w:rPr>
+          <w:i/>
+          <w:vertAlign w:val="subscript"/>
+        </w:rPr>
+        <w:t>r</w:t>
+      </w:r>
       <w:r>
         <w:t>) index, with new applications to walleye. North American Journal of Fisheries Management 10:85-97.</w:t>
       </w:r>
@@ -7626,15 +6839,7 @@
         </w:r>
       </w:smartTag>
       <w:r>
-        <w:t xml:space="preserve"> J. Winfield. 2009. </w:t>
-      </w:r>
-      <w:proofErr w:type="spellStart"/>
-      <w:r>
-        <w:t>Ruffe</w:t>
-      </w:r>
-      <w:proofErr w:type="spellEnd"/>
-      <w:r>
-        <w:t xml:space="preserve"> length-weight relationships with a proposed standard weight equation. North American Journal of Fisheries Management 29:850-858.</w:t>
+        <w:t xml:space="preserve"> J. Winfield. 2009. Ruffe length-weight relationships with a proposed standard weight equation. North American Journal of Fisheries Management 29:850-858.</w:t>
       </w:r>
     </w:p>
     <w:p>
@@ -7643,23 +6848,7 @@
         <w:ind w:left="720" w:hanging="720"/>
       </w:pPr>
       <w:r>
-        <w:t xml:space="preserve">Phelps, Q. E., K. A. Powell, S. R. </w:t>
-      </w:r>
-      <w:proofErr w:type="spellStart"/>
-      <w:r>
-        <w:t>Chipps</w:t>
-      </w:r>
-      <w:proofErr w:type="spellEnd"/>
-      <w:r>
-        <w:t xml:space="preserve">, and D. W. Willis. 2007. A method for determining stomach fullness for </w:t>
-      </w:r>
-      <w:proofErr w:type="spellStart"/>
-      <w:r>
-        <w:t>planktivorous</w:t>
-      </w:r>
-      <w:proofErr w:type="spellEnd"/>
-      <w:r>
-        <w:t xml:space="preserve"> fishes. North American Journal of Fisheries Management 27:932-935.</w:t>
+        <w:t>Phelps, Q. E., K. A. Powell, S. R. Chipps, and D. W. Willis. 2007. A method for determining stomach fullness for planktivorous fishes. North American Journal of Fisheries Management 27:932-935.</w:t>
       </w:r>
     </w:p>
     <w:p>
@@ -7737,31 +6926,7 @@
         <w:ind w:left="720" w:hanging="720"/>
       </w:pPr>
       <w:r>
-        <w:t xml:space="preserve">Ranney, S. H., M. J. </w:t>
-      </w:r>
-      <w:proofErr w:type="spellStart"/>
-      <w:r>
-        <w:t>Fincel</w:t>
-      </w:r>
-      <w:proofErr w:type="spellEnd"/>
-      <w:r>
-        <w:t xml:space="preserve">, M. R. </w:t>
-      </w:r>
-      <w:proofErr w:type="spellStart"/>
-      <w:r>
-        <w:t>Wuellner</w:t>
-      </w:r>
-      <w:proofErr w:type="spellEnd"/>
-      <w:r>
-        <w:t xml:space="preserve">, J. A. </w:t>
-      </w:r>
-      <w:proofErr w:type="spellStart"/>
-      <w:r>
-        <w:t>VanDeHey</w:t>
-      </w:r>
-      <w:proofErr w:type="spellEnd"/>
-      <w:r>
-        <w:t>, and M. L. Brown. 2010. Assessing length-related bias and the need for data standardization in the development of standard weight equations. North American Journal of Fisheries Management 30:655-664.</w:t>
+        <w:t>Ranney, S. H., M. J. Fincel, M. R. Wuellner, J. A. VanDeHey, and M. L. Brown. 2010. Assessing length-related bias and the need for data standardization in the development of standard weight equations. North American Journal of Fisheries Management 30:655-664.</w:t>
       </w:r>
     </w:p>
     <w:p>
@@ -7770,15 +6935,7 @@
         <w:ind w:left="720" w:hanging="720"/>
       </w:pPr>
       <w:r>
-        <w:t xml:space="preserve">Richter, T. J. 2007. Development and evaluation of standard weight equations for </w:t>
-      </w:r>
-      <w:proofErr w:type="spellStart"/>
-      <w:r>
-        <w:t>bridgelip</w:t>
-      </w:r>
-      <w:proofErr w:type="spellEnd"/>
-      <w:r>
-        <w:t xml:space="preserve"> suckers and largescale suckers. North American Journal of Fisheries Management 27:936-939.</w:t>
+        <w:t>Richter, T. J. 2007. Development and evaluation of standard weight equations for bridgelip suckers and largescale suckers. North American Journal of Fisheries Management 27:936-939.</w:t>
       </w:r>
     </w:p>
     <w:p>
@@ -7786,21 +6943,8 @@
         <w:spacing w:line="480" w:lineRule="auto"/>
         <w:ind w:left="720" w:hanging="720"/>
       </w:pPr>
-      <w:proofErr w:type="spellStart"/>
-      <w:r>
-        <w:t>Rypel</w:t>
-      </w:r>
-      <w:proofErr w:type="spellEnd"/>
-      <w:r>
-        <w:t xml:space="preserve">, A. L., and T. J. Richter. 2008. Empirical percentile standard weight equation for the </w:t>
-      </w:r>
-      <w:proofErr w:type="spellStart"/>
-      <w:r>
-        <w:t>blacktail</w:t>
-      </w:r>
-      <w:proofErr w:type="spellEnd"/>
-      <w:r>
-        <w:t xml:space="preserve"> redhorse. North American Journal of Fisheries Management 28:1843-1846.</w:t>
+      <w:r>
+        <w:t>Rypel, A. L., and T. J. Richter. 2008. Empirical percentile standard weight equation for the blacktail redhorse. North American Journal of Fisheries Management 28:1843-1846.</w:t>
       </w:r>
     </w:p>
     <w:p>
@@ -7808,29 +6952,22 @@
         <w:spacing w:line="480" w:lineRule="auto"/>
         <w:ind w:left="720" w:hanging="720"/>
       </w:pPr>
-      <w:proofErr w:type="spellStart"/>
-      <w:r>
-        <w:t>Wege</w:t>
-      </w:r>
-      <w:proofErr w:type="spellEnd"/>
-      <w:r>
-        <w:t>, G. J., and R. O. Anderson. 1978. Relative weight (</w:t>
-      </w:r>
-      <w:proofErr w:type="spellStart"/>
-      <w:r>
-        <w:rPr>
-          <w:i/>
-        </w:rPr>
-        <w:t>W</w:t>
-      </w:r>
-      <w:r>
-        <w:rPr>
-          <w:i/>
-          <w:vertAlign w:val="subscript"/>
-        </w:rPr>
-        <w:t>r</w:t>
-      </w:r>
-      <w:proofErr w:type="spellEnd"/>
+      <w:r>
+        <w:t>Wege, G. J., and R. O. Anderson. 1978. Relative weight (</w:t>
+      </w:r>
+      <w:r>
+        <w:rPr>
+          <w:i/>
+        </w:rPr>
+        <w:t>W</w:t>
+      </w:r>
+      <w:r>
+        <w:rPr>
+          <w:i/>
+          <w:vertAlign w:val="subscript"/>
+        </w:rPr>
+        <w:t>r</w:t>
+      </w:r>
       <w:r>
         <w:t xml:space="preserve">): a new index of condition for largemouth bass. Pages 79-91 </w:t>
       </w:r>
@@ -7872,96 +7009,96 @@
     <w:p>
       <w:pPr>
         <w:numPr>
-          <w:ins w:id="191" w:author="Steven Harris Ranney" w:date="2014-06-13T14:14:00Z"/>
+          <w:ins w:id="196" w:author="Steven Harris Ranney" w:date="2014-06-13T14:14:00Z"/>
         </w:numPr>
         <w:spacing w:line="480" w:lineRule="auto"/>
         <w:ind w:left="900" w:hanging="900"/>
         <w:rPr>
-          <w:ins w:id="192" w:author="Steven Harris Ranney" w:date="2014-06-13T14:14:00Z"/>
+          <w:ins w:id="197" w:author="Steven Harris Ranney" w:date="2014-06-13T14:14:00Z"/>
         </w:rPr>
       </w:pPr>
     </w:p>
     <w:p>
       <w:pPr>
         <w:numPr>
-          <w:ins w:id="193" w:author="Steven Harris Ranney" w:date="2014-06-13T14:14:00Z"/>
+          <w:ins w:id="198" w:author="Steven Harris Ranney" w:date="2014-06-13T14:14:00Z"/>
         </w:numPr>
         <w:spacing w:line="480" w:lineRule="auto"/>
         <w:ind w:left="900" w:hanging="900"/>
         <w:rPr>
-          <w:ins w:id="194" w:author="Steven Harris Ranney" w:date="2014-06-13T14:14:00Z"/>
+          <w:ins w:id="199" w:author="Steven Harris Ranney" w:date="2014-06-13T14:14:00Z"/>
         </w:rPr>
       </w:pPr>
     </w:p>
     <w:p>
       <w:pPr>
         <w:numPr>
-          <w:ins w:id="195" w:author="Steven Harris Ranney" w:date="2014-06-13T14:14:00Z"/>
+          <w:ins w:id="200" w:author="Steven Harris Ranney" w:date="2014-06-13T14:14:00Z"/>
         </w:numPr>
         <w:spacing w:line="480" w:lineRule="auto"/>
         <w:ind w:left="900" w:hanging="900"/>
         <w:rPr>
-          <w:ins w:id="196" w:author="Steven Harris Ranney" w:date="2014-06-13T14:14:00Z"/>
+          <w:ins w:id="201" w:author="Steven Harris Ranney" w:date="2014-06-13T14:14:00Z"/>
         </w:rPr>
       </w:pPr>
     </w:p>
     <w:p>
       <w:pPr>
         <w:numPr>
-          <w:ins w:id="197" w:author="Steven Harris Ranney" w:date="2014-06-13T14:14:00Z"/>
+          <w:ins w:id="202" w:author="Steven Harris Ranney" w:date="2014-06-13T14:14:00Z"/>
         </w:numPr>
         <w:spacing w:line="480" w:lineRule="auto"/>
         <w:ind w:left="900" w:hanging="900"/>
         <w:rPr>
-          <w:ins w:id="198" w:author="Steven Harris Ranney" w:date="2014-06-13T14:14:00Z"/>
+          <w:ins w:id="203" w:author="Steven Harris Ranney" w:date="2014-06-13T14:14:00Z"/>
         </w:rPr>
       </w:pPr>
     </w:p>
     <w:p>
       <w:pPr>
         <w:numPr>
-          <w:ins w:id="199" w:author="Steven Harris Ranney" w:date="2014-06-13T14:14:00Z"/>
+          <w:ins w:id="204" w:author="Steven Harris Ranney" w:date="2014-06-13T14:14:00Z"/>
         </w:numPr>
         <w:spacing w:line="480" w:lineRule="auto"/>
         <w:ind w:left="900" w:hanging="900"/>
         <w:rPr>
-          <w:ins w:id="200" w:author="Steven Harris Ranney" w:date="2014-06-13T14:14:00Z"/>
+          <w:ins w:id="205" w:author="Steven Harris Ranney" w:date="2014-06-13T14:14:00Z"/>
         </w:rPr>
       </w:pPr>
     </w:p>
     <w:p>
       <w:pPr>
         <w:numPr>
-          <w:ins w:id="201" w:author="Steven Harris Ranney" w:date="2014-06-13T14:14:00Z"/>
+          <w:ins w:id="206" w:author="Steven Harris Ranney" w:date="2014-06-13T14:14:00Z"/>
         </w:numPr>
         <w:spacing w:line="480" w:lineRule="auto"/>
         <w:ind w:left="900" w:hanging="900"/>
         <w:rPr>
-          <w:ins w:id="202" w:author="Steven Harris Ranney" w:date="2014-06-13T14:14:00Z"/>
+          <w:ins w:id="207" w:author="Steven Harris Ranney" w:date="2014-06-13T14:14:00Z"/>
         </w:rPr>
       </w:pPr>
     </w:p>
     <w:p>
       <w:pPr>
         <w:numPr>
-          <w:ins w:id="203" w:author="Steven Harris Ranney" w:date="2014-06-13T14:14:00Z"/>
+          <w:ins w:id="208" w:author="Steven Harris Ranney" w:date="2014-06-13T14:14:00Z"/>
         </w:numPr>
         <w:spacing w:line="480" w:lineRule="auto"/>
         <w:ind w:left="900" w:hanging="900"/>
         <w:rPr>
-          <w:ins w:id="204" w:author="Steven Harris Ranney" w:date="2014-06-13T14:14:00Z"/>
+          <w:ins w:id="209" w:author="Steven Harris Ranney" w:date="2014-06-13T14:14:00Z"/>
         </w:rPr>
       </w:pPr>
     </w:p>
     <w:p>
       <w:pPr>
         <w:numPr>
-          <w:ins w:id="205" w:author="Steven Harris Ranney" w:date="2014-06-13T14:14:00Z"/>
+          <w:ins w:id="210" w:author="Steven Harris Ranney" w:date="2014-06-13T14:14:00Z"/>
         </w:numPr>
         <w:spacing w:line="480" w:lineRule="auto"/>
         <w:ind w:left="900" w:hanging="900"/>
         <w:rPr>
-          <w:ins w:id="206" w:author="Steven Harris Ranney" w:date="2014-06-13T14:14:00Z"/>
+          <w:ins w:id="211" w:author="Steven Harris Ranney" w:date="2014-06-13T14:14:00Z"/>
         </w:rPr>
       </w:pPr>
     </w:p>
@@ -7976,7 +7113,7 @@
         <w:spacing w:line="480" w:lineRule="auto"/>
         <w:ind w:left="900" w:hanging="900"/>
         <w:rPr>
-          <w:ins w:id="207" w:author="S. H." w:date="2018-01-23T16:29:00Z"/>
+          <w:ins w:id="212" w:author="S. H." w:date="2018-01-23T16:29:00Z"/>
         </w:rPr>
       </w:pPr>
     </w:p>
@@ -7985,7 +7122,7 @@
         <w:spacing w:line="480" w:lineRule="auto"/>
         <w:ind w:left="900" w:hanging="900"/>
         <w:rPr>
-          <w:ins w:id="208" w:author="S. H." w:date="2018-01-23T16:29:00Z"/>
+          <w:ins w:id="213" w:author="S. H." w:date="2018-01-23T16:29:00Z"/>
         </w:rPr>
       </w:pPr>
     </w:p>
@@ -7994,7 +7131,7 @@
         <w:spacing w:line="480" w:lineRule="auto"/>
         <w:ind w:left="900" w:hanging="900"/>
         <w:rPr>
-          <w:ins w:id="209" w:author="S. H." w:date="2018-01-23T16:29:00Z"/>
+          <w:ins w:id="214" w:author="S. H." w:date="2018-01-23T16:29:00Z"/>
         </w:rPr>
       </w:pPr>
     </w:p>
@@ -8003,7 +7140,7 @@
         <w:spacing w:line="480" w:lineRule="auto"/>
         <w:ind w:left="900" w:hanging="900"/>
         <w:rPr>
-          <w:ins w:id="210" w:author="S. H." w:date="2018-01-23T16:29:00Z"/>
+          <w:ins w:id="215" w:author="S. H." w:date="2018-01-23T16:29:00Z"/>
         </w:rPr>
       </w:pPr>
     </w:p>
@@ -8012,7 +7149,7 @@
         <w:spacing w:line="480" w:lineRule="auto"/>
         <w:ind w:left="900" w:hanging="900"/>
         <w:rPr>
-          <w:ins w:id="211" w:author="S. H." w:date="2018-01-23T16:29:00Z"/>
+          <w:ins w:id="216" w:author="S. H." w:date="2018-01-23T16:29:00Z"/>
         </w:rPr>
       </w:pPr>
     </w:p>
@@ -8021,7 +7158,7 @@
         <w:spacing w:line="480" w:lineRule="auto"/>
         <w:ind w:left="900" w:hanging="900"/>
         <w:rPr>
-          <w:ins w:id="212" w:author="S. H." w:date="2018-01-23T16:29:00Z"/>
+          <w:ins w:id="217" w:author="S. H." w:date="2018-01-23T16:29:00Z"/>
         </w:rPr>
       </w:pPr>
     </w:p>
@@ -8030,7 +7167,7 @@
         <w:spacing w:line="480" w:lineRule="auto"/>
         <w:ind w:left="900" w:hanging="900"/>
         <w:rPr>
-          <w:ins w:id="213" w:author="S. H." w:date="2018-01-23T16:29:00Z"/>
+          <w:ins w:id="218" w:author="S. H." w:date="2018-01-23T16:29:00Z"/>
         </w:rPr>
       </w:pPr>
     </w:p>
@@ -8039,7 +7176,7 @@
         <w:spacing w:line="480" w:lineRule="auto"/>
         <w:ind w:left="900" w:hanging="900"/>
         <w:rPr>
-          <w:ins w:id="214" w:author="S. H." w:date="2018-01-23T16:29:00Z"/>
+          <w:ins w:id="219" w:author="S. H." w:date="2018-01-23T16:29:00Z"/>
         </w:rPr>
       </w:pPr>
     </w:p>
@@ -8048,7 +7185,7 @@
         <w:spacing w:line="480" w:lineRule="auto"/>
         <w:ind w:left="900" w:hanging="900"/>
         <w:rPr>
-          <w:ins w:id="215" w:author="S. H." w:date="2018-01-23T16:29:00Z"/>
+          <w:ins w:id="220" w:author="S. H." w:date="2018-01-23T16:29:00Z"/>
         </w:rPr>
       </w:pPr>
     </w:p>
@@ -8057,7 +7194,7 @@
         <w:spacing w:line="480" w:lineRule="auto"/>
         <w:ind w:left="900" w:hanging="900"/>
         <w:rPr>
-          <w:ins w:id="216" w:author="S. H." w:date="2018-01-23T16:29:00Z"/>
+          <w:ins w:id="221" w:author="S. H." w:date="2018-01-23T16:29:00Z"/>
         </w:rPr>
       </w:pPr>
     </w:p>
@@ -8066,7 +7203,7 @@
         <w:spacing w:line="480" w:lineRule="auto"/>
         <w:ind w:left="900" w:hanging="900"/>
         <w:rPr>
-          <w:ins w:id="217" w:author="S. H." w:date="2018-01-23T16:29:00Z"/>
+          <w:ins w:id="222" w:author="S. H." w:date="2018-01-23T16:29:00Z"/>
         </w:rPr>
       </w:pPr>
     </w:p>
@@ -8097,7 +7234,6 @@
       <w:r>
         <w:t xml:space="preserve">e.g., </w:t>
       </w:r>
-      <w:proofErr w:type="spellStart"/>
       <w:r>
         <w:rPr>
           <w:i/>
@@ -8117,7 +7253,6 @@
         </w:rPr>
         <w:t>E</w:t>
       </w:r>
-      <w:proofErr w:type="spellEnd"/>
       <w:r>
         <w:t xml:space="preserve"> </w:t>
       </w:r>
@@ -8127,46 +7262,42 @@
       <w:r>
         <w:t xml:space="preserve"> </w:t>
       </w:r>
-      <w:proofErr w:type="spellStart"/>
-      <w:r>
-        <w:rPr>
-          <w:i/>
-        </w:rPr>
-        <w:t>W</w:t>
-      </w:r>
-      <w:r>
-        <w:rPr>
-          <w:i/>
-          <w:vertAlign w:val="subscript"/>
-        </w:rPr>
-        <w:t>r</w:t>
-      </w:r>
-      <w:proofErr w:type="spellEnd"/>
+      <w:r>
+        <w:rPr>
+          <w:i/>
+        </w:rPr>
+        <w:t>W</w:t>
+      </w:r>
+      <w:r>
+        <w:rPr>
+          <w:i/>
+          <w:vertAlign w:val="subscript"/>
+        </w:rPr>
+        <w:t>r</w:t>
+      </w:r>
       <w:r>
         <w:t>)</w:t>
       </w:r>
       <w:r>
         <w:t xml:space="preserve">, and % difference in </w:t>
       </w:r>
-      <w:proofErr w:type="spellStart"/>
-      <w:r>
-        <w:rPr>
-          <w:i/>
-        </w:rPr>
-        <w:t>W</w:t>
-      </w:r>
-      <w:r>
-        <w:rPr>
-          <w:i/>
-          <w:vertAlign w:val="subscript"/>
-        </w:rPr>
-        <w:t>r</w:t>
-      </w:r>
-      <w:proofErr w:type="spellEnd"/>
+      <w:r>
+        <w:rPr>
+          <w:i/>
+        </w:rPr>
+        <w:t>W</w:t>
+      </w:r>
+      <w:r>
+        <w:rPr>
+          <w:i/>
+          <w:vertAlign w:val="subscript"/>
+        </w:rPr>
+        <w:t>r</w:t>
+      </w:r>
       <w:r>
         <w:t xml:space="preserve"> </w:t>
       </w:r>
-      <w:del w:id="218" w:author="John Syslo" w:date="2013-04-09T10:30:00Z">
+      <w:del w:id="223" w:author="John Syslo" w:date="2013-04-09T10:30:00Z">
         <w:r>
           <w:delText xml:space="preserve">and </w:delText>
         </w:r>
@@ -8177,21 +7308,19 @@
       <w:r>
         <w:t>(</w:t>
       </w:r>
-      <w:proofErr w:type="spellStart"/>
-      <w:r>
-        <w:rPr>
-          <w:i/>
-        </w:rPr>
-        <w:t>W</w:t>
-      </w:r>
-      <w:r>
-        <w:rPr>
-          <w:i/>
-          <w:vertAlign w:val="subscript"/>
-        </w:rPr>
-        <w:t>r</w:t>
-      </w:r>
-      <w:proofErr w:type="spellEnd"/>
+      <w:r>
+        <w:rPr>
+          <w:i/>
+        </w:rPr>
+        <w:t>W</w:t>
+      </w:r>
+      <w:r>
+        <w:rPr>
+          <w:i/>
+          <w:vertAlign w:val="subscript"/>
+        </w:rPr>
+        <w:t>r</w:t>
+      </w:r>
       <w:r>
         <w:t xml:space="preserve">), </w:t>
       </w:r>
@@ -8201,7 +7330,6 @@
       <w:r>
         <w:t>(</w:t>
       </w:r>
-      <w:proofErr w:type="spellStart"/>
       <w:r>
         <w:rPr>
           <w:i/>
@@ -8221,14 +7349,12 @@
         </w:rPr>
         <w:t>E</w:t>
       </w:r>
-      <w:proofErr w:type="spellEnd"/>
       <w:r>
         <w:t>)</w:t>
       </w:r>
       <w:r>
         <w:t>, and individuals at estimated maximum stomach capacity (</w:t>
       </w:r>
-      <w:proofErr w:type="spellStart"/>
       <w:r>
         <w:rPr>
           <w:i/>
@@ -8248,7 +7374,6 @@
         </w:rPr>
         <w:t>MAX</w:t>
       </w:r>
-      <w:proofErr w:type="spellEnd"/>
       <w:r>
         <w:t>)</w:t>
       </w:r>
@@ -8401,11 +7526,9 @@
             <w:vAlign w:val="center"/>
           </w:tcPr>
           <w:p>
-            <w:proofErr w:type="spellStart"/>
             <w:r>
               <w:t>Substock</w:t>
             </w:r>
-            <w:proofErr w:type="spellEnd"/>
           </w:p>
         </w:tc>
         <w:tc>
@@ -8615,7 +7738,6 @@
             <w:pPr>
               <w:jc w:val="center"/>
             </w:pPr>
-            <w:proofErr w:type="spellStart"/>
             <w:r>
               <w:rPr>
                 <w:i/>
@@ -8635,11 +7757,9 @@
               </w:rPr>
               <w:t>E</w:t>
             </w:r>
-            <w:proofErr w:type="spellEnd"/>
             <w:r>
               <w:t xml:space="preserve"> X </w:t>
             </w:r>
-            <w:proofErr w:type="spellStart"/>
             <w:r>
               <w:rPr>
                 <w:i/>
@@ -8653,7 +7773,6 @@
               </w:rPr>
               <w:t>r</w:t>
             </w:r>
-            <w:proofErr w:type="spellEnd"/>
           </w:p>
         </w:tc>
         <w:tc>
@@ -8849,7 +7968,6 @@
             <w:pPr>
               <w:jc w:val="center"/>
             </w:pPr>
-            <w:proofErr w:type="spellStart"/>
             <w:r>
               <w:rPr>
                 <w:i/>
@@ -8869,11 +7987,9 @@
               </w:rPr>
               <w:t>E</w:t>
             </w:r>
-            <w:proofErr w:type="spellEnd"/>
             <w:r>
               <w:t xml:space="preserve"> X </w:t>
             </w:r>
-            <w:proofErr w:type="spellStart"/>
             <w:r>
               <w:rPr>
                 <w:i/>
@@ -8895,7 +8011,6 @@
                 <w:t>MAX</w:t>
               </w:r>
             </w:smartTag>
-            <w:proofErr w:type="spellEnd"/>
           </w:p>
         </w:tc>
         <w:tc>
@@ -9094,7 +8209,6 @@
             <w:pPr>
               <w:jc w:val="center"/>
             </w:pPr>
-            <w:proofErr w:type="spellStart"/>
             <w:r>
               <w:rPr>
                 <w:i/>
@@ -9108,11 +8222,9 @@
               </w:rPr>
               <w:t>r</w:t>
             </w:r>
-            <w:proofErr w:type="spellEnd"/>
             <w:r>
               <w:t xml:space="preserve"> X </w:t>
             </w:r>
-            <w:proofErr w:type="spellStart"/>
             <w:r>
               <w:rPr>
                 <w:i/>
@@ -9132,7 +8244,6 @@
               </w:rPr>
               <w:t>MAX</w:t>
             </w:r>
-            <w:proofErr w:type="spellEnd"/>
           </w:p>
         </w:tc>
         <w:tc>
@@ -9460,7 +8571,6 @@
             <w:pPr>
               <w:jc w:val="center"/>
             </w:pPr>
-            <w:proofErr w:type="spellStart"/>
             <w:r>
               <w:rPr>
                 <w:i/>
@@ -9480,11 +8590,9 @@
               </w:rPr>
               <w:t>E</w:t>
             </w:r>
-            <w:proofErr w:type="spellEnd"/>
             <w:r>
               <w:t xml:space="preserve"> X </w:t>
             </w:r>
-            <w:proofErr w:type="spellStart"/>
             <w:r>
               <w:rPr>
                 <w:i/>
@@ -9498,7 +8606,6 @@
               </w:rPr>
               <w:t>r</w:t>
             </w:r>
-            <w:proofErr w:type="spellEnd"/>
           </w:p>
         </w:tc>
         <w:tc>
@@ -9675,7 +8782,6 @@
             <w:pPr>
               <w:jc w:val="center"/>
             </w:pPr>
-            <w:proofErr w:type="spellStart"/>
             <w:r>
               <w:rPr>
                 <w:i/>
@@ -9695,11 +8801,9 @@
               </w:rPr>
               <w:t>E</w:t>
             </w:r>
-            <w:proofErr w:type="spellEnd"/>
             <w:r>
               <w:t xml:space="preserve"> X </w:t>
             </w:r>
-            <w:proofErr w:type="spellStart"/>
             <w:r>
               <w:rPr>
                 <w:i/>
@@ -9721,7 +8825,6 @@
                 <w:t>MAX</w:t>
               </w:r>
             </w:smartTag>
-            <w:proofErr w:type="spellEnd"/>
           </w:p>
         </w:tc>
         <w:tc>
@@ -9886,7 +8989,6 @@
             <w:pPr>
               <w:jc w:val="center"/>
             </w:pPr>
-            <w:proofErr w:type="spellStart"/>
             <w:r>
               <w:rPr>
                 <w:i/>
@@ -9900,11 +9002,9 @@
               </w:rPr>
               <w:t>r</w:t>
             </w:r>
-            <w:proofErr w:type="spellEnd"/>
             <w:r>
               <w:t xml:space="preserve"> X </w:t>
             </w:r>
-            <w:proofErr w:type="spellStart"/>
             <w:r>
               <w:rPr>
                 <w:i/>
@@ -9924,7 +9024,6 @@
               </w:rPr>
               <w:t>MAX</w:t>
             </w:r>
-            <w:proofErr w:type="spellEnd"/>
           </w:p>
         </w:tc>
         <w:tc>
@@ -10091,7 +9190,7 @@
       <w:pPr>
         <w:spacing w:line="480" w:lineRule="auto"/>
       </w:pPr>
-      <w:ins w:id="219" w:author="S. H." w:date="2018-01-29T11:39:00Z">
+      <w:ins w:id="224" w:author="S. H." w:date="2018-01-29T11:39:00Z">
         <w:r>
           <w:lastRenderedPageBreak/>
           <w:t>&lt;A&gt;</w:t>
@@ -10112,240 +9211,267 @@
       <w:r>
         <w:t xml:space="preserve">observed </w:t>
       </w:r>
-      <w:r>
-        <w:t xml:space="preserve">stomach </w:t>
-      </w:r>
-      <w:r>
-        <w:t>volume</w:t>
-      </w:r>
-      <w:r>
-        <w:t xml:space="preserve"> (ml) </w:t>
-      </w:r>
-      <w:r>
-        <w:t>as a function of</w:t>
-      </w:r>
-      <w:r>
-        <w:t xml:space="preserve"> length (mm) for </w:t>
-      </w:r>
-      <w:r>
-        <w:t xml:space="preserve">smallmouth bass </w:t>
-      </w:r>
-      <w:proofErr w:type="spellStart"/>
-      <w:r>
-        <w:rPr>
-          <w:i/>
-        </w:rPr>
-        <w:t>Micropterus</w:t>
-      </w:r>
-      <w:proofErr w:type="spellEnd"/>
-      <w:r>
-        <w:rPr>
-          <w:i/>
-        </w:rPr>
+      <w:ins w:id="225" w:author="S. H." w:date="2018-01-31T09:57:00Z">
+        <w:r>
+          <w:t>stomach contents weight (</w:t>
+        </w:r>
+        <w:r>
+          <w:rPr>
+            <w:i/>
+          </w:rPr>
+          <w:t>W</w:t>
+        </w:r>
+        <w:r>
+          <w:rPr>
+            <w:vertAlign w:val="subscript"/>
+          </w:rPr>
+          <w:t>St</w:t>
+        </w:r>
+      </w:ins>
+      <w:ins w:id="226" w:author="S. H." w:date="2018-01-31T10:00:00Z">
+        <w:r>
+          <w:t>; g</w:t>
+        </w:r>
+      </w:ins>
+      <w:ins w:id="227" w:author="S. H." w:date="2018-01-31T09:57:00Z">
+        <w:r>
+          <w:t>) as a function of total weight minus stomach contents (</w:t>
+        </w:r>
+      </w:ins>
+      <w:ins w:id="228" w:author="S. H." w:date="2018-01-31T09:58:00Z">
+        <w:r>
+          <w:rPr>
+            <w:i/>
+          </w:rPr>
+          <w:t>W</w:t>
+        </w:r>
+        <w:r>
+          <w:rPr>
+            <w:vertAlign w:val="subscript"/>
+          </w:rPr>
+          <w:t>E</w:t>
+        </w:r>
+      </w:ins>
+      <w:ins w:id="229" w:author="S. H." w:date="2018-01-31T10:00:00Z">
+        <w:r>
+          <w:t>; g</w:t>
+        </w:r>
+      </w:ins>
+      <w:ins w:id="230" w:author="S. H." w:date="2018-01-31T09:58:00Z">
+        <w:r>
+          <w:t>) for smallmouth bass</w:t>
+        </w:r>
+      </w:ins>
+      <w:del w:id="231" w:author="S. H." w:date="2018-01-31T09:58:00Z">
+        <w:r>
+          <w:delText xml:space="preserve">stomach </w:delText>
+        </w:r>
+        <w:r>
+          <w:delText>volume</w:delText>
+        </w:r>
+        <w:r>
+          <w:delText xml:space="preserve"> (ml) </w:delText>
+        </w:r>
+        <w:r>
+          <w:delText>as a function of</w:delText>
+        </w:r>
+        <w:r>
+          <w:delText xml:space="preserve"> length (mm) for </w:delText>
+        </w:r>
+        <w:r>
+          <w:delText>smallmouth bass</w:delText>
+        </w:r>
+      </w:del>
+      <w:r>
         <w:t xml:space="preserve"> </w:t>
       </w:r>
-      <w:proofErr w:type="spellStart"/>
-      <w:r>
-        <w:rPr>
-          <w:i/>
-        </w:rPr>
-        <w:t>dolomieu</w:t>
-      </w:r>
-      <w:proofErr w:type="spellEnd"/>
-      <w:r>
-        <w:rPr>
-          <w:i/>
-        </w:rPr>
+      <w:r>
+        <w:rPr>
+          <w:i/>
+        </w:rPr>
+        <w:t xml:space="preserve">Micropterus dolomieu </w:t>
+      </w:r>
+      <w:del w:id="232" w:author="S. H." w:date="2018-01-31T09:58:00Z">
+        <w:r>
+          <w:delText>(</w:delText>
+        </w:r>
+        <w:r>
+          <w:delText xml:space="preserve">panel </w:delText>
+        </w:r>
+        <w:r>
+          <w:delText xml:space="preserve">A) </w:delText>
+        </w:r>
+      </w:del>
+      <w:r>
+        <w:t xml:space="preserve">and </w:t>
+      </w:r>
+      <w:r>
+        <w:t>walleye</w:t>
+      </w:r>
+      <w:r>
         <w:t xml:space="preserve"> </w:t>
       </w:r>
       <w:r>
+        <w:rPr>
+          <w:i/>
+        </w:rPr>
+        <w:t>Sander vitreus</w:t>
+      </w:r>
+      <w:del w:id="233" w:author="S. H." w:date="2018-01-31T09:58:00Z">
+        <w:r>
+          <w:rPr>
+            <w:i/>
+          </w:rPr>
+          <w:delText xml:space="preserve"> </w:delText>
+        </w:r>
+        <w:r>
+          <w:delText>(</w:delText>
+        </w:r>
+        <w:r>
+          <w:delText xml:space="preserve">panel </w:delText>
+        </w:r>
+        <w:r>
+          <w:delText>B)</w:delText>
+        </w:r>
+      </w:del>
+      <w:r>
+        <w:t xml:space="preserve">. </w:t>
+      </w:r>
+      <w:r>
+        <w:t>Each</w:t>
+      </w:r>
+      <w:r>
+        <w:t xml:space="preserve"> point represents the maximum total </w:t>
+      </w:r>
+      <w:del w:id="234" w:author="S. H." w:date="2018-01-31T10:00:00Z">
+        <w:r>
+          <w:delText>volume of prey</w:delText>
+        </w:r>
+      </w:del>
+      <w:ins w:id="235" w:author="S. H." w:date="2018-01-31T10:00:00Z">
+        <w:r>
+          <w:t>prey mass (g)</w:t>
+        </w:r>
+      </w:ins>
+      <w:r>
+        <w:t xml:space="preserve"> observed in an individual stomach for each </w:t>
+      </w:r>
+      <w:r>
+        <w:t xml:space="preserve">five-cell </w:t>
+      </w:r>
+      <w:r>
+        <w:t>length category</w:t>
+      </w:r>
+      <w:r>
+        <w:t xml:space="preserve"> (Gabelhouse 1984) from each population</w:t>
+      </w:r>
+      <w:r>
+        <w:t xml:space="preserve">. </w:t>
+      </w:r>
+      <w:r>
+        <w:t>Note different scales on the x-axis</w:t>
+      </w:r>
+      <w:r>
+        <w:t xml:space="preserve">. </w:t>
+      </w:r>
+    </w:p>
+    <w:p>
+      <w:pPr>
+        <w:spacing w:line="480" w:lineRule="auto"/>
+        <w:ind w:left="900" w:hanging="900"/>
+      </w:pPr>
+      <w:r>
+        <w:t xml:space="preserve">Figure 2. </w:t>
+      </w:r>
+      <w:r>
+        <w:t xml:space="preserve">Median </w:t>
+      </w:r>
+      <w:r>
+        <w:t>relative weight with (</w:t>
+      </w:r>
+      <w:r>
+        <w:rPr>
+          <w:i/>
+        </w:rPr>
+        <w:t>W</w:t>
+      </w:r>
+      <w:r>
+        <w:rPr>
+          <w:i/>
+          <w:vertAlign w:val="subscript"/>
+        </w:rPr>
+        <w:t>r</w:t>
+      </w:r>
+      <w:r>
+        <w:t>; open bars) and without stomach contents (</w:t>
+      </w:r>
+      <w:r>
+        <w:rPr>
+          <w:i/>
+        </w:rPr>
+        <w:t>W</w:t>
+      </w:r>
+      <w:r>
+        <w:rPr>
+          <w:i/>
+          <w:vertAlign w:val="subscript"/>
+        </w:rPr>
+        <w:t>r</w:t>
+      </w:r>
+      <w:r>
+        <w:rPr>
+          <w:vertAlign w:val="subscript"/>
+        </w:rPr>
+        <w:t>E</w:t>
+      </w:r>
+      <w:r>
+        <w:t xml:space="preserve">; </w:t>
+      </w:r>
+      <w:r>
+        <w:t>shaded bars</w:t>
+      </w:r>
+      <w:r>
+        <w:t xml:space="preserve">) and at </w:t>
+      </w:r>
+      <w:r>
+        <w:t xml:space="preserve">estimated </w:t>
+      </w:r>
+      <w:r>
+        <w:t>maximum stomach capacity (</w:t>
+      </w:r>
+      <w:r>
+        <w:rPr>
+          <w:i/>
+        </w:rPr>
+        <w:t>W</w:t>
+      </w:r>
+      <w:r>
+        <w:rPr>
+          <w:i/>
+          <w:vertAlign w:val="subscript"/>
+        </w:rPr>
+        <w:t>r</w:t>
+      </w:r>
+      <w:r>
+        <w:rPr>
+          <w:vertAlign w:val="subscript"/>
+        </w:rPr>
+        <w:t>MAX</w:t>
+      </w:r>
+      <w:r>
+        <w:t xml:space="preserve">; </w:t>
+      </w:r>
+      <w:r>
+        <w:t>hatched bars</w:t>
+      </w:r>
+      <w:r>
+        <w:t xml:space="preserve">) by length category </w:t>
+      </w:r>
+      <w:r>
         <w:t>(</w:t>
       </w:r>
       <w:r>
-        <w:t xml:space="preserve">panel </w:t>
-      </w:r>
-      <w:r>
-        <w:t xml:space="preserve">A) and </w:t>
-      </w:r>
-      <w:r>
-        <w:t>walleye</w:t>
-      </w:r>
-      <w:r>
-        <w:t xml:space="preserve"> </w:t>
-      </w:r>
-      <w:r>
-        <w:rPr>
-          <w:i/>
-        </w:rPr>
-        <w:t xml:space="preserve">Sander </w:t>
-      </w:r>
-      <w:proofErr w:type="spellStart"/>
-      <w:r>
-        <w:rPr>
-          <w:i/>
-        </w:rPr>
-        <w:t>vitreus</w:t>
-      </w:r>
-      <w:proofErr w:type="spellEnd"/>
-      <w:r>
-        <w:rPr>
-          <w:i/>
-        </w:rPr>
-        <w:t xml:space="preserve"> </w:t>
-      </w:r>
-      <w:r>
-        <w:t>(</w:t>
-      </w:r>
-      <w:r>
-        <w:t xml:space="preserve">panel </w:t>
-      </w:r>
-      <w:r>
-        <w:t>B)</w:t>
-      </w:r>
-      <w:r>
-        <w:t xml:space="preserve">. </w:t>
-      </w:r>
-      <w:r>
-        <w:t>Each</w:t>
-      </w:r>
-      <w:r>
-        <w:t xml:space="preserve"> point represents the maximum total volume of prey observed in an individual stomach for each </w:t>
-      </w:r>
-      <w:r>
-        <w:t xml:space="preserve">five-cell </w:t>
-      </w:r>
-      <w:r>
-        <w:t>length category</w:t>
-      </w:r>
-      <w:r>
-        <w:t xml:space="preserve"> (</w:t>
-      </w:r>
-      <w:proofErr w:type="spellStart"/>
-      <w:r>
-        <w:t>Gabelhouse</w:t>
-      </w:r>
-      <w:proofErr w:type="spellEnd"/>
-      <w:r>
-        <w:t xml:space="preserve"> 1984) from each population</w:t>
-      </w:r>
-      <w:r>
-        <w:t xml:space="preserve">. </w:t>
-      </w:r>
-      <w:r>
-        <w:t>Note different scales on the x-axis</w:t>
-      </w:r>
-      <w:r>
-        <w:t xml:space="preserve">. </w:t>
-      </w:r>
-    </w:p>
-    <w:p>
-      <w:pPr>
-        <w:spacing w:line="480" w:lineRule="auto"/>
-        <w:ind w:left="900" w:hanging="900"/>
-      </w:pPr>
-      <w:r>
-        <w:t xml:space="preserve">Figure 2. </w:t>
-      </w:r>
-      <w:r>
-        <w:t xml:space="preserve">Median </w:t>
-      </w:r>
-      <w:r>
-        <w:t>relative weight with (</w:t>
-      </w:r>
-      <w:proofErr w:type="spellStart"/>
-      <w:r>
-        <w:rPr>
-          <w:i/>
-        </w:rPr>
-        <w:t>W</w:t>
-      </w:r>
-      <w:r>
-        <w:rPr>
-          <w:i/>
-          <w:vertAlign w:val="subscript"/>
-        </w:rPr>
-        <w:t>r</w:t>
-      </w:r>
-      <w:proofErr w:type="spellEnd"/>
-      <w:r>
-        <w:t>; open bars) and without stomach contents (</w:t>
-      </w:r>
-      <w:proofErr w:type="spellStart"/>
-      <w:r>
-        <w:rPr>
-          <w:i/>
-        </w:rPr>
-        <w:t>W</w:t>
-      </w:r>
-      <w:r>
-        <w:rPr>
-          <w:i/>
-          <w:vertAlign w:val="subscript"/>
-        </w:rPr>
-        <w:t>r</w:t>
-      </w:r>
-      <w:r>
-        <w:rPr>
-          <w:vertAlign w:val="subscript"/>
-        </w:rPr>
-        <w:t>E</w:t>
-      </w:r>
-      <w:proofErr w:type="spellEnd"/>
-      <w:r>
-        <w:t xml:space="preserve">; </w:t>
-      </w:r>
-      <w:r>
-        <w:t>shaded bars</w:t>
-      </w:r>
-      <w:r>
-        <w:t xml:space="preserve">) and at </w:t>
-      </w:r>
-      <w:r>
-        <w:t xml:space="preserve">estimated </w:t>
-      </w:r>
-      <w:r>
-        <w:t>maximum stomach capacity (</w:t>
-      </w:r>
-      <w:proofErr w:type="spellStart"/>
-      <w:r>
-        <w:rPr>
-          <w:i/>
-        </w:rPr>
-        <w:t>W</w:t>
-      </w:r>
-      <w:r>
-        <w:rPr>
-          <w:i/>
-          <w:vertAlign w:val="subscript"/>
-        </w:rPr>
-        <w:t>r</w:t>
-      </w:r>
-      <w:r>
-        <w:rPr>
-          <w:vertAlign w:val="subscript"/>
-        </w:rPr>
-        <w:t>MAX</w:t>
-      </w:r>
-      <w:proofErr w:type="spellEnd"/>
-      <w:r>
-        <w:t xml:space="preserve">; </w:t>
-      </w:r>
-      <w:r>
-        <w:t>hatched bars</w:t>
-      </w:r>
-      <w:r>
-        <w:t xml:space="preserve">) by length category </w:t>
-      </w:r>
-      <w:r>
-        <w:t>(</w:t>
-      </w:r>
-      <w:proofErr w:type="spellStart"/>
-      <w:r>
-        <w:t>Gabelhouse</w:t>
-      </w:r>
-      <w:proofErr w:type="spellEnd"/>
-      <w:r>
-        <w:t xml:space="preserve"> 1984</w:t>
+        <w:t>Gabelhouse 1984</w:t>
       </w:r>
       <w:r>
         <w:t xml:space="preserve">) </w:t>
@@ -10353,28 +9479,12 @@
       <w:r>
         <w:t xml:space="preserve">for smallmouth bass </w:t>
       </w:r>
-      <w:proofErr w:type="spellStart"/>
-      <w:r>
-        <w:rPr>
-          <w:i/>
-        </w:rPr>
-        <w:t>Micropterus</w:t>
-      </w:r>
-      <w:proofErr w:type="spellEnd"/>
-      <w:r>
-        <w:rPr>
-          <w:i/>
-        </w:rPr>
-        <w:t xml:space="preserve"> </w:t>
-      </w:r>
-      <w:proofErr w:type="spellStart"/>
-      <w:r>
-        <w:rPr>
-          <w:i/>
-        </w:rPr>
-        <w:t>dolomieu</w:t>
-      </w:r>
-      <w:proofErr w:type="spellEnd"/>
+      <w:r>
+        <w:rPr>
+          <w:i/>
+        </w:rPr>
+        <w:t>Micropterus dolomieu</w:t>
+      </w:r>
       <w:r>
         <w:t xml:space="preserve"> (panel A) and walleye </w:t>
       </w:r>
@@ -10382,16 +9492,8 @@
         <w:rPr>
           <w:i/>
         </w:rPr>
-        <w:t xml:space="preserve">Sander </w:t>
-      </w:r>
-      <w:proofErr w:type="spellStart"/>
-      <w:r>
-        <w:rPr>
-          <w:i/>
-        </w:rPr>
-        <w:t>vitreus</w:t>
-      </w:r>
-      <w:proofErr w:type="spellEnd"/>
+        <w:t>Sander vitreus</w:t>
+      </w:r>
       <w:r>
         <w:t xml:space="preserve"> (panel B)</w:t>
       </w:r>
@@ -10473,12 +9575,83 @@
         <w:spacing w:line="480" w:lineRule="auto"/>
         <w:ind w:left="900" w:hanging="900"/>
       </w:pPr>
-      <w:r>
-        <w:object w:dxaOrig="9773" w:dyaOrig="13421" w14:anchorId="5804B30F">
-          <v:shape id="_x0000_i1026" type="#_x0000_t75" style="width:6in;height:593.25pt" o:ole="">
-            <v:imagedata r:id="rId10" o:title=""/>
+      <w:ins w:id="236" w:author="S. H." w:date="2018-01-31T09:57:00Z">
+        <w:r>
+          <w:rPr>
+            <w:noProof/>
+          </w:rPr>
+          <w:lastRenderedPageBreak/>
+          <w:drawing>
+            <wp:inline distT="0" distB="0" distL="0" distR="0" wp14:anchorId="3F9E0310" wp14:editId="0737B7F2">
+              <wp:extent cx="5943600" cy="3524786"/>
+              <wp:effectExtent l="0" t="0" r="0" b="0"/>
+              <wp:docPr id="1" name="Picture 1" descr="C:\Users\Steven Harris Ranney\repositories\fishStomachContents\output\model_figure.png"/>
+              <wp:cNvGraphicFramePr>
+                <a:graphicFrameLocks xmlns:a="http://schemas.openxmlformats.org/drawingml/2006/main" noChangeAspect="1"/>
+              </wp:cNvGraphicFramePr>
+              <a:graphic xmlns:a="http://schemas.openxmlformats.org/drawingml/2006/main">
+                <a:graphicData uri="http://schemas.openxmlformats.org/drawingml/2006/picture">
+                  <pic:pic xmlns:pic="http://schemas.openxmlformats.org/drawingml/2006/picture">
+                    <pic:nvPicPr>
+                      <pic:cNvPr id="0" name="Picture 6" descr="C:\Users\Steven Harris Ranney\repositories\fishStomachContents\output\model_figure.png"/>
+                      <pic:cNvPicPr>
+                        <a:picLocks noChangeAspect="1" noChangeArrowheads="1"/>
+                      </pic:cNvPicPr>
+                    </pic:nvPicPr>
+                    <pic:blipFill>
+                      <a:blip r:embed="rId10" cstate="print">
+                        <a:extLst>
+                          <a:ext uri="{28A0092B-C50C-407E-A947-70E740481C1C}">
+                            <a14:useLocalDpi xmlns:a14="http://schemas.microsoft.com/office/drawing/2010/main" val="0"/>
+                          </a:ext>
+                        </a:extLst>
+                      </a:blip>
+                      <a:srcRect/>
+                      <a:stretch>
+                        <a:fillRect/>
+                      </a:stretch>
+                    </pic:blipFill>
+                    <pic:spPr bwMode="auto">
+                      <a:xfrm>
+                        <a:off x="0" y="0"/>
+                        <a:ext cx="5943600" cy="3524786"/>
+                      </a:xfrm>
+                      <a:prstGeom prst="rect">
+                        <a:avLst/>
+                      </a:prstGeom>
+                      <a:noFill/>
+                      <a:ln>
+                        <a:noFill/>
+                      </a:ln>
+                    </pic:spPr>
+                  </pic:pic>
+                </a:graphicData>
+              </a:graphic>
+            </wp:inline>
+          </w:drawing>
+        </w:r>
+      </w:ins>
+    </w:p>
+    <w:p>
+      <w:pPr>
+        <w:spacing w:line="480" w:lineRule="auto"/>
+        <w:ind w:left="900" w:hanging="900"/>
+      </w:pPr>
+      <w:r>
+        <w:t>Figure 1.</w:t>
+      </w:r>
+    </w:p>
+    <w:p>
+      <w:pPr>
+        <w:spacing w:line="480" w:lineRule="auto"/>
+        <w:ind w:left="900" w:hanging="900"/>
+      </w:pPr>
+      <w:r>
+        <w:object w:dxaOrig="9473" w:dyaOrig="12961" w14:anchorId="475634AB">
+          <v:shape id="_x0000_i1026" type="#_x0000_t75" style="width:431.25pt;height:590.25pt" o:ole="">
+            <v:imagedata r:id="rId11" o:title=""/>
           </v:shape>
-          <o:OLEObject Type="Embed" ProgID="SigmaPlotGraphicObject.9" ShapeID="_x0000_i1026" DrawAspect="Content" ObjectID="_1578895099" r:id="rId11"/>
+          <o:OLEObject Type="Embed" ProgID="SigmaPlotGraphicObject.9" ShapeID="_x0000_i1026" DrawAspect="Content" ObjectID="_1578916417" r:id="rId12"/>
         </w:object>
       </w:r>
     </w:p>
@@ -10488,35 +9661,12 @@
         <w:ind w:left="900" w:hanging="900"/>
       </w:pPr>
       <w:r>
-        <w:t>Figure 1.</w:t>
-      </w:r>
-    </w:p>
-    <w:p>
-      <w:pPr>
-        <w:spacing w:line="480" w:lineRule="auto"/>
-        <w:ind w:left="900" w:hanging="900"/>
-      </w:pPr>
-      <w:r>
-        <w:object w:dxaOrig="9473" w:dyaOrig="12961" w14:anchorId="475634AB">
-          <v:shape id="_x0000_i1027" type="#_x0000_t75" style="width:431.25pt;height:590.25pt" o:ole="">
-            <v:imagedata r:id="rId12" o:title=""/>
-          </v:shape>
-          <o:OLEObject Type="Embed" ProgID="SigmaPlotGraphicObject.9" ShapeID="_x0000_i1027" DrawAspect="Content" ObjectID="_1578895100" r:id="rId13"/>
-        </w:object>
-      </w:r>
-    </w:p>
-    <w:p>
-      <w:pPr>
-        <w:spacing w:line="480" w:lineRule="auto"/>
-        <w:ind w:left="900" w:hanging="900"/>
-      </w:pPr>
-      <w:r>
         <w:t>Figure 2.</w:t>
       </w:r>
     </w:p>
     <w:sectPr>
-      <w:headerReference w:type="even" r:id="rId14"/>
-      <w:headerReference w:type="default" r:id="rId15"/>
+      <w:headerReference w:type="even" r:id="rId13"/>
+      <w:headerReference w:type="default" r:id="rId14"/>
       <w:pgSz w:w="12240" w:h="15840" w:code="1"/>
       <w:pgMar w:top="1440" w:right="1440" w:bottom="1440" w:left="1440" w:header="720" w:footer="720" w:gutter="0"/>
       <w:lnNumType w:countBy="1" w:restart="continuous"/>
@@ -10563,23 +9713,7 @@
         <w:annotationRef/>
       </w:r>
       <w:r>
-        <w:t xml:space="preserve">A stronger, more explicit justification is needed for this study.  I suggest we describe 1) how sensitive and effective </w:t>
-      </w:r>
-      <w:proofErr w:type="spellStart"/>
-      <w:r>
-        <w:t>Wr</w:t>
-      </w:r>
-      <w:proofErr w:type="spellEnd"/>
-      <w:r>
-        <w:t xml:space="preserve"> is for evaluating fish condition (see Neumann et al. 2012), and 2) how fish can ingest prey items that are comparatively large, citing the literature.  This then begs the question of whether large meals can affect </w:t>
-      </w:r>
-      <w:proofErr w:type="spellStart"/>
-      <w:r>
-        <w:t>Wr</w:t>
-      </w:r>
-      <w:proofErr w:type="spellEnd"/>
-      <w:r>
-        <w:t xml:space="preserve"> values. You do get into this more in the Discussion, but it needs to be stated emphatically here.  Otherwise, the relevance of the study is unclear.</w:t>
+        <w:t>A stronger, more explicit justification is needed for this study.  I suggest we describe 1) how sensitive and effective Wr is for evaluating fish condition (see Neumann et al. 2012), and 2) how fish can ingest prey items that are comparatively large, citing the literature.  This then begs the question of whether large meals can affect Wr values. You do get into this more in the Discussion, but it needs to be stated emphatically here.  Otherwise, the relevance of the study is unclear.</w:t>
       </w:r>
     </w:p>
     <w:p>
@@ -10592,19 +9726,11 @@
         <w:pStyle w:val="CommentText"/>
       </w:pPr>
       <w:r>
-        <w:t xml:space="preserve">Also, need to describe the calculation of </w:t>
-      </w:r>
-      <w:proofErr w:type="spellStart"/>
-      <w:r>
-        <w:t>Wr</w:t>
-      </w:r>
-      <w:proofErr w:type="spellEnd"/>
-      <w:r>
-        <w:t xml:space="preserve"> somewhere</w:t>
+        <w:t>Also, need to describe the calculation of Wr somewhere</w:t>
       </w:r>
     </w:p>
   </w:comment>
-  <w:comment w:id="18" w:author="S. H." w:date="2018-01-29T11:10:00Z" w:initials="SH">
+  <w:comment w:id="16" w:author="S. H." w:date="2018-01-29T11:10:00Z" w:initials="SH">
     <w:p>
       <w:pPr>
         <w:pStyle w:val="CommentText"/>
@@ -10626,7 +9752,7 @@
       </w:r>
     </w:p>
   </w:comment>
-  <w:comment w:id="124" w:author="Zale, Alexander" w:date="2013-06-10T13:44:00Z" w:initials="AVZ">
+  <w:comment w:id="130" w:author="Zale, Alexander" w:date="2013-06-10T13:44:00Z" w:initials="AVZ">
     <w:p>
       <w:pPr>
         <w:pStyle w:val="CommentText"/>
@@ -10642,7 +9768,7 @@
       </w:r>
     </w:p>
   </w:comment>
-  <w:comment w:id="126" w:author="Zale, Alexander" w:date="2013-06-10T13:43:00Z" w:initials="AVZ">
+  <w:comment w:id="132" w:author="Zale, Alexander" w:date="2013-06-10T13:43:00Z" w:initials="AVZ">
     <w:p>
       <w:pPr>
         <w:pStyle w:val="CommentText"/>
@@ -10658,7 +9784,7 @@
       </w:r>
     </w:p>
   </w:comment>
-  <w:comment w:id="129" w:author="Zale, Alexander" w:date="2013-06-10T13:33:00Z" w:initials="AVZ">
+  <w:comment w:id="135" w:author="Zale, Alexander" w:date="2013-06-10T13:33:00Z" w:initials="AVZ">
     <w:p>
       <w:pPr>
         <w:pStyle w:val="CommentText"/>
@@ -10670,19 +9796,11 @@
         <w:annotationRef/>
       </w:r>
       <w:r>
-        <w:t xml:space="preserve">Seems out of place here; isn’t this a calculation you would make after testing for </w:t>
-      </w:r>
-      <w:proofErr w:type="spellStart"/>
-      <w:r>
-        <w:t>signif</w:t>
-      </w:r>
-      <w:proofErr w:type="spellEnd"/>
-      <w:r>
-        <w:t xml:space="preserve"> diffs in the actual values?  </w:t>
+        <w:t xml:space="preserve">Seems out of place here; isn’t this a calculation you would make after testing for signif diffs in the actual values?  </w:t>
       </w:r>
     </w:p>
   </w:comment>
-  <w:comment w:id="167" w:author="Zale, Alexander" w:date="2013-06-10T14:13:00Z" w:initials="AVZ">
+  <w:comment w:id="172" w:author="Zale, Alexander" w:date="2013-06-10T14:13:00Z" w:initials="AVZ">
     <w:p>
       <w:pPr>
         <w:pStyle w:val="CommentText"/>
@@ -10693,28 +9811,15 @@
         </w:rPr>
         <w:annotationRef/>
       </w:r>
-      <w:proofErr w:type="gramStart"/>
-      <w:r>
-        <w:t>are</w:t>
-      </w:r>
-      <w:proofErr w:type="gramEnd"/>
-      <w:r>
-        <w:t xml:space="preserve"> these medians acro</w:t>
-      </w:r>
-      <w:r>
-        <w:t xml:space="preserve">ss length categories and populations informative?  That is, would anyone ever lump them thusly?  More informative would be a table of the population and category specific values because it is within these groups that you are actually making comparisons aren’t you?  A category x population combination with a low </w:t>
-      </w:r>
-      <w:proofErr w:type="spellStart"/>
-      <w:r>
-        <w:t>Wr</w:t>
-      </w:r>
-      <w:proofErr w:type="spellEnd"/>
-      <w:r>
-        <w:t xml:space="preserve"> would be more influenced by a maximum-sized meal than a plump fish from a different population.  </w:t>
+      <w:r>
+        <w:t>are these medians acro</w:t>
+      </w:r>
+      <w:r>
+        <w:t xml:space="preserve">ss length categories and populations informative?  That is, would anyone ever lump them thusly?  More informative would be a table of the population and category specific values because it is within these groups that you are actually making comparisons aren’t you?  A category x population combination with a low Wr would be more influenced by a maximum-sized meal than a plump fish from a different population.  </w:t>
       </w:r>
     </w:p>
   </w:comment>
-  <w:comment w:id="176" w:author="Zale, Alexander" w:date="2013-06-10T13:37:00Z" w:initials="AVZ">
+  <w:comment w:id="181" w:author="Zale, Alexander" w:date="2013-06-10T13:37:00Z" w:initials="AVZ">
     <w:p>
       <w:pPr>
         <w:pStyle w:val="CommentText"/>
@@ -10730,7 +9835,7 @@
       </w:r>
     </w:p>
   </w:comment>
-  <w:comment w:id="181" w:author="John Syslo" w:date="2013-04-09T09:39:00Z" w:initials="JS">
+  <w:comment w:id="186" w:author="John Syslo" w:date="2013-04-09T09:39:00Z" w:initials="JS">
     <w:p>
       <w:pPr>
         <w:pStyle w:val="CommentText"/>
@@ -10746,7 +9851,7 @@
       </w:r>
     </w:p>
   </w:comment>
-  <w:comment w:id="182" w:author="John Syslo" w:date="2013-04-09T10:21:00Z" w:initials="JS">
+  <w:comment w:id="187" w:author="John Syslo" w:date="2013-04-09T10:21:00Z" w:initials="JS">
     <w:p>
       <w:pPr>
         <w:pStyle w:val="CommentText"/>
@@ -10762,7 +9867,7 @@
       </w:r>
     </w:p>
   </w:comment>
-  <w:comment w:id="188" w:author="John Syslo" w:date="2013-04-09T09:35:00Z" w:initials="JS">
+  <w:comment w:id="193" w:author="John Syslo" w:date="2013-04-09T09:35:00Z" w:initials="JS">
     <w:p>
       <w:pPr>
         <w:pStyle w:val="CommentText"/>

--- a/manuscript/Ranney_et_al_stomach_contents_Wr.docx
+++ b/manuscript/Ranney_et_al_stomach_contents_Wr.docx
@@ -1650,79 +1650,77 @@
           <w:t xml:space="preserve"> (SS)</w:t>
         </w:r>
       </w:ins>
-      <w:bookmarkStart w:id="37" w:name="_GoBack"/>
-      <w:bookmarkEnd w:id="37"/>
-      <w:ins w:id="38" w:author="S. H." w:date="2018-01-30T14:27:00Z">
+      <w:ins w:id="37" w:author="S. H." w:date="2018-01-30T14:27:00Z">
         <w:r>
           <w:t xml:space="preserve">, stock </w:t>
         </w:r>
       </w:ins>
-      <w:ins w:id="39" w:author="S. H." w:date="2018-01-30T14:28:00Z">
+      <w:ins w:id="38" w:author="S. H." w:date="2018-01-30T14:28:00Z">
         <w:r>
           <w:t>–</w:t>
         </w:r>
       </w:ins>
-      <w:ins w:id="40" w:author="S. H." w:date="2018-01-30T14:27:00Z">
+      <w:ins w:id="39" w:author="S. H." w:date="2018-01-30T14:27:00Z">
         <w:r>
           <w:t xml:space="preserve"> quality </w:t>
         </w:r>
       </w:ins>
-      <w:ins w:id="41" w:author="S. H." w:date="2018-01-30T14:28:00Z">
+      <w:ins w:id="40" w:author="S. H." w:date="2018-01-30T14:28:00Z">
         <w:r>
           <w:t>(S-Q), quality – preferred (Q-P), preferred – memorable (P-M), memorable – trophy (M-T), and greater than trophy (&gt;T)</w:t>
         </w:r>
       </w:ins>
-      <w:ins w:id="42" w:author="S. H." w:date="2018-01-30T14:29:00Z">
+      <w:ins w:id="41" w:author="S. H." w:date="2018-01-30T14:29:00Z">
         <w:r>
           <w:t>; Gabelhouse 1984</w:t>
         </w:r>
       </w:ins>
-      <w:ins w:id="43" w:author="S. H." w:date="2018-01-31T08:35:00Z">
+      <w:ins w:id="42" w:author="S. H." w:date="2018-01-31T08:35:00Z">
         <w:r>
           <w:t>]</w:t>
         </w:r>
       </w:ins>
-      <w:ins w:id="44" w:author="S. H." w:date="2018-01-30T14:29:00Z">
+      <w:ins w:id="43" w:author="S. H." w:date="2018-01-30T14:29:00Z">
         <w:r>
           <w:t xml:space="preserve"> by population. This resulted in four individuals in all length categories for smallmouth bass and six individuals in </w:t>
         </w:r>
       </w:ins>
-      <w:ins w:id="45" w:author="S. H." w:date="2018-01-30T14:30:00Z">
+      <w:ins w:id="44" w:author="S. H." w:date="2018-01-30T14:30:00Z">
         <w:r>
           <w:t xml:space="preserve">each of the substock, S-Q, Q-P, and P-M categories and five individuals in the </w:t>
         </w:r>
       </w:ins>
-      <w:ins w:id="46" w:author="S. H." w:date="2018-01-30T14:29:00Z">
+      <w:ins w:id="45" w:author="S. H." w:date="2018-01-30T14:29:00Z">
         <w:r>
           <w:t xml:space="preserve">M-T category for walleye. One South Dakota population </w:t>
         </w:r>
       </w:ins>
-      <w:ins w:id="47" w:author="S. H." w:date="2018-01-30T14:30:00Z">
+      <w:ins w:id="46" w:author="S. H." w:date="2018-01-30T14:30:00Z">
         <w:r>
           <w:t xml:space="preserve">did not have any walleye in the M-T length category. With </w:t>
         </w:r>
       </w:ins>
-      <w:ins w:id="48" w:author="S. H." w:date="2018-01-31T08:36:00Z">
+      <w:ins w:id="47" w:author="S. H." w:date="2018-01-31T08:36:00Z">
         <w:r>
           <w:t xml:space="preserve">species-specific </w:t>
         </w:r>
       </w:ins>
-      <w:ins w:id="49" w:author="S. H." w:date="2018-01-30T14:30:00Z">
+      <w:ins w:id="48" w:author="S. H." w:date="2018-01-30T14:30:00Z">
         <w:r>
           <w:t xml:space="preserve">populations reduced to the individuals with the maximum observed stomach contents in each length category </w:t>
         </w:r>
       </w:ins>
-      <w:ins w:id="50" w:author="S. H." w:date="2018-01-31T08:35:00Z">
+      <w:ins w:id="49" w:author="S. H." w:date="2018-01-31T08:35:00Z">
         <w:r>
           <w:t>by</w:t>
         </w:r>
       </w:ins>
-      <w:ins w:id="51" w:author="S. H." w:date="2018-01-30T14:30:00Z">
+      <w:ins w:id="50" w:author="S. H." w:date="2018-01-30T14:30:00Z">
         <w:r>
           <w:t xml:space="preserve"> population, we modeled observed stomach contents weight </w:t>
         </w:r>
       </w:ins>
-      <w:ins w:id="52" w:author="S. H." w:date="2018-01-30T14:32:00Z">
+      <w:ins w:id="51" w:author="S. H." w:date="2018-01-30T14:32:00Z">
         <w:r>
           <w:t>(</w:t>
         </w:r>
@@ -1742,7 +1740,7 @@
           <w:t>S</w:t>
         </w:r>
       </w:ins>
-      <w:ins w:id="53" w:author="S. H." w:date="2018-01-30T14:46:00Z">
+      <w:ins w:id="52" w:author="S. H." w:date="2018-01-30T14:46:00Z">
         <w:r>
           <w:rPr>
             <w:vertAlign w:val="subscript"/>
@@ -1750,17 +1748,17 @@
           <w:t>t</w:t>
         </w:r>
       </w:ins>
-      <w:ins w:id="54" w:author="S. H." w:date="2018-01-30T14:32:00Z">
+      <w:ins w:id="53" w:author="S. H." w:date="2018-01-30T14:32:00Z">
         <w:r>
           <w:t xml:space="preserve">) </w:t>
         </w:r>
       </w:ins>
-      <w:ins w:id="55" w:author="S. H." w:date="2018-01-30T14:30:00Z">
+      <w:ins w:id="54" w:author="S. H." w:date="2018-01-30T14:30:00Z">
         <w:r>
           <w:t>as a function total weight minus observed stomach contents weight</w:t>
         </w:r>
       </w:ins>
-      <w:ins w:id="56" w:author="S. H." w:date="2018-01-30T14:32:00Z">
+      <w:ins w:id="55" w:author="S. H." w:date="2018-01-30T14:32:00Z">
         <w:r>
           <w:t xml:space="preserve"> (</w:t>
         </w:r>
@@ -1780,19 +1778,23 @@
           <w:t>)</w:t>
         </w:r>
       </w:ins>
-      <w:ins w:id="57" w:author="S. H." w:date="2018-01-31T08:36:00Z">
+      <w:ins w:id="56" w:author="S. H." w:date="2018-01-31T08:36:00Z">
         <w:r>
           <w:t xml:space="preserve"> for each species</w:t>
         </w:r>
       </w:ins>
-      <w:ins w:id="58" w:author="S. H." w:date="2018-01-30T14:30:00Z">
+      <w:ins w:id="57" w:author="S. H." w:date="2018-01-30T14:30:00Z">
         <w:r>
           <w:t>.</w:t>
         </w:r>
       </w:ins>
-      <w:ins w:id="59" w:author="S. H." w:date="2018-01-30T14:36:00Z">
-        <w:r>
-          <w:t xml:space="preserve"> We used linear regression because visual examination of the relationship of </w:t>
+      <w:ins w:id="58" w:author="S. H." w:date="2018-01-30T14:36:00Z">
+        <w:r>
+          <w:t xml:space="preserve"> </w:t>
+        </w:r>
+        <w:commentRangeStart w:id="59"/>
+        <w:r>
+          <w:t xml:space="preserve">We used linear regression because visual examination of the relationship of </w:t>
         </w:r>
         <w:r>
           <w:rPr>
@@ -1839,7 +1841,21 @@
       </w:ins>
       <w:ins w:id="63" w:author="S. H." w:date="2018-01-30T14:36:00Z">
         <w:r>
-          <w:t>appeared linear.</w:t>
+          <w:t>appeared linear</w:t>
+        </w:r>
+      </w:ins>
+      <w:commentRangeEnd w:id="59"/>
+      <w:ins w:id="64" w:author="S. H." w:date="2018-02-02T10:27:00Z">
+        <w:r>
+          <w:rPr>
+            <w:rStyle w:val="CommentReference"/>
+          </w:rPr>
+          <w:commentReference w:id="59"/>
+        </w:r>
+      </w:ins>
+      <w:ins w:id="66" w:author="S. H." w:date="2018-01-30T14:36:00Z">
+        <w:r>
+          <w:t>.</w:t>
         </w:r>
       </w:ins>
     </w:p>
@@ -1848,25 +1864,25 @@
         <w:spacing w:line="480" w:lineRule="auto"/>
         <w:ind w:firstLine="720"/>
         <w:rPr>
-          <w:ins w:id="64" w:author="S. H." w:date="2018-01-30T14:38:00Z"/>
-        </w:rPr>
-      </w:pPr>
-      <w:ins w:id="65" w:author="S. H." w:date="2018-01-30T14:32:00Z">
+          <w:ins w:id="67" w:author="S. H." w:date="2018-01-30T14:38:00Z"/>
+        </w:rPr>
+      </w:pPr>
+      <w:ins w:id="68" w:author="S. H." w:date="2018-01-30T14:32:00Z">
         <w:r>
           <w:t xml:space="preserve">For </w:t>
         </w:r>
       </w:ins>
-      <w:ins w:id="66" w:author="S. H." w:date="2018-01-31T08:36:00Z">
+      <w:ins w:id="69" w:author="S. H." w:date="2018-01-31T08:36:00Z">
         <w:r>
           <w:t>OLS and quantile regression</w:t>
         </w:r>
       </w:ins>
-      <w:ins w:id="67" w:author="S. H." w:date="2018-01-30T14:32:00Z">
+      <w:ins w:id="70" w:author="S. H." w:date="2018-01-30T14:32:00Z">
         <w:r>
           <w:t xml:space="preserve">, we fit a </w:t>
         </w:r>
       </w:ins>
-      <w:ins w:id="68" w:author="S. H." w:date="2018-01-30T14:38:00Z">
+      <w:ins w:id="71" w:author="S. H." w:date="2018-01-30T14:38:00Z">
         <w:r>
           <w:t xml:space="preserve">linear model </w:t>
         </w:r>
@@ -1878,14 +1894,14 @@
         <w:ind w:firstLine="720"/>
         <w:jc w:val="center"/>
         <w:rPr>
-          <w:ins w:id="69" w:author="S. H." w:date="2018-01-30T14:38:00Z"/>
+          <w:ins w:id="72" w:author="S. H." w:date="2018-01-30T14:38:00Z"/>
         </w:rPr>
       </w:pPr>
       <m:oMath>
         <m:sSub>
           <m:sSubPr>
             <m:ctrlPr>
-              <w:ins w:id="70" w:author="S. H." w:date="2018-01-30T14:41:00Z">
+              <w:ins w:id="73" w:author="S. H." w:date="2018-01-30T14:41:00Z">
                 <w:rPr>
                   <w:rFonts w:ascii="Cambria Math" w:hAnsi="Cambria Math"/>
                   <w:i/>
@@ -1895,7 +1911,7 @@
           </m:sSubPr>
           <m:e>
             <m:r>
-              <w:ins w:id="71" w:author="S. H." w:date="2018-01-30T14:41:00Z">
+              <w:ins w:id="74" w:author="S. H." w:date="2018-01-30T14:41:00Z">
                 <w:rPr>
                   <w:rFonts w:ascii="Cambria Math" w:hAnsi="Cambria Math"/>
                 </w:rPr>
@@ -1905,7 +1921,7 @@
           </m:e>
           <m:sub>
             <m:r>
-              <w:ins w:id="72" w:author="S. H." w:date="2018-01-30T14:41:00Z">
+              <w:ins w:id="75" w:author="S. H." w:date="2018-01-30T14:41:00Z">
                 <m:rPr>
                   <m:sty m:val="p"/>
                 </m:rPr>
@@ -1918,7 +1934,7 @@
           </m:sub>
         </m:sSub>
         <m:r>
-          <w:ins w:id="73" w:author="S. H." w:date="2018-01-30T14:40:00Z">
+          <w:ins w:id="76" w:author="S. H." w:date="2018-01-30T14:40:00Z">
             <m:rPr>
               <m:sty m:val="p"/>
             </m:rPr>
@@ -1931,7 +1947,7 @@
         <m:sSub>
           <m:sSubPr>
             <m:ctrlPr>
-              <w:ins w:id="74" w:author="S. H." w:date="2018-01-30T14:41:00Z">
+              <w:ins w:id="77" w:author="S. H." w:date="2018-01-30T14:41:00Z">
                 <w:rPr>
                   <w:rFonts w:ascii="Cambria Math" w:hAnsi="Cambria Math"/>
                   <w:i/>
@@ -1941,7 +1957,7 @@
           </m:sSubPr>
           <m:e>
             <m:r>
-              <w:ins w:id="75" w:author="S. H." w:date="2018-01-30T14:41:00Z">
+              <w:ins w:id="78" w:author="S. H." w:date="2018-01-30T14:41:00Z">
                 <w:rPr>
                   <w:rFonts w:ascii="Cambria Math" w:hAnsi="Cambria Math"/>
                 </w:rPr>
@@ -1951,7 +1967,7 @@
           </m:e>
           <m:sub>
             <m:r>
-              <w:ins w:id="76" w:author="S. H." w:date="2018-01-30T14:41:00Z">
+              <w:ins w:id="79" w:author="S. H." w:date="2018-01-30T14:41:00Z">
                 <m:rPr>
                   <m:sty m:val="p"/>
                 </m:rPr>
@@ -1964,7 +1980,7 @@
           </m:sub>
         </m:sSub>
       </m:oMath>
-      <w:ins w:id="77" w:author="S. H." w:date="2018-01-30T15:05:00Z">
+      <w:ins w:id="80" w:author="S. H." w:date="2018-01-30T15:05:00Z">
         <w:r>
           <w:t>,</w:t>
         </w:r>
@@ -1974,15 +1990,15 @@
       <w:pPr>
         <w:spacing w:line="480" w:lineRule="auto"/>
         <w:rPr>
-          <w:ins w:id="78" w:author="S. H." w:date="2018-01-30T15:13:00Z"/>
-        </w:rPr>
-      </w:pPr>
-      <w:ins w:id="79" w:author="S. H." w:date="2018-01-30T14:53:00Z">
+          <w:ins w:id="81" w:author="S. H." w:date="2018-01-30T15:13:00Z"/>
+        </w:rPr>
+      </w:pPr>
+      <w:ins w:id="82" w:author="S. H." w:date="2018-01-30T14:53:00Z">
         <w:r>
           <w:t>w</w:t>
         </w:r>
       </w:ins>
-      <w:ins w:id="80" w:author="S. H." w:date="2018-01-30T14:47:00Z">
+      <w:ins w:id="83" w:author="S. H." w:date="2018-01-30T14:47:00Z">
         <w:r>
           <w:t xml:space="preserve">here </w:t>
         </w:r>
@@ -1999,7 +2015,7 @@
           <w:t>S</w:t>
         </w:r>
       </w:ins>
-      <w:ins w:id="81" w:author="S. H." w:date="2018-01-30T14:49:00Z">
+      <w:ins w:id="84" w:author="S. H." w:date="2018-01-30T14:49:00Z">
         <w:r>
           <w:rPr>
             <w:vertAlign w:val="subscript"/>
@@ -2007,32 +2023,32 @@
           <w:t>t</w:t>
         </w:r>
       </w:ins>
-      <w:ins w:id="82" w:author="S. H." w:date="2018-01-30T14:47:00Z">
+      <w:ins w:id="85" w:author="S. H." w:date="2018-01-30T14:47:00Z">
         <w:r>
           <w:t xml:space="preserve"> </w:t>
         </w:r>
       </w:ins>
-      <w:ins w:id="83" w:author="S. H." w:date="2018-01-30T14:48:00Z">
+      <w:ins w:id="86" w:author="S. H." w:date="2018-01-30T14:48:00Z">
         <w:r>
           <w:t xml:space="preserve">is the </w:t>
         </w:r>
       </w:ins>
-      <w:ins w:id="84" w:author="S. H." w:date="2018-01-30T14:49:00Z">
+      <w:ins w:id="87" w:author="S. H." w:date="2018-01-30T14:49:00Z">
         <w:r>
           <w:t xml:space="preserve">observed </w:t>
         </w:r>
       </w:ins>
-      <w:ins w:id="85" w:author="S. H." w:date="2018-01-30T14:48:00Z">
+      <w:ins w:id="88" w:author="S. H." w:date="2018-01-30T14:48:00Z">
         <w:r>
           <w:t xml:space="preserve">maximum stomach contents </w:t>
         </w:r>
       </w:ins>
-      <w:ins w:id="86" w:author="S. H." w:date="2018-01-30T14:49:00Z">
+      <w:ins w:id="89" w:author="S. H." w:date="2018-01-30T14:49:00Z">
         <w:r>
           <w:t xml:space="preserve">(g) </w:t>
         </w:r>
       </w:ins>
-      <w:ins w:id="87" w:author="S. H." w:date="2018-01-30T14:48:00Z">
+      <w:ins w:id="90" w:author="S. H." w:date="2018-01-30T14:48:00Z">
         <w:r>
           <w:t>of a fish at a given empty weight (</w:t>
         </w:r>
@@ -2049,12 +2065,12 @@
           <w:t>E</w:t>
         </w:r>
       </w:ins>
-      <w:ins w:id="88" w:author="S. H." w:date="2018-01-30T14:50:00Z">
+      <w:ins w:id="91" w:author="S. H." w:date="2018-01-30T14:50:00Z">
         <w:r>
           <w:t>; g</w:t>
         </w:r>
       </w:ins>
-      <w:ins w:id="89" w:author="S. H." w:date="2018-01-30T14:48:00Z">
+      <w:ins w:id="92" w:author="S. H." w:date="2018-01-30T14:48:00Z">
         <w:r>
           <w:t xml:space="preserve">) and </w:t>
         </w:r>
@@ -2077,27 +2093,27 @@
           <w:t xml:space="preserve"> are </w:t>
         </w:r>
       </w:ins>
-      <w:ins w:id="90" w:author="S. H." w:date="2018-01-30T14:50:00Z">
+      <w:ins w:id="93" w:author="S. H." w:date="2018-01-30T14:50:00Z">
         <w:r>
           <w:t>derived from the linear model</w:t>
         </w:r>
       </w:ins>
-      <w:ins w:id="91" w:author="S. H." w:date="2018-01-30T14:48:00Z">
+      <w:ins w:id="94" w:author="S. H." w:date="2018-01-30T14:48:00Z">
         <w:r>
           <w:t xml:space="preserve">. </w:t>
         </w:r>
       </w:ins>
-      <w:ins w:id="92" w:author="S. H." w:date="2018-01-30T15:10:00Z">
+      <w:ins w:id="95" w:author="S. H." w:date="2018-01-30T15:10:00Z">
         <w:r>
           <w:t>Given that our OLS model minimizes the sum of the squared residuals, the “best-fit” line in 50% of the cases was less than the actuals</w:t>
         </w:r>
       </w:ins>
-      <w:ins w:id="93" w:author="S. H." w:date="2018-01-31T10:07:00Z">
+      <w:ins w:id="96" w:author="S. H." w:date="2018-01-31T10:07:00Z">
         <w:r>
           <w:t>, thus returning estimated maximum stomach contents values that were less than the observed values</w:t>
         </w:r>
       </w:ins>
-      <w:ins w:id="94" w:author="S. H." w:date="2018-01-30T15:10:00Z">
+      <w:ins w:id="97" w:author="S. H." w:date="2018-01-30T15:10:00Z">
         <w:r>
           <w:t>. Because of this we chose to also use quantile regression to estimate the 95</w:t>
         </w:r>
@@ -2141,19 +2157,19 @@
           <w:t xml:space="preserve">. </w:t>
         </w:r>
       </w:ins>
-      <w:ins w:id="95" w:author="S. H." w:date="2018-01-30T15:11:00Z">
+      <w:ins w:id="98" w:author="S. H." w:date="2018-01-30T15:11:00Z">
         <w:r>
           <w:t>Q</w:t>
         </w:r>
       </w:ins>
-      <w:ins w:id="96" w:author="S. H." w:date="2018-01-30T15:04:00Z">
+      <w:ins w:id="99" w:author="S. H." w:date="2018-01-30T15:04:00Z">
         <w:r>
           <w:t xml:space="preserve">uantile regression can estimate the functional relationships between variables for any portions of a distribution (Koenker and Basset 1978; Cade and </w:t>
         </w:r>
         <w:smartTag w:uri="urn:schemas-microsoft-com:office:smarttags" w:element="time">
           <w:smartTagPr>
+            <w:attr w:name="Minute" w:val="0"/>
             <w:attr w:name="Hour" w:val="12"/>
-            <w:attr w:name="Minute" w:val="0"/>
           </w:smartTagPr>
           <w:r>
             <w:t>Noon</w:t>
@@ -2163,7 +2179,7 @@
           <w:t xml:space="preserve"> 2003). </w:t>
         </w:r>
       </w:ins>
-      <w:ins w:id="97" w:author="S. H." w:date="2018-01-30T15:11:00Z">
+      <w:ins w:id="100" w:author="S. H." w:date="2018-01-30T15:11:00Z">
         <w:r>
           <w:t>We modeled the 95</w:t>
         </w:r>
@@ -2207,12 +2223,12 @@
           <w:t xml:space="preserve"> </w:t>
         </w:r>
       </w:ins>
-      <w:ins w:id="98" w:author="S. H." w:date="2018-01-29T11:10:00Z">
+      <w:ins w:id="101" w:author="S. H." w:date="2018-01-29T11:10:00Z">
         <w:r>
           <w:t>with the quantreg package in R 3.3.0 (Koenker 2017</w:t>
         </w:r>
       </w:ins>
-      <w:ins w:id="99" w:author="S. H." w:date="2018-01-31T10:09:00Z">
+      <w:ins w:id="102" w:author="S. H." w:date="2018-01-31T10:09:00Z">
         <w:r>
           <w:t xml:space="preserve">; </w:t>
         </w:r>
@@ -2221,7 +2237,7 @@
           <w:t>R Development Core Team 2017</w:t>
         </w:r>
       </w:ins>
-      <w:ins w:id="100" w:author="S. H." w:date="2018-01-29T11:10:00Z">
+      <w:ins w:id="103" w:author="S. H." w:date="2018-01-29T11:10:00Z">
         <w:r>
           <w:t>)</w:t>
         </w:r>
@@ -2236,7 +2252,7 @@
         </w:rPr>
         <w:commentReference w:id="16"/>
       </w:r>
-      <w:ins w:id="101" w:author="S. H." w:date="2018-01-30T15:30:00Z">
+      <w:ins w:id="104" w:author="S. H." w:date="2018-01-30T15:30:00Z">
         <w:r>
           <w:t>T</w:t>
         </w:r>
@@ -2244,12 +2260,12 @@
           <w:t>o evaluate goodness of fit</w:t>
         </w:r>
       </w:ins>
-      <w:ins w:id="102" w:author="S. H." w:date="2018-01-31T10:08:00Z">
+      <w:ins w:id="105" w:author="S. H." w:date="2018-01-31T10:08:00Z">
         <w:r>
           <w:t xml:space="preserve"> of the models</w:t>
         </w:r>
       </w:ins>
-      <w:ins w:id="103" w:author="S. H." w:date="2018-01-30T15:30:00Z">
+      <w:ins w:id="106" w:author="S. H." w:date="2018-01-30T15:30:00Z">
         <w:r>
           <w:t>, we used R</w:t>
         </w:r>
@@ -2272,17 +2288,17 @@
           <w:t xml:space="preserve"> for quantile regressions</w:t>
         </w:r>
       </w:ins>
-      <w:ins w:id="104" w:author="S. H." w:date="2018-01-30T15:32:00Z">
+      <w:ins w:id="107" w:author="S. H." w:date="2018-01-30T15:32:00Z">
         <w:r>
           <w:t xml:space="preserve"> (Koenker and Machado 1999)</w:t>
         </w:r>
       </w:ins>
-      <w:ins w:id="105" w:author="S. H." w:date="2018-01-30T15:30:00Z">
+      <w:ins w:id="108" w:author="S. H." w:date="2018-01-30T15:30:00Z">
         <w:r>
           <w:t>.</w:t>
         </w:r>
       </w:ins>
-      <w:del w:id="106" w:author="S. H." w:date="2018-01-30T15:30:00Z">
+      <w:del w:id="109" w:author="S. H." w:date="2018-01-30T15:30:00Z">
         <w:r>
           <w:delText xml:space="preserve"> </w:delText>
         </w:r>
@@ -2293,7 +2309,7 @@
         <w:spacing w:line="480" w:lineRule="auto"/>
         <w:ind w:firstLine="720"/>
       </w:pPr>
-      <w:ins w:id="107" w:author="S. H." w:date="2018-01-29T11:23:00Z">
+      <w:ins w:id="110" w:author="S. H." w:date="2018-01-29T11:23:00Z">
         <w:r>
           <w:t>We</w:t>
         </w:r>
@@ -2301,7 +2317,7 @@
           <w:t xml:space="preserve"> estimated </w:t>
         </w:r>
       </w:ins>
-      <w:ins w:id="108" w:author="S. H." w:date="2018-01-30T15:17:00Z">
+      <w:ins w:id="111" w:author="S. H." w:date="2018-01-30T15:17:00Z">
         <w:r>
           <w:rPr>
             <w:i/>
@@ -2315,22 +2331,22 @@
           <w:t>StMax</w:t>
         </w:r>
       </w:ins>
-      <w:ins w:id="109" w:author="S. H." w:date="2018-01-29T11:23:00Z">
+      <w:ins w:id="112" w:author="S. H." w:date="2018-01-29T11:23:00Z">
         <w:r>
           <w:t xml:space="preserve"> of each individual with the derived regression lines</w:t>
         </w:r>
       </w:ins>
-      <w:ins w:id="110" w:author="S. H." w:date="2018-01-29T11:36:00Z">
+      <w:ins w:id="113" w:author="S. H." w:date="2018-01-29T11:36:00Z">
         <w:r>
           <w:t xml:space="preserve"> by species</w:t>
         </w:r>
       </w:ins>
-      <w:ins w:id="111" w:author="S. H." w:date="2018-01-29T11:23:00Z">
+      <w:ins w:id="114" w:author="S. H." w:date="2018-01-29T11:23:00Z">
         <w:r>
           <w:t xml:space="preserve">. </w:t>
         </w:r>
       </w:ins>
-      <w:ins w:id="112" w:author="S. H." w:date="2018-01-29T11:24:00Z">
+      <w:ins w:id="115" w:author="S. H." w:date="2018-01-29T11:24:00Z">
         <w:r>
           <w:t>We then calculated</w:t>
         </w:r>
@@ -2338,7 +2354,7 @@
       <w:r>
         <w:t xml:space="preserve"> </w:t>
       </w:r>
-      <w:ins w:id="113" w:author="S. H." w:date="2018-01-30T15:22:00Z">
+      <w:ins w:id="116" w:author="S. H." w:date="2018-01-30T15:22:00Z">
         <w:r>
           <w:rPr>
             <w:i/>
@@ -2367,7 +2383,7 @@
           <w:t xml:space="preserve">ax </w:t>
         </w:r>
       </w:ins>
-      <w:ins w:id="114" w:author="S. H." w:date="2018-01-29T11:24:00Z">
+      <w:ins w:id="117" w:author="S. H." w:date="2018-01-29T11:24:00Z">
         <w:r>
           <w:t xml:space="preserve">by adding the maximum stomach contents weight (g) to the </w:t>
         </w:r>
@@ -2375,17 +2391,17 @@
           <w:t xml:space="preserve">total </w:t>
         </w:r>
       </w:ins>
-      <w:ins w:id="115" w:author="S. H." w:date="2018-01-30T15:18:00Z">
+      <w:ins w:id="118" w:author="S. H." w:date="2018-01-30T15:18:00Z">
         <w:r>
           <w:t xml:space="preserve">empty </w:t>
         </w:r>
       </w:ins>
-      <w:ins w:id="116" w:author="S. H." w:date="2018-01-29T11:24:00Z">
+      <w:ins w:id="119" w:author="S. H." w:date="2018-01-29T11:24:00Z">
         <w:r>
           <w:t>weight of each individual</w:t>
         </w:r>
       </w:ins>
-      <w:ins w:id="117" w:author="S. H." w:date="2018-01-30T15:18:00Z">
+      <w:ins w:id="120" w:author="S. H." w:date="2018-01-30T15:18:00Z">
         <w:r>
           <w:t xml:space="preserve"> (</w:t>
         </w:r>
@@ -2405,7 +2421,7 @@
           <w:t xml:space="preserve">). Because we have two estimators of </w:t>
         </w:r>
       </w:ins>
-      <w:ins w:id="118" w:author="S. H." w:date="2018-01-30T15:26:00Z">
+      <w:ins w:id="121" w:author="S. H." w:date="2018-01-30T15:26:00Z">
         <w:r>
           <w:t xml:space="preserve">maximum </w:t>
         </w:r>
@@ -2423,22 +2439,22 @@
           <w:t>r</w:t>
         </w:r>
       </w:ins>
-      <w:ins w:id="119" w:author="S. H." w:date="2018-01-30T15:18:00Z">
+      <w:ins w:id="122" w:author="S. H." w:date="2018-01-30T15:18:00Z">
         <w:r>
           <w:t xml:space="preserve">, we refer to the estimator </w:t>
         </w:r>
       </w:ins>
-      <w:ins w:id="120" w:author="S. H." w:date="2018-01-30T15:19:00Z">
+      <w:ins w:id="123" w:author="S. H." w:date="2018-01-30T15:19:00Z">
         <w:r>
           <w:t>derived</w:t>
         </w:r>
       </w:ins>
-      <w:ins w:id="121" w:author="S. H." w:date="2018-01-30T15:18:00Z">
+      <w:ins w:id="124" w:author="S. H." w:date="2018-01-30T15:18:00Z">
         <w:r>
           <w:t xml:space="preserve"> </w:t>
         </w:r>
       </w:ins>
-      <w:ins w:id="122" w:author="S. H." w:date="2018-01-30T15:19:00Z">
+      <w:ins w:id="125" w:author="S. H." w:date="2018-01-30T15:19:00Z">
         <w:r>
           <w:t xml:space="preserve">from OLS as </w:t>
         </w:r>
@@ -2462,7 +2478,7 @@
           <w:t>M</w:t>
         </w:r>
       </w:ins>
-      <w:ins w:id="123" w:author="S. H." w:date="2018-01-30T15:20:00Z">
+      <w:ins w:id="126" w:author="S. H." w:date="2018-01-30T15:20:00Z">
         <w:r>
           <w:rPr>
             <w:vertAlign w:val="subscript"/>
@@ -2470,7 +2486,7 @@
           <w:t>ax</w:t>
         </w:r>
       </w:ins>
-      <w:ins w:id="124" w:author="S. H." w:date="2018-01-30T15:19:00Z">
+      <w:ins w:id="127" w:author="S. H." w:date="2018-01-30T15:19:00Z">
         <w:r>
           <w:t xml:space="preserve"> and that derived from 95</w:t>
         </w:r>
@@ -2503,7 +2519,7 @@
           <w:t>M</w:t>
         </w:r>
       </w:ins>
-      <w:ins w:id="125" w:author="S. H." w:date="2018-01-30T15:20:00Z">
+      <w:ins w:id="128" w:author="S. H." w:date="2018-01-30T15:20:00Z">
         <w:r>
           <w:rPr>
             <w:vertAlign w:val="subscript"/>
@@ -2511,7 +2527,7 @@
           <w:t>ax</w:t>
         </w:r>
       </w:ins>
-      <w:ins w:id="126" w:author="S. H." w:date="2018-01-30T15:19:00Z">
+      <w:ins w:id="129" w:author="S. H." w:date="2018-01-30T15:19:00Z">
         <w:r>
           <w:rPr>
             <w:vertAlign w:val="subscript"/>
@@ -2519,12 +2535,12 @@
           <w:t>Q</w:t>
         </w:r>
       </w:ins>
-      <w:ins w:id="127" w:author="S. H." w:date="2018-01-30T15:27:00Z">
+      <w:ins w:id="130" w:author="S. H." w:date="2018-01-30T15:27:00Z">
         <w:r>
           <w:t>.</w:t>
         </w:r>
       </w:ins>
-      <w:ins w:id="128" w:author="S. H." w:date="2018-01-29T11:25:00Z">
+      <w:ins w:id="131" w:author="S. H." w:date="2018-01-29T11:25:00Z">
         <w:r>
           <w:t xml:space="preserve"> </w:t>
         </w:r>
@@ -2535,20 +2551,20 @@
         <w:spacing w:line="480" w:lineRule="auto"/>
         <w:ind w:firstLine="720"/>
         <w:rPr>
-          <w:ins w:id="129" w:author="S. H." w:date="2018-01-31T08:44:00Z"/>
-        </w:rPr>
-      </w:pPr>
-      <w:commentRangeStart w:id="130"/>
-      <w:ins w:id="131" w:author="S. H." w:date="2018-01-31T08:44:00Z">
+          <w:ins w:id="132" w:author="S. H." w:date="2018-01-31T08:44:00Z"/>
+        </w:rPr>
+      </w:pPr>
+      <w:commentRangeStart w:id="133"/>
+      <w:ins w:id="134" w:author="S. H." w:date="2018-01-31T08:44:00Z">
         <w:r>
           <w:t xml:space="preserve">We tested for normality </w:t>
         </w:r>
-        <w:commentRangeEnd w:id="130"/>
+        <w:commentRangeEnd w:id="133"/>
         <w:r>
           <w:rPr>
             <w:rStyle w:val="CommentReference"/>
           </w:rPr>
-          <w:commentReference w:id="130"/>
+          <w:commentReference w:id="133"/>
         </w:r>
         <w:r>
           <w:t xml:space="preserve">of our </w:t>
@@ -2755,16 +2771,16 @@
         <w:r>
           <w:t xml:space="preserve"> by </w:t>
         </w:r>
-        <w:commentRangeStart w:id="132"/>
+        <w:commentRangeStart w:id="135"/>
         <w:r>
           <w:t xml:space="preserve">length category </w:t>
         </w:r>
-        <w:commentRangeEnd w:id="132"/>
+        <w:commentRangeEnd w:id="135"/>
         <w:r>
           <w:rPr>
             <w:rStyle w:val="CommentReference"/>
           </w:rPr>
-          <w:commentReference w:id="132"/>
+          <w:commentReference w:id="135"/>
         </w:r>
         <w:r>
           <w:t xml:space="preserve">and population with Wilcoxon two-sample tests (Pope and Kruse 2007). </w:t>
@@ -2780,26 +2796,26 @@
     <w:p>
       <w:pPr>
         <w:numPr>
-          <w:ins w:id="133" w:author="Steven Harris Ranney" w:date="2014-06-13T14:53:00Z"/>
+          <w:ins w:id="136" w:author="Steven Harris Ranney" w:date="2014-06-13T14:53:00Z"/>
         </w:numPr>
         <w:spacing w:line="480" w:lineRule="auto"/>
         <w:ind w:firstLine="720"/>
-        <w:pPrChange w:id="134" w:author="S. H." w:date="2018-01-30T15:23:00Z">
+        <w:pPrChange w:id="137" w:author="S. H." w:date="2018-01-30T15:23:00Z">
           <w:pPr>
             <w:spacing w:line="480" w:lineRule="auto"/>
           </w:pPr>
         </w:pPrChange>
       </w:pPr>
-      <w:commentRangeStart w:id="135"/>
+      <w:commentRangeStart w:id="138"/>
       <w:r>
         <w:t xml:space="preserve">We calculated the percent difference </w:t>
       </w:r>
-      <w:commentRangeEnd w:id="135"/>
+      <w:commentRangeEnd w:id="138"/>
       <w:r>
         <w:rPr>
           <w:rStyle w:val="CommentReference"/>
         </w:rPr>
-        <w:commentReference w:id="135"/>
+        <w:commentReference w:id="138"/>
       </w:r>
       <w:r>
         <w:t xml:space="preserve">among </w:t>
@@ -2929,7 +2945,7 @@
           <v:shape id="_x0000_i1025" type="#_x0000_t75" style="width:59.25pt;height:35.25pt" o:ole="">
             <v:imagedata r:id="rId8" o:title=""/>
           </v:shape>
-          <o:OLEObject Type="Embed" ProgID="Equation.3" ShapeID="_x0000_i1025" DrawAspect="Content" ObjectID="_1578916416" r:id="rId9"/>
+          <o:OLEObject Type="Embed" ProgID="Equation.3" ShapeID="_x0000_i1025" DrawAspect="Content" ObjectID="_1579072432" r:id="rId9"/>
         </w:object>
       </w:r>
       <w:r>
@@ -3202,12 +3218,12 @@
         <w:spacing w:line="480" w:lineRule="auto"/>
         <w:ind w:firstLine="720"/>
       </w:pPr>
-      <w:del w:id="136" w:author="S. H." w:date="2018-01-31T08:45:00Z">
+      <w:del w:id="139" w:author="S. H." w:date="2018-01-31T08:45:00Z">
         <w:r>
           <w:delText>Non-</w:delText>
         </w:r>
       </w:del>
-      <w:ins w:id="137" w:author="S. H." w:date="2018-01-31T08:45:00Z">
+      <w:ins w:id="140" w:author="S. H." w:date="2018-01-31T08:45:00Z">
         <w:r>
           <w:t xml:space="preserve">Ordinary least squares </w:t>
         </w:r>
@@ -3215,7 +3231,7 @@
       <w:r>
         <w:t xml:space="preserve">linear regression of </w:t>
       </w:r>
-      <w:ins w:id="138" w:author="S. H." w:date="2018-01-31T08:45:00Z">
+      <w:ins w:id="141" w:author="S. H." w:date="2018-01-31T08:45:00Z">
         <w:r>
           <w:rPr>
             <w:i/>
@@ -3244,38 +3260,38 @@
           <w:t>E</w:t>
         </w:r>
       </w:ins>
-      <w:ins w:id="139" w:author="Zale, Alexander" w:date="2013-06-10T13:33:00Z">
-        <w:del w:id="140" w:author="S. H." w:date="2018-01-31T08:45:00Z">
+      <w:ins w:id="142" w:author="Zale, Alexander" w:date="2013-06-10T13:33:00Z">
+        <w:del w:id="143" w:author="S. H." w:date="2018-01-31T08:45:00Z">
           <w:r>
             <w:delText xml:space="preserve">maximum </w:delText>
           </w:r>
         </w:del>
       </w:ins>
-      <w:del w:id="141" w:author="S. H." w:date="2018-01-31T08:45:00Z">
+      <w:del w:id="144" w:author="S. H." w:date="2018-01-31T08:45:00Z">
         <w:r>
           <w:delText xml:space="preserve">stomach volume </w:delText>
-        </w:r>
-      </w:del>
-      <w:del w:id="142" w:author="S. H." w:date="2018-01-31T08:51:00Z">
-        <w:r>
-          <w:delText xml:space="preserve">on length </w:delText>
-        </w:r>
-      </w:del>
-      <w:r>
-        <w:t xml:space="preserve">provided </w:t>
-      </w:r>
-      <w:ins w:id="143" w:author="S. H." w:date="2018-01-31T08:51:00Z">
-        <w:r>
-          <w:t xml:space="preserve">a good fit for smallmouth bass </w:t>
-        </w:r>
-      </w:ins>
-      <w:del w:id="144" w:author="S. H." w:date="2018-01-31T08:47:00Z">
-        <w:r>
-          <w:delText xml:space="preserve">adequate </w:delText>
         </w:r>
       </w:del>
       <w:del w:id="145" w:author="S. H." w:date="2018-01-31T08:51:00Z">
         <w:r>
+          <w:delText xml:space="preserve">on length </w:delText>
+        </w:r>
+      </w:del>
+      <w:r>
+        <w:t xml:space="preserve">provided </w:t>
+      </w:r>
+      <w:ins w:id="146" w:author="S. H." w:date="2018-01-31T08:51:00Z">
+        <w:r>
+          <w:t xml:space="preserve">a good fit for smallmouth bass </w:t>
+        </w:r>
+      </w:ins>
+      <w:del w:id="147" w:author="S. H." w:date="2018-01-31T08:47:00Z">
+        <w:r>
+          <w:delText xml:space="preserve">adequate </w:delText>
+        </w:r>
+      </w:del>
+      <w:del w:id="148" w:author="S. H." w:date="2018-01-31T08:51:00Z">
+        <w:r>
           <w:delText xml:space="preserve">fits for both smallmouth bass </w:delText>
         </w:r>
       </w:del>
@@ -3285,7 +3301,7 @@
       <w:r>
         <w:t xml:space="preserve">n = 22; </w:t>
       </w:r>
-      <w:del w:id="146" w:author="S. H." w:date="2018-01-31T09:12:00Z">
+      <w:del w:id="149" w:author="S. H." w:date="2018-01-31T09:12:00Z">
         <w:r>
           <w:delText xml:space="preserve">p &lt; 0.0005; </w:delText>
         </w:r>
@@ -3308,12 +3324,12 @@
       <w:r>
         <w:t>= 0.</w:t>
       </w:r>
-      <w:del w:id="147" w:author="S. H." w:date="2018-01-31T08:50:00Z">
+      <w:del w:id="150" w:author="S. H." w:date="2018-01-31T08:50:00Z">
         <w:r>
           <w:delText>69</w:delText>
         </w:r>
       </w:del>
-      <w:ins w:id="148" w:author="S. H." w:date="2018-01-31T08:50:00Z">
+      <w:ins w:id="151" w:author="S. H." w:date="2018-01-31T08:50:00Z">
         <w:r>
           <w:t>76</w:t>
         </w:r>
@@ -3324,7 +3340,7 @@
       <w:r>
         <w:t xml:space="preserve">Figure 1) and </w:t>
       </w:r>
-      <w:ins w:id="149" w:author="S. H." w:date="2018-01-31T08:51:00Z">
+      <w:ins w:id="152" w:author="S. H." w:date="2018-01-31T08:51:00Z">
         <w:r>
           <w:t xml:space="preserve">an adequate fit for </w:t>
         </w:r>
@@ -3339,7 +3355,7 @@
         <w:lastRenderedPageBreak/>
         <w:t xml:space="preserve">29; </w:t>
       </w:r>
-      <w:del w:id="150" w:author="S. H." w:date="2018-01-31T09:12:00Z">
+      <w:del w:id="153" w:author="S. H." w:date="2018-01-31T09:12:00Z">
         <w:r>
           <w:delText>p = 0.00</w:delText>
         </w:r>
@@ -3359,12 +3375,12 @@
       <w:r>
         <w:t xml:space="preserve"> = 0.</w:t>
       </w:r>
-      <w:del w:id="151" w:author="S. H." w:date="2018-01-31T08:50:00Z">
+      <w:del w:id="154" w:author="S. H." w:date="2018-01-31T08:50:00Z">
         <w:r>
           <w:delText>52</w:delText>
         </w:r>
       </w:del>
-      <w:ins w:id="152" w:author="S. H." w:date="2018-01-31T08:50:00Z">
+      <w:ins w:id="155" w:author="S. H." w:date="2018-01-31T08:50:00Z">
         <w:r>
           <w:t>56</w:t>
         </w:r>
@@ -3375,7 +3391,7 @@
       <w:r>
         <w:t>.</w:t>
       </w:r>
-      <w:ins w:id="153" w:author="S. H." w:date="2018-01-31T08:46:00Z">
+      <w:ins w:id="156" w:author="S. H." w:date="2018-01-31T08:46:00Z">
         <w:r>
           <w:t xml:space="preserve"> Quantile regression of </w:t>
         </w:r>
@@ -3386,7 +3402,7 @@
           <w:t>W</w:t>
         </w:r>
       </w:ins>
-      <w:ins w:id="154" w:author="S. H." w:date="2018-01-31T08:51:00Z">
+      <w:ins w:id="157" w:author="S. H." w:date="2018-01-31T08:51:00Z">
         <w:r>
           <w:rPr>
             <w:vertAlign w:val="subscript"/>
@@ -3394,7 +3410,7 @@
           <w:t>St</w:t>
         </w:r>
       </w:ins>
-      <w:ins w:id="155" w:author="S. H." w:date="2018-01-31T08:46:00Z">
+      <w:ins w:id="158" w:author="S. H." w:date="2018-01-31T08:46:00Z">
         <w:r>
           <w:t xml:space="preserve"> as a function of </w:t>
         </w:r>
@@ -3423,25 +3439,22 @@
           <w:t xml:space="preserve"> </w:t>
         </w:r>
       </w:ins>
-      <w:ins w:id="156" w:author="S. H." w:date="2018-01-31T08:47:00Z">
+      <w:ins w:id="159" w:author="S. H." w:date="2018-01-31T08:47:00Z">
         <w:r>
           <w:t>quantile provided good fits for smallmouth bass</w:t>
         </w:r>
       </w:ins>
-      <w:ins w:id="157" w:author="S. H." w:date="2018-01-31T08:48:00Z">
-        <w:r>
-          <w:t xml:space="preserve"> </w:t>
-        </w:r>
-        <w:r>
-          <w:t xml:space="preserve">(n = </w:t>
-        </w:r>
-      </w:ins>
-      <w:ins w:id="158" w:author="S. H." w:date="2018-01-31T08:50:00Z">
+      <w:ins w:id="160" w:author="S. H." w:date="2018-01-31T08:48:00Z">
+        <w:r>
+          <w:t xml:space="preserve"> (n = </w:t>
+        </w:r>
+      </w:ins>
+      <w:ins w:id="161" w:author="S. H." w:date="2018-01-31T08:50:00Z">
         <w:r>
           <w:t>22</w:t>
         </w:r>
       </w:ins>
-      <w:ins w:id="159" w:author="S. H." w:date="2018-01-31T08:48:00Z">
+      <w:ins w:id="162" w:author="S. H." w:date="2018-01-31T08:48:00Z">
         <w:r>
           <w:t>; R</w:t>
         </w:r>
@@ -3455,37 +3468,37 @@
           <w:t xml:space="preserve"> = </w:t>
         </w:r>
       </w:ins>
-      <w:ins w:id="160" w:author="S. H." w:date="2018-01-31T08:50:00Z">
+      <w:ins w:id="163" w:author="S. H." w:date="2018-01-31T08:50:00Z">
         <w:r>
           <w:t>0.78</w:t>
         </w:r>
       </w:ins>
-      <w:ins w:id="161" w:author="S. H." w:date="2018-01-31T08:48:00Z">
+      <w:ins w:id="164" w:author="S. H." w:date="2018-01-31T08:48:00Z">
         <w:r>
           <w:t>; Figure</w:t>
         </w:r>
       </w:ins>
-      <w:ins w:id="162" w:author="S. H." w:date="2018-01-31T08:52:00Z">
+      <w:ins w:id="165" w:author="S. H." w:date="2018-01-31T08:52:00Z">
         <w:r>
           <w:t xml:space="preserve"> </w:t>
         </w:r>
       </w:ins>
-      <w:ins w:id="163" w:author="S. H." w:date="2018-01-31T08:48:00Z">
+      <w:ins w:id="166" w:author="S. H." w:date="2018-01-31T08:48:00Z">
         <w:r>
           <w:t>1)</w:t>
         </w:r>
       </w:ins>
-      <w:ins w:id="164" w:author="S. H." w:date="2018-01-31T08:47:00Z">
+      <w:ins w:id="167" w:author="S. H." w:date="2018-01-31T08:47:00Z">
         <w:r>
           <w:t xml:space="preserve"> and walleye (n = </w:t>
         </w:r>
       </w:ins>
-      <w:ins w:id="165" w:author="S. H." w:date="2018-01-31T08:50:00Z">
+      <w:ins w:id="168" w:author="S. H." w:date="2018-01-31T08:50:00Z">
         <w:r>
           <w:t>29</w:t>
         </w:r>
       </w:ins>
-      <w:ins w:id="166" w:author="S. H." w:date="2018-01-31T08:47:00Z">
+      <w:ins w:id="169" w:author="S. H." w:date="2018-01-31T08:47:00Z">
         <w:r>
           <w:t>; R</w:t>
         </w:r>
@@ -3499,27 +3512,27 @@
           <w:t xml:space="preserve"> = </w:t>
         </w:r>
       </w:ins>
-      <w:ins w:id="167" w:author="S. H." w:date="2018-01-31T08:50:00Z">
+      <w:ins w:id="170" w:author="S. H." w:date="2018-01-31T08:50:00Z">
         <w:r>
           <w:t>0.74</w:t>
         </w:r>
       </w:ins>
-      <w:ins w:id="168" w:author="S. H." w:date="2018-01-31T08:47:00Z">
+      <w:ins w:id="171" w:author="S. H." w:date="2018-01-31T08:47:00Z">
         <w:r>
           <w:t>; Figure</w:t>
         </w:r>
       </w:ins>
-      <w:ins w:id="169" w:author="S. H." w:date="2018-01-31T08:52:00Z">
+      <w:ins w:id="172" w:author="S. H." w:date="2018-01-31T08:52:00Z">
         <w:r>
           <w:t xml:space="preserve"> </w:t>
         </w:r>
       </w:ins>
-      <w:ins w:id="170" w:author="S. H." w:date="2018-01-31T08:47:00Z">
+      <w:ins w:id="173" w:author="S. H." w:date="2018-01-31T08:47:00Z">
         <w:r>
           <w:t>1)</w:t>
         </w:r>
       </w:ins>
-      <w:del w:id="171" w:author="S. H." w:date="2018-01-31T08:46:00Z">
+      <w:del w:id="174" w:author="S. H." w:date="2018-01-31T08:46:00Z">
         <w:r>
           <w:delText xml:space="preserve"> </w:delText>
         </w:r>
@@ -3530,7 +3543,7 @@
         <w:spacing w:line="480" w:lineRule="auto"/>
         <w:ind w:firstLine="720"/>
       </w:pPr>
-      <w:commentRangeStart w:id="172"/>
+      <w:commentRangeStart w:id="175"/>
       <w:r>
         <w:t xml:space="preserve">Median </w:t>
       </w:r>
@@ -3556,12 +3569,12 @@
       <w:r>
         <w:t xml:space="preserve"> </w:t>
       </w:r>
-      <w:del w:id="173" w:author="S. H." w:date="2018-01-31T08:45:00Z">
+      <w:del w:id="176" w:author="S. H." w:date="2018-01-31T08:45:00Z">
         <w:r>
           <w:delText>(</w:delText>
         </w:r>
       </w:del>
-      <w:ins w:id="174" w:author="S. H." w:date="2018-01-31T08:45:00Z">
+      <w:ins w:id="177" w:author="S. H." w:date="2018-01-31T08:45:00Z">
         <w:r>
           <w:t>[</w:t>
         </w:r>
@@ -3593,17 +3606,14 @@
       <w:r>
         <w:t>106</w:t>
       </w:r>
-      <w:del w:id="175" w:author="S. H." w:date="2018-01-31T08:45:00Z">
+      <w:del w:id="178" w:author="S. H." w:date="2018-01-31T08:45:00Z">
         <w:r>
           <w:delText xml:space="preserve">) </w:delText>
         </w:r>
       </w:del>
-      <w:ins w:id="176" w:author="S. H." w:date="2018-01-31T08:45:00Z">
-        <w:r>
-          <w:t>]</w:t>
-        </w:r>
-        <w:r>
-          <w:t xml:space="preserve"> </w:t>
+      <w:ins w:id="179" w:author="S. H." w:date="2018-01-31T08:45:00Z">
+        <w:r>
+          <w:t xml:space="preserve">] </w:t>
         </w:r>
       </w:ins>
       <w:r>
@@ -3761,12 +3771,12 @@
       <w:r>
         <w:t xml:space="preserve">. </w:t>
       </w:r>
-      <w:commentRangeEnd w:id="172"/>
+      <w:commentRangeEnd w:id="175"/>
       <w:r>
         <w:rPr>
           <w:rStyle w:val="CommentReference"/>
         </w:rPr>
-        <w:commentReference w:id="172"/>
+        <w:commentReference w:id="175"/>
       </w:r>
       <w:r>
         <w:t>For smallmouth bass, me</w:t>
@@ -3837,12 +3847,12 @@
       <w:r>
         <w:t xml:space="preserve"> </w:t>
       </w:r>
-      <w:del w:id="177" w:author="Zale, Alexander" w:date="2013-06-10T13:34:00Z">
+      <w:del w:id="180" w:author="Zale, Alexander" w:date="2013-06-10T13:34:00Z">
         <w:r>
           <w:delText xml:space="preserve">was </w:delText>
         </w:r>
       </w:del>
-      <w:ins w:id="178" w:author="Zale, Alexander" w:date="2013-06-10T13:34:00Z">
+      <w:ins w:id="181" w:author="Zale, Alexander" w:date="2013-06-10T13:34:00Z">
         <w:r>
           <w:t xml:space="preserve">were </w:t>
         </w:r>
@@ -3862,12 +3872,12 @@
       <w:r>
         <w:t xml:space="preserve">than </w:t>
       </w:r>
-      <w:ins w:id="179" w:author="Zale, Alexander" w:date="2013-06-10T13:34:00Z">
+      <w:ins w:id="182" w:author="Zale, Alexander" w:date="2013-06-10T13:34:00Z">
         <w:r>
           <w:t xml:space="preserve">in </w:t>
         </w:r>
       </w:ins>
-      <w:del w:id="180" w:author="Zale, Alexander" w:date="2013-06-10T13:35:00Z">
+      <w:del w:id="183" w:author="Zale, Alexander" w:date="2013-06-10T13:35:00Z">
         <w:r>
           <w:delText xml:space="preserve">the </w:delText>
         </w:r>
@@ -3922,16 +3932,16 @@
       <w:r>
         <w:t xml:space="preserve"> </w:t>
       </w:r>
-      <w:commentRangeStart w:id="181"/>
+      <w:commentRangeStart w:id="184"/>
       <w:r>
         <w:t>decreased through the P-M length category</w:t>
       </w:r>
-      <w:commentRangeEnd w:id="181"/>
+      <w:commentRangeEnd w:id="184"/>
       <w:r>
         <w:rPr>
           <w:rStyle w:val="CommentReference"/>
         </w:rPr>
-        <w:commentReference w:id="181"/>
+        <w:commentReference w:id="184"/>
       </w:r>
       <w:r>
         <w:t xml:space="preserve">, </w:t>
@@ -4679,12 +4689,12 @@
       <w:r>
         <w:t xml:space="preserve"> predictions of condition </w:t>
       </w:r>
-      <w:del w:id="182" w:author="John Syslo" w:date="2013-04-09T09:37:00Z">
+      <w:del w:id="185" w:author="John Syslo" w:date="2013-04-09T09:37:00Z">
         <w:r>
           <w:delText xml:space="preserve">was </w:delText>
         </w:r>
       </w:del>
-      <w:ins w:id="183" w:author="John Syslo" w:date="2013-04-09T09:37:00Z">
+      <w:ins w:id="186" w:author="John Syslo" w:date="2013-04-09T09:37:00Z">
         <w:r>
           <w:t xml:space="preserve">were </w:t>
         </w:r>
@@ -4817,12 +4827,12 @@
       <w:r>
         <w:t xml:space="preserve"> </w:t>
       </w:r>
-      <w:del w:id="184" w:author="John Syslo" w:date="2013-04-09T10:04:00Z">
+      <w:del w:id="187" w:author="John Syslo" w:date="2013-04-09T10:04:00Z">
         <w:r>
           <w:delText>on a fisheries management level</w:delText>
         </w:r>
       </w:del>
-      <w:ins w:id="185" w:author="John Syslo" w:date="2013-04-09T10:04:00Z">
+      <w:ins w:id="188" w:author="John Syslo" w:date="2013-04-09T10:04:00Z">
         <w:r>
           <w:t>that would affect fisheries management</w:t>
         </w:r>
@@ -5388,16 +5398,16 @@
       <w:r>
         <w:t xml:space="preserve">50, suggesting that 50% of the observed variation in the amount of observed stomach contents can be explained by fish length </w:t>
       </w:r>
-      <w:commentRangeStart w:id="186"/>
+      <w:commentRangeStart w:id="189"/>
       <w:r>
         <w:t>(Gotelli and Ellison 2004)</w:t>
       </w:r>
-      <w:commentRangeEnd w:id="186"/>
+      <w:commentRangeEnd w:id="189"/>
       <w:r>
         <w:rPr>
           <w:rStyle w:val="CommentReference"/>
         </w:rPr>
-        <w:commentReference w:id="186"/>
+        <w:commentReference w:id="189"/>
       </w:r>
       <w:r>
         <w:t xml:space="preserve">. </w:t>
@@ -5610,7 +5620,7 @@
         <w:spacing w:line="480" w:lineRule="auto"/>
         <w:ind w:firstLine="720"/>
       </w:pPr>
-      <w:commentRangeStart w:id="187"/>
+      <w:commentRangeStart w:id="190"/>
       <w:r>
         <w:t xml:space="preserve">The data we analyzed were non-normal, thus we used non-parametric tests to compare </w:t>
       </w:r>
@@ -5813,12 +5823,12 @@
       <w:r>
         <w:t xml:space="preserve">. </w:t>
       </w:r>
-      <w:commentRangeEnd w:id="187"/>
+      <w:commentRangeEnd w:id="190"/>
       <w:r>
         <w:rPr>
           <w:rStyle w:val="CommentReference"/>
         </w:rPr>
-        <w:commentReference w:id="187"/>
+        <w:commentReference w:id="190"/>
       </w:r>
     </w:p>
     <w:p>
@@ -6122,7 +6132,7 @@
       <w:r>
         <w:t xml:space="preserve">. </w:t>
       </w:r>
-      <w:ins w:id="188" w:author="S. H." w:date="2018-01-23T16:28:00Z">
+      <w:ins w:id="191" w:author="S. H." w:date="2018-01-23T16:28:00Z">
         <w:r>
           <w:t>Christopher</w:t>
         </w:r>
@@ -6544,7 +6554,7 @@
         <w:spacing w:line="480" w:lineRule="auto"/>
         <w:ind w:left="720" w:hanging="720"/>
         <w:rPr>
-          <w:ins w:id="189" w:author="John Syslo" w:date="2013-04-09T09:30:00Z"/>
+          <w:ins w:id="192" w:author="John Syslo" w:date="2013-04-09T09:30:00Z"/>
         </w:rPr>
       </w:pPr>
       <w:r>
@@ -6556,17 +6566,17 @@
         <w:spacing w:line="480" w:lineRule="auto"/>
         <w:ind w:left="720" w:hanging="720"/>
       </w:pPr>
-      <w:ins w:id="190" w:author="John Syslo" w:date="2013-04-09T09:30:00Z">
+      <w:ins w:id="193" w:author="John Syslo" w:date="2013-04-09T09:30:00Z">
         <w:r>
           <w:t xml:space="preserve">Gerow, </w:t>
         </w:r>
       </w:ins>
-      <w:ins w:id="191" w:author="John Syslo" w:date="2013-04-09T09:32:00Z">
+      <w:ins w:id="194" w:author="John Syslo" w:date="2013-04-09T09:32:00Z">
         <w:r>
           <w:t xml:space="preserve">K. G., R. C. Anderson-Sprecher, and W. A. Hubert. 2005. A new method </w:t>
         </w:r>
       </w:ins>
-      <w:ins w:id="192" w:author="John Syslo" w:date="2013-04-09T09:33:00Z">
+      <w:ins w:id="195" w:author="John Syslo" w:date="2013-04-09T09:33:00Z">
         <w:r>
           <w:t>to compute standard-weight equations tha</w:t>
         </w:r>
@@ -6576,21 +6586,21 @@
         <w:r>
           <w:t>North American Journal of Fisheries Management 25:1288-</w:t>
         </w:r>
-        <w:commentRangeStart w:id="193"/>
+        <w:commentRangeStart w:id="196"/>
         <w:r>
           <w:t>1300</w:t>
         </w:r>
       </w:ins>
-      <w:commentRangeEnd w:id="193"/>
-      <w:ins w:id="194" w:author="John Syslo" w:date="2013-04-09T09:34:00Z">
+      <w:commentRangeEnd w:id="196"/>
+      <w:ins w:id="197" w:author="John Syslo" w:date="2013-04-09T09:34:00Z">
         <w:r>
           <w:rPr>
             <w:rStyle w:val="CommentReference"/>
           </w:rPr>
-          <w:commentReference w:id="193"/>
-        </w:r>
-      </w:ins>
-      <w:ins w:id="195" w:author="John Syslo" w:date="2013-04-09T09:33:00Z">
+          <w:commentReference w:id="196"/>
+        </w:r>
+      </w:ins>
+      <w:ins w:id="198" w:author="John Syslo" w:date="2013-04-09T09:33:00Z">
         <w:r>
           <w:t>.</w:t>
         </w:r>
@@ -7009,96 +7019,96 @@
     <w:p>
       <w:pPr>
         <w:numPr>
-          <w:ins w:id="196" w:author="Steven Harris Ranney" w:date="2014-06-13T14:14:00Z"/>
+          <w:ins w:id="199" w:author="Steven Harris Ranney" w:date="2014-06-13T14:14:00Z"/>
         </w:numPr>
         <w:spacing w:line="480" w:lineRule="auto"/>
         <w:ind w:left="900" w:hanging="900"/>
         <w:rPr>
-          <w:ins w:id="197" w:author="Steven Harris Ranney" w:date="2014-06-13T14:14:00Z"/>
+          <w:ins w:id="200" w:author="Steven Harris Ranney" w:date="2014-06-13T14:14:00Z"/>
         </w:rPr>
       </w:pPr>
     </w:p>
     <w:p>
       <w:pPr>
         <w:numPr>
-          <w:ins w:id="198" w:author="Steven Harris Ranney" w:date="2014-06-13T14:14:00Z"/>
+          <w:ins w:id="201" w:author="Steven Harris Ranney" w:date="2014-06-13T14:14:00Z"/>
         </w:numPr>
         <w:spacing w:line="480" w:lineRule="auto"/>
         <w:ind w:left="900" w:hanging="900"/>
         <w:rPr>
-          <w:ins w:id="199" w:author="Steven Harris Ranney" w:date="2014-06-13T14:14:00Z"/>
+          <w:ins w:id="202" w:author="Steven Harris Ranney" w:date="2014-06-13T14:14:00Z"/>
         </w:rPr>
       </w:pPr>
     </w:p>
     <w:p>
       <w:pPr>
         <w:numPr>
-          <w:ins w:id="200" w:author="Steven Harris Ranney" w:date="2014-06-13T14:14:00Z"/>
+          <w:ins w:id="203" w:author="Steven Harris Ranney" w:date="2014-06-13T14:14:00Z"/>
         </w:numPr>
         <w:spacing w:line="480" w:lineRule="auto"/>
         <w:ind w:left="900" w:hanging="900"/>
         <w:rPr>
-          <w:ins w:id="201" w:author="Steven Harris Ranney" w:date="2014-06-13T14:14:00Z"/>
+          <w:ins w:id="204" w:author="Steven Harris Ranney" w:date="2014-06-13T14:14:00Z"/>
         </w:rPr>
       </w:pPr>
     </w:p>
     <w:p>
       <w:pPr>
         <w:numPr>
-          <w:ins w:id="202" w:author="Steven Harris Ranney" w:date="2014-06-13T14:14:00Z"/>
+          <w:ins w:id="205" w:author="Steven Harris Ranney" w:date="2014-06-13T14:14:00Z"/>
         </w:numPr>
         <w:spacing w:line="480" w:lineRule="auto"/>
         <w:ind w:left="900" w:hanging="900"/>
         <w:rPr>
-          <w:ins w:id="203" w:author="Steven Harris Ranney" w:date="2014-06-13T14:14:00Z"/>
+          <w:ins w:id="206" w:author="Steven Harris Ranney" w:date="2014-06-13T14:14:00Z"/>
         </w:rPr>
       </w:pPr>
     </w:p>
     <w:p>
       <w:pPr>
         <w:numPr>
-          <w:ins w:id="204" w:author="Steven Harris Ranney" w:date="2014-06-13T14:14:00Z"/>
+          <w:ins w:id="207" w:author="Steven Harris Ranney" w:date="2014-06-13T14:14:00Z"/>
         </w:numPr>
         <w:spacing w:line="480" w:lineRule="auto"/>
         <w:ind w:left="900" w:hanging="900"/>
         <w:rPr>
-          <w:ins w:id="205" w:author="Steven Harris Ranney" w:date="2014-06-13T14:14:00Z"/>
+          <w:ins w:id="208" w:author="Steven Harris Ranney" w:date="2014-06-13T14:14:00Z"/>
         </w:rPr>
       </w:pPr>
     </w:p>
     <w:p>
       <w:pPr>
         <w:numPr>
-          <w:ins w:id="206" w:author="Steven Harris Ranney" w:date="2014-06-13T14:14:00Z"/>
+          <w:ins w:id="209" w:author="Steven Harris Ranney" w:date="2014-06-13T14:14:00Z"/>
         </w:numPr>
         <w:spacing w:line="480" w:lineRule="auto"/>
         <w:ind w:left="900" w:hanging="900"/>
         <w:rPr>
-          <w:ins w:id="207" w:author="Steven Harris Ranney" w:date="2014-06-13T14:14:00Z"/>
+          <w:ins w:id="210" w:author="Steven Harris Ranney" w:date="2014-06-13T14:14:00Z"/>
         </w:rPr>
       </w:pPr>
     </w:p>
     <w:p>
       <w:pPr>
         <w:numPr>
-          <w:ins w:id="208" w:author="Steven Harris Ranney" w:date="2014-06-13T14:14:00Z"/>
+          <w:ins w:id="211" w:author="Steven Harris Ranney" w:date="2014-06-13T14:14:00Z"/>
         </w:numPr>
         <w:spacing w:line="480" w:lineRule="auto"/>
         <w:ind w:left="900" w:hanging="900"/>
         <w:rPr>
-          <w:ins w:id="209" w:author="Steven Harris Ranney" w:date="2014-06-13T14:14:00Z"/>
+          <w:ins w:id="212" w:author="Steven Harris Ranney" w:date="2014-06-13T14:14:00Z"/>
         </w:rPr>
       </w:pPr>
     </w:p>
     <w:p>
       <w:pPr>
         <w:numPr>
-          <w:ins w:id="210" w:author="Steven Harris Ranney" w:date="2014-06-13T14:14:00Z"/>
+          <w:ins w:id="213" w:author="Steven Harris Ranney" w:date="2014-06-13T14:14:00Z"/>
         </w:numPr>
         <w:spacing w:line="480" w:lineRule="auto"/>
         <w:ind w:left="900" w:hanging="900"/>
         <w:rPr>
-          <w:ins w:id="211" w:author="Steven Harris Ranney" w:date="2014-06-13T14:14:00Z"/>
+          <w:ins w:id="214" w:author="Steven Harris Ranney" w:date="2014-06-13T14:14:00Z"/>
         </w:rPr>
       </w:pPr>
     </w:p>
@@ -7113,7 +7123,7 @@
         <w:spacing w:line="480" w:lineRule="auto"/>
         <w:ind w:left="900" w:hanging="900"/>
         <w:rPr>
-          <w:ins w:id="212" w:author="S. H." w:date="2018-01-23T16:29:00Z"/>
+          <w:ins w:id="215" w:author="S. H." w:date="2018-01-23T16:29:00Z"/>
         </w:rPr>
       </w:pPr>
     </w:p>
@@ -7122,7 +7132,7 @@
         <w:spacing w:line="480" w:lineRule="auto"/>
         <w:ind w:left="900" w:hanging="900"/>
         <w:rPr>
-          <w:ins w:id="213" w:author="S. H." w:date="2018-01-23T16:29:00Z"/>
+          <w:ins w:id="216" w:author="S. H." w:date="2018-01-23T16:29:00Z"/>
         </w:rPr>
       </w:pPr>
     </w:p>
@@ -7131,7 +7141,7 @@
         <w:spacing w:line="480" w:lineRule="auto"/>
         <w:ind w:left="900" w:hanging="900"/>
         <w:rPr>
-          <w:ins w:id="214" w:author="S. H." w:date="2018-01-23T16:29:00Z"/>
+          <w:ins w:id="217" w:author="S. H." w:date="2018-01-23T16:29:00Z"/>
         </w:rPr>
       </w:pPr>
     </w:p>
@@ -7140,7 +7150,7 @@
         <w:spacing w:line="480" w:lineRule="auto"/>
         <w:ind w:left="900" w:hanging="900"/>
         <w:rPr>
-          <w:ins w:id="215" w:author="S. H." w:date="2018-01-23T16:29:00Z"/>
+          <w:ins w:id="218" w:author="S. H." w:date="2018-01-23T16:29:00Z"/>
         </w:rPr>
       </w:pPr>
     </w:p>
@@ -7149,7 +7159,7 @@
         <w:spacing w:line="480" w:lineRule="auto"/>
         <w:ind w:left="900" w:hanging="900"/>
         <w:rPr>
-          <w:ins w:id="216" w:author="S. H." w:date="2018-01-23T16:29:00Z"/>
+          <w:ins w:id="219" w:author="S. H." w:date="2018-01-23T16:29:00Z"/>
         </w:rPr>
       </w:pPr>
     </w:p>
@@ -7158,7 +7168,7 @@
         <w:spacing w:line="480" w:lineRule="auto"/>
         <w:ind w:left="900" w:hanging="900"/>
         <w:rPr>
-          <w:ins w:id="217" w:author="S. H." w:date="2018-01-23T16:29:00Z"/>
+          <w:ins w:id="220" w:author="S. H." w:date="2018-01-23T16:29:00Z"/>
         </w:rPr>
       </w:pPr>
     </w:p>
@@ -7167,7 +7177,7 @@
         <w:spacing w:line="480" w:lineRule="auto"/>
         <w:ind w:left="900" w:hanging="900"/>
         <w:rPr>
-          <w:ins w:id="218" w:author="S. H." w:date="2018-01-23T16:29:00Z"/>
+          <w:ins w:id="221" w:author="S. H." w:date="2018-01-23T16:29:00Z"/>
         </w:rPr>
       </w:pPr>
     </w:p>
@@ -7176,7 +7186,7 @@
         <w:spacing w:line="480" w:lineRule="auto"/>
         <w:ind w:left="900" w:hanging="900"/>
         <w:rPr>
-          <w:ins w:id="219" w:author="S. H." w:date="2018-01-23T16:29:00Z"/>
+          <w:ins w:id="222" w:author="S. H." w:date="2018-01-23T16:29:00Z"/>
         </w:rPr>
       </w:pPr>
     </w:p>
@@ -7185,7 +7195,7 @@
         <w:spacing w:line="480" w:lineRule="auto"/>
         <w:ind w:left="900" w:hanging="900"/>
         <w:rPr>
-          <w:ins w:id="220" w:author="S. H." w:date="2018-01-23T16:29:00Z"/>
+          <w:ins w:id="223" w:author="S. H." w:date="2018-01-23T16:29:00Z"/>
         </w:rPr>
       </w:pPr>
     </w:p>
@@ -7194,7 +7204,7 @@
         <w:spacing w:line="480" w:lineRule="auto"/>
         <w:ind w:left="900" w:hanging="900"/>
         <w:rPr>
-          <w:ins w:id="221" w:author="S. H." w:date="2018-01-23T16:29:00Z"/>
+          <w:ins w:id="224" w:author="S. H." w:date="2018-01-23T16:29:00Z"/>
         </w:rPr>
       </w:pPr>
     </w:p>
@@ -7203,7 +7213,7 @@
         <w:spacing w:line="480" w:lineRule="auto"/>
         <w:ind w:left="900" w:hanging="900"/>
         <w:rPr>
-          <w:ins w:id="222" w:author="S. H." w:date="2018-01-23T16:29:00Z"/>
+          <w:ins w:id="225" w:author="S. H." w:date="2018-01-23T16:29:00Z"/>
         </w:rPr>
       </w:pPr>
     </w:p>
@@ -7297,7 +7307,7 @@
       <w:r>
         <w:t xml:space="preserve"> </w:t>
       </w:r>
-      <w:del w:id="223" w:author="John Syslo" w:date="2013-04-09T10:30:00Z">
+      <w:del w:id="226" w:author="John Syslo" w:date="2013-04-09T10:30:00Z">
         <w:r>
           <w:delText xml:space="preserve">and </w:delText>
         </w:r>
@@ -9190,7 +9200,7 @@
       <w:pPr>
         <w:spacing w:line="480" w:lineRule="auto"/>
       </w:pPr>
-      <w:ins w:id="224" w:author="S. H." w:date="2018-01-29T11:39:00Z">
+      <w:ins w:id="227" w:author="S. H." w:date="2018-01-29T11:39:00Z">
         <w:r>
           <w:lastRenderedPageBreak/>
           <w:t>&lt;A&gt;</w:t>
@@ -9211,7 +9221,7 @@
       <w:r>
         <w:t xml:space="preserve">observed </w:t>
       </w:r>
-      <w:ins w:id="225" w:author="S. H." w:date="2018-01-31T09:57:00Z">
+      <w:ins w:id="228" w:author="S. H." w:date="2018-01-31T09:57:00Z">
         <w:r>
           <w:t>stomach contents weight (</w:t>
         </w:r>
@@ -9228,17 +9238,17 @@
           <w:t>St</w:t>
         </w:r>
       </w:ins>
-      <w:ins w:id="226" w:author="S. H." w:date="2018-01-31T10:00:00Z">
+      <w:ins w:id="229" w:author="S. H." w:date="2018-01-31T10:00:00Z">
         <w:r>
           <w:t>; g</w:t>
         </w:r>
       </w:ins>
-      <w:ins w:id="227" w:author="S. H." w:date="2018-01-31T09:57:00Z">
+      <w:ins w:id="230" w:author="S. H." w:date="2018-01-31T09:57:00Z">
         <w:r>
           <w:t>) as a function of total weight minus stomach contents (</w:t>
         </w:r>
       </w:ins>
-      <w:ins w:id="228" w:author="S. H." w:date="2018-01-31T09:58:00Z">
+      <w:ins w:id="231" w:author="S. H." w:date="2018-01-31T09:58:00Z">
         <w:r>
           <w:rPr>
             <w:i/>
@@ -9252,17 +9262,17 @@
           <w:t>E</w:t>
         </w:r>
       </w:ins>
-      <w:ins w:id="229" w:author="S. H." w:date="2018-01-31T10:00:00Z">
+      <w:ins w:id="232" w:author="S. H." w:date="2018-01-31T10:00:00Z">
         <w:r>
           <w:t>; g</w:t>
         </w:r>
       </w:ins>
-      <w:ins w:id="230" w:author="S. H." w:date="2018-01-31T09:58:00Z">
+      <w:ins w:id="233" w:author="S. H." w:date="2018-01-31T09:58:00Z">
         <w:r>
           <w:t>) for smallmouth bass</w:t>
         </w:r>
       </w:ins>
-      <w:del w:id="231" w:author="S. H." w:date="2018-01-31T09:58:00Z">
+      <w:del w:id="234" w:author="S. H." w:date="2018-01-31T09:58:00Z">
         <w:r>
           <w:delText xml:space="preserve">stomach </w:delText>
         </w:r>
@@ -9291,7 +9301,7 @@
         </w:rPr>
         <w:t xml:space="preserve">Micropterus dolomieu </w:t>
       </w:r>
-      <w:del w:id="232" w:author="S. H." w:date="2018-01-31T09:58:00Z">
+      <w:del w:id="235" w:author="S. H." w:date="2018-01-31T09:58:00Z">
         <w:r>
           <w:delText>(</w:delText>
         </w:r>
@@ -9317,7 +9327,7 @@
         </w:rPr>
         <w:t>Sander vitreus</w:t>
       </w:r>
-      <w:del w:id="233" w:author="S. H." w:date="2018-01-31T09:58:00Z">
+      <w:del w:id="236" w:author="S. H." w:date="2018-01-31T09:58:00Z">
         <w:r>
           <w:rPr>
             <w:i/>
@@ -9343,12 +9353,12 @@
       <w:r>
         <w:t xml:space="preserve"> point represents the maximum total </w:t>
       </w:r>
-      <w:del w:id="234" w:author="S. H." w:date="2018-01-31T10:00:00Z">
+      <w:del w:id="237" w:author="S. H." w:date="2018-01-31T10:00:00Z">
         <w:r>
           <w:delText>volume of prey</w:delText>
         </w:r>
       </w:del>
-      <w:ins w:id="235" w:author="S. H." w:date="2018-01-31T10:00:00Z">
+      <w:ins w:id="238" w:author="S. H." w:date="2018-01-31T10:00:00Z">
         <w:r>
           <w:t>prey mass (g)</w:t>
         </w:r>
@@ -9575,7 +9585,7 @@
         <w:spacing w:line="480" w:lineRule="auto"/>
         <w:ind w:left="900" w:hanging="900"/>
       </w:pPr>
-      <w:ins w:id="236" w:author="S. H." w:date="2018-01-31T09:57:00Z">
+      <w:ins w:id="239" w:author="S. H." w:date="2018-01-31T09:57:00Z">
         <w:r>
           <w:rPr>
             <w:noProof/>
@@ -9651,7 +9661,7 @@
           <v:shape id="_x0000_i1026" type="#_x0000_t75" style="width:431.25pt;height:590.25pt" o:ole="">
             <v:imagedata r:id="rId11" o:title=""/>
           </v:shape>
-          <o:OLEObject Type="Embed" ProgID="SigmaPlotGraphicObject.9" ShapeID="_x0000_i1026" DrawAspect="Content" ObjectID="_1578916417" r:id="rId12"/>
+          <o:OLEObject Type="Embed" ProgID="SigmaPlotGraphicObject.9" ShapeID="_x0000_i1026" DrawAspect="Content" ObjectID="_1579072433" r:id="rId12"/>
         </w:object>
       </w:r>
     </w:p>
@@ -9730,6 +9740,24 @@
       </w:r>
     </w:p>
   </w:comment>
+  <w:comment w:id="59" w:author="S. H." w:date="2018-02-02T10:27:00Z" w:initials="SH">
+    <w:p>
+      <w:pPr>
+        <w:pStyle w:val="CommentText"/>
+      </w:pPr>
+      <w:r>
+        <w:rPr>
+          <w:rStyle w:val="CommentReference"/>
+        </w:rPr>
+        <w:annotationRef/>
+      </w:r>
+      <w:r>
+        <w:t>And the residuals appeared to be randomly distributed?</w:t>
+      </w:r>
+      <w:bookmarkStart w:id="65" w:name="_GoBack"/>
+      <w:bookmarkEnd w:id="65"/>
+    </w:p>
+  </w:comment>
   <w:comment w:id="16" w:author="S. H." w:date="2018-01-29T11:10:00Z" w:initials="SH">
     <w:p>
       <w:pPr>
@@ -9752,7 +9780,7 @@
       </w:r>
     </w:p>
   </w:comment>
-  <w:comment w:id="130" w:author="Zale, Alexander" w:date="2013-06-10T13:44:00Z" w:initials="AVZ">
+  <w:comment w:id="133" w:author="Zale, Alexander" w:date="2013-06-10T13:44:00Z" w:initials="AVZ">
     <w:p>
       <w:pPr>
         <w:pStyle w:val="CommentText"/>
@@ -9768,7 +9796,7 @@
       </w:r>
     </w:p>
   </w:comment>
-  <w:comment w:id="132" w:author="Zale, Alexander" w:date="2013-06-10T13:43:00Z" w:initials="AVZ">
+  <w:comment w:id="135" w:author="Zale, Alexander" w:date="2013-06-10T13:43:00Z" w:initials="AVZ">
     <w:p>
       <w:pPr>
         <w:pStyle w:val="CommentText"/>
@@ -9784,7 +9812,7 @@
       </w:r>
     </w:p>
   </w:comment>
-  <w:comment w:id="135" w:author="Zale, Alexander" w:date="2013-06-10T13:33:00Z" w:initials="AVZ">
+  <w:comment w:id="138" w:author="Zale, Alexander" w:date="2013-06-10T13:33:00Z" w:initials="AVZ">
     <w:p>
       <w:pPr>
         <w:pStyle w:val="CommentText"/>
@@ -9800,7 +9828,7 @@
       </w:r>
     </w:p>
   </w:comment>
-  <w:comment w:id="172" w:author="Zale, Alexander" w:date="2013-06-10T14:13:00Z" w:initials="AVZ">
+  <w:comment w:id="175" w:author="Zale, Alexander" w:date="2013-06-10T14:13:00Z" w:initials="AVZ">
     <w:p>
       <w:pPr>
         <w:pStyle w:val="CommentText"/>
@@ -9819,7 +9847,7 @@
       </w:r>
     </w:p>
   </w:comment>
-  <w:comment w:id="181" w:author="Zale, Alexander" w:date="2013-06-10T13:37:00Z" w:initials="AVZ">
+  <w:comment w:id="184" w:author="Zale, Alexander" w:date="2013-06-10T13:37:00Z" w:initials="AVZ">
     <w:p>
       <w:pPr>
         <w:pStyle w:val="CommentText"/>
@@ -9835,7 +9863,7 @@
       </w:r>
     </w:p>
   </w:comment>
-  <w:comment w:id="186" w:author="John Syslo" w:date="2013-04-09T09:39:00Z" w:initials="JS">
+  <w:comment w:id="189" w:author="John Syslo" w:date="2013-04-09T09:39:00Z" w:initials="JS">
     <w:p>
       <w:pPr>
         <w:pStyle w:val="CommentText"/>
@@ -9851,7 +9879,7 @@
       </w:r>
     </w:p>
   </w:comment>
-  <w:comment w:id="187" w:author="John Syslo" w:date="2013-04-09T10:21:00Z" w:initials="JS">
+  <w:comment w:id="190" w:author="John Syslo" w:date="2013-04-09T10:21:00Z" w:initials="JS">
     <w:p>
       <w:pPr>
         <w:pStyle w:val="CommentText"/>
@@ -9867,7 +9895,7 @@
       </w:r>
     </w:p>
   </w:comment>
-  <w:comment w:id="193" w:author="John Syslo" w:date="2013-04-09T09:35:00Z" w:initials="JS">
+  <w:comment w:id="196" w:author="John Syslo" w:date="2013-04-09T09:35:00Z" w:initials="JS">
     <w:p>
       <w:pPr>
         <w:pStyle w:val="CommentText"/>
@@ -9890,6 +9918,7 @@
 <w15:commentsEx xmlns:wpc="http://schemas.microsoft.com/office/word/2010/wordprocessingCanvas" xmlns:mc="http://schemas.openxmlformats.org/markup-compatibility/2006" xmlns:o="urn:schemas-microsoft-com:office:office" xmlns:r="http://schemas.openxmlformats.org/officeDocument/2006/relationships" xmlns:m="http://schemas.openxmlformats.org/officeDocument/2006/math" xmlns:v="urn:schemas-microsoft-com:vml" xmlns:wp14="http://schemas.microsoft.com/office/word/2010/wordprocessingDrawing" xmlns:wp="http://schemas.openxmlformats.org/drawingml/2006/wordprocessingDrawing" xmlns:w10="urn:schemas-microsoft-com:office:word" xmlns:w="http://schemas.openxmlformats.org/wordprocessingml/2006/main" xmlns:w14="http://schemas.microsoft.com/office/word/2010/wordml" xmlns:w15="http://schemas.microsoft.com/office/word/2012/wordml" xmlns:wpg="http://schemas.microsoft.com/office/word/2010/wordprocessingGroup" xmlns:wpi="http://schemas.microsoft.com/office/word/2010/wordprocessingInk" xmlns:wne="http://schemas.microsoft.com/office/word/2006/wordml" xmlns:wps="http://schemas.microsoft.com/office/word/2010/wordprocessingShape" mc:Ignorable="w14 w15 wp14">
   <w15:commentEx w15:paraId="3FFCFE40" w15:done="0"/>
   <w15:commentEx w15:paraId="1A28E433" w15:done="0"/>
+  <w15:commentEx w15:paraId="3F569010" w15:done="0"/>
   <w15:commentEx w15:paraId="22DE7701" w15:done="0"/>
   <w15:commentEx w15:paraId="6CF5978F" w15:done="0"/>
   <w15:commentEx w15:paraId="24C43213" w15:done="0"/>
@@ -10011,7 +10040,7 @@
         <w:rStyle w:val="PageNumber"/>
         <w:noProof/>
       </w:rPr>
-      <w:t>19</w:t>
+      <w:t>3</w:t>
     </w:r>
     <w:r>
       <w:rPr>

--- a/manuscript/Ranney_et_al_stomach_contents_Wr.docx
+++ b/manuscript/Ranney_et_al_stomach_contents_Wr.docx
@@ -22,19 +22,21 @@
       <w:r>
         <w:t>Relative Weight (</w:t>
       </w:r>
-      <w:r>
-        <w:rPr>
-          <w:i/>
-        </w:rPr>
-        <w:t>W</w:t>
-      </w:r>
-      <w:r>
-        <w:rPr>
-          <w:i/>
-          <w:vertAlign w:val="subscript"/>
-        </w:rPr>
-        <w:t>r</w:t>
-      </w:r>
+      <w:proofErr w:type="spellStart"/>
+      <w:r>
+        <w:rPr>
+          <w:i/>
+        </w:rPr>
+        <w:t>W</w:t>
+      </w:r>
+      <w:r>
+        <w:rPr>
+          <w:i/>
+          <w:vertAlign w:val="subscript"/>
+        </w:rPr>
+        <w:t>r</w:t>
+      </w:r>
+      <w:proofErr w:type="spellEnd"/>
       <w:r>
         <w:t xml:space="preserve">) of </w:t>
       </w:r>
@@ -122,8 +124,13 @@
         <w:jc w:val="center"/>
       </w:pPr>
       <w:r>
-        <w:t>John M. Syslo</w:t>
-      </w:r>
+        <w:t xml:space="preserve">John M. </w:t>
+      </w:r>
+      <w:proofErr w:type="spellStart"/>
+      <w:r>
+        <w:t>Syslo</w:t>
+      </w:r>
+      <w:proofErr w:type="spellEnd"/>
     </w:p>
     <w:p>
       <w:pPr>
@@ -234,9 +241,11 @@
         <w:spacing w:line="480" w:lineRule="auto"/>
         <w:jc w:val="center"/>
       </w:pPr>
+      <w:proofErr w:type="gramStart"/>
       <w:r>
         <w:t>and</w:t>
       </w:r>
+      <w:proofErr w:type="gramEnd"/>
       <w:r>
         <w:t xml:space="preserve"> </w:t>
       </w:r>
@@ -320,22 +329,25 @@
         <w:spacing w:line="480" w:lineRule="auto"/>
         <w:ind w:firstLine="720"/>
       </w:pPr>
+      <w:commentRangeStart w:id="11"/>
       <w:r>
         <w:t>Relative weight (</w:t>
       </w:r>
-      <w:r>
-        <w:rPr>
-          <w:i/>
-        </w:rPr>
-        <w:t>W</w:t>
-      </w:r>
-      <w:r>
-        <w:rPr>
-          <w:i/>
-          <w:vertAlign w:val="subscript"/>
-        </w:rPr>
-        <w:t>r</w:t>
-      </w:r>
+      <w:proofErr w:type="spellStart"/>
+      <w:r>
+        <w:rPr>
+          <w:i/>
+        </w:rPr>
+        <w:t>W</w:t>
+      </w:r>
+      <w:r>
+        <w:rPr>
+          <w:i/>
+          <w:vertAlign w:val="subscript"/>
+        </w:rPr>
+        <w:t>r</w:t>
+      </w:r>
+      <w:proofErr w:type="spellEnd"/>
       <w:r>
         <w:t xml:space="preserve">) is commonly used to </w:t>
       </w:r>
@@ -351,19 +363,21 @@
       <w:r>
         <w:t xml:space="preserve">As a short-term indicator of fish condition, </w:t>
       </w:r>
-      <w:r>
-        <w:rPr>
-          <w:i/>
-        </w:rPr>
-        <w:t>W</w:t>
-      </w:r>
-      <w:r>
-        <w:rPr>
-          <w:i/>
-          <w:vertAlign w:val="subscript"/>
-        </w:rPr>
-        <w:t>r</w:t>
-      </w:r>
+      <w:proofErr w:type="spellStart"/>
+      <w:r>
+        <w:rPr>
+          <w:i/>
+        </w:rPr>
+        <w:t>W</w:t>
+      </w:r>
+      <w:r>
+        <w:rPr>
+          <w:i/>
+          <w:vertAlign w:val="subscript"/>
+        </w:rPr>
+        <w:t>r</w:t>
+      </w:r>
+      <w:proofErr w:type="spellEnd"/>
       <w:r>
         <w:t xml:space="preserve"> could be biased high by the mass of recently ingested prey items</w:t>
       </w:r>
@@ -373,12 +387,28 @@
       <w:r>
         <w:t xml:space="preserve">We estimated the maximum stomach volume of smallmouth bass </w:t>
       </w:r>
-      <w:r>
-        <w:rPr>
-          <w:i/>
-        </w:rPr>
-        <w:t>Micropterus dolomieu</w:t>
-      </w:r>
+      <w:proofErr w:type="spellStart"/>
+      <w:r>
+        <w:rPr>
+          <w:i/>
+        </w:rPr>
+        <w:t>Micropterus</w:t>
+      </w:r>
+      <w:proofErr w:type="spellEnd"/>
+      <w:r>
+        <w:rPr>
+          <w:i/>
+        </w:rPr>
+        <w:t xml:space="preserve"> </w:t>
+      </w:r>
+      <w:proofErr w:type="spellStart"/>
+      <w:r>
+        <w:rPr>
+          <w:i/>
+        </w:rPr>
+        <w:t>dolomieu</w:t>
+      </w:r>
+      <w:proofErr w:type="spellEnd"/>
       <w:r>
         <w:t xml:space="preserve"> and walleye </w:t>
       </w:r>
@@ -386,27 +416,38 @@
         <w:rPr>
           <w:i/>
         </w:rPr>
-        <w:t>Sander vitreus</w:t>
-      </w:r>
+        <w:t xml:space="preserve">Sander </w:t>
+      </w:r>
+      <w:proofErr w:type="spellStart"/>
+      <w:r>
+        <w:rPr>
+          <w:i/>
+        </w:rPr>
+        <w:t>vitreus</w:t>
+      </w:r>
+      <w:proofErr w:type="spellEnd"/>
       <w:r>
         <w:t xml:space="preserve"> from the Midwestern United States and calculated the </w:t>
       </w:r>
-      <w:r>
-        <w:rPr>
-          <w:i/>
-        </w:rPr>
-        <w:t>W</w:t>
-      </w:r>
-      <w:r>
-        <w:rPr>
-          <w:i/>
-          <w:vertAlign w:val="subscript"/>
-        </w:rPr>
-        <w:t>r</w:t>
-      </w:r>
+      <w:proofErr w:type="spellStart"/>
+      <w:r>
+        <w:rPr>
+          <w:i/>
+        </w:rPr>
+        <w:t>W</w:t>
+      </w:r>
+      <w:r>
+        <w:rPr>
+          <w:i/>
+          <w:vertAlign w:val="subscript"/>
+        </w:rPr>
+        <w:t>r</w:t>
+      </w:r>
+      <w:proofErr w:type="spellEnd"/>
       <w:r>
         <w:t xml:space="preserve"> of fish with empty stomachs (</w:t>
       </w:r>
+      <w:proofErr w:type="spellStart"/>
       <w:r>
         <w:rPr>
           <w:i/>
@@ -426,9 +467,11 @@
         </w:rPr>
         <w:t>E</w:t>
       </w:r>
+      <w:proofErr w:type="spellEnd"/>
       <w:r>
         <w:t>), filled stomachs (</w:t>
       </w:r>
+      <w:proofErr w:type="spellStart"/>
       <w:r>
         <w:rPr>
           <w:i/>
@@ -448,22 +491,25 @@
         </w:rPr>
         <w:t>MAX</w:t>
       </w:r>
+      <w:proofErr w:type="spellEnd"/>
       <w:r>
         <w:t>), and with observed stomach contents (</w:t>
       </w:r>
-      <w:r>
-        <w:rPr>
-          <w:i/>
-        </w:rPr>
-        <w:t>W</w:t>
-      </w:r>
-      <w:r>
-        <w:rPr>
-          <w:i/>
-          <w:vertAlign w:val="subscript"/>
-        </w:rPr>
-        <w:t>r</w:t>
-      </w:r>
+      <w:proofErr w:type="spellStart"/>
+      <w:r>
+        <w:rPr>
+          <w:i/>
+        </w:rPr>
+        <w:t>W</w:t>
+      </w:r>
+      <w:r>
+        <w:rPr>
+          <w:i/>
+          <w:vertAlign w:val="subscript"/>
+        </w:rPr>
+        <w:t>r</w:t>
+      </w:r>
+      <w:proofErr w:type="spellEnd"/>
       <w:r>
         <w:t>)</w:t>
       </w:r>
@@ -473,25 +519,28 @@
       <w:r>
         <w:t xml:space="preserve">No statistically significant difference existed between </w:t>
       </w:r>
-      <w:r>
-        <w:rPr>
-          <w:i/>
-        </w:rPr>
-        <w:t>W</w:t>
-      </w:r>
-      <w:r>
-        <w:rPr>
-          <w:i/>
-          <w:vertAlign w:val="subscript"/>
-        </w:rPr>
-        <w:t>r</w:t>
-      </w:r>
+      <w:proofErr w:type="spellStart"/>
+      <w:r>
+        <w:rPr>
+          <w:i/>
+        </w:rPr>
+        <w:t>W</w:t>
+      </w:r>
+      <w:r>
+        <w:rPr>
+          <w:i/>
+          <w:vertAlign w:val="subscript"/>
+        </w:rPr>
+        <w:t>r</w:t>
+      </w:r>
+      <w:proofErr w:type="spellEnd"/>
       <w:r>
         <w:t xml:space="preserve"> </w:t>
       </w:r>
       <w:r>
         <w:t xml:space="preserve">and </w:t>
       </w:r>
+      <w:proofErr w:type="spellStart"/>
       <w:r>
         <w:rPr>
           <w:i/>
@@ -511,6 +560,7 @@
         </w:rPr>
         <w:t>E</w:t>
       </w:r>
+      <w:proofErr w:type="spellEnd"/>
       <w:r>
         <w:t xml:space="preserve"> </w:t>
       </w:r>
@@ -518,7 +568,15 @@
         <w:t xml:space="preserve">of </w:t>
       </w:r>
       <w:r>
-        <w:t>smallmouth bass or walleye in substock, stock-quality, quality-preferred, preferred-memorable, or memorable-trophy length categories</w:t>
+        <w:t xml:space="preserve">smallmouth bass or walleye in </w:t>
+      </w:r>
+      <w:proofErr w:type="spellStart"/>
+      <w:r>
+        <w:t>substock</w:t>
+      </w:r>
+      <w:proofErr w:type="spellEnd"/>
+      <w:r>
+        <w:t>, stock-quality, quality-preferred, preferred-memorable, or memorable-trophy length categories</w:t>
       </w:r>
       <w:r>
         <w:t xml:space="preserve">. </w:t>
@@ -526,6 +584,7 @@
       <w:r>
         <w:t xml:space="preserve">Significant differences existed between </w:t>
       </w:r>
+      <w:proofErr w:type="spellStart"/>
       <w:r>
         <w:rPr>
           <w:i/>
@@ -545,12 +604,14 @@
         </w:rPr>
         <w:t>E</w:t>
       </w:r>
+      <w:proofErr w:type="spellEnd"/>
       <w:r>
         <w:t xml:space="preserve"> </w:t>
       </w:r>
       <w:r>
         <w:t xml:space="preserve">and </w:t>
       </w:r>
+      <w:proofErr w:type="spellStart"/>
       <w:r>
         <w:rPr>
           <w:i/>
@@ -570,6 +631,7 @@
         </w:rPr>
         <w:t>MAX</w:t>
       </w:r>
+      <w:proofErr w:type="spellEnd"/>
       <w:r>
         <w:t xml:space="preserve"> in all five length categories </w:t>
       </w:r>
@@ -597,22 +659,25 @@
       <w:r>
         <w:t xml:space="preserve">existed between </w:t>
       </w:r>
-      <w:r>
-        <w:rPr>
-          <w:i/>
-        </w:rPr>
-        <w:t>W</w:t>
-      </w:r>
-      <w:r>
-        <w:rPr>
-          <w:i/>
-          <w:vertAlign w:val="subscript"/>
-        </w:rPr>
-        <w:t>r</w:t>
-      </w:r>
+      <w:proofErr w:type="spellStart"/>
+      <w:r>
+        <w:rPr>
+          <w:i/>
+        </w:rPr>
+        <w:t>W</w:t>
+      </w:r>
+      <w:r>
+        <w:rPr>
+          <w:i/>
+          <w:vertAlign w:val="subscript"/>
+        </w:rPr>
+        <w:t>r</w:t>
+      </w:r>
+      <w:proofErr w:type="spellEnd"/>
       <w:r>
         <w:t xml:space="preserve"> and </w:t>
       </w:r>
+      <w:proofErr w:type="spellStart"/>
       <w:r>
         <w:rPr>
           <w:i/>
@@ -632,11 +697,20 @@
         </w:rPr>
         <w:t>MAX</w:t>
       </w:r>
+      <w:proofErr w:type="spellEnd"/>
       <w:r>
         <w:t xml:space="preserve"> </w:t>
       </w:r>
       <w:r>
-        <w:t xml:space="preserve">in only the substock, stock-quality, and quality-preferred length categories </w:t>
+        <w:t xml:space="preserve">in only the </w:t>
+      </w:r>
+      <w:proofErr w:type="spellStart"/>
+      <w:r>
+        <w:t>substock</w:t>
+      </w:r>
+      <w:proofErr w:type="spellEnd"/>
+      <w:r>
+        <w:t xml:space="preserve">, stock-quality, and quality-preferred length categories </w:t>
       </w:r>
       <w:r>
         <w:t xml:space="preserve">of </w:t>
@@ -656,22 +730,25 @@
       <w:r>
         <w:t xml:space="preserve">between </w:t>
       </w:r>
-      <w:r>
-        <w:rPr>
-          <w:i/>
-        </w:rPr>
-        <w:t>W</w:t>
-      </w:r>
-      <w:r>
-        <w:rPr>
-          <w:i/>
-          <w:vertAlign w:val="subscript"/>
-        </w:rPr>
-        <w:t>r</w:t>
-      </w:r>
+      <w:proofErr w:type="spellStart"/>
+      <w:r>
+        <w:rPr>
+          <w:i/>
+        </w:rPr>
+        <w:t>W</w:t>
+      </w:r>
+      <w:r>
+        <w:rPr>
+          <w:i/>
+          <w:vertAlign w:val="subscript"/>
+        </w:rPr>
+        <w:t>r</w:t>
+      </w:r>
+      <w:proofErr w:type="spellEnd"/>
       <w:r>
         <w:t xml:space="preserve"> and </w:t>
       </w:r>
+      <w:proofErr w:type="spellStart"/>
       <w:r>
         <w:rPr>
           <w:i/>
@@ -691,6 +768,7 @@
         </w:rPr>
         <w:t>MAX</w:t>
       </w:r>
+      <w:proofErr w:type="spellEnd"/>
       <w:r>
         <w:t xml:space="preserve"> </w:t>
       </w:r>
@@ -706,6 +784,7 @@
       <w:r>
         <w:t xml:space="preserve">The greatest difference between </w:t>
       </w:r>
+      <w:proofErr w:type="spellStart"/>
       <w:r>
         <w:rPr>
           <w:i/>
@@ -725,9 +804,11 @@
         </w:rPr>
         <w:t>MAX</w:t>
       </w:r>
+      <w:proofErr w:type="spellEnd"/>
       <w:r>
         <w:t xml:space="preserve"> and </w:t>
       </w:r>
+      <w:proofErr w:type="spellStart"/>
       <w:r>
         <w:rPr>
           <w:i/>
@@ -747,6 +828,7 @@
         </w:rPr>
         <w:t>E</w:t>
       </w:r>
+      <w:proofErr w:type="spellEnd"/>
       <w:r>
         <w:t xml:space="preserve"> </w:t>
       </w:r>
@@ -754,7 +836,15 @@
         <w:t xml:space="preserve">of smallmouth bass </w:t>
       </w:r>
       <w:r>
-        <w:t>was 4.4 in the substock length category</w:t>
+        <w:t xml:space="preserve">was 4.4 in the </w:t>
+      </w:r>
+      <w:proofErr w:type="spellStart"/>
+      <w:r>
+        <w:t>substock</w:t>
+      </w:r>
+      <w:proofErr w:type="spellEnd"/>
+      <w:r>
+        <w:t xml:space="preserve"> length category</w:t>
       </w:r>
       <w:r>
         <w:t xml:space="preserve">. </w:t>
@@ -769,21 +859,31 @@
         <w:t xml:space="preserve">management </w:t>
       </w:r>
       <w:r>
-        <w:t xml:space="preserve">target ranges for </w:t>
-      </w:r>
-      <w:r>
-        <w:rPr>
-          <w:i/>
-        </w:rPr>
-        <w:t>W</w:t>
-      </w:r>
-      <w:r>
-        <w:rPr>
-          <w:i/>
-          <w:vertAlign w:val="subscript"/>
-        </w:rPr>
-        <w:t>r</w:t>
-      </w:r>
+        <w:t xml:space="preserve">target </w:t>
+      </w:r>
+      <w:proofErr w:type="gramStart"/>
+      <w:r>
+        <w:t>ranges</w:t>
+      </w:r>
+      <w:proofErr w:type="gramEnd"/>
+      <w:r>
+        <w:t xml:space="preserve"> for </w:t>
+      </w:r>
+      <w:proofErr w:type="spellStart"/>
+      <w:r>
+        <w:rPr>
+          <w:i/>
+        </w:rPr>
+        <w:t>W</w:t>
+      </w:r>
+      <w:r>
+        <w:rPr>
+          <w:i/>
+          <w:vertAlign w:val="subscript"/>
+        </w:rPr>
+        <w:t>r</w:t>
+      </w:r>
+      <w:proofErr w:type="spellEnd"/>
       <w:r>
         <w:t xml:space="preserve"> are 10 units wide</w:t>
       </w:r>
@@ -799,22 +899,31 @@
       <w:r>
         <w:t xml:space="preserve">not consider the stomach contents of smallmouth bass and walleye when setting target </w:t>
       </w:r>
-      <w:r>
-        <w:rPr>
-          <w:i/>
-        </w:rPr>
-        <w:t>W</w:t>
-      </w:r>
-      <w:r>
-        <w:rPr>
-          <w:i/>
-          <w:vertAlign w:val="subscript"/>
-        </w:rPr>
-        <w:t>r</w:t>
-      </w:r>
+      <w:proofErr w:type="spellStart"/>
+      <w:r>
+        <w:rPr>
+          <w:i/>
+        </w:rPr>
+        <w:t>W</w:t>
+      </w:r>
+      <w:r>
+        <w:rPr>
+          <w:i/>
+          <w:vertAlign w:val="subscript"/>
+        </w:rPr>
+        <w:t>r</w:t>
+      </w:r>
+      <w:proofErr w:type="spellEnd"/>
       <w:r>
         <w:t xml:space="preserve"> ranges.</w:t>
       </w:r>
+      <w:commentRangeEnd w:id="11"/>
+      <w:r>
+        <w:rPr>
+          <w:rStyle w:val="CommentReference"/>
+        </w:rPr>
+        <w:commentReference w:id="11"/>
+      </w:r>
     </w:p>
     <w:p>
       <w:pPr>
@@ -832,16 +941,16 @@
       <w:r>
         <w:t>&lt;A&gt;</w:t>
       </w:r>
-      <w:commentRangeStart w:id="11"/>
+      <w:commentRangeStart w:id="12"/>
       <w:r>
         <w:t>Introduction</w:t>
       </w:r>
-      <w:commentRangeEnd w:id="11"/>
+      <w:commentRangeEnd w:id="12"/>
       <w:r>
         <w:rPr>
           <w:rStyle w:val="CommentReference"/>
         </w:rPr>
-        <w:commentReference w:id="11"/>
+        <w:commentReference w:id="12"/>
       </w:r>
     </w:p>
     <w:p>
@@ -891,19 +1000,21 @@
       <w:r>
         <w:t xml:space="preserve">(i.e., relative weight, </w:t>
       </w:r>
-      <w:r>
-        <w:rPr>
-          <w:i/>
-        </w:rPr>
-        <w:t>W</w:t>
-      </w:r>
-      <w:r>
-        <w:rPr>
-          <w:i/>
-          <w:vertAlign w:val="subscript"/>
-        </w:rPr>
-        <w:t>r</w:t>
-      </w:r>
+      <w:proofErr w:type="spellStart"/>
+      <w:r>
+        <w:rPr>
+          <w:i/>
+        </w:rPr>
+        <w:t>W</w:t>
+      </w:r>
+      <w:r>
+        <w:rPr>
+          <w:i/>
+          <w:vertAlign w:val="subscript"/>
+        </w:rPr>
+        <w:t>r</w:t>
+      </w:r>
+      <w:proofErr w:type="spellEnd"/>
       <w:r>
         <w:t xml:space="preserve">) to evaluate </w:t>
       </w:r>
@@ -928,19 +1039,21 @@
       <w:r>
         <w:t xml:space="preserve"> </w:t>
       </w:r>
-      <w:r>
-        <w:rPr>
-          <w:i/>
-        </w:rPr>
-        <w:t>W</w:t>
-      </w:r>
-      <w:r>
-        <w:rPr>
-          <w:i/>
-          <w:vertAlign w:val="subscript"/>
-        </w:rPr>
-        <w:t>r</w:t>
-      </w:r>
+      <w:proofErr w:type="spellStart"/>
+      <w:r>
+        <w:rPr>
+          <w:i/>
+        </w:rPr>
+        <w:t>W</w:t>
+      </w:r>
+      <w:r>
+        <w:rPr>
+          <w:i/>
+          <w:vertAlign w:val="subscript"/>
+        </w:rPr>
+        <w:t>r</w:t>
+      </w:r>
+      <w:proofErr w:type="spellEnd"/>
       <w:r>
         <w:t xml:space="preserve"> is a concept that is </w:t>
       </w:r>
@@ -962,6 +1075,7 @@
       <w:r>
         <w:t xml:space="preserve"> (</w:t>
       </w:r>
+      <w:proofErr w:type="spellStart"/>
       <w:r>
         <w:rPr>
           <w:i/>
@@ -975,6 +1089,7 @@
         </w:rPr>
         <w:t>s</w:t>
       </w:r>
+      <w:proofErr w:type="spellEnd"/>
       <w:r>
         <w:t>)</w:t>
       </w:r>
@@ -1000,35 +1115,39 @@
       <w:r>
         <w:t xml:space="preserve">The optimal </w:t>
       </w:r>
-      <w:r>
-        <w:rPr>
-          <w:i/>
-        </w:rPr>
-        <w:t>W</w:t>
-      </w:r>
-      <w:r>
-        <w:rPr>
-          <w:i/>
-          <w:vertAlign w:val="subscript"/>
-        </w:rPr>
-        <w:t>r</w:t>
-      </w:r>
+      <w:proofErr w:type="spellStart"/>
+      <w:r>
+        <w:rPr>
+          <w:i/>
+        </w:rPr>
+        <w:t>W</w:t>
+      </w:r>
+      <w:r>
+        <w:rPr>
+          <w:i/>
+          <w:vertAlign w:val="subscript"/>
+        </w:rPr>
+        <w:t>r</w:t>
+      </w:r>
+      <w:proofErr w:type="spellEnd"/>
       <w:r>
         <w:t xml:space="preserve"> target was established as 100 </w:t>
       </w:r>
-      <w:r>
-        <w:rPr>
-          <w:i/>
-        </w:rPr>
-        <w:t>W</w:t>
-      </w:r>
-      <w:r>
-        <w:rPr>
-          <w:i/>
-          <w:vertAlign w:val="subscript"/>
-        </w:rPr>
-        <w:t>r</w:t>
-      </w:r>
+      <w:proofErr w:type="spellStart"/>
+      <w:r>
+        <w:rPr>
+          <w:i/>
+        </w:rPr>
+        <w:t>W</w:t>
+      </w:r>
+      <w:r>
+        <w:rPr>
+          <w:i/>
+          <w:vertAlign w:val="subscript"/>
+        </w:rPr>
+        <w:t>r</w:t>
+      </w:r>
+      <w:proofErr w:type="spellEnd"/>
       <w:r>
         <w:t xml:space="preserve"> units</w:t>
       </w:r>
@@ -1044,8 +1163,13 @@
       <w:r>
         <w:t xml:space="preserve"> a fish in “above average” condition (</w:t>
       </w:r>
-      <w:r>
-        <w:t>Wege and Anderson 1978</w:t>
+      <w:proofErr w:type="spellStart"/>
+      <w:r>
+        <w:t>Wege</w:t>
+      </w:r>
+      <w:proofErr w:type="spellEnd"/>
+      <w:r>
+        <w:t xml:space="preserve"> and Anderson 1978</w:t>
       </w:r>
       <w:r>
         <w:t>; Pope and Kruse 2007</w:t>
@@ -1068,19 +1192,21 @@
       <w:r>
         <w:t xml:space="preserve">may affect </w:t>
       </w:r>
-      <w:r>
-        <w:rPr>
-          <w:i/>
-        </w:rPr>
-        <w:t>W</w:t>
-      </w:r>
-      <w:r>
-        <w:rPr>
-          <w:i/>
-          <w:vertAlign w:val="subscript"/>
-        </w:rPr>
-        <w:t>r</w:t>
-      </w:r>
+      <w:proofErr w:type="spellStart"/>
+      <w:r>
+        <w:rPr>
+          <w:i/>
+        </w:rPr>
+        <w:t>W</w:t>
+      </w:r>
+      <w:r>
+        <w:rPr>
+          <w:i/>
+          <w:vertAlign w:val="subscript"/>
+        </w:rPr>
+        <w:t>r</w:t>
+      </w:r>
+      <w:proofErr w:type="spellEnd"/>
       <w:r>
         <w:t xml:space="preserve">, inflating the </w:t>
       </w:r>
@@ -1126,19 +1252,21 @@
       <w:r>
         <w:t xml:space="preserve">stomach contents on </w:t>
       </w:r>
-      <w:r>
-        <w:rPr>
-          <w:i/>
-        </w:rPr>
-        <w:t>W</w:t>
-      </w:r>
-      <w:r>
-        <w:rPr>
-          <w:i/>
-          <w:vertAlign w:val="subscript"/>
-        </w:rPr>
-        <w:t>r</w:t>
-      </w:r>
+      <w:proofErr w:type="spellStart"/>
+      <w:r>
+        <w:rPr>
+          <w:i/>
+        </w:rPr>
+        <w:t>W</w:t>
+      </w:r>
+      <w:r>
+        <w:rPr>
+          <w:i/>
+          <w:vertAlign w:val="subscript"/>
+        </w:rPr>
+        <w:t>r</w:t>
+      </w:r>
+      <w:proofErr w:type="spellEnd"/>
       <w:r>
         <w:t xml:space="preserve"> </w:t>
       </w:r>
@@ -1148,12 +1276,28 @@
       <w:r>
         <w:t xml:space="preserve">smallmouth bass </w:t>
       </w:r>
-      <w:r>
-        <w:rPr>
-          <w:i/>
-        </w:rPr>
-        <w:t>Micropterus dolomieu</w:t>
-      </w:r>
+      <w:proofErr w:type="spellStart"/>
+      <w:r>
+        <w:rPr>
+          <w:i/>
+        </w:rPr>
+        <w:t>Micropterus</w:t>
+      </w:r>
+      <w:proofErr w:type="spellEnd"/>
+      <w:r>
+        <w:rPr>
+          <w:i/>
+        </w:rPr>
+        <w:t xml:space="preserve"> </w:t>
+      </w:r>
+      <w:proofErr w:type="spellStart"/>
+      <w:r>
+        <w:rPr>
+          <w:i/>
+        </w:rPr>
+        <w:t>dolomieu</w:t>
+      </w:r>
+      <w:proofErr w:type="spellEnd"/>
       <w:r>
         <w:t xml:space="preserve"> and </w:t>
       </w:r>
@@ -1164,7 +1308,21 @@
         <w:rPr>
           <w:i/>
         </w:rPr>
-        <w:t xml:space="preserve">Sander vitreus </w:t>
+        <w:t xml:space="preserve">Sander </w:t>
+      </w:r>
+      <w:proofErr w:type="spellStart"/>
+      <w:r>
+        <w:rPr>
+          <w:i/>
+        </w:rPr>
+        <w:t>vitreus</w:t>
+      </w:r>
+      <w:proofErr w:type="spellEnd"/>
+      <w:r>
+        <w:rPr>
+          <w:i/>
+        </w:rPr>
+        <w:t xml:space="preserve"> </w:t>
       </w:r>
       <w:r>
         <w:t>from the Midwestern United States</w:t>
@@ -1181,19 +1339,21 @@
       <w:r>
         <w:t xml:space="preserve"> </w:t>
       </w:r>
-      <w:r>
-        <w:rPr>
-          <w:i/>
-        </w:rPr>
-        <w:t>W</w:t>
-      </w:r>
-      <w:r>
-        <w:rPr>
-          <w:i/>
-          <w:vertAlign w:val="subscript"/>
-        </w:rPr>
-        <w:t>r</w:t>
-      </w:r>
+      <w:proofErr w:type="spellStart"/>
+      <w:r>
+        <w:rPr>
+          <w:i/>
+        </w:rPr>
+        <w:t>W</w:t>
+      </w:r>
+      <w:r>
+        <w:rPr>
+          <w:i/>
+          <w:vertAlign w:val="subscript"/>
+        </w:rPr>
+        <w:t>r</w:t>
+      </w:r>
+      <w:proofErr w:type="spellEnd"/>
       <w:r>
         <w:t xml:space="preserve"> </w:t>
       </w:r>
@@ -1374,7 +1534,15 @@
         <w:t xml:space="preserve">each fish </w:t>
       </w:r>
       <w:r>
-        <w:t xml:space="preserve">(Murphy et al. 1990; Kolander et al. 1993) </w:t>
+        <w:t xml:space="preserve">(Murphy et al. 1990; </w:t>
+      </w:r>
+      <w:proofErr w:type="spellStart"/>
+      <w:r>
+        <w:t>Kolander</w:t>
+      </w:r>
+      <w:proofErr w:type="spellEnd"/>
+      <w:r>
+        <w:t xml:space="preserve"> et al. 1993) </w:t>
       </w:r>
       <w:r>
         <w:t xml:space="preserve">with three different values </w:t>
@@ -1391,19 +1559,21 @@
       <w:r>
         <w:t>including stomach contents (</w:t>
       </w:r>
-      <w:r>
-        <w:rPr>
-          <w:i/>
-        </w:rPr>
-        <w:t>W</w:t>
-      </w:r>
-      <w:r>
-        <w:rPr>
-          <w:i/>
-          <w:vertAlign w:val="subscript"/>
-        </w:rPr>
-        <w:t>r</w:t>
-      </w:r>
+      <w:proofErr w:type="spellStart"/>
+      <w:r>
+        <w:rPr>
+          <w:i/>
+        </w:rPr>
+        <w:t>W</w:t>
+      </w:r>
+      <w:r>
+        <w:rPr>
+          <w:i/>
+          <w:vertAlign w:val="subscript"/>
+        </w:rPr>
+        <w:t>r</w:t>
+      </w:r>
+      <w:proofErr w:type="spellEnd"/>
       <w:r>
         <w:t>)</w:t>
       </w:r>
@@ -1413,6 +1583,7 @@
       <w:r>
         <w:t>stomach contents (</w:t>
       </w:r>
+      <w:proofErr w:type="spellStart"/>
       <w:r>
         <w:rPr>
           <w:i/>
@@ -1432,6 +1603,7 @@
         </w:rPr>
         <w:t>E</w:t>
       </w:r>
+      <w:proofErr w:type="spellEnd"/>
       <w:r>
         <w:t>)</w:t>
       </w:r>
@@ -1441,6 +1613,7 @@
       <w:r>
         <w:t>the estimated maximum stomach capacity (</w:t>
       </w:r>
+      <w:proofErr w:type="spellStart"/>
       <w:r>
         <w:rPr>
           <w:i/>
@@ -1466,6 +1639,7 @@
         </w:rPr>
         <w:t>ax</w:t>
       </w:r>
+      <w:proofErr w:type="spellEnd"/>
       <w:r>
         <w:t>)</w:t>
       </w:r>
@@ -1478,31 +1652,32 @@
         <w:spacing w:line="480" w:lineRule="auto"/>
         <w:ind w:firstLine="720"/>
         <w:rPr>
-          <w:ins w:id="12" w:author="S. H." w:date="2018-01-30T14:35:00Z"/>
-        </w:rPr>
-      </w:pPr>
-      <w:ins w:id="13" w:author="S. H." w:date="2018-01-30T14:33:00Z">
+          <w:ins w:id="13" w:author="S. H." w:date="2018-01-30T14:35:00Z"/>
+        </w:rPr>
+      </w:pPr>
+      <w:ins w:id="14" w:author="S. H." w:date="2018-01-30T14:33:00Z">
         <w:r>
           <w:t xml:space="preserve">To </w:t>
         </w:r>
       </w:ins>
-      <w:ins w:id="14" w:author="S. H." w:date="2018-01-30T14:43:00Z">
+      <w:ins w:id="15" w:author="S. H." w:date="2018-01-30T14:43:00Z">
         <w:r>
           <w:t>calculate</w:t>
         </w:r>
       </w:ins>
-      <w:ins w:id="15" w:author="S. H." w:date="2018-01-30T14:33:00Z">
+      <w:ins w:id="16" w:author="S. H." w:date="2018-01-30T14:33:00Z">
         <w:r>
           <w:t xml:space="preserve"> </w:t>
         </w:r>
       </w:ins>
-      <w:commentRangeStart w:id="16"/>
-      <w:del w:id="17" w:author="S. H." w:date="2018-01-30T14:33:00Z">
+      <w:commentRangeStart w:id="17"/>
+      <w:del w:id="18" w:author="S. H." w:date="2018-01-30T14:33:00Z">
         <w:r>
           <w:delText>W</w:delText>
         </w:r>
       </w:del>
-      <w:ins w:id="18" w:author="S. H." w:date="2018-01-30T14:33:00Z">
+      <w:proofErr w:type="spellStart"/>
+      <w:ins w:id="19" w:author="S. H." w:date="2018-01-30T14:33:00Z">
         <w:r>
           <w:rPr>
             <w:i/>
@@ -1523,7 +1698,7 @@
           <w:t>M</w:t>
         </w:r>
       </w:ins>
-      <w:ins w:id="19" w:author="S. H." w:date="2018-01-30T15:22:00Z">
+      <w:ins w:id="20" w:author="S. H." w:date="2018-01-30T15:22:00Z">
         <w:r>
           <w:rPr>
             <w:vertAlign w:val="subscript"/>
@@ -1531,12 +1706,13 @@
           <w:t>ax</w:t>
         </w:r>
       </w:ins>
-      <w:ins w:id="20" w:author="S. H." w:date="2018-01-30T14:34:00Z">
+      <w:proofErr w:type="spellEnd"/>
+      <w:ins w:id="21" w:author="S. H." w:date="2018-01-30T14:34:00Z">
         <w:r>
           <w:t xml:space="preserve">, we first </w:t>
         </w:r>
       </w:ins>
-      <w:del w:id="21" w:author="S. H." w:date="2018-01-30T14:34:00Z">
+      <w:del w:id="22" w:author="S. H." w:date="2018-01-30T14:34:00Z">
         <w:r>
           <w:delText xml:space="preserve">e </w:delText>
         </w:r>
@@ -1544,7 +1720,7 @@
       <w:r>
         <w:t xml:space="preserve">estimated the maximum stomach capacity of </w:t>
       </w:r>
-      <w:del w:id="22" w:author="S. H." w:date="2018-01-30T14:27:00Z">
+      <w:del w:id="23" w:author="S. H." w:date="2018-01-30T14:27:00Z">
         <w:r>
           <w:delText xml:space="preserve">both </w:delText>
         </w:r>
@@ -1552,32 +1728,32 @@
       <w:r>
         <w:t xml:space="preserve">smallmouth bass and walleye </w:t>
       </w:r>
-      <w:ins w:id="23" w:author="S. H." w:date="2018-01-30T14:43:00Z">
+      <w:ins w:id="24" w:author="S. H." w:date="2018-01-30T14:43:00Z">
         <w:r>
           <w:t xml:space="preserve">at a given body weight </w:t>
         </w:r>
       </w:ins>
-      <w:ins w:id="24" w:author="S. H." w:date="2018-01-30T14:27:00Z">
+      <w:ins w:id="25" w:author="S. H." w:date="2018-01-30T14:27:00Z">
         <w:r>
           <w:t xml:space="preserve">with </w:t>
         </w:r>
       </w:ins>
-      <w:ins w:id="25" w:author="S. H." w:date="2018-01-30T14:33:00Z">
+      <w:ins w:id="26" w:author="S. H." w:date="2018-01-30T14:33:00Z">
         <w:r>
           <w:t xml:space="preserve">ordinary least squares </w:t>
         </w:r>
       </w:ins>
-      <w:ins w:id="26" w:author="S. H." w:date="2018-01-30T14:55:00Z">
+      <w:ins w:id="27" w:author="S. H." w:date="2018-01-30T14:55:00Z">
         <w:r>
           <w:t xml:space="preserve">(OLS) </w:t>
         </w:r>
       </w:ins>
-      <w:ins w:id="27" w:author="S. H." w:date="2018-01-30T14:27:00Z">
+      <w:ins w:id="28" w:author="S. H." w:date="2018-01-30T14:27:00Z">
         <w:r>
           <w:t>regression and quantile regression</w:t>
         </w:r>
       </w:ins>
-      <w:ins w:id="28" w:author="S. H." w:date="2018-01-31T08:34:00Z">
+      <w:ins w:id="29" w:author="S. H." w:date="2018-01-31T08:34:00Z">
         <w:r>
           <w:t xml:space="preserve"> at the 95</w:t>
         </w:r>
@@ -1591,12 +1767,12 @@
           <w:t xml:space="preserve"> quantile</w:t>
         </w:r>
       </w:ins>
-      <w:ins w:id="29" w:author="S. H." w:date="2018-01-30T14:27:00Z">
+      <w:ins w:id="30" w:author="S. H." w:date="2018-01-30T14:27:00Z">
         <w:r>
           <w:t xml:space="preserve">. </w:t>
         </w:r>
       </w:ins>
-      <w:ins w:id="30" w:author="S. H." w:date="2018-01-31T08:34:00Z">
+      <w:ins w:id="31" w:author="S. H." w:date="2018-01-31T08:34:00Z">
         <w:r>
           <w:t xml:space="preserve">We based our estimates of maximum </w:t>
         </w:r>
@@ -1604,6 +1780,7 @@
           <w:lastRenderedPageBreak/>
           <w:t>stomach capacity (</w:t>
         </w:r>
+        <w:proofErr w:type="spellStart"/>
         <w:r>
           <w:rPr>
             <w:i/>
@@ -1616,114 +1793,137 @@
           </w:rPr>
           <w:t>StMax</w:t>
         </w:r>
+        <w:proofErr w:type="spellEnd"/>
         <w:r>
           <w:t>)</w:t>
         </w:r>
       </w:ins>
-      <w:ins w:id="31" w:author="S. H." w:date="2018-01-31T08:35:00Z">
+      <w:ins w:id="32" w:author="S. H." w:date="2018-01-31T08:35:00Z">
         <w:r>
           <w:t xml:space="preserve"> </w:t>
         </w:r>
       </w:ins>
-      <w:ins w:id="32" w:author="S. H." w:date="2018-01-30T14:44:00Z">
+      <w:ins w:id="33" w:author="S. H." w:date="2018-01-30T14:44:00Z">
         <w:r>
           <w:t xml:space="preserve">on a filtered data set. </w:t>
         </w:r>
       </w:ins>
-      <w:ins w:id="33" w:author="S. H." w:date="2018-01-30T14:27:00Z">
+      <w:ins w:id="34" w:author="S. H." w:date="2018-01-30T14:27:00Z">
         <w:r>
           <w:t xml:space="preserve">For </w:t>
         </w:r>
       </w:ins>
-      <w:ins w:id="34" w:author="S. H." w:date="2018-01-30T14:44:00Z">
+      <w:ins w:id="35" w:author="S. H." w:date="2018-01-30T14:44:00Z">
         <w:r>
           <w:t>both</w:t>
         </w:r>
       </w:ins>
-      <w:ins w:id="35" w:author="S. H." w:date="2018-01-30T14:27:00Z">
-        <w:r>
-          <w:t xml:space="preserve"> species, we selected the individuals with the highest observed stomach contents weight in each length category [substock</w:t>
-        </w:r>
-      </w:ins>
-      <w:ins w:id="36" w:author="S. H." w:date="2018-01-31T15:07:00Z">
+      <w:ins w:id="36" w:author="S. H." w:date="2018-01-30T14:27:00Z">
+        <w:r>
+          <w:t xml:space="preserve"> species, we selected the individuals with the highest observed stomach contents weight in each length category [</w:t>
+        </w:r>
+        <w:proofErr w:type="spellStart"/>
+        <w:r>
+          <w:t>substock</w:t>
+        </w:r>
+      </w:ins>
+      <w:proofErr w:type="spellEnd"/>
+      <w:ins w:id="37" w:author="S. H." w:date="2018-01-31T15:07:00Z">
         <w:r>
           <w:t xml:space="preserve"> (SS)</w:t>
         </w:r>
       </w:ins>
-      <w:ins w:id="37" w:author="S. H." w:date="2018-01-30T14:27:00Z">
+      <w:ins w:id="38" w:author="S. H." w:date="2018-01-30T14:27:00Z">
         <w:r>
           <w:t xml:space="preserve">, stock </w:t>
         </w:r>
       </w:ins>
-      <w:ins w:id="38" w:author="S. H." w:date="2018-01-30T14:28:00Z">
+      <w:ins w:id="39" w:author="S. H." w:date="2018-01-30T14:28:00Z">
         <w:r>
           <w:t>–</w:t>
         </w:r>
       </w:ins>
-      <w:ins w:id="39" w:author="S. H." w:date="2018-01-30T14:27:00Z">
+      <w:ins w:id="40" w:author="S. H." w:date="2018-01-30T14:27:00Z">
         <w:r>
           <w:t xml:space="preserve"> quality </w:t>
         </w:r>
       </w:ins>
-      <w:ins w:id="40" w:author="S. H." w:date="2018-01-30T14:28:00Z">
+      <w:ins w:id="41" w:author="S. H." w:date="2018-01-30T14:28:00Z">
         <w:r>
           <w:t>(S-Q), quality – preferred (Q-P), preferred – memorable (P-M), memorable – trophy (M-T), and greater than trophy (&gt;T)</w:t>
         </w:r>
       </w:ins>
-      <w:ins w:id="41" w:author="S. H." w:date="2018-01-30T14:29:00Z">
-        <w:r>
-          <w:t>; Gabelhouse 1984</w:t>
-        </w:r>
-      </w:ins>
-      <w:ins w:id="42" w:author="S. H." w:date="2018-01-31T08:35:00Z">
+      <w:ins w:id="42" w:author="S. H." w:date="2018-01-30T14:29:00Z">
+        <w:r>
+          <w:t xml:space="preserve">; </w:t>
+        </w:r>
+        <w:proofErr w:type="spellStart"/>
+        <w:r>
+          <w:t>Gabelhouse</w:t>
+        </w:r>
+        <w:proofErr w:type="spellEnd"/>
+        <w:r>
+          <w:t xml:space="preserve"> 1984</w:t>
+        </w:r>
+      </w:ins>
+      <w:ins w:id="43" w:author="S. H." w:date="2018-01-31T08:35:00Z">
         <w:r>
           <w:t>]</w:t>
         </w:r>
       </w:ins>
-      <w:ins w:id="43" w:author="S. H." w:date="2018-01-30T14:29:00Z">
+      <w:ins w:id="44" w:author="S. H." w:date="2018-01-30T14:29:00Z">
         <w:r>
           <w:t xml:space="preserve"> by population. This resulted in four individuals in all length categories for smallmouth bass and six individuals in </w:t>
         </w:r>
       </w:ins>
-      <w:ins w:id="44" w:author="S. H." w:date="2018-01-30T14:30:00Z">
-        <w:r>
-          <w:t xml:space="preserve">each of the substock, S-Q, Q-P, and P-M categories and five individuals in the </w:t>
-        </w:r>
-      </w:ins>
-      <w:ins w:id="45" w:author="S. H." w:date="2018-01-30T14:29:00Z">
+      <w:ins w:id="45" w:author="S. H." w:date="2018-01-30T14:30:00Z">
+        <w:r>
+          <w:t xml:space="preserve">each of the </w:t>
+        </w:r>
+        <w:proofErr w:type="spellStart"/>
+        <w:r>
+          <w:t>substock</w:t>
+        </w:r>
+        <w:proofErr w:type="spellEnd"/>
+        <w:r>
+          <w:t xml:space="preserve">, S-Q, Q-P, and P-M categories and five individuals in the </w:t>
+        </w:r>
+      </w:ins>
+      <w:ins w:id="46" w:author="S. H." w:date="2018-01-30T14:29:00Z">
         <w:r>
           <w:t xml:space="preserve">M-T category for walleye. One South Dakota population </w:t>
         </w:r>
       </w:ins>
-      <w:ins w:id="46" w:author="S. H." w:date="2018-01-30T14:30:00Z">
+      <w:ins w:id="47" w:author="S. H." w:date="2018-01-30T14:30:00Z">
         <w:r>
           <w:t xml:space="preserve">did not have any walleye in the M-T length category. With </w:t>
         </w:r>
       </w:ins>
-      <w:ins w:id="47" w:author="S. H." w:date="2018-01-31T08:36:00Z">
+      <w:ins w:id="48" w:author="S. H." w:date="2018-01-31T08:36:00Z">
         <w:r>
           <w:t xml:space="preserve">species-specific </w:t>
         </w:r>
       </w:ins>
-      <w:ins w:id="48" w:author="S. H." w:date="2018-01-30T14:30:00Z">
+      <w:ins w:id="49" w:author="S. H." w:date="2018-01-30T14:30:00Z">
         <w:r>
           <w:t xml:space="preserve">populations reduced to the individuals with the maximum observed stomach contents in each length category </w:t>
         </w:r>
       </w:ins>
-      <w:ins w:id="49" w:author="S. H." w:date="2018-01-31T08:35:00Z">
+      <w:ins w:id="50" w:author="S. H." w:date="2018-01-31T08:35:00Z">
         <w:r>
           <w:t>by</w:t>
         </w:r>
       </w:ins>
-      <w:ins w:id="50" w:author="S. H." w:date="2018-01-30T14:30:00Z">
+      <w:ins w:id="51" w:author="S. H." w:date="2018-01-30T14:30:00Z">
         <w:r>
           <w:t xml:space="preserve"> population, we modeled observed stomach contents weight </w:t>
         </w:r>
       </w:ins>
-      <w:ins w:id="51" w:author="S. H." w:date="2018-01-30T14:32:00Z">
+      <w:ins w:id="52" w:author="S. H." w:date="2018-01-30T14:32:00Z">
         <w:r>
           <w:t>(</w:t>
         </w:r>
+        <w:proofErr w:type="spellStart"/>
         <w:r>
           <w:rPr>
             <w:i/>
@@ -1740,7 +1940,7 @@
           <w:t>S</w:t>
         </w:r>
       </w:ins>
-      <w:ins w:id="52" w:author="S. H." w:date="2018-01-30T14:46:00Z">
+      <w:ins w:id="53" w:author="S. H." w:date="2018-01-30T14:46:00Z">
         <w:r>
           <w:rPr>
             <w:vertAlign w:val="subscript"/>
@@ -1748,17 +1948,18 @@
           <w:t>t</w:t>
         </w:r>
       </w:ins>
-      <w:ins w:id="53" w:author="S. H." w:date="2018-01-30T14:32:00Z">
+      <w:proofErr w:type="spellEnd"/>
+      <w:ins w:id="54" w:author="S. H." w:date="2018-01-30T14:32:00Z">
         <w:r>
           <w:t xml:space="preserve">) </w:t>
         </w:r>
       </w:ins>
-      <w:ins w:id="54" w:author="S. H." w:date="2018-01-30T14:30:00Z">
+      <w:ins w:id="55" w:author="S. H." w:date="2018-01-30T14:30:00Z">
         <w:r>
           <w:t>as a function total weight minus observed stomach contents weight</w:t>
         </w:r>
       </w:ins>
-      <w:ins w:id="55" w:author="S. H." w:date="2018-01-30T14:32:00Z">
+      <w:ins w:id="56" w:author="S. H." w:date="2018-01-30T14:32:00Z">
         <w:r>
           <w:t xml:space="preserve"> (</w:t>
         </w:r>
@@ -1778,24 +1979,25 @@
           <w:t>)</w:t>
         </w:r>
       </w:ins>
-      <w:ins w:id="56" w:author="S. H." w:date="2018-01-31T08:36:00Z">
+      <w:ins w:id="57" w:author="S. H." w:date="2018-01-31T08:36:00Z">
         <w:r>
           <w:t xml:space="preserve"> for each species</w:t>
         </w:r>
       </w:ins>
-      <w:ins w:id="57" w:author="S. H." w:date="2018-01-30T14:30:00Z">
+      <w:ins w:id="58" w:author="S. H." w:date="2018-01-30T14:30:00Z">
         <w:r>
           <w:t>.</w:t>
         </w:r>
       </w:ins>
-      <w:ins w:id="58" w:author="S. H." w:date="2018-01-30T14:36:00Z">
+      <w:ins w:id="59" w:author="S. H." w:date="2018-01-30T14:36:00Z">
         <w:r>
           <w:t xml:space="preserve"> </w:t>
         </w:r>
-        <w:commentRangeStart w:id="59"/>
+        <w:commentRangeStart w:id="60"/>
         <w:r>
           <w:t xml:space="preserve">We used linear regression because visual examination of the relationship of </w:t>
         </w:r>
+        <w:proofErr w:type="spellStart"/>
         <w:r>
           <w:rPr>
             <w:i/>
@@ -1809,7 +2011,7 @@
           <w:t>S</w:t>
         </w:r>
       </w:ins>
-      <w:ins w:id="60" w:author="S. H." w:date="2018-01-30T14:39:00Z">
+      <w:ins w:id="61" w:author="S. H." w:date="2018-01-30T14:39:00Z">
         <w:r>
           <w:rPr>
             <w:vertAlign w:val="subscript"/>
@@ -1817,10 +2019,12 @@
           <w:t>t</w:t>
         </w:r>
       </w:ins>
-      <w:ins w:id="61" w:author="S. H." w:date="2018-01-30T14:36:00Z">
+      <w:proofErr w:type="spellEnd"/>
+      <w:ins w:id="62" w:author="S. H." w:date="2018-01-30T14:36:00Z">
         <w:r>
           <w:t xml:space="preserve"> to </w:t>
         </w:r>
+        <w:proofErr w:type="gramStart"/>
         <w:r>
           <w:rPr>
             <w:i/>
@@ -1834,23 +2038,24 @@
           <w:t>E</w:t>
         </w:r>
       </w:ins>
-      <w:ins w:id="62" w:author="S. H." w:date="2018-01-30T14:30:00Z">
+      <w:proofErr w:type="gramEnd"/>
+      <w:ins w:id="63" w:author="S. H." w:date="2018-01-30T14:30:00Z">
         <w:r>
           <w:t xml:space="preserve"> </w:t>
         </w:r>
       </w:ins>
-      <w:ins w:id="63" w:author="S. H." w:date="2018-01-30T14:36:00Z">
+      <w:ins w:id="64" w:author="S. H." w:date="2018-01-30T14:36:00Z">
         <w:r>
           <w:t>appeared linear</w:t>
         </w:r>
       </w:ins>
-      <w:commentRangeEnd w:id="59"/>
-      <w:ins w:id="64" w:author="S. H." w:date="2018-02-02T10:27:00Z">
+      <w:commentRangeEnd w:id="60"/>
+      <w:ins w:id="65" w:author="S. H." w:date="2018-02-02T10:27:00Z">
         <w:r>
           <w:rPr>
             <w:rStyle w:val="CommentReference"/>
           </w:rPr>
-          <w:commentReference w:id="59"/>
+          <w:commentReference w:id="60"/>
         </w:r>
       </w:ins>
       <w:ins w:id="66" w:author="S. H." w:date="2018-01-30T14:36:00Z">
@@ -1993,6 +2198,7 @@
           <w:ins w:id="81" w:author="S. H." w:date="2018-01-30T15:13:00Z"/>
         </w:rPr>
       </w:pPr>
+      <w:proofErr w:type="gramStart"/>
       <w:ins w:id="82" w:author="S. H." w:date="2018-01-30T14:53:00Z">
         <w:r>
           <w:t>w</w:t>
@@ -2000,8 +2206,13 @@
       </w:ins>
       <w:ins w:id="83" w:author="S. H." w:date="2018-01-30T14:47:00Z">
         <w:r>
-          <w:t xml:space="preserve">here </w:t>
-        </w:r>
+          <w:t>here</w:t>
+        </w:r>
+        <w:proofErr w:type="gramEnd"/>
+        <w:r>
+          <w:t xml:space="preserve"> </w:t>
+        </w:r>
+        <w:proofErr w:type="spellStart"/>
         <w:r>
           <w:rPr>
             <w:i/>
@@ -2023,6 +2234,7 @@
           <w:t>t</w:t>
         </w:r>
       </w:ins>
+      <w:proofErr w:type="spellEnd"/>
       <w:ins w:id="85" w:author="S. H." w:date="2018-01-30T14:47:00Z">
         <w:r>
           <w:t xml:space="preserve"> </w:t>
@@ -2126,6 +2338,7 @@
         <w:r>
           <w:t xml:space="preserve"> quantile of </w:t>
         </w:r>
+        <w:proofErr w:type="spellStart"/>
         <w:r>
           <w:rPr>
             <w:i/>
@@ -2138,9 +2351,11 @@
           </w:rPr>
           <w:t>St</w:t>
         </w:r>
+        <w:proofErr w:type="spellEnd"/>
         <w:r>
           <w:t xml:space="preserve"> as a function of </w:t>
         </w:r>
+        <w:proofErr w:type="gramStart"/>
         <w:r>
           <w:rPr>
             <w:i/>
@@ -2153,6 +2368,7 @@
           </w:rPr>
           <w:t>E</w:t>
         </w:r>
+        <w:proofErr w:type="gramEnd"/>
         <w:r>
           <w:t xml:space="preserve">. </w:t>
         </w:r>
@@ -2164,12 +2380,20 @@
       </w:ins>
       <w:ins w:id="99" w:author="S. H." w:date="2018-01-30T15:04:00Z">
         <w:r>
-          <w:t xml:space="preserve">uantile regression can estimate the functional relationships between variables for any portions of a distribution (Koenker and Basset 1978; Cade and </w:t>
+          <w:t>uantile regression can estimate the functional relationships between variables for any portions of a distribution (</w:t>
+        </w:r>
+        <w:proofErr w:type="spellStart"/>
+        <w:r>
+          <w:t>Koenker</w:t>
+        </w:r>
+        <w:proofErr w:type="spellEnd"/>
+        <w:r>
+          <w:t xml:space="preserve"> and Basset 1978; Cade and </w:t>
         </w:r>
         <w:smartTag w:uri="urn:schemas-microsoft-com:office:smarttags" w:element="time">
           <w:smartTagPr>
+            <w:attr w:name="Hour" w:val="12"/>
             <w:attr w:name="Minute" w:val="0"/>
-            <w:attr w:name="Hour" w:val="12"/>
           </w:smartTagPr>
           <w:r>
             <w:t>Noon</w:t>
@@ -2192,6 +2416,7 @@
         <w:r>
           <w:t xml:space="preserve"> quantile of </w:t>
         </w:r>
+        <w:proofErr w:type="spellStart"/>
         <w:r>
           <w:rPr>
             <w:i/>
@@ -2204,9 +2429,11 @@
           </w:rPr>
           <w:t>St</w:t>
         </w:r>
+        <w:proofErr w:type="spellEnd"/>
         <w:r>
           <w:t xml:space="preserve"> as a function of </w:t>
         </w:r>
+        <w:proofErr w:type="gramStart"/>
         <w:r>
           <w:rPr>
             <w:i/>
@@ -2219,13 +2446,30 @@
           </w:rPr>
           <w:t>E</w:t>
         </w:r>
+        <w:proofErr w:type="gramEnd"/>
         <w:r>
           <w:t xml:space="preserve"> </w:t>
         </w:r>
       </w:ins>
       <w:ins w:id="101" w:author="S. H." w:date="2018-01-29T11:10:00Z">
         <w:r>
-          <w:t>with the quantreg package in R 3.3.0 (Koenker 2017</w:t>
+          <w:t xml:space="preserve">with the </w:t>
+        </w:r>
+        <w:proofErr w:type="spellStart"/>
+        <w:r>
+          <w:t>quantreg</w:t>
+        </w:r>
+        <w:proofErr w:type="spellEnd"/>
+        <w:r>
+          <w:t xml:space="preserve"> package in R 3.3.0 (</w:t>
+        </w:r>
+        <w:proofErr w:type="spellStart"/>
+        <w:r>
+          <w:t>Koenker</w:t>
+        </w:r>
+        <w:proofErr w:type="spellEnd"/>
+        <w:r>
+          <w:t xml:space="preserve"> 2017</w:t>
         </w:r>
       </w:ins>
       <w:ins w:id="102" w:author="S. H." w:date="2018-01-31T10:09:00Z">
@@ -2245,12 +2489,12 @@
       <w:r>
         <w:t xml:space="preserve">. </w:t>
       </w:r>
-      <w:commentRangeEnd w:id="16"/>
+      <w:commentRangeEnd w:id="17"/>
       <w:r>
         <w:rPr>
           <w:rStyle w:val="CommentReference"/>
         </w:rPr>
-        <w:commentReference w:id="16"/>
+        <w:commentReference w:id="17"/>
       </w:r>
       <w:ins w:id="104" w:author="S. H." w:date="2018-01-30T15:30:00Z">
         <w:r>
@@ -2290,7 +2534,15 @@
       </w:ins>
       <w:ins w:id="107" w:author="S. H." w:date="2018-01-30T15:32:00Z">
         <w:r>
-          <w:t xml:space="preserve"> (Koenker and Machado 1999)</w:t>
+          <w:t xml:space="preserve"> (</w:t>
+        </w:r>
+        <w:proofErr w:type="spellStart"/>
+        <w:r>
+          <w:t>Koenker</w:t>
+        </w:r>
+        <w:proofErr w:type="spellEnd"/>
+        <w:r>
+          <w:t xml:space="preserve"> and Machado 1999)</w:t>
         </w:r>
       </w:ins>
       <w:ins w:id="108" w:author="S. H." w:date="2018-01-30T15:30:00Z">
@@ -2317,6 +2569,7 @@
           <w:t xml:space="preserve"> estimated </w:t>
         </w:r>
       </w:ins>
+      <w:proofErr w:type="spellStart"/>
       <w:ins w:id="111" w:author="S. H." w:date="2018-01-30T15:17:00Z">
         <w:r>
           <w:rPr>
@@ -2331,6 +2584,7 @@
           <w:t>StMax</w:t>
         </w:r>
       </w:ins>
+      <w:proofErr w:type="spellEnd"/>
       <w:ins w:id="112" w:author="S. H." w:date="2018-01-29T11:23:00Z">
         <w:r>
           <w:t xml:space="preserve"> of each individual with the derived regression lines</w:t>
@@ -2354,6 +2608,7 @@
       <w:r>
         <w:t xml:space="preserve"> </w:t>
       </w:r>
+      <w:proofErr w:type="spellStart"/>
       <w:ins w:id="116" w:author="S. H." w:date="2018-01-30T15:22:00Z">
         <w:r>
           <w:rPr>
@@ -2380,7 +2635,14 @@
           <w:rPr>
             <w:vertAlign w:val="subscript"/>
           </w:rPr>
-          <w:t xml:space="preserve">ax </w:t>
+          <w:t>ax</w:t>
+        </w:r>
+        <w:proofErr w:type="spellEnd"/>
+        <w:r>
+          <w:rPr>
+            <w:vertAlign w:val="subscript"/>
+          </w:rPr>
+          <w:t xml:space="preserve"> </w:t>
         </w:r>
       </w:ins>
       <w:ins w:id="117" w:author="S. H." w:date="2018-01-29T11:24:00Z">
@@ -2425,6 +2687,7 @@
         <w:r>
           <w:t xml:space="preserve">maximum </w:t>
         </w:r>
+        <w:proofErr w:type="spellStart"/>
         <w:r>
           <w:rPr>
             <w:i/>
@@ -2439,6 +2702,7 @@
           <w:t>r</w:t>
         </w:r>
       </w:ins>
+      <w:proofErr w:type="spellEnd"/>
       <w:ins w:id="122" w:author="S. H." w:date="2018-01-30T15:18:00Z">
         <w:r>
           <w:t xml:space="preserve">, we refer to the estimator </w:t>
@@ -2458,6 +2722,7 @@
         <w:r>
           <w:t xml:space="preserve">from OLS as </w:t>
         </w:r>
+        <w:proofErr w:type="spellStart"/>
         <w:r>
           <w:rPr>
             <w:i/>
@@ -2486,6 +2751,7 @@
           <w:t>ax</w:t>
         </w:r>
       </w:ins>
+      <w:proofErr w:type="spellEnd"/>
       <w:ins w:id="127" w:author="S. H." w:date="2018-01-30T15:19:00Z">
         <w:r>
           <w:t xml:space="preserve"> and that derived from 95</w:t>
@@ -2499,6 +2765,7 @@
         <w:r>
           <w:t xml:space="preserve"> quantile regression as </w:t>
         </w:r>
+        <w:proofErr w:type="spellStart"/>
         <w:r>
           <w:rPr>
             <w:i/>
@@ -2535,6 +2802,7 @@
           <w:t>Q</w:t>
         </w:r>
       </w:ins>
+      <w:proofErr w:type="spellEnd"/>
       <w:ins w:id="130" w:author="S. H." w:date="2018-01-30T15:27:00Z">
         <w:r>
           <w:t>.</w:t>
@@ -2569,6 +2837,7 @@
         <w:r>
           <w:t xml:space="preserve">of our </w:t>
         </w:r>
+        <w:proofErr w:type="spellStart"/>
         <w:r>
           <w:rPr>
             <w:i/>
@@ -2588,9 +2857,11 @@
           </w:rPr>
           <w:t>E</w:t>
         </w:r>
+        <w:proofErr w:type="spellEnd"/>
         <w:r>
           <w:t xml:space="preserve">, </w:t>
         </w:r>
+        <w:proofErr w:type="spellStart"/>
         <w:r>
           <w:rPr>
             <w:i/>
@@ -2604,9 +2875,11 @@
           </w:rPr>
           <w:t>r</w:t>
         </w:r>
+        <w:proofErr w:type="spellEnd"/>
         <w:r>
           <w:t xml:space="preserve">, </w:t>
         </w:r>
+        <w:proofErr w:type="spellStart"/>
         <w:r>
           <w:rPr>
             <w:i/>
@@ -2620,9 +2893,11 @@
           </w:rPr>
           <w:t>rMax</w:t>
         </w:r>
+        <w:proofErr w:type="spellEnd"/>
         <w:r>
           <w:t xml:space="preserve">, and </w:t>
         </w:r>
+        <w:proofErr w:type="spellStart"/>
         <w:r>
           <w:rPr>
             <w:i/>
@@ -2648,9 +2923,11 @@
           </w:rPr>
           <w:t>axQ</w:t>
         </w:r>
+        <w:proofErr w:type="spellEnd"/>
         <w:r>
           <w:t xml:space="preserve"> data by each species x population x length category with a Shapiro-Wilk test because </w:t>
         </w:r>
+        <w:proofErr w:type="spellStart"/>
         <w:r>
           <w:rPr>
             <w:i/>
@@ -2664,6 +2941,7 @@
           </w:rPr>
           <w:t>r</w:t>
         </w:r>
+        <w:proofErr w:type="spellEnd"/>
         <w:r>
           <w:rPr>
             <w:i/>
@@ -2683,6 +2961,7 @@
         <w:r>
           <w:t xml:space="preserve">are often non-normally distributed (Brendan et al. 2003; Pope and Kruse 2007). When data were distributed non-normally, we compared differences in the median values of </w:t>
         </w:r>
+        <w:proofErr w:type="spellStart"/>
         <w:r>
           <w:rPr>
             <w:i/>
@@ -2696,9 +2975,11 @@
           </w:rPr>
           <w:t>r</w:t>
         </w:r>
+        <w:proofErr w:type="spellEnd"/>
         <w:r>
           <w:t xml:space="preserve">, </w:t>
         </w:r>
+        <w:proofErr w:type="spellStart"/>
         <w:r>
           <w:rPr>
             <w:i/>
@@ -2718,9 +2999,11 @@
           </w:rPr>
           <w:t>E</w:t>
         </w:r>
+        <w:proofErr w:type="spellEnd"/>
         <w:r>
           <w:t xml:space="preserve">, </w:t>
         </w:r>
+        <w:proofErr w:type="spellStart"/>
         <w:r>
           <w:rPr>
             <w:i/>
@@ -2740,9 +3023,11 @@
           </w:rPr>
           <w:t>Max</w:t>
         </w:r>
+        <w:proofErr w:type="spellEnd"/>
         <w:r>
           <w:t xml:space="preserve">, and </w:t>
         </w:r>
+        <w:proofErr w:type="spellStart"/>
         <w:r>
           <w:rPr>
             <w:i/>
@@ -2768,6 +3053,7 @@
           </w:rPr>
           <w:t>axQ</w:t>
         </w:r>
+        <w:proofErr w:type="spellEnd"/>
         <w:r>
           <w:t xml:space="preserve"> by </w:t>
         </w:r>
@@ -2820,22 +3106,25 @@
       <w:r>
         <w:t xml:space="preserve">among </w:t>
       </w:r>
-      <w:r>
-        <w:rPr>
-          <w:i/>
-        </w:rPr>
-        <w:t>W</w:t>
-      </w:r>
-      <w:r>
-        <w:rPr>
-          <w:i/>
-          <w:vertAlign w:val="subscript"/>
-        </w:rPr>
-        <w:t>r</w:t>
-      </w:r>
+      <w:proofErr w:type="spellStart"/>
+      <w:r>
+        <w:rPr>
+          <w:i/>
+        </w:rPr>
+        <w:t>W</w:t>
+      </w:r>
+      <w:r>
+        <w:rPr>
+          <w:i/>
+          <w:vertAlign w:val="subscript"/>
+        </w:rPr>
+        <w:t>r</w:t>
+      </w:r>
+      <w:proofErr w:type="spellEnd"/>
       <w:r>
         <w:t xml:space="preserve">, </w:t>
       </w:r>
+      <w:proofErr w:type="spellStart"/>
       <w:r>
         <w:rPr>
           <w:i/>
@@ -2855,9 +3144,11 @@
         </w:rPr>
         <w:t>E</w:t>
       </w:r>
+      <w:proofErr w:type="spellEnd"/>
       <w:r>
         <w:t xml:space="preserve">, and </w:t>
       </w:r>
+      <w:proofErr w:type="spellStart"/>
       <w:r>
         <w:rPr>
           <w:i/>
@@ -2883,9 +3174,11 @@
         </w:rPr>
         <w:t>ax</w:t>
       </w:r>
+      <w:proofErr w:type="spellEnd"/>
       <w:r>
         <w:t xml:space="preserve">, and </w:t>
       </w:r>
+      <w:proofErr w:type="spellStart"/>
       <w:r>
         <w:rPr>
           <w:i/>
@@ -2905,6 +3198,7 @@
         </w:rPr>
         <w:t>MaxQ</w:t>
       </w:r>
+      <w:proofErr w:type="spellEnd"/>
       <w:r>
         <w:t xml:space="preserve"> </w:t>
       </w:r>
@@ -2943,9 +3237,9 @@
             <o:lock v:ext="edit" aspectratio="t"/>
           </v:shapetype>
           <v:shape id="_x0000_i1025" type="#_x0000_t75" style="width:59.25pt;height:35.25pt" o:ole="">
-            <v:imagedata r:id="rId8" o:title=""/>
+            <v:imagedata r:id="rId9" o:title=""/>
           </v:shape>
-          <o:OLEObject Type="Embed" ProgID="Equation.3" ShapeID="_x0000_i1025" DrawAspect="Content" ObjectID="_1579072432" r:id="rId9"/>
+          <o:OLEObject Type="Embed" ProgID="Equation.3" ShapeID="_x0000_i1025" DrawAspect="Content" ObjectID="_1579850903" r:id="rId10"/>
         </w:object>
       </w:r>
       <w:r>
@@ -2968,6 +3262,7 @@
       <w:r>
         <w:t xml:space="preserve"> = the experimental value (i.e., </w:t>
       </w:r>
+      <w:proofErr w:type="spellStart"/>
       <w:r>
         <w:rPr>
           <w:i/>
@@ -2987,25 +3282,28 @@
         </w:rPr>
         <w:t>E</w:t>
       </w:r>
+      <w:proofErr w:type="spellEnd"/>
       <w:r>
         <w:t>,</w:t>
       </w:r>
       <w:r>
         <w:t xml:space="preserve"> </w:t>
       </w:r>
-      <w:r>
-        <w:rPr>
-          <w:i/>
-        </w:rPr>
-        <w:t>W</w:t>
-      </w:r>
-      <w:r>
-        <w:rPr>
-          <w:i/>
-          <w:vertAlign w:val="subscript"/>
-        </w:rPr>
-        <w:t>r</w:t>
-      </w:r>
+      <w:proofErr w:type="spellStart"/>
+      <w:r>
+        <w:rPr>
+          <w:i/>
+        </w:rPr>
+        <w:t>W</w:t>
+      </w:r>
+      <w:r>
+        <w:rPr>
+          <w:i/>
+          <w:vertAlign w:val="subscript"/>
+        </w:rPr>
+        <w:t>r</w:t>
+      </w:r>
+      <w:proofErr w:type="spellEnd"/>
       <w:r>
         <w:rPr>
           <w:i/>
@@ -3018,6 +3316,7 @@
         </w:rPr>
         <w:t xml:space="preserve"> </w:t>
       </w:r>
+      <w:proofErr w:type="spellStart"/>
       <w:r>
         <w:rPr>
           <w:i/>
@@ -3040,12 +3339,14 @@
         </w:rPr>
         <w:t>Max</w:t>
       </w:r>
+      <w:proofErr w:type="spellEnd"/>
       <w:r>
         <w:rPr>
           <w:iCs/>
         </w:rPr>
         <w:t xml:space="preserve">, </w:t>
       </w:r>
+      <w:proofErr w:type="spellStart"/>
       <w:r>
         <w:rPr>
           <w:i/>
@@ -3073,6 +3374,7 @@
         </w:rPr>
         <w:t>axQ</w:t>
       </w:r>
+      <w:proofErr w:type="spellEnd"/>
       <w:r>
         <w:t xml:space="preserve">) and </w:t>
       </w:r>
@@ -3091,19 +3393,21 @@
       <w:r>
         <w:t xml:space="preserve"> = the observed value (</w:t>
       </w:r>
-      <w:r>
-        <w:rPr>
-          <w:i/>
-        </w:rPr>
-        <w:t>W</w:t>
-      </w:r>
-      <w:r>
-        <w:rPr>
-          <w:i/>
-          <w:vertAlign w:val="subscript"/>
-        </w:rPr>
-        <w:t>r</w:t>
-      </w:r>
+      <w:proofErr w:type="spellStart"/>
+      <w:r>
+        <w:rPr>
+          <w:i/>
+        </w:rPr>
+        <w:t>W</w:t>
+      </w:r>
+      <w:r>
+        <w:rPr>
+          <w:i/>
+          <w:vertAlign w:val="subscript"/>
+        </w:rPr>
+        <w:t>r</w:t>
+      </w:r>
+      <w:proofErr w:type="spellEnd"/>
       <w:r>
         <w:rPr>
           <w:i/>
@@ -3111,19 +3415,21 @@
         </w:rPr>
         <w:t xml:space="preserve">, </w:t>
       </w:r>
-      <w:r>
-        <w:rPr>
-          <w:i/>
-        </w:rPr>
-        <w:t>W</w:t>
-      </w:r>
-      <w:r>
-        <w:rPr>
-          <w:i/>
-          <w:vertAlign w:val="subscript"/>
-        </w:rPr>
-        <w:t>r</w:t>
-      </w:r>
+      <w:proofErr w:type="spellStart"/>
+      <w:r>
+        <w:rPr>
+          <w:i/>
+        </w:rPr>
+        <w:t>W</w:t>
+      </w:r>
+      <w:r>
+        <w:rPr>
+          <w:i/>
+          <w:vertAlign w:val="subscript"/>
+        </w:rPr>
+        <w:t>r</w:t>
+      </w:r>
+      <w:proofErr w:type="spellEnd"/>
       <w:r>
         <w:rPr>
           <w:i/>
@@ -3136,6 +3442,7 @@
         </w:rPr>
         <w:t xml:space="preserve"> </w:t>
       </w:r>
+      <w:proofErr w:type="spellStart"/>
       <w:r>
         <w:rPr>
           <w:i/>
@@ -3149,6 +3456,7 @@
         </w:rPr>
         <w:t>rMax</w:t>
       </w:r>
+      <w:proofErr w:type="spellEnd"/>
       <w:r>
         <w:rPr>
           <w:i/>
@@ -3164,6 +3472,7 @@
       <w:r>
         <w:t xml:space="preserve">or </w:t>
       </w:r>
+      <w:proofErr w:type="spellStart"/>
       <w:r>
         <w:rPr>
           <w:i/>
@@ -3189,6 +3498,7 @@
         </w:rPr>
         <w:t>axQ</w:t>
       </w:r>
+      <w:proofErr w:type="spellEnd"/>
       <w:r>
         <w:t>), depending on the comparison made</w:t>
       </w:r>
@@ -3231,6 +3541,7 @@
       <w:r>
         <w:t xml:space="preserve">linear regression of </w:t>
       </w:r>
+      <w:proofErr w:type="spellStart"/>
       <w:ins w:id="141" w:author="S. H." w:date="2018-01-31T08:45:00Z">
         <w:r>
           <w:rPr>
@@ -3244,9 +3555,11 @@
           </w:rPr>
           <w:t>St</w:t>
         </w:r>
+        <w:proofErr w:type="spellEnd"/>
         <w:r>
           <w:t xml:space="preserve"> as a function of </w:t>
         </w:r>
+        <w:proofErr w:type="spellStart"/>
         <w:r>
           <w:rPr>
             <w:i/>
@@ -3278,7 +3591,11 @@
         </w:r>
       </w:del>
       <w:r>
-        <w:t xml:space="preserve">provided </w:t>
+        <w:t>provided</w:t>
+      </w:r>
+      <w:proofErr w:type="spellEnd"/>
+      <w:r>
+        <w:t xml:space="preserve"> </w:t>
       </w:r>
       <w:ins w:id="146" w:author="S. H." w:date="2018-01-31T08:51:00Z">
         <w:r>
@@ -3395,6 +3712,7 @@
         <w:r>
           <w:t xml:space="preserve"> Quantile regression of </w:t>
         </w:r>
+        <w:proofErr w:type="spellStart"/>
         <w:r>
           <w:rPr>
             <w:i/>
@@ -3410,6 +3728,7 @@
           <w:t>St</w:t>
         </w:r>
       </w:ins>
+      <w:proofErr w:type="spellEnd"/>
       <w:ins w:id="158" w:author="S. H." w:date="2018-01-31T08:46:00Z">
         <w:r>
           <w:t xml:space="preserve"> as a function of </w:t>
@@ -3547,19 +3866,21 @@
       <w:r>
         <w:t xml:space="preserve">Median </w:t>
       </w:r>
-      <w:r>
-        <w:rPr>
-          <w:i/>
-        </w:rPr>
-        <w:t>W</w:t>
-      </w:r>
-      <w:r>
-        <w:rPr>
-          <w:i/>
-          <w:vertAlign w:val="subscript"/>
-        </w:rPr>
-        <w:t>r</w:t>
-      </w:r>
+      <w:proofErr w:type="spellStart"/>
+      <w:r>
+        <w:rPr>
+          <w:i/>
+        </w:rPr>
+        <w:t>W</w:t>
+      </w:r>
+      <w:r>
+        <w:rPr>
+          <w:i/>
+          <w:vertAlign w:val="subscript"/>
+        </w:rPr>
+        <w:t>r</w:t>
+      </w:r>
+      <w:proofErr w:type="spellEnd"/>
       <w:r>
         <w:t xml:space="preserve"> for smallmouth bass was </w:t>
       </w:r>
@@ -3616,19 +3937,21 @@
           <w:t xml:space="preserve">] </w:t>
         </w:r>
       </w:ins>
-      <w:r>
-        <w:rPr>
-          <w:i/>
-        </w:rPr>
-        <w:t>W</w:t>
-      </w:r>
-      <w:r>
-        <w:rPr>
-          <w:i/>
-          <w:vertAlign w:val="subscript"/>
-        </w:rPr>
-        <w:t>r</w:t>
-      </w:r>
+      <w:proofErr w:type="spellStart"/>
+      <w:r>
+        <w:rPr>
+          <w:i/>
+        </w:rPr>
+        <w:t>W</w:t>
+      </w:r>
+      <w:r>
+        <w:rPr>
+          <w:i/>
+          <w:vertAlign w:val="subscript"/>
+        </w:rPr>
+        <w:t>r</w:t>
+      </w:r>
+      <w:proofErr w:type="spellEnd"/>
       <w:r>
         <w:t xml:space="preserve"> units</w:t>
       </w:r>
@@ -3641,6 +3964,7 @@
       <w:r>
         <w:t xml:space="preserve">Median </w:t>
       </w:r>
+      <w:proofErr w:type="spellStart"/>
       <w:r>
         <w:rPr>
           <w:i/>
@@ -3660,6 +3984,7 @@
         </w:rPr>
         <w:t>E</w:t>
       </w:r>
+      <w:proofErr w:type="spellEnd"/>
       <w:r>
         <w:t xml:space="preserve"> for smallmouth was </w:t>
       </w:r>
@@ -3678,19 +4003,21 @@
       <w:r>
         <w:t xml:space="preserve">) </w:t>
       </w:r>
-      <w:r>
-        <w:rPr>
-          <w:i/>
-        </w:rPr>
-        <w:t>W</w:t>
-      </w:r>
-      <w:r>
-        <w:rPr>
-          <w:i/>
-          <w:vertAlign w:val="subscript"/>
-        </w:rPr>
-        <w:t>r</w:t>
-      </w:r>
+      <w:proofErr w:type="spellStart"/>
+      <w:r>
+        <w:rPr>
+          <w:i/>
+        </w:rPr>
+        <w:t>W</w:t>
+      </w:r>
+      <w:r>
+        <w:rPr>
+          <w:i/>
+          <w:vertAlign w:val="subscript"/>
+        </w:rPr>
+        <w:t>r</w:t>
+      </w:r>
+      <w:proofErr w:type="spellEnd"/>
       <w:r>
         <w:t xml:space="preserve"> units</w:t>
       </w:r>
@@ -3703,6 +4030,7 @@
       <w:r>
         <w:t xml:space="preserve">Median </w:t>
       </w:r>
+      <w:proofErr w:type="spellStart"/>
       <w:r>
         <w:rPr>
           <w:i/>
@@ -3722,6 +4050,7 @@
         </w:rPr>
         <w:t>MAX</w:t>
       </w:r>
+      <w:proofErr w:type="spellEnd"/>
       <w:r>
         <w:t xml:space="preserve"> for smallmouth bass was</w:t>
       </w:r>
@@ -3746,19 +4075,21 @@
       <w:r>
         <w:t xml:space="preserve">) </w:t>
       </w:r>
-      <w:r>
-        <w:rPr>
-          <w:i/>
-        </w:rPr>
-        <w:t>W</w:t>
-      </w:r>
-      <w:r>
-        <w:rPr>
-          <w:i/>
-          <w:vertAlign w:val="subscript"/>
-        </w:rPr>
-        <w:t>r</w:t>
-      </w:r>
+      <w:proofErr w:type="spellStart"/>
+      <w:r>
+        <w:rPr>
+          <w:i/>
+        </w:rPr>
+        <w:t>W</w:t>
+      </w:r>
+      <w:r>
+        <w:rPr>
+          <w:i/>
+          <w:vertAlign w:val="subscript"/>
+        </w:rPr>
+        <w:t>r</w:t>
+      </w:r>
+      <w:proofErr w:type="spellEnd"/>
       <w:r>
         <w:t xml:space="preserve"> units</w:t>
       </w:r>
@@ -3787,22 +4118,25 @@
       <w:r>
         <w:t xml:space="preserve">an </w:t>
       </w:r>
-      <w:r>
-        <w:rPr>
-          <w:i/>
-        </w:rPr>
-        <w:t>W</w:t>
-      </w:r>
-      <w:r>
-        <w:rPr>
-          <w:i/>
-          <w:vertAlign w:val="subscript"/>
-        </w:rPr>
-        <w:t>r</w:t>
-      </w:r>
+      <w:proofErr w:type="spellStart"/>
+      <w:r>
+        <w:rPr>
+          <w:i/>
+        </w:rPr>
+        <w:t>W</w:t>
+      </w:r>
+      <w:r>
+        <w:rPr>
+          <w:i/>
+          <w:vertAlign w:val="subscript"/>
+        </w:rPr>
+        <w:t>r</w:t>
+      </w:r>
+      <w:proofErr w:type="spellEnd"/>
       <w:r>
         <w:t xml:space="preserve">, </w:t>
       </w:r>
+      <w:proofErr w:type="spellStart"/>
       <w:r>
         <w:rPr>
           <w:i/>
@@ -3822,9 +4156,11 @@
         </w:rPr>
         <w:t>E</w:t>
       </w:r>
+      <w:proofErr w:type="spellEnd"/>
       <w:r>
         <w:t xml:space="preserve">, and </w:t>
       </w:r>
+      <w:proofErr w:type="spellStart"/>
       <w:r>
         <w:rPr>
           <w:i/>
@@ -3844,6 +4180,7 @@
         </w:rPr>
         <w:t>MAX</w:t>
       </w:r>
+      <w:proofErr w:type="spellEnd"/>
       <w:r>
         <w:t xml:space="preserve"> </w:t>
       </w:r>
@@ -3900,6 +4237,7 @@
       <w:r>
         <w:t xml:space="preserve">, </w:t>
       </w:r>
+      <w:proofErr w:type="spellStart"/>
       <w:r>
         <w:rPr>
           <w:i/>
@@ -3913,9 +4251,11 @@
         </w:rPr>
         <w:t>rE</w:t>
       </w:r>
+      <w:proofErr w:type="spellEnd"/>
       <w:r>
         <w:t xml:space="preserve">, and </w:t>
       </w:r>
+      <w:proofErr w:type="spellStart"/>
       <w:r>
         <w:rPr>
           <w:i/>
@@ -3929,6 +4269,7 @@
         </w:rPr>
         <w:t>rMAX</w:t>
       </w:r>
+      <w:proofErr w:type="spellEnd"/>
       <w:r>
         <w:t xml:space="preserve"> </w:t>
       </w:r>
@@ -3970,19 +4311,21 @@
       <w:r>
         <w:t xml:space="preserve">an </w:t>
       </w:r>
-      <w:r>
-        <w:rPr>
-          <w:i/>
-        </w:rPr>
-        <w:t>W</w:t>
-      </w:r>
-      <w:r>
-        <w:rPr>
-          <w:i/>
-          <w:vertAlign w:val="subscript"/>
-        </w:rPr>
-        <w:t>r</w:t>
-      </w:r>
+      <w:proofErr w:type="spellStart"/>
+      <w:r>
+        <w:rPr>
+          <w:i/>
+        </w:rPr>
+        <w:t>W</w:t>
+      </w:r>
+      <w:r>
+        <w:rPr>
+          <w:i/>
+          <w:vertAlign w:val="subscript"/>
+        </w:rPr>
+        <w:t>r</w:t>
+      </w:r>
+      <w:proofErr w:type="spellEnd"/>
       <w:r>
         <w:t xml:space="preserve"> for walleye was </w:t>
       </w:r>
@@ -4004,19 +4347,21 @@
       <w:r>
         <w:t xml:space="preserve">) </w:t>
       </w:r>
-      <w:r>
-        <w:rPr>
-          <w:i/>
-        </w:rPr>
-        <w:t>W</w:t>
-      </w:r>
-      <w:r>
-        <w:rPr>
-          <w:i/>
-          <w:vertAlign w:val="subscript"/>
-        </w:rPr>
-        <w:t>r</w:t>
-      </w:r>
+      <w:proofErr w:type="spellStart"/>
+      <w:r>
+        <w:rPr>
+          <w:i/>
+        </w:rPr>
+        <w:t>W</w:t>
+      </w:r>
+      <w:r>
+        <w:rPr>
+          <w:i/>
+          <w:vertAlign w:val="subscript"/>
+        </w:rPr>
+        <w:t>r</w:t>
+      </w:r>
+      <w:proofErr w:type="spellEnd"/>
       <w:r>
         <w:t xml:space="preserve"> units</w:t>
       </w:r>
@@ -4035,6 +4380,7 @@
       <w:r>
         <w:t xml:space="preserve">an </w:t>
       </w:r>
+      <w:proofErr w:type="spellStart"/>
       <w:r>
         <w:rPr>
           <w:i/>
@@ -4054,6 +4400,7 @@
         </w:rPr>
         <w:t>E</w:t>
       </w:r>
+      <w:proofErr w:type="spellEnd"/>
       <w:r>
         <w:t xml:space="preserve"> for walleye was </w:t>
       </w:r>
@@ -4075,19 +4422,21 @@
       <w:r>
         <w:t xml:space="preserve">) </w:t>
       </w:r>
-      <w:r>
-        <w:rPr>
-          <w:i/>
-        </w:rPr>
-        <w:t>W</w:t>
-      </w:r>
-      <w:r>
-        <w:rPr>
-          <w:i/>
-          <w:vertAlign w:val="subscript"/>
-        </w:rPr>
-        <w:t>r</w:t>
-      </w:r>
+      <w:proofErr w:type="spellStart"/>
+      <w:r>
+        <w:rPr>
+          <w:i/>
+        </w:rPr>
+        <w:t>W</w:t>
+      </w:r>
+      <w:r>
+        <w:rPr>
+          <w:i/>
+          <w:vertAlign w:val="subscript"/>
+        </w:rPr>
+        <w:t>r</w:t>
+      </w:r>
+      <w:proofErr w:type="spellEnd"/>
       <w:r>
         <w:t xml:space="preserve"> units</w:t>
       </w:r>
@@ -4106,6 +4455,7 @@
       <w:r>
         <w:t xml:space="preserve">an </w:t>
       </w:r>
+      <w:proofErr w:type="spellStart"/>
       <w:r>
         <w:rPr>
           <w:i/>
@@ -4125,6 +4475,7 @@
         </w:rPr>
         <w:t>MAX</w:t>
       </w:r>
+      <w:proofErr w:type="spellEnd"/>
       <w:r>
         <w:t xml:space="preserve"> for walleye was 95.</w:t>
       </w:r>
@@ -4140,19 +4491,21 @@
       <w:r>
         <w:t xml:space="preserve">) </w:t>
       </w:r>
-      <w:r>
-        <w:rPr>
-          <w:i/>
-        </w:rPr>
-        <w:t>W</w:t>
-      </w:r>
-      <w:r>
-        <w:rPr>
-          <w:i/>
-          <w:vertAlign w:val="subscript"/>
-        </w:rPr>
-        <w:t>r</w:t>
-      </w:r>
+      <w:proofErr w:type="spellStart"/>
+      <w:r>
+        <w:rPr>
+          <w:i/>
+        </w:rPr>
+        <w:t>W</w:t>
+      </w:r>
+      <w:r>
+        <w:rPr>
+          <w:i/>
+          <w:vertAlign w:val="subscript"/>
+        </w:rPr>
+        <w:t>r</w:t>
+      </w:r>
+      <w:proofErr w:type="spellEnd"/>
       <w:r>
         <w:t xml:space="preserve"> units</w:t>
       </w:r>
@@ -4174,6 +4527,7 @@
       <w:r>
         <w:t xml:space="preserve">Relative weight, </w:t>
       </w:r>
+      <w:proofErr w:type="spellStart"/>
       <w:r>
         <w:rPr>
           <w:i/>
@@ -4193,9 +4547,11 @@
         </w:rPr>
         <w:t>E</w:t>
       </w:r>
+      <w:proofErr w:type="spellEnd"/>
       <w:r>
         <w:t xml:space="preserve">, and </w:t>
       </w:r>
+      <w:proofErr w:type="spellStart"/>
       <w:r>
         <w:rPr>
           <w:i/>
@@ -4215,8 +4571,17 @@
         </w:rPr>
         <w:t>MAX</w:t>
       </w:r>
-      <w:r>
-        <w:t xml:space="preserve"> were higher in the substock length category, and increased in the Q-P, P-M, and M-T length categories</w:t>
+      <w:proofErr w:type="spellEnd"/>
+      <w:r>
+        <w:t xml:space="preserve"> were higher in the </w:t>
+      </w:r>
+      <w:proofErr w:type="spellStart"/>
+      <w:r>
+        <w:t>substock</w:t>
+      </w:r>
+      <w:proofErr w:type="spellEnd"/>
+      <w:r>
+        <w:t xml:space="preserve"> length category, and increased in the Q-P, P-M, and M-T length categories</w:t>
       </w:r>
       <w:r>
         <w:t xml:space="preserve">. </w:t>
@@ -4239,22 +4604,25 @@
       <w:r>
         <w:t xml:space="preserve">Shapiro-Wilk tests on </w:t>
       </w:r>
-      <w:r>
-        <w:rPr>
-          <w:i/>
-        </w:rPr>
-        <w:t>W</w:t>
-      </w:r>
-      <w:r>
-        <w:rPr>
-          <w:i/>
-          <w:vertAlign w:val="subscript"/>
-        </w:rPr>
-        <w:t>r</w:t>
-      </w:r>
+      <w:proofErr w:type="spellStart"/>
+      <w:r>
+        <w:rPr>
+          <w:i/>
+        </w:rPr>
+        <w:t>W</w:t>
+      </w:r>
+      <w:r>
+        <w:rPr>
+          <w:i/>
+          <w:vertAlign w:val="subscript"/>
+        </w:rPr>
+        <w:t>r</w:t>
+      </w:r>
+      <w:proofErr w:type="spellEnd"/>
       <w:r>
         <w:t xml:space="preserve">, </w:t>
       </w:r>
+      <w:proofErr w:type="spellStart"/>
       <w:r>
         <w:rPr>
           <w:i/>
@@ -4274,9 +4642,11 @@
         </w:rPr>
         <w:t>E</w:t>
       </w:r>
+      <w:proofErr w:type="spellEnd"/>
       <w:r>
         <w:t xml:space="preserve">, and </w:t>
       </w:r>
+      <w:proofErr w:type="spellStart"/>
       <w:r>
         <w:rPr>
           <w:i/>
@@ -4296,6 +4666,7 @@
         </w:rPr>
         <w:t>MAX</w:t>
       </w:r>
+      <w:proofErr w:type="spellEnd"/>
       <w:r>
         <w:t xml:space="preserve"> data indicated departures from normality for both smallm</w:t>
       </w:r>
@@ -4311,22 +4682,25 @@
       <w:r>
         <w:t xml:space="preserve">Wilcoxon two-sample test comparisons of </w:t>
       </w:r>
-      <w:r>
-        <w:rPr>
-          <w:i/>
-        </w:rPr>
-        <w:t>W</w:t>
-      </w:r>
-      <w:r>
-        <w:rPr>
-          <w:i/>
-          <w:vertAlign w:val="subscript"/>
-        </w:rPr>
-        <w:t>r</w:t>
-      </w:r>
+      <w:proofErr w:type="spellStart"/>
+      <w:r>
+        <w:rPr>
+          <w:i/>
+        </w:rPr>
+        <w:t>W</w:t>
+      </w:r>
+      <w:r>
+        <w:rPr>
+          <w:i/>
+          <w:vertAlign w:val="subscript"/>
+        </w:rPr>
+        <w:t>r</w:t>
+      </w:r>
+      <w:proofErr w:type="spellEnd"/>
       <w:r>
         <w:t xml:space="preserve"> and </w:t>
       </w:r>
+      <w:proofErr w:type="spellStart"/>
       <w:r>
         <w:rPr>
           <w:i/>
@@ -4346,8 +4720,17 @@
         </w:rPr>
         <w:t>E</w:t>
       </w:r>
-      <w:r>
-        <w:t xml:space="preserve"> by length category indicated that there was no statistical difference in fish condition with and without stomach contents for smallmouth bass or walleye in either the substock, S-Q, Q-P, P-M, or M-T length categories</w:t>
+      <w:proofErr w:type="spellEnd"/>
+      <w:r>
+        <w:t xml:space="preserve"> by length category indicated that there was no statistical difference in fish condition with and without stomach contents for smallmouth bass or walleye in either the </w:t>
+      </w:r>
+      <w:proofErr w:type="spellStart"/>
+      <w:r>
+        <w:t>substock</w:t>
+      </w:r>
+      <w:proofErr w:type="spellEnd"/>
+      <w:r>
+        <w:t>, S-Q, Q-P, P-M, or M-T length categories</w:t>
       </w:r>
       <w:r>
         <w:t xml:space="preserve"> (Table 1)</w:t>
@@ -4358,6 +4741,7 @@
       <w:r>
         <w:t xml:space="preserve">Wilcoxon two-sample test comparisons of </w:t>
       </w:r>
+      <w:proofErr w:type="spellStart"/>
       <w:r>
         <w:rPr>
           <w:i/>
@@ -4377,9 +4761,11 @@
         </w:rPr>
         <w:t>E</w:t>
       </w:r>
+      <w:proofErr w:type="spellEnd"/>
       <w:r>
         <w:t xml:space="preserve"> and </w:t>
       </w:r>
+      <w:proofErr w:type="spellStart"/>
       <w:r>
         <w:rPr>
           <w:i/>
@@ -4399,6 +4785,7 @@
         </w:rPr>
         <w:t>MAX</w:t>
       </w:r>
+      <w:proofErr w:type="spellEnd"/>
       <w:r>
         <w:t xml:space="preserve"> indicated that there were </w:t>
       </w:r>
@@ -4408,6 +4795,7 @@
       <w:r>
         <w:t xml:space="preserve"> differences between </w:t>
       </w:r>
+      <w:proofErr w:type="spellStart"/>
       <w:r>
         <w:rPr>
           <w:i/>
@@ -4427,9 +4815,11 @@
         </w:rPr>
         <w:t>E</w:t>
       </w:r>
+      <w:proofErr w:type="spellEnd"/>
       <w:r>
         <w:t xml:space="preserve"> and </w:t>
       </w:r>
+      <w:proofErr w:type="spellStart"/>
       <w:r>
         <w:rPr>
           <w:i/>
@@ -4449,6 +4839,7 @@
         </w:rPr>
         <w:t>MAX</w:t>
       </w:r>
+      <w:proofErr w:type="spellEnd"/>
       <w:r>
         <w:t xml:space="preserve"> for smallmouth bass (p &lt; 0.05) in all five of the length categories (Table 1)</w:t>
       </w:r>
@@ -4471,6 +4862,7 @@
       <w:r>
         <w:t xml:space="preserve">For walleye, </w:t>
       </w:r>
+      <w:proofErr w:type="spellStart"/>
       <w:r>
         <w:rPr>
           <w:i/>
@@ -4490,12 +4882,14 @@
         </w:rPr>
         <w:t>E</w:t>
       </w:r>
+      <w:proofErr w:type="spellEnd"/>
       <w:r>
         <w:t xml:space="preserve"> was statistically different </w:t>
       </w:r>
       <w:r>
         <w:t xml:space="preserve">from </w:t>
       </w:r>
+      <w:proofErr w:type="spellStart"/>
       <w:r>
         <w:rPr>
           <w:i/>
@@ -4515,6 +4909,7 @@
         </w:rPr>
         <w:t>MAX</w:t>
       </w:r>
+      <w:proofErr w:type="spellEnd"/>
       <w:r>
         <w:t xml:space="preserve"> </w:t>
       </w:r>
@@ -4545,22 +4940,25 @@
       <w:r>
         <w:t xml:space="preserve">When we compared </w:t>
       </w:r>
-      <w:r>
-        <w:rPr>
-          <w:i/>
-        </w:rPr>
-        <w:t>W</w:t>
-      </w:r>
-      <w:r>
-        <w:rPr>
-          <w:i/>
-          <w:vertAlign w:val="subscript"/>
-        </w:rPr>
-        <w:t>r</w:t>
-      </w:r>
+      <w:proofErr w:type="spellStart"/>
+      <w:r>
+        <w:rPr>
+          <w:i/>
+        </w:rPr>
+        <w:t>W</w:t>
+      </w:r>
+      <w:r>
+        <w:rPr>
+          <w:i/>
+          <w:vertAlign w:val="subscript"/>
+        </w:rPr>
+        <w:t>r</w:t>
+      </w:r>
+      <w:proofErr w:type="spellEnd"/>
       <w:r>
         <w:t xml:space="preserve"> to </w:t>
       </w:r>
+      <w:proofErr w:type="spellStart"/>
       <w:r>
         <w:rPr>
           <w:i/>
@@ -4580,8 +4978,17 @@
         </w:rPr>
         <w:t>MAX</w:t>
       </w:r>
-      <w:r>
-        <w:t>, we found significant differences in the substock, S-Q, and Q-P length categories for smallmouth and no significant differences for walleye (Table 1)</w:t>
+      <w:proofErr w:type="spellEnd"/>
+      <w:r>
+        <w:t xml:space="preserve">, we found significant differences in the </w:t>
+      </w:r>
+      <w:proofErr w:type="spellStart"/>
+      <w:r>
+        <w:t>substock</w:t>
+      </w:r>
+      <w:proofErr w:type="spellEnd"/>
+      <w:r>
+        <w:t>, S-Q, and Q-P length categories for smallmouth and no significant differences for walleye (Table 1)</w:t>
       </w:r>
       <w:r>
         <w:t xml:space="preserve">. </w:t>
@@ -4642,19 +5049,21 @@
       <w:r>
         <w:t xml:space="preserve"> </w:t>
       </w:r>
-      <w:r>
-        <w:rPr>
-          <w:i/>
-        </w:rPr>
-        <w:t>W</w:t>
-      </w:r>
-      <w:r>
-        <w:rPr>
-          <w:i/>
-          <w:vertAlign w:val="subscript"/>
-        </w:rPr>
-        <w:t>r</w:t>
-      </w:r>
+      <w:proofErr w:type="spellStart"/>
+      <w:r>
+        <w:rPr>
+          <w:i/>
+        </w:rPr>
+        <w:t>W</w:t>
+      </w:r>
+      <w:r>
+        <w:rPr>
+          <w:i/>
+          <w:vertAlign w:val="subscript"/>
+        </w:rPr>
+        <w:t>r</w:t>
+      </w:r>
+      <w:proofErr w:type="spellEnd"/>
       <w:r>
         <w:rPr>
           <w:i/>
@@ -4702,19 +5111,21 @@
       <w:r>
         <w:t xml:space="preserve">less than 5 </w:t>
       </w:r>
-      <w:r>
-        <w:rPr>
-          <w:i/>
-        </w:rPr>
-        <w:t>W</w:t>
-      </w:r>
-      <w:r>
-        <w:rPr>
-          <w:i/>
-          <w:vertAlign w:val="subscript"/>
-        </w:rPr>
-        <w:t>r</w:t>
-      </w:r>
+      <w:proofErr w:type="spellStart"/>
+      <w:r>
+        <w:rPr>
+          <w:i/>
+        </w:rPr>
+        <w:t>W</w:t>
+      </w:r>
+      <w:r>
+        <w:rPr>
+          <w:i/>
+          <w:vertAlign w:val="subscript"/>
+        </w:rPr>
+        <w:t>r</w:t>
+      </w:r>
+      <w:proofErr w:type="spellEnd"/>
       <w:r>
         <w:t xml:space="preserve"> units</w:t>
       </w:r>
@@ -4724,22 +5135,25 @@
       <w:r>
         <w:t xml:space="preserve">, though the differences between </w:t>
       </w:r>
-      <w:r>
-        <w:rPr>
-          <w:i/>
-        </w:rPr>
-        <w:t>W</w:t>
-      </w:r>
-      <w:r>
-        <w:rPr>
-          <w:i/>
-          <w:vertAlign w:val="subscript"/>
-        </w:rPr>
-        <w:t>r</w:t>
-      </w:r>
+      <w:proofErr w:type="spellStart"/>
+      <w:r>
+        <w:rPr>
+          <w:i/>
+        </w:rPr>
+        <w:t>W</w:t>
+      </w:r>
+      <w:r>
+        <w:rPr>
+          <w:i/>
+          <w:vertAlign w:val="subscript"/>
+        </w:rPr>
+        <w:t>r</w:t>
+      </w:r>
+      <w:proofErr w:type="spellEnd"/>
       <w:r>
         <w:t xml:space="preserve"> and </w:t>
       </w:r>
+      <w:proofErr w:type="spellStart"/>
       <w:r>
         <w:rPr>
           <w:i/>
@@ -4759,6 +5173,7 @@
         </w:rPr>
         <w:t>MAX</w:t>
       </w:r>
+      <w:proofErr w:type="spellEnd"/>
       <w:r>
         <w:t xml:space="preserve"> were statistically significant in all length categories</w:t>
       </w:r>
@@ -4768,6 +5183,7 @@
       <w:r>
         <w:t xml:space="preserve">For walleye, the only statistically significant difference was between </w:t>
       </w:r>
+      <w:proofErr w:type="spellStart"/>
       <w:r>
         <w:rPr>
           <w:i/>
@@ -4787,12 +5203,14 @@
         </w:rPr>
         <w:t>E</w:t>
       </w:r>
+      <w:proofErr w:type="spellEnd"/>
       <w:r>
         <w:t xml:space="preserve"> </w:t>
       </w:r>
       <w:r>
         <w:t xml:space="preserve">and </w:t>
       </w:r>
+      <w:proofErr w:type="spellStart"/>
       <w:r>
         <w:rPr>
           <w:i/>
@@ -4812,6 +5230,7 @@
         </w:rPr>
         <w:t>MAX</w:t>
       </w:r>
+      <w:proofErr w:type="spellEnd"/>
       <w:r>
         <w:t xml:space="preserve"> in the Q-P length category</w:t>
       </w:r>
@@ -4888,6 +5307,7 @@
       <w:r>
         <w:t xml:space="preserve"> </w:t>
       </w:r>
+      <w:proofErr w:type="spellStart"/>
       <w:r>
         <w:rPr>
           <w:i/>
@@ -4901,8 +5321,17 @@
         </w:rPr>
         <w:t>s</w:t>
       </w:r>
-      <w:r>
-        <w:t xml:space="preserve"> equations have also been developed for rare and nongame fishes (Bister et al. 2000; Richter, T. J. 2007; Rypel and Richter 2008; Ogle and Winfield 2009</w:t>
+      <w:proofErr w:type="spellEnd"/>
+      <w:r>
+        <w:t xml:space="preserve"> equations have also been developed for rare and nongame fishes (Bister et al. 2000; Richter, T. J. 2007; </w:t>
+      </w:r>
+      <w:proofErr w:type="spellStart"/>
+      <w:r>
+        <w:t>Rypel</w:t>
+      </w:r>
+      <w:proofErr w:type="spellEnd"/>
+      <w:r>
+        <w:t xml:space="preserve"> and Richter 2008; Ogle and Winfield 2009</w:t>
       </w:r>
       <w:r>
         <w:t>)</w:t>
@@ -4941,19 +5370,21 @@
       <w:r>
         <w:t xml:space="preserve">stomach contents increase estimates of </w:t>
       </w:r>
-      <w:r>
-        <w:rPr>
-          <w:i/>
-        </w:rPr>
-        <w:t>W</w:t>
-      </w:r>
-      <w:r>
-        <w:rPr>
-          <w:i/>
-          <w:vertAlign w:val="subscript"/>
-        </w:rPr>
-        <w:t>r</w:t>
-      </w:r>
+      <w:proofErr w:type="spellStart"/>
+      <w:r>
+        <w:rPr>
+          <w:i/>
+        </w:rPr>
+        <w:t>W</w:t>
+      </w:r>
+      <w:r>
+        <w:rPr>
+          <w:i/>
+          <w:vertAlign w:val="subscript"/>
+        </w:rPr>
+        <w:t>r</w:t>
+      </w:r>
+      <w:proofErr w:type="spellEnd"/>
       <w:r>
         <w:t>, the increase is</w:t>
       </w:r>
@@ -4975,6 +5406,7 @@
       <w:r>
         <w:t xml:space="preserve">stimates of </w:t>
       </w:r>
+      <w:proofErr w:type="spellStart"/>
       <w:r>
         <w:rPr>
           <w:i/>
@@ -4994,12 +5426,14 @@
         </w:rPr>
         <w:t>MAX</w:t>
       </w:r>
+      <w:proofErr w:type="spellEnd"/>
       <w:r>
         <w:t xml:space="preserve"> </w:t>
       </w:r>
       <w:r>
         <w:t xml:space="preserve">were significantly larger than estimates of </w:t>
       </w:r>
+      <w:proofErr w:type="spellStart"/>
       <w:r>
         <w:rPr>
           <w:i/>
@@ -5019,6 +5453,7 @@
         </w:rPr>
         <w:t>E</w:t>
       </w:r>
+      <w:proofErr w:type="spellEnd"/>
       <w:r>
         <w:rPr>
           <w:vertAlign w:val="subscript"/>
@@ -5037,19 +5472,21 @@
       <w:r>
         <w:t xml:space="preserve">differences were less than 5 </w:t>
       </w:r>
-      <w:r>
-        <w:rPr>
-          <w:i/>
-        </w:rPr>
-        <w:t>W</w:t>
-      </w:r>
-      <w:r>
-        <w:rPr>
-          <w:i/>
-          <w:vertAlign w:val="subscript"/>
-        </w:rPr>
-        <w:t>r</w:t>
-      </w:r>
+      <w:proofErr w:type="spellStart"/>
+      <w:r>
+        <w:rPr>
+          <w:i/>
+        </w:rPr>
+        <w:t>W</w:t>
+      </w:r>
+      <w:r>
+        <w:rPr>
+          <w:i/>
+          <w:vertAlign w:val="subscript"/>
+        </w:rPr>
+        <w:t>r</w:t>
+      </w:r>
+      <w:proofErr w:type="spellEnd"/>
       <w:r>
         <w:t xml:space="preserve"> units</w:t>
       </w:r>
@@ -5078,19 +5515,43 @@
         <w:t xml:space="preserve">Stomach fullness is limited by rates of digestion </w:t>
       </w:r>
       <w:r>
-        <w:t>or prey encounter (Breck 1993)</w:t>
+        <w:t>or prey encounter (</w:t>
+      </w:r>
+      <w:proofErr w:type="spellStart"/>
+      <w:r>
+        <w:t>Breck</w:t>
+      </w:r>
+      <w:proofErr w:type="spellEnd"/>
+      <w:r>
+        <w:t xml:space="preserve"> 1993)</w:t>
       </w:r>
       <w:r>
         <w:t xml:space="preserve">. </w:t>
       </w:r>
       <w:r>
-        <w:t>Thus, stomach fullness for an individual fish at a given time will range from empty to full (Gosch et al. 2009)</w:t>
+        <w:t>Thus, stomach fullness for an individual fish at a given time will range from empty to full (</w:t>
+      </w:r>
+      <w:proofErr w:type="spellStart"/>
+      <w:r>
+        <w:t>Gosch</w:t>
+      </w:r>
+      <w:proofErr w:type="spellEnd"/>
+      <w:r>
+        <w:t xml:space="preserve"> et al. 2009)</w:t>
       </w:r>
       <w:r>
         <w:t xml:space="preserve">. </w:t>
       </w:r>
       <w:r>
-        <w:t>Predicting the likelihood at which an individual fish will be at maximum stomach capacity would be almost impossible because prey are patchily distributed (Gosch et al. 2009)</w:t>
+        <w:t>Predicting the likelihood at which an individual fish will be at maximum stomach capacity would be almost impossible because prey are patchily distributed (</w:t>
+      </w:r>
+      <w:proofErr w:type="spellStart"/>
+      <w:r>
+        <w:t>Gosch</w:t>
+      </w:r>
+      <w:proofErr w:type="spellEnd"/>
+      <w:r>
+        <w:t xml:space="preserve"> et al. 2009)</w:t>
       </w:r>
       <w:r>
         <w:t xml:space="preserve">. </w:t>
@@ -5126,7 +5587,15 @@
         <w:t xml:space="preserve">b </w:t>
       </w:r>
       <w:r>
-        <w:t>= 4.12) indicate that walleye have a higher rate of change in stomach capacity than smallmouth (Gosch et al. 2009)</w:t>
+        <w:t>= 4.12) indicate that walleye have a higher rate of change in stomach capacity than smallmouth (</w:t>
+      </w:r>
+      <w:proofErr w:type="spellStart"/>
+      <w:r>
+        <w:t>Gosch</w:t>
+      </w:r>
+      <w:proofErr w:type="spellEnd"/>
+      <w:r>
+        <w:t xml:space="preserve"> et al. 2009)</w:t>
       </w:r>
       <w:r>
         <w:t xml:space="preserve">. </w:t>
@@ -5144,13 +5613,29 @@
         <w:t xml:space="preserve">. </w:t>
       </w:r>
       <w:r>
-        <w:t xml:space="preserve">Walleye are considered specialist piscivores </w:t>
+        <w:t xml:space="preserve">Walleye are considered specialist </w:t>
+      </w:r>
+      <w:proofErr w:type="spellStart"/>
+      <w:r>
+        <w:t>piscivores</w:t>
+      </w:r>
+      <w:proofErr w:type="spellEnd"/>
+      <w:r>
+        <w:t xml:space="preserve"> </w:t>
       </w:r>
       <w:r>
         <w:t xml:space="preserve">from hatch </w:t>
       </w:r>
       <w:r>
-        <w:t>(Graeb et al. 2005)</w:t>
+        <w:t>(</w:t>
+      </w:r>
+      <w:proofErr w:type="spellStart"/>
+      <w:r>
+        <w:t>Graeb</w:t>
+      </w:r>
+      <w:proofErr w:type="spellEnd"/>
+      <w:r>
+        <w:t xml:space="preserve"> et al. 2005)</w:t>
       </w:r>
       <w:r>
         <w:t xml:space="preserve"> whereas smallmouth experience greater ontogenetic shifts in prey items: zooplankton to insects and small fish, culminating in crayfish and larger fish (Coble 1975)</w:t>
@@ -5197,6 +5682,7 @@
       <w:r>
         <w:t xml:space="preserve">Developers of </w:t>
       </w:r>
+      <w:proofErr w:type="spellStart"/>
       <w:r>
         <w:rPr>
           <w:i/>
@@ -5210,6 +5696,7 @@
         </w:rPr>
         <w:t>s</w:t>
       </w:r>
+      <w:proofErr w:type="spellEnd"/>
       <w:r>
         <w:rPr>
           <w:i/>
@@ -5221,36 +5708,67 @@
         <w:t>equations have not accounted for the influence of stomach-contents on total fish mass</w:t>
       </w:r>
       <w:r>
-        <w:t xml:space="preserve"> (i.e., Murphy et al. 1990; Gerow et al. 2005)</w:t>
+        <w:t xml:space="preserve"> (i.e., Murphy et al. 1990; </w:t>
+      </w:r>
+      <w:proofErr w:type="spellStart"/>
+      <w:r>
+        <w:t>Gerow</w:t>
+      </w:r>
+      <w:proofErr w:type="spellEnd"/>
+      <w:r>
+        <w:t xml:space="preserve"> et al. 2005)</w:t>
       </w:r>
       <w:r>
         <w:t xml:space="preserve">. </w:t>
       </w:r>
-      <w:r>
-        <w:t xml:space="preserve">Wege and Anderson (1978) discuss several factors that could influence </w:t>
-      </w:r>
-      <w:r>
-        <w:rPr>
-          <w:i/>
-        </w:rPr>
-        <w:t>W</w:t>
-      </w:r>
-      <w:r>
-        <w:rPr>
-          <w:i/>
-          <w:vertAlign w:val="subscript"/>
-        </w:rPr>
-        <w:t>r</w:t>
-      </w:r>
+      <w:proofErr w:type="spellStart"/>
+      <w:r>
+        <w:t>Wege</w:t>
+      </w:r>
+      <w:proofErr w:type="spellEnd"/>
+      <w:r>
+        <w:t xml:space="preserve"> and Anderson (1978) discuss several factors that could influence </w:t>
+      </w:r>
+      <w:proofErr w:type="spellStart"/>
+      <w:r>
+        <w:rPr>
+          <w:i/>
+        </w:rPr>
+        <w:t>W</w:t>
+      </w:r>
+      <w:r>
+        <w:rPr>
+          <w:i/>
+          <w:vertAlign w:val="subscript"/>
+        </w:rPr>
+        <w:t>r</w:t>
+      </w:r>
+      <w:proofErr w:type="spellEnd"/>
       <w:r>
         <w:t xml:space="preserve"> in largemouth bass </w:t>
       </w:r>
-      <w:r>
-        <w:rPr>
-          <w:i/>
-        </w:rPr>
-        <w:t>Micropterus salmoides</w:t>
-      </w:r>
+      <w:proofErr w:type="spellStart"/>
+      <w:r>
+        <w:rPr>
+          <w:i/>
+        </w:rPr>
+        <w:t>Micropterus</w:t>
+      </w:r>
+      <w:proofErr w:type="spellEnd"/>
+      <w:r>
+        <w:rPr>
+          <w:i/>
+        </w:rPr>
+        <w:t xml:space="preserve"> </w:t>
+      </w:r>
+      <w:proofErr w:type="spellStart"/>
+      <w:r>
+        <w:rPr>
+          <w:i/>
+        </w:rPr>
+        <w:t>salmoides</w:t>
+      </w:r>
+      <w:proofErr w:type="spellEnd"/>
       <w:r>
         <w:t xml:space="preserve"> (e.g., </w:t>
       </w:r>
@@ -5266,6 +5784,7 @@
       <w:r>
         <w:t xml:space="preserve">.) but do not discuss how stomach contents could affect </w:t>
       </w:r>
+      <w:proofErr w:type="spellStart"/>
       <w:r>
         <w:rPr>
           <w:i/>
@@ -5280,6 +5799,7 @@
         </w:rPr>
         <w:t>r</w:t>
       </w:r>
+      <w:proofErr w:type="spellEnd"/>
       <w:r>
         <w:t xml:space="preserve">. </w:t>
       </w:r>
@@ -5295,6 +5815,7 @@
       <w:r>
         <w:t xml:space="preserve">ur analyses suggest that there are little management-related differences among </w:t>
       </w:r>
+      <w:proofErr w:type="spellStart"/>
       <w:r>
         <w:rPr>
           <w:i/>
@@ -5314,25 +5835,29 @@
         </w:rPr>
         <w:t>E</w:t>
       </w:r>
+      <w:proofErr w:type="spellEnd"/>
       <w:r>
         <w:t xml:space="preserve">, </w:t>
       </w:r>
-      <w:r>
-        <w:rPr>
-          <w:i/>
-        </w:rPr>
-        <w:t>W</w:t>
-      </w:r>
-      <w:r>
-        <w:rPr>
-          <w:i/>
-          <w:vertAlign w:val="subscript"/>
-        </w:rPr>
-        <w:t>r</w:t>
-      </w:r>
+      <w:proofErr w:type="spellStart"/>
+      <w:r>
+        <w:rPr>
+          <w:i/>
+        </w:rPr>
+        <w:t>W</w:t>
+      </w:r>
+      <w:r>
+        <w:rPr>
+          <w:i/>
+          <w:vertAlign w:val="subscript"/>
+        </w:rPr>
+        <w:t>r</w:t>
+      </w:r>
+      <w:proofErr w:type="spellEnd"/>
       <w:r>
         <w:t xml:space="preserve">, and </w:t>
       </w:r>
+      <w:proofErr w:type="spellStart"/>
       <w:r>
         <w:rPr>
           <w:i/>
@@ -5352,6 +5877,7 @@
         </w:rPr>
         <w:t>MAX</w:t>
       </w:r>
+      <w:proofErr w:type="spellEnd"/>
       <w:r>
         <w:t xml:space="preserve">. </w:t>
       </w:r>
@@ -5400,7 +5926,15 @@
       </w:r>
       <w:commentRangeStart w:id="189"/>
       <w:r>
-        <w:t>(Gotelli and Ellison 2004)</w:t>
+        <w:t>(</w:t>
+      </w:r>
+      <w:proofErr w:type="spellStart"/>
+      <w:r>
+        <w:t>Gotelli</w:t>
+      </w:r>
+      <w:proofErr w:type="spellEnd"/>
+      <w:r>
+        <w:t xml:space="preserve"> and Ellison 2004)</w:t>
       </w:r>
       <w:commentRangeEnd w:id="189"/>
       <w:r>
@@ -5457,8 +5991,13 @@
       <w:r>
         <w:t xml:space="preserve">stomach contents in the </w:t>
       </w:r>
-      <w:r>
-        <w:t>substock length category were higher than the estimated value</w:t>
+      <w:proofErr w:type="spellStart"/>
+      <w:r>
+        <w:t>substock</w:t>
+      </w:r>
+      <w:proofErr w:type="spellEnd"/>
+      <w:r>
+        <w:t xml:space="preserve"> length category were higher than the estimated value</w:t>
       </w:r>
       <w:r>
         <w:t>s</w:t>
@@ -5466,6 +6005,7 @@
       <w:r>
         <w:t xml:space="preserve">, leading to estimates of </w:t>
       </w:r>
+      <w:proofErr w:type="spellStart"/>
       <w:r>
         <w:rPr>
           <w:i/>
@@ -5485,24 +6025,35 @@
         </w:rPr>
         <w:t>MAX</w:t>
       </w:r>
+      <w:proofErr w:type="spellEnd"/>
       <w:r>
         <w:t xml:space="preserve"> being lower than estimates of </w:t>
       </w:r>
-      <w:r>
-        <w:rPr>
-          <w:i/>
-        </w:rPr>
-        <w:t>W</w:t>
-      </w:r>
-      <w:r>
-        <w:rPr>
-          <w:i/>
-          <w:vertAlign w:val="subscript"/>
-        </w:rPr>
-        <w:t>r</w:t>
-      </w:r>
-      <w:r>
-        <w:t xml:space="preserve"> in the substock length category</w:t>
+      <w:proofErr w:type="spellStart"/>
+      <w:r>
+        <w:rPr>
+          <w:i/>
+        </w:rPr>
+        <w:t>W</w:t>
+      </w:r>
+      <w:r>
+        <w:rPr>
+          <w:i/>
+          <w:vertAlign w:val="subscript"/>
+        </w:rPr>
+        <w:t>r</w:t>
+      </w:r>
+      <w:proofErr w:type="spellEnd"/>
+      <w:r>
+        <w:t xml:space="preserve"> in the </w:t>
+      </w:r>
+      <w:proofErr w:type="spellStart"/>
+      <w:r>
+        <w:t>substock</w:t>
+      </w:r>
+      <w:proofErr w:type="spellEnd"/>
+      <w:r>
+        <w:t xml:space="preserve"> length category</w:t>
       </w:r>
       <w:r>
         <w:t xml:space="preserve">. </w:t>
@@ -5510,22 +6061,25 @@
       <w:r>
         <w:t xml:space="preserve">We used a high density conversion factor (i.e., 1.05 g/ml) to estimate the “maximum of the maximum,” giving us a broader range of </w:t>
       </w:r>
-      <w:r>
-        <w:rPr>
-          <w:i/>
-        </w:rPr>
-        <w:t>W</w:t>
-      </w:r>
-      <w:r>
-        <w:rPr>
-          <w:i/>
-          <w:vertAlign w:val="subscript"/>
-        </w:rPr>
-        <w:t>r</w:t>
-      </w:r>
+      <w:proofErr w:type="spellStart"/>
+      <w:r>
+        <w:rPr>
+          <w:i/>
+        </w:rPr>
+        <w:t>W</w:t>
+      </w:r>
+      <w:r>
+        <w:rPr>
+          <w:i/>
+          <w:vertAlign w:val="subscript"/>
+        </w:rPr>
+        <w:t>r</w:t>
+      </w:r>
+      <w:proofErr w:type="spellEnd"/>
       <w:r>
         <w:t xml:space="preserve">, </w:t>
       </w:r>
+      <w:proofErr w:type="spellStart"/>
       <w:r>
         <w:rPr>
           <w:i/>
@@ -5545,9 +6099,11 @@
         </w:rPr>
         <w:t>E</w:t>
       </w:r>
+      <w:proofErr w:type="spellEnd"/>
       <w:r>
         <w:t xml:space="preserve">, and </w:t>
       </w:r>
+      <w:proofErr w:type="spellStart"/>
       <w:r>
         <w:rPr>
           <w:i/>
@@ -5567,6 +6123,7 @@
         </w:rPr>
         <w:t>MAX</w:t>
       </w:r>
+      <w:proofErr w:type="spellEnd"/>
       <w:r>
         <w:t xml:space="preserve"> to compare</w:t>
       </w:r>
@@ -5576,6 +6133,7 @@
       <w:r>
         <w:t xml:space="preserve">However, the small deviation between </w:t>
       </w:r>
+      <w:proofErr w:type="spellStart"/>
       <w:r>
         <w:rPr>
           <w:i/>
@@ -5595,24 +6153,35 @@
         </w:rPr>
         <w:t>MAX</w:t>
       </w:r>
+      <w:proofErr w:type="spellEnd"/>
       <w:r>
         <w:t xml:space="preserve"> and </w:t>
       </w:r>
-      <w:r>
-        <w:rPr>
-          <w:i/>
-        </w:rPr>
-        <w:t>W</w:t>
-      </w:r>
-      <w:r>
-        <w:rPr>
-          <w:i/>
-          <w:vertAlign w:val="subscript"/>
-        </w:rPr>
-        <w:t>r</w:t>
-      </w:r>
-      <w:r>
-        <w:t xml:space="preserve"> in substock walleye may not be a pragmatic concern for fisheries managers. </w:t>
+      <w:proofErr w:type="spellStart"/>
+      <w:r>
+        <w:rPr>
+          <w:i/>
+        </w:rPr>
+        <w:t>W</w:t>
+      </w:r>
+      <w:r>
+        <w:rPr>
+          <w:i/>
+          <w:vertAlign w:val="subscript"/>
+        </w:rPr>
+        <w:t>r</w:t>
+      </w:r>
+      <w:proofErr w:type="spellEnd"/>
+      <w:r>
+        <w:t xml:space="preserve"> in </w:t>
+      </w:r>
+      <w:proofErr w:type="spellStart"/>
+      <w:r>
+        <w:t>substock</w:t>
+      </w:r>
+      <w:proofErr w:type="spellEnd"/>
+      <w:r>
+        <w:t xml:space="preserve"> walleye may not be a pragmatic concern for fisheries managers. </w:t>
       </w:r>
     </w:p>
     <w:p>
@@ -5624,19 +6193,21 @@
       <w:r>
         <w:t xml:space="preserve">The data we analyzed were non-normal, thus we used non-parametric tests to compare </w:t>
       </w:r>
-      <w:r>
-        <w:rPr>
-          <w:i/>
-        </w:rPr>
-        <w:t>W</w:t>
-      </w:r>
-      <w:r>
-        <w:rPr>
-          <w:i/>
-          <w:vertAlign w:val="subscript"/>
-        </w:rPr>
-        <w:t>r</w:t>
-      </w:r>
+      <w:proofErr w:type="spellStart"/>
+      <w:r>
+        <w:rPr>
+          <w:i/>
+        </w:rPr>
+        <w:t>W</w:t>
+      </w:r>
+      <w:r>
+        <w:rPr>
+          <w:i/>
+          <w:vertAlign w:val="subscript"/>
+        </w:rPr>
+        <w:t>r</w:t>
+      </w:r>
+      <w:proofErr w:type="spellEnd"/>
       <w:r>
         <w:t xml:space="preserve"> values among groups</w:t>
       </w:r>
@@ -5655,35 +6226,39 @@
       <w:r>
         <w:t xml:space="preserve">-test is the most appropriate for testing </w:t>
       </w:r>
-      <w:r>
-        <w:rPr>
-          <w:i/>
-        </w:rPr>
-        <w:t>W</w:t>
-      </w:r>
-      <w:r>
-        <w:rPr>
-          <w:i/>
-          <w:vertAlign w:val="subscript"/>
-        </w:rPr>
-        <w:t>r</w:t>
-      </w:r>
+      <w:proofErr w:type="spellStart"/>
+      <w:r>
+        <w:rPr>
+          <w:i/>
+        </w:rPr>
+        <w:t>W</w:t>
+      </w:r>
+      <w:r>
+        <w:rPr>
+          <w:i/>
+          <w:vertAlign w:val="subscript"/>
+        </w:rPr>
+        <w:t>r</w:t>
+      </w:r>
+      <w:proofErr w:type="spellEnd"/>
       <w:r>
         <w:t xml:space="preserve"> data, but the statistical merit of </w:t>
       </w:r>
-      <w:r>
-        <w:rPr>
-          <w:i/>
-        </w:rPr>
-        <w:t>W</w:t>
-      </w:r>
-      <w:r>
-        <w:rPr>
-          <w:i/>
-          <w:vertAlign w:val="subscript"/>
-        </w:rPr>
-        <w:t>r</w:t>
-      </w:r>
+      <w:proofErr w:type="spellStart"/>
+      <w:r>
+        <w:rPr>
+          <w:i/>
+        </w:rPr>
+        <w:t>W</w:t>
+      </w:r>
+      <w:r>
+        <w:rPr>
+          <w:i/>
+          <w:vertAlign w:val="subscript"/>
+        </w:rPr>
+        <w:t>r</w:t>
+      </w:r>
+      <w:proofErr w:type="spellEnd"/>
       <w:r>
         <w:t xml:space="preserve"> data </w:t>
       </w:r>
@@ -5705,19 +6280,21 @@
       <w:r>
         <w:t xml:space="preserve">-test is likely the most appropriate and conservative method to compare </w:t>
       </w:r>
-      <w:r>
-        <w:rPr>
-          <w:i/>
-        </w:rPr>
-        <w:t>W</w:t>
-      </w:r>
-      <w:r>
-        <w:rPr>
-          <w:i/>
-          <w:vertAlign w:val="subscript"/>
-        </w:rPr>
-        <w:t>r</w:t>
-      </w:r>
+      <w:proofErr w:type="spellStart"/>
+      <w:r>
+        <w:rPr>
+          <w:i/>
+        </w:rPr>
+        <w:t>W</w:t>
+      </w:r>
+      <w:r>
+        <w:rPr>
+          <w:i/>
+          <w:vertAlign w:val="subscript"/>
+        </w:rPr>
+        <w:t>r</w:t>
+      </w:r>
+      <w:proofErr w:type="spellEnd"/>
       <w:r>
         <w:t xml:space="preserve"> values, but the difficulty of computing the </w:t>
       </w:r>
@@ -5749,19 +6326,21 @@
         <w:lastRenderedPageBreak/>
         <w:t xml:space="preserve">potential management concerns related to the effects of fish stomach contents on </w:t>
       </w:r>
-      <w:r>
-        <w:rPr>
-          <w:i/>
-        </w:rPr>
-        <w:t>W</w:t>
-      </w:r>
-      <w:r>
-        <w:rPr>
-          <w:i/>
-          <w:vertAlign w:val="subscript"/>
-        </w:rPr>
-        <w:t>r</w:t>
-      </w:r>
+      <w:proofErr w:type="spellStart"/>
+      <w:r>
+        <w:rPr>
+          <w:i/>
+        </w:rPr>
+        <w:t>W</w:t>
+      </w:r>
+      <w:r>
+        <w:rPr>
+          <w:i/>
+          <w:vertAlign w:val="subscript"/>
+        </w:rPr>
+        <w:t>r</w:t>
+      </w:r>
+      <w:proofErr w:type="spellEnd"/>
       <w:r>
         <w:t xml:space="preserve"> values and was not an attempt to make </w:t>
       </w:r>
@@ -5807,19 +6386,21 @@
       <w:r>
         <w:t xml:space="preserve">-test may provide additional insight into the affects that fish stomach contents has on </w:t>
       </w:r>
-      <w:r>
-        <w:rPr>
-          <w:i/>
-        </w:rPr>
-        <w:t>W</w:t>
-      </w:r>
-      <w:r>
-        <w:rPr>
-          <w:i/>
-          <w:vertAlign w:val="subscript"/>
-        </w:rPr>
-        <w:t>r</w:t>
-      </w:r>
+      <w:proofErr w:type="spellStart"/>
+      <w:r>
+        <w:rPr>
+          <w:i/>
+        </w:rPr>
+        <w:t>W</w:t>
+      </w:r>
+      <w:r>
+        <w:rPr>
+          <w:i/>
+          <w:vertAlign w:val="subscript"/>
+        </w:rPr>
+        <w:t>r</w:t>
+      </w:r>
+      <w:proofErr w:type="spellEnd"/>
       <w:r>
         <w:t xml:space="preserve">. </w:t>
       </w:r>
@@ -5839,19 +6420,21 @@
       <w:r>
         <w:t xml:space="preserve">To our knowledge, there has been no investigation into the lowest resolution of </w:t>
       </w:r>
-      <w:r>
-        <w:rPr>
-          <w:i/>
-        </w:rPr>
-        <w:t>W</w:t>
-      </w:r>
-      <w:r>
-        <w:rPr>
-          <w:i/>
-          <w:vertAlign w:val="subscript"/>
-        </w:rPr>
-        <w:t>r</w:t>
-      </w:r>
+      <w:proofErr w:type="spellStart"/>
+      <w:r>
+        <w:rPr>
+          <w:i/>
+        </w:rPr>
+        <w:t>W</w:t>
+      </w:r>
+      <w:r>
+        <w:rPr>
+          <w:i/>
+          <w:vertAlign w:val="subscript"/>
+        </w:rPr>
+        <w:t>r</w:t>
+      </w:r>
+      <w:proofErr w:type="spellEnd"/>
       <w:r>
         <w:t xml:space="preserve"> at which fisheries managers can manage a population</w:t>
       </w:r>
@@ -5861,53 +6444,67 @@
       <w:r>
         <w:t xml:space="preserve">Fish with </w:t>
       </w:r>
-      <w:r>
-        <w:rPr>
-          <w:i/>
-        </w:rPr>
-        <w:t>W</w:t>
-      </w:r>
-      <w:r>
-        <w:rPr>
-          <w:i/>
-          <w:vertAlign w:val="subscript"/>
-        </w:rPr>
-        <w:t>r</w:t>
-      </w:r>
+      <w:proofErr w:type="spellStart"/>
+      <w:r>
+        <w:rPr>
+          <w:i/>
+        </w:rPr>
+        <w:t>W</w:t>
+      </w:r>
+      <w:r>
+        <w:rPr>
+          <w:i/>
+          <w:vertAlign w:val="subscript"/>
+        </w:rPr>
+        <w:t>r</w:t>
+      </w:r>
+      <w:proofErr w:type="spellEnd"/>
       <w:r>
         <w:t xml:space="preserve"> “close to” 100 are considered to be “in balance” with their food supply while fish with </w:t>
       </w:r>
-      <w:r>
-        <w:rPr>
-          <w:i/>
-        </w:rPr>
-        <w:t>W</w:t>
-      </w:r>
-      <w:r>
-        <w:rPr>
-          <w:i/>
-          <w:vertAlign w:val="subscript"/>
-        </w:rPr>
-        <w:t>r</w:t>
-      </w:r>
+      <w:proofErr w:type="spellStart"/>
+      <w:r>
+        <w:rPr>
+          <w:i/>
+        </w:rPr>
+        <w:t>W</w:t>
+      </w:r>
+      <w:r>
+        <w:rPr>
+          <w:i/>
+          <w:vertAlign w:val="subscript"/>
+        </w:rPr>
+        <w:t>r</w:t>
+      </w:r>
+      <w:proofErr w:type="spellEnd"/>
       <w:r>
         <w:t xml:space="preserve"> less than 85 are underweight and fish with </w:t>
       </w:r>
-      <w:r>
-        <w:rPr>
-          <w:i/>
-        </w:rPr>
-        <w:t>W</w:t>
-      </w:r>
-      <w:r>
-        <w:rPr>
-          <w:i/>
-          <w:vertAlign w:val="subscript"/>
-        </w:rPr>
-        <w:t>r</w:t>
-      </w:r>
-      <w:r>
-        <w:t xml:space="preserve"> greater than 105 are “more plump than necessary” (Flickinger et al. 1999)</w:t>
+      <w:proofErr w:type="spellStart"/>
+      <w:r>
+        <w:rPr>
+          <w:i/>
+        </w:rPr>
+        <w:t>W</w:t>
+      </w:r>
+      <w:r>
+        <w:rPr>
+          <w:i/>
+          <w:vertAlign w:val="subscript"/>
+        </w:rPr>
+        <w:t>r</w:t>
+      </w:r>
+      <w:proofErr w:type="spellEnd"/>
+      <w:r>
+        <w:t xml:space="preserve"> greater than 105 are “more plump than necessary” (</w:t>
+      </w:r>
+      <w:proofErr w:type="spellStart"/>
+      <w:r>
+        <w:t>Flickinger</w:t>
+      </w:r>
+      <w:proofErr w:type="spellEnd"/>
+      <w:r>
+        <w:t xml:space="preserve"> et al. 1999)</w:t>
       </w:r>
       <w:r>
         <w:t xml:space="preserve">. </w:t>
@@ -5915,19 +6512,21 @@
       <w:r>
         <w:t xml:space="preserve">Most fisheries managers consider fish with a </w:t>
       </w:r>
-      <w:r>
-        <w:rPr>
-          <w:i/>
-        </w:rPr>
-        <w:t>W</w:t>
-      </w:r>
-      <w:r>
-        <w:rPr>
-          <w:i/>
-          <w:vertAlign w:val="subscript"/>
-        </w:rPr>
-        <w:t>r</w:t>
-      </w:r>
+      <w:proofErr w:type="spellStart"/>
+      <w:r>
+        <w:rPr>
+          <w:i/>
+        </w:rPr>
+        <w:t>W</w:t>
+      </w:r>
+      <w:r>
+        <w:rPr>
+          <w:i/>
+          <w:vertAlign w:val="subscript"/>
+        </w:rPr>
+        <w:t>r</w:t>
+      </w:r>
+      <w:proofErr w:type="spellEnd"/>
       <w:r>
         <w:t xml:space="preserve"> value between 95 and </w:t>
       </w:r>
@@ -5940,19 +6539,21 @@
       <w:r>
         <w:t xml:space="preserve"> because </w:t>
       </w:r>
-      <w:r>
-        <w:rPr>
-          <w:i/>
-        </w:rPr>
-        <w:t>W</w:t>
-      </w:r>
-      <w:r>
-        <w:rPr>
-          <w:i/>
-          <w:vertAlign w:val="subscript"/>
-        </w:rPr>
-        <w:t>r</w:t>
-      </w:r>
+      <w:proofErr w:type="spellStart"/>
+      <w:r>
+        <w:rPr>
+          <w:i/>
+        </w:rPr>
+        <w:t>W</w:t>
+      </w:r>
+      <w:r>
+        <w:rPr>
+          <w:i/>
+          <w:vertAlign w:val="subscript"/>
+        </w:rPr>
+        <w:t>r</w:t>
+      </w:r>
+      <w:proofErr w:type="spellEnd"/>
       <w:r>
         <w:t xml:space="preserve"> is a model of the 75</w:t>
       </w:r>
@@ -5963,7 +6564,15 @@
         <w:t>th</w:t>
       </w:r>
       <w:r>
-        <w:t xml:space="preserve"> percentile of fish population weight as a function of length (Wege and Anderson 1978)</w:t>
+        <w:t xml:space="preserve"> percentile of fish population weight as a function of length (</w:t>
+      </w:r>
+      <w:proofErr w:type="spellStart"/>
+      <w:r>
+        <w:t>Wege</w:t>
+      </w:r>
+      <w:proofErr w:type="spellEnd"/>
+      <w:r>
+        <w:t xml:space="preserve"> and Anderson 1978)</w:t>
       </w:r>
       <w:r>
         <w:t xml:space="preserve">. </w:t>
@@ -5971,19 +6580,21 @@
       <w:r>
         <w:t xml:space="preserve">When </w:t>
       </w:r>
-      <w:r>
-        <w:rPr>
-          <w:i/>
-        </w:rPr>
-        <w:t>W</w:t>
-      </w:r>
-      <w:r>
-        <w:rPr>
-          <w:i/>
-          <w:vertAlign w:val="subscript"/>
-        </w:rPr>
-        <w:t>r</w:t>
-      </w:r>
+      <w:proofErr w:type="spellStart"/>
+      <w:r>
+        <w:rPr>
+          <w:i/>
+        </w:rPr>
+        <w:t>W</w:t>
+      </w:r>
+      <w:r>
+        <w:rPr>
+          <w:i/>
+          <w:vertAlign w:val="subscript"/>
+        </w:rPr>
+        <w:t>r</w:t>
+      </w:r>
+      <w:proofErr w:type="spellEnd"/>
       <w:r>
         <w:t xml:space="preserve"> target ranges are given for a species, the range </w:t>
       </w:r>
@@ -5993,35 +6604,39 @@
       <w:r>
         <w:t xml:space="preserve"> 10 </w:t>
       </w:r>
-      <w:r>
-        <w:rPr>
-          <w:i/>
-        </w:rPr>
-        <w:t>W</w:t>
-      </w:r>
-      <w:r>
-        <w:rPr>
-          <w:i/>
-          <w:vertAlign w:val="subscript"/>
-        </w:rPr>
-        <w:t>r</w:t>
-      </w:r>
+      <w:proofErr w:type="spellStart"/>
+      <w:r>
+        <w:rPr>
+          <w:i/>
+        </w:rPr>
+        <w:t>W</w:t>
+      </w:r>
+      <w:r>
+        <w:rPr>
+          <w:i/>
+          <w:vertAlign w:val="subscript"/>
+        </w:rPr>
+        <w:t>r</w:t>
+      </w:r>
+      <w:proofErr w:type="spellEnd"/>
       <w:r>
         <w:t xml:space="preserve"> units, suggesting that the lowest </w:t>
       </w:r>
-      <w:r>
-        <w:rPr>
-          <w:i/>
-        </w:rPr>
-        <w:t>W</w:t>
-      </w:r>
-      <w:r>
-        <w:rPr>
-          <w:i/>
-          <w:vertAlign w:val="subscript"/>
-        </w:rPr>
-        <w:t>r</w:t>
-      </w:r>
+      <w:proofErr w:type="spellStart"/>
+      <w:r>
+        <w:rPr>
+          <w:i/>
+        </w:rPr>
+        <w:t>W</w:t>
+      </w:r>
+      <w:r>
+        <w:rPr>
+          <w:i/>
+          <w:vertAlign w:val="subscript"/>
+        </w:rPr>
+        <w:t>r</w:t>
+      </w:r>
+      <w:proofErr w:type="spellEnd"/>
       <w:r>
         <w:t xml:space="preserve"> resolution at which a fish population can be managed is 10 (see Blackwell et al. 2000)</w:t>
       </w:r>
@@ -6031,6 +6646,7 @@
       <w:r>
         <w:t xml:space="preserve">The maximum difference we found between </w:t>
       </w:r>
+      <w:proofErr w:type="spellStart"/>
       <w:r>
         <w:rPr>
           <w:i/>
@@ -6050,9 +6666,11 @@
         </w:rPr>
         <w:t>MAX</w:t>
       </w:r>
+      <w:proofErr w:type="spellEnd"/>
       <w:r>
         <w:t xml:space="preserve"> and </w:t>
       </w:r>
+      <w:proofErr w:type="spellStart"/>
       <w:r>
         <w:rPr>
           <w:i/>
@@ -6072,8 +6690,17 @@
         </w:rPr>
         <w:t>E</w:t>
       </w:r>
-      <w:r>
-        <w:t xml:space="preserve"> was 4.4 in the substock length category of smallmouth bass</w:t>
+      <w:proofErr w:type="spellEnd"/>
+      <w:r>
+        <w:t xml:space="preserve"> was 4.4 in the </w:t>
+      </w:r>
+      <w:proofErr w:type="spellStart"/>
+      <w:r>
+        <w:t>substock</w:t>
+      </w:r>
+      <w:proofErr w:type="spellEnd"/>
+      <w:r>
+        <w:t xml:space="preserve"> length category of smallmouth bass</w:t>
       </w:r>
       <w:r>
         <w:t xml:space="preserve">. </w:t>
@@ -6081,19 +6708,21 @@
       <w:r>
         <w:t xml:space="preserve">As a result, we do not believe that fisheries managers should consider the stomach contents of the fishes in their populations when setting </w:t>
       </w:r>
-      <w:r>
-        <w:rPr>
-          <w:i/>
-        </w:rPr>
-        <w:t>W</w:t>
-      </w:r>
-      <w:r>
-        <w:rPr>
-          <w:i/>
-          <w:vertAlign w:val="subscript"/>
-        </w:rPr>
-        <w:t>r</w:t>
-      </w:r>
+      <w:proofErr w:type="spellStart"/>
+      <w:r>
+        <w:rPr>
+          <w:i/>
+        </w:rPr>
+        <w:t>W</w:t>
+      </w:r>
+      <w:r>
+        <w:rPr>
+          <w:i/>
+          <w:vertAlign w:val="subscript"/>
+        </w:rPr>
+        <w:t>r</w:t>
+      </w:r>
+      <w:proofErr w:type="spellEnd"/>
       <w:r>
         <w:t xml:space="preserve"> target ranges.</w:t>
       </w:r>
@@ -6121,14 +6750,27 @@
         <w:ind w:firstLine="720"/>
       </w:pPr>
       <w:r>
-        <w:t xml:space="preserve">We thank the contributors of the data used in this paper: T. Bacula, </w:t>
+        <w:t xml:space="preserve">We thank the contributors of the data used in this paper: T. </w:t>
+      </w:r>
+      <w:proofErr w:type="spellStart"/>
+      <w:r>
+        <w:t>Bacula</w:t>
+      </w:r>
+      <w:proofErr w:type="spellEnd"/>
+      <w:r>
+        <w:t xml:space="preserve">, </w:t>
       </w:r>
       <w:r>
         <w:t>N. Olson</w:t>
       </w:r>
       <w:r>
-        <w:t>, M. Quist, and T. Selch</w:t>
-      </w:r>
+        <w:t xml:space="preserve">, M. Quist, and T. </w:t>
+      </w:r>
+      <w:proofErr w:type="spellStart"/>
+      <w:r>
+        <w:t>Selch</w:t>
+      </w:r>
+      <w:proofErr w:type="spellEnd"/>
       <w:r>
         <w:t xml:space="preserve">. </w:t>
       </w:r>
@@ -6365,6 +7007,7 @@
       <w:r>
         <w:t>Bister, T. J., D. W. Willis, M. L. Brown, S. M. Jordan, R. M. Neumann, M. C. Quist, and C. S. Guy. 2000. Proposed standard weight (</w:t>
       </w:r>
+      <w:proofErr w:type="spellStart"/>
       <w:r>
         <w:rPr>
           <w:i/>
@@ -6378,8 +7021,17 @@
         </w:rPr>
         <w:t>s</w:t>
       </w:r>
-      <w:r>
-        <w:t>) equations and standard length categories for 18 warmwater nongame and riverine fish species. North American Journal of Fisheries Management 20:570-574.</w:t>
+      <w:proofErr w:type="spellEnd"/>
+      <w:r>
+        <w:t xml:space="preserve">) equations and standard length categories for 18 </w:t>
+      </w:r>
+      <w:proofErr w:type="spellStart"/>
+      <w:r>
+        <w:t>warmwater</w:t>
+      </w:r>
+      <w:proofErr w:type="spellEnd"/>
+      <w:r>
+        <w:t xml:space="preserve"> nongame and riverine fish species. North American Journal of Fisheries Management 20:570-574.</w:t>
       </w:r>
     </w:p>
     <w:p>
@@ -6391,19 +7043,21 @@
         <w:lastRenderedPageBreak/>
         <w:t>Blackwell, B. G., M. L. Brown, and D. W. Willis. 2000. Relative weight (</w:t>
       </w:r>
-      <w:r>
-        <w:rPr>
-          <w:i/>
-        </w:rPr>
-        <w:t>W</w:t>
-      </w:r>
-      <w:r>
-        <w:rPr>
-          <w:i/>
-          <w:vertAlign w:val="subscript"/>
-        </w:rPr>
-        <w:t>r</w:t>
-      </w:r>
+      <w:proofErr w:type="spellStart"/>
+      <w:r>
+        <w:rPr>
+          <w:i/>
+        </w:rPr>
+        <w:t>W</w:t>
+      </w:r>
+      <w:r>
+        <w:rPr>
+          <w:i/>
+          <w:vertAlign w:val="subscript"/>
+        </w:rPr>
+        <w:t>r</w:t>
+      </w:r>
+      <w:proofErr w:type="spellEnd"/>
       <w:r>
         <w:t>) status and current use in fisheries assessment and management. Reviews in Fisheries Science 8:1-44.</w:t>
       </w:r>
@@ -6413,8 +7067,21 @@
         <w:spacing w:line="480" w:lineRule="auto"/>
         <w:ind w:left="720" w:hanging="720"/>
       </w:pPr>
-      <w:r>
-        <w:t>Breck, J. E. 1993. Foraging theory and piscivorous fish: are forage fish just big zooplankton? Transactions of the American Fisheries Society 122:902:911.</w:t>
+      <w:proofErr w:type="spellStart"/>
+      <w:r>
+        <w:t>Breck</w:t>
+      </w:r>
+      <w:proofErr w:type="spellEnd"/>
+      <w:r>
+        <w:t xml:space="preserve">, J. E. 1993. Foraging theory and </w:t>
+      </w:r>
+      <w:proofErr w:type="spellStart"/>
+      <w:r>
+        <w:t>piscivorous</w:t>
+      </w:r>
+      <w:proofErr w:type="spellEnd"/>
+      <w:r>
+        <w:t xml:space="preserve"> fish: are forage fish just big zooplankton? Transactions of the American Fisheries Society 122:902:911.</w:t>
       </w:r>
     </w:p>
     <w:p>
@@ -6428,35 +7095,39 @@
       <w:r>
         <w:t>, T. O., B. R. Murphy, and J. B. Birch. 2003. Statistical properties of the relative weight (</w:t>
       </w:r>
-      <w:r>
-        <w:rPr>
-          <w:i/>
-        </w:rPr>
-        <w:t>W</w:t>
-      </w:r>
-      <w:r>
-        <w:rPr>
-          <w:i/>
-          <w:vertAlign w:val="subscript"/>
-        </w:rPr>
-        <w:t>r</w:t>
-      </w:r>
+      <w:proofErr w:type="spellStart"/>
+      <w:r>
+        <w:rPr>
+          <w:i/>
+        </w:rPr>
+        <w:t>W</w:t>
+      </w:r>
+      <w:r>
+        <w:rPr>
+          <w:i/>
+          <w:vertAlign w:val="subscript"/>
+        </w:rPr>
+        <w:t>r</w:t>
+      </w:r>
+      <w:proofErr w:type="spellEnd"/>
       <w:r>
         <w:t xml:space="preserve">) index and an alternative procedure for testing </w:t>
       </w:r>
-      <w:r>
-        <w:rPr>
-          <w:i/>
-        </w:rPr>
-        <w:t>W</w:t>
-      </w:r>
-      <w:r>
-        <w:rPr>
-          <w:i/>
-          <w:vertAlign w:val="subscript"/>
-        </w:rPr>
-        <w:t>r</w:t>
-      </w:r>
+      <w:proofErr w:type="spellStart"/>
+      <w:r>
+        <w:rPr>
+          <w:i/>
+        </w:rPr>
+        <w:t>W</w:t>
+      </w:r>
+      <w:r>
+        <w:rPr>
+          <w:i/>
+          <w:vertAlign w:val="subscript"/>
+        </w:rPr>
+        <w:t>r</w:t>
+      </w:r>
+      <w:proofErr w:type="spellEnd"/>
       <w:r>
         <w:rPr>
           <w:i/>
@@ -6501,8 +7172,13 @@
         <w:spacing w:line="480" w:lineRule="auto"/>
         <w:ind w:left="720" w:hanging="720"/>
       </w:pPr>
-      <w:r>
-        <w:t xml:space="preserve">Flickinger, S. A., F. J. Bulow, and D. W. Willis. 1999. Small impoundments. Pages561 – 587 </w:t>
+      <w:proofErr w:type="spellStart"/>
+      <w:r>
+        <w:t>Flickinger</w:t>
+      </w:r>
+      <w:proofErr w:type="spellEnd"/>
+      <w:r>
+        <w:t xml:space="preserve">, S. A., F. J. Bulow, and D. W. Willis. 1999. Small impoundments. Pages561 – 587 </w:t>
       </w:r>
       <w:r>
         <w:rPr>
@@ -6557,8 +7233,13 @@
           <w:ins w:id="192" w:author="John Syslo" w:date="2013-04-09T09:30:00Z"/>
         </w:rPr>
       </w:pPr>
-      <w:r>
-        <w:t>Gabelhouse, D. W., Jr. 1984. A length-categorization system to assess fish stocks. North American Journal of Fisheries Management 4:273-285.</w:t>
+      <w:proofErr w:type="spellStart"/>
+      <w:r>
+        <w:t>Gabelhouse</w:t>
+      </w:r>
+      <w:proofErr w:type="spellEnd"/>
+      <w:r>
+        <w:t>, D. W., Jr. 1984. A length-categorization system to assess fish stocks. North American Journal of Fisheries Management 4:273-285.</w:t>
       </w:r>
     </w:p>
     <w:p>
@@ -6566,14 +7247,27 @@
         <w:spacing w:line="480" w:lineRule="auto"/>
         <w:ind w:left="720" w:hanging="720"/>
       </w:pPr>
+      <w:proofErr w:type="spellStart"/>
       <w:ins w:id="193" w:author="John Syslo" w:date="2013-04-09T09:30:00Z">
         <w:r>
-          <w:t xml:space="preserve">Gerow, </w:t>
+          <w:t>Gerow</w:t>
+        </w:r>
+        <w:proofErr w:type="spellEnd"/>
+        <w:r>
+          <w:t xml:space="preserve">, </w:t>
         </w:r>
       </w:ins>
       <w:ins w:id="194" w:author="John Syslo" w:date="2013-04-09T09:32:00Z">
         <w:r>
-          <w:t xml:space="preserve">K. G., R. C. Anderson-Sprecher, and W. A. Hubert. 2005. A new method </w:t>
+          <w:t>K. G., R. C. Anderson-</w:t>
+        </w:r>
+        <w:proofErr w:type="spellStart"/>
+        <w:r>
+          <w:t>Sprecher</w:t>
+        </w:r>
+        <w:proofErr w:type="spellEnd"/>
+        <w:r>
+          <w:t xml:space="preserve">, and W. A. Hubert. 2005. A new method </w:t>
         </w:r>
       </w:ins>
       <w:ins w:id="195" w:author="John Syslo" w:date="2013-04-09T09:33:00Z">
@@ -6611,8 +7305,21 @@
         <w:spacing w:line="480" w:lineRule="auto"/>
         <w:ind w:left="720" w:hanging="720"/>
       </w:pPr>
-      <w:r>
-        <w:t>Gosch, N. J. C., K. L. Pope, P. H. Michaletz. 2009. Stomach capacities of six freshwater fishes. Journal of Freshwater Ecology 24:645-649.</w:t>
+      <w:proofErr w:type="spellStart"/>
+      <w:r>
+        <w:t>Gosch</w:t>
+      </w:r>
+      <w:proofErr w:type="spellEnd"/>
+      <w:r>
+        <w:t xml:space="preserve">, N. J. C., K. L. Pope, P. H. </w:t>
+      </w:r>
+      <w:proofErr w:type="spellStart"/>
+      <w:r>
+        <w:t>Michaletz</w:t>
+      </w:r>
+      <w:proofErr w:type="spellEnd"/>
+      <w:r>
+        <w:t>. 2009. Stomach capacities of six freshwater fishes. Journal of Freshwater Ecology 24:645-649.</w:t>
       </w:r>
     </w:p>
     <w:p>
@@ -6620,8 +7327,21 @@
         <w:spacing w:line="480" w:lineRule="auto"/>
         <w:ind w:left="720" w:hanging="720"/>
       </w:pPr>
-      <w:r>
-        <w:t xml:space="preserve">Gotelli, N. J., and A. M. Ellison. 2004. A primer of ecological statistics. Sinauer Associates, Inc., </w:t>
+      <w:proofErr w:type="spellStart"/>
+      <w:r>
+        <w:t>Gotelli</w:t>
+      </w:r>
+      <w:proofErr w:type="spellEnd"/>
+      <w:r>
+        <w:t xml:space="preserve">, N. J., and A. M. Ellison. 2004. A primer of ecological statistics. </w:t>
+      </w:r>
+      <w:proofErr w:type="spellStart"/>
+      <w:r>
+        <w:t>Sinauer</w:t>
+      </w:r>
+      <w:proofErr w:type="spellEnd"/>
+      <w:r>
+        <w:t xml:space="preserve"> Associates, Inc., </w:t>
       </w:r>
       <w:smartTag w:uri="urn:schemas-microsoft-com:office:smarttags" w:element="place">
         <w:smartTag w:uri="urn:schemas-microsoft-com:office:smarttags" w:element="City">
@@ -6647,9 +7367,38 @@
         <w:spacing w:line="480" w:lineRule="auto"/>
         <w:ind w:left="720" w:hanging="720"/>
       </w:pPr>
+      <w:proofErr w:type="spellStart"/>
       <w:r>
         <w:lastRenderedPageBreak/>
-        <w:t>Graeb, B. D. S., T. Galarowicz, D. H. Wahl, J. M. Dettmers, and M. J. Simpson. 2005. Foraging behavior, morphology, and life history variation determine the ontogeny of piscivory in two closely related predators. Canadian Journal of Fisheries and Aquatic Sciences 62:2010-2020.</w:t>
+        <w:t>Graeb</w:t>
+      </w:r>
+      <w:proofErr w:type="spellEnd"/>
+      <w:r>
+        <w:t xml:space="preserve">, B. D. S., T. </w:t>
+      </w:r>
+      <w:proofErr w:type="spellStart"/>
+      <w:r>
+        <w:t>Galarowicz</w:t>
+      </w:r>
+      <w:proofErr w:type="spellEnd"/>
+      <w:r>
+        <w:t xml:space="preserve">, D. H. Wahl, J. M. </w:t>
+      </w:r>
+      <w:proofErr w:type="spellStart"/>
+      <w:r>
+        <w:t>Dettmers</w:t>
+      </w:r>
+      <w:proofErr w:type="spellEnd"/>
+      <w:r>
+        <w:t xml:space="preserve">, and M. J. Simpson. 2005. Foraging behavior, morphology, and life history variation determine the ontogeny of </w:t>
+      </w:r>
+      <w:proofErr w:type="spellStart"/>
+      <w:r>
+        <w:t>piscivory</w:t>
+      </w:r>
+      <w:proofErr w:type="spellEnd"/>
+      <w:r>
+        <w:t xml:space="preserve"> in two closely related predators. Canadian Journal of Fisheries and Aquatic Sciences 62:2010-2020.</w:t>
       </w:r>
     </w:p>
     <w:p>
@@ -6658,7 +7407,15 @@
         <w:ind w:left="720" w:hanging="720"/>
       </w:pPr>
       <w:r>
-        <w:t>Knight, R. L., and F. J. Margraf. 1982. Estimating stomach fullness in fishes. North American Journal of Fisheries Management 2:413-414.</w:t>
+        <w:t xml:space="preserve">Knight, R. L., and F. J. </w:t>
+      </w:r>
+      <w:proofErr w:type="spellStart"/>
+      <w:r>
+        <w:t>Margraf</w:t>
+      </w:r>
+      <w:proofErr w:type="spellEnd"/>
+      <w:r>
+        <w:t>. 1982. Estimating stomach fullness in fishes. North American Journal of Fisheries Management 2:413-414.</w:t>
       </w:r>
     </w:p>
     <w:p>
@@ -6666,8 +7423,21 @@
         <w:spacing w:line="480" w:lineRule="auto"/>
         <w:ind w:left="720" w:hanging="720"/>
       </w:pPr>
-      <w:r>
-        <w:t>Koenker, R, and G. Basset. 1978. Regression quantiles. Econometrica 46:33-50.</w:t>
+      <w:proofErr w:type="spellStart"/>
+      <w:r>
+        <w:t>Koenker</w:t>
+      </w:r>
+      <w:proofErr w:type="spellEnd"/>
+      <w:r>
+        <w:t xml:space="preserve">, R, and G. Basset. 1978. Regression quantiles. </w:t>
+      </w:r>
+      <w:proofErr w:type="spellStart"/>
+      <w:r>
+        <w:t>Econometrica</w:t>
+      </w:r>
+      <w:proofErr w:type="spellEnd"/>
+      <w:r>
+        <w:t xml:space="preserve"> 46:33-50.</w:t>
       </w:r>
     </w:p>
     <w:p>
@@ -6675,8 +7445,13 @@
         <w:spacing w:line="480" w:lineRule="auto"/>
         <w:ind w:left="720" w:hanging="720"/>
       </w:pPr>
-      <w:r>
-        <w:t>Koenker, R. and J. A. F. Machado. Goodness of fit and related inference processes for quantile regression. Journal of the American Statistical A</w:t>
+      <w:proofErr w:type="spellStart"/>
+      <w:r>
+        <w:t>Koenker</w:t>
+      </w:r>
+      <w:proofErr w:type="spellEnd"/>
+      <w:r>
+        <w:t>, R. and J. A. F. Machado. Goodness of fit and related inference processes for quantile regression. Journal of the American Statistical A</w:t>
       </w:r>
       <w:r>
         <w:t xml:space="preserve">ssociation </w:t>
@@ -6690,14 +7465,27 @@
         <w:spacing w:line="480" w:lineRule="auto"/>
         <w:ind w:left="720" w:hanging="720"/>
       </w:pPr>
-      <w:r>
-        <w:t>Koenker, R. 201</w:t>
+      <w:proofErr w:type="spellStart"/>
+      <w:r>
+        <w:t>Koenker</w:t>
+      </w:r>
+      <w:proofErr w:type="spellEnd"/>
+      <w:r>
+        <w:t>, R. 201</w:t>
       </w:r>
       <w:r>
         <w:t>7</w:t>
       </w:r>
       <w:r>
-        <w:t>. quantreg: Quantile Regression. R package version 5.</w:t>
+        <w:t xml:space="preserve">. </w:t>
+      </w:r>
+      <w:proofErr w:type="spellStart"/>
+      <w:r>
+        <w:t>quantreg</w:t>
+      </w:r>
+      <w:proofErr w:type="spellEnd"/>
+      <w:r>
+        <w:t>: Quantile Regression. R package version 5.</w:t>
       </w:r>
       <w:r>
         <w:t>34</w:t>
@@ -6724,7 +7512,23 @@
         <w:t>in</w:t>
       </w:r>
       <w:r>
-        <w:t xml:space="preserve"> J. L. Cooper and R. H. Hamre, editors. Warmwater fisheries symposium I. U.S. Forest Service General Technical Report RM-207, </w:t>
+        <w:t xml:space="preserve"> J. L. Cooper and R. H. </w:t>
+      </w:r>
+      <w:proofErr w:type="spellStart"/>
+      <w:r>
+        <w:t>Hamre</w:t>
+      </w:r>
+      <w:proofErr w:type="spellEnd"/>
+      <w:r>
+        <w:t xml:space="preserve">, editors. </w:t>
+      </w:r>
+      <w:proofErr w:type="spellStart"/>
+      <w:r>
+        <w:t>Warmwater</w:t>
+      </w:r>
+      <w:proofErr w:type="spellEnd"/>
+      <w:r>
+        <w:t xml:space="preserve"> fisheries symposium I. U.S. Forest Service General Technical Report RM-207, </w:t>
       </w:r>
       <w:smartTag w:uri="urn:schemas-microsoft-com:office:smarttags" w:element="place">
         <w:smartTag w:uri="urn:schemas-microsoft-com:office:smarttags" w:element="City">
@@ -6750,9 +7554,23 @@
         <w:spacing w:line="480" w:lineRule="auto"/>
         <w:ind w:left="720" w:hanging="720"/>
       </w:pPr>
-      <w:r>
-        <w:t>Kolander, T. D. D. W. Wilis, and B. R. Murphy. 1993. Proposed revision of the standard weight (</w:t>
-      </w:r>
+      <w:proofErr w:type="spellStart"/>
+      <w:r>
+        <w:t>Kolander</w:t>
+      </w:r>
+      <w:proofErr w:type="spellEnd"/>
+      <w:r>
+        <w:t xml:space="preserve">, T. D. D. W. </w:t>
+      </w:r>
+      <w:proofErr w:type="spellStart"/>
+      <w:r>
+        <w:t>Wilis</w:t>
+      </w:r>
+      <w:proofErr w:type="spellEnd"/>
+      <w:r>
+        <w:t>, and B. R. Murphy. 1993. Proposed revision of the standard weight (</w:t>
+      </w:r>
+      <w:proofErr w:type="spellStart"/>
       <w:r>
         <w:rPr>
           <w:i/>
@@ -6768,6 +7586,7 @@
         </w:rPr>
         <w:t>s</w:t>
       </w:r>
+      <w:proofErr w:type="spellEnd"/>
       <w:r>
         <w:t>) equation for smallmouth bass. North American Journal of Fisheries Management 13:398-400.</w:t>
       </w:r>
@@ -6778,7 +7597,15 @@
         <w:ind w:left="720" w:hanging="720"/>
       </w:pPr>
       <w:r>
-        <w:t xml:space="preserve">Lampert, W., and U. Sommer. 1997. Limnoecology: the ecology of lakes and streams. </w:t>
+        <w:t xml:space="preserve">Lampert, W., and U. Sommer. 1997. </w:t>
+      </w:r>
+      <w:proofErr w:type="spellStart"/>
+      <w:r>
+        <w:t>Limnoecology</w:t>
+      </w:r>
+      <w:proofErr w:type="spellEnd"/>
+      <w:r>
+        <w:t xml:space="preserve">: the ecology of lakes and streams. </w:t>
       </w:r>
       <w:smartTag w:uri="urn:schemas-microsoft-com:office:smarttags" w:element="place">
         <w:smartTag w:uri="urn:schemas-microsoft-com:office:smarttags" w:element="PlaceName">
@@ -6817,19 +7644,21 @@
       <w:r>
         <w:t>Murphy, B. R., M. L. Brown, and T. A. Springer. 1990. Evaluation of the relative weight (</w:t>
       </w:r>
-      <w:r>
-        <w:rPr>
-          <w:i/>
-        </w:rPr>
-        <w:t>W</w:t>
-      </w:r>
-      <w:r>
-        <w:rPr>
-          <w:i/>
-          <w:vertAlign w:val="subscript"/>
-        </w:rPr>
-        <w:t>r</w:t>
-      </w:r>
+      <w:proofErr w:type="spellStart"/>
+      <w:r>
+        <w:rPr>
+          <w:i/>
+        </w:rPr>
+        <w:t>W</w:t>
+      </w:r>
+      <w:r>
+        <w:rPr>
+          <w:i/>
+          <w:vertAlign w:val="subscript"/>
+        </w:rPr>
+        <w:t>r</w:t>
+      </w:r>
+      <w:proofErr w:type="spellEnd"/>
       <w:r>
         <w:t>) index, with new applications to walleye. North American Journal of Fisheries Management 10:85-97.</w:t>
       </w:r>
@@ -6849,7 +7678,15 @@
         </w:r>
       </w:smartTag>
       <w:r>
-        <w:t xml:space="preserve"> J. Winfield. 2009. Ruffe length-weight relationships with a proposed standard weight equation. North American Journal of Fisheries Management 29:850-858.</w:t>
+        <w:t xml:space="preserve"> J. Winfield. 2009. </w:t>
+      </w:r>
+      <w:proofErr w:type="spellStart"/>
+      <w:r>
+        <w:t>Ruffe</w:t>
+      </w:r>
+      <w:proofErr w:type="spellEnd"/>
+      <w:r>
+        <w:t xml:space="preserve"> length-weight relationships with a proposed standard weight equation. North American Journal of Fisheries Management 29:850-858.</w:t>
       </w:r>
     </w:p>
     <w:p>
@@ -6858,7 +7695,23 @@
         <w:ind w:left="720" w:hanging="720"/>
       </w:pPr>
       <w:r>
-        <w:t>Phelps, Q. E., K. A. Powell, S. R. Chipps, and D. W. Willis. 2007. A method for determining stomach fullness for planktivorous fishes. North American Journal of Fisheries Management 27:932-935.</w:t>
+        <w:t xml:space="preserve">Phelps, Q. E., K. A. Powell, S. R. </w:t>
+      </w:r>
+      <w:proofErr w:type="spellStart"/>
+      <w:r>
+        <w:t>Chipps</w:t>
+      </w:r>
+      <w:proofErr w:type="spellEnd"/>
+      <w:r>
+        <w:t xml:space="preserve">, and D. W. Willis. 2007. A method for determining stomach fullness for </w:t>
+      </w:r>
+      <w:proofErr w:type="spellStart"/>
+      <w:r>
+        <w:t>planktivorous</w:t>
+      </w:r>
+      <w:proofErr w:type="spellEnd"/>
+      <w:r>
+        <w:t xml:space="preserve"> fishes. North American Journal of Fisheries Management 27:932-935.</w:t>
       </w:r>
     </w:p>
     <w:p>
@@ -6936,7 +7789,31 @@
         <w:ind w:left="720" w:hanging="720"/>
       </w:pPr>
       <w:r>
-        <w:t>Ranney, S. H., M. J. Fincel, M. R. Wuellner, J. A. VanDeHey, and M. L. Brown. 2010. Assessing length-related bias and the need for data standardization in the development of standard weight equations. North American Journal of Fisheries Management 30:655-664.</w:t>
+        <w:t xml:space="preserve">Ranney, S. H., M. J. </w:t>
+      </w:r>
+      <w:proofErr w:type="spellStart"/>
+      <w:r>
+        <w:t>Fincel</w:t>
+      </w:r>
+      <w:proofErr w:type="spellEnd"/>
+      <w:r>
+        <w:t xml:space="preserve">, M. R. </w:t>
+      </w:r>
+      <w:proofErr w:type="spellStart"/>
+      <w:r>
+        <w:t>Wuellner</w:t>
+      </w:r>
+      <w:proofErr w:type="spellEnd"/>
+      <w:r>
+        <w:t xml:space="preserve">, J. A. </w:t>
+      </w:r>
+      <w:proofErr w:type="spellStart"/>
+      <w:r>
+        <w:t>VanDeHey</w:t>
+      </w:r>
+      <w:proofErr w:type="spellEnd"/>
+      <w:r>
+        <w:t>, and M. L. Brown. 2010. Assessing length-related bias and the need for data standardization in the development of standard weight equations. North American Journal of Fisheries Management 30:655-664.</w:t>
       </w:r>
     </w:p>
     <w:p>
@@ -6945,7 +7822,15 @@
         <w:ind w:left="720" w:hanging="720"/>
       </w:pPr>
       <w:r>
-        <w:t>Richter, T. J. 2007. Development and evaluation of standard weight equations for bridgelip suckers and largescale suckers. North American Journal of Fisheries Management 27:936-939.</w:t>
+        <w:t xml:space="preserve">Richter, T. J. 2007. Development and evaluation of standard weight equations for </w:t>
+      </w:r>
+      <w:proofErr w:type="spellStart"/>
+      <w:r>
+        <w:t>bridgelip</w:t>
+      </w:r>
+      <w:proofErr w:type="spellEnd"/>
+      <w:r>
+        <w:t xml:space="preserve"> suckers and largescale suckers. North American Journal of Fisheries Management 27:936-939.</w:t>
       </w:r>
     </w:p>
     <w:p>
@@ -6953,8 +7838,21 @@
         <w:spacing w:line="480" w:lineRule="auto"/>
         <w:ind w:left="720" w:hanging="720"/>
       </w:pPr>
-      <w:r>
-        <w:t>Rypel, A. L., and T. J. Richter. 2008. Empirical percentile standard weight equation for the blacktail redhorse. North American Journal of Fisheries Management 28:1843-1846.</w:t>
+      <w:proofErr w:type="spellStart"/>
+      <w:r>
+        <w:t>Rypel</w:t>
+      </w:r>
+      <w:proofErr w:type="spellEnd"/>
+      <w:r>
+        <w:t xml:space="preserve">, A. L., and T. J. Richter. 2008. Empirical percentile standard weight equation for the </w:t>
+      </w:r>
+      <w:proofErr w:type="spellStart"/>
+      <w:r>
+        <w:t>blacktail</w:t>
+      </w:r>
+      <w:proofErr w:type="spellEnd"/>
+      <w:r>
+        <w:t xml:space="preserve"> redhorse. North American Journal of Fisheries Management 28:1843-1846.</w:t>
       </w:r>
     </w:p>
     <w:p>
@@ -6962,22 +7860,29 @@
         <w:spacing w:line="480" w:lineRule="auto"/>
         <w:ind w:left="720" w:hanging="720"/>
       </w:pPr>
-      <w:r>
-        <w:t>Wege, G. J., and R. O. Anderson. 1978. Relative weight (</w:t>
-      </w:r>
-      <w:r>
-        <w:rPr>
-          <w:i/>
-        </w:rPr>
-        <w:t>W</w:t>
-      </w:r>
-      <w:r>
-        <w:rPr>
-          <w:i/>
-          <w:vertAlign w:val="subscript"/>
-        </w:rPr>
-        <w:t>r</w:t>
-      </w:r>
+      <w:proofErr w:type="spellStart"/>
+      <w:r>
+        <w:t>Wege</w:t>
+      </w:r>
+      <w:proofErr w:type="spellEnd"/>
+      <w:r>
+        <w:t>, G. J., and R. O. Anderson. 1978. Relative weight (</w:t>
+      </w:r>
+      <w:proofErr w:type="spellStart"/>
+      <w:r>
+        <w:rPr>
+          <w:i/>
+        </w:rPr>
+        <w:t>W</w:t>
+      </w:r>
+      <w:r>
+        <w:rPr>
+          <w:i/>
+          <w:vertAlign w:val="subscript"/>
+        </w:rPr>
+        <w:t>r</w:t>
+      </w:r>
+      <w:proofErr w:type="spellEnd"/>
       <w:r>
         <w:t xml:space="preserve">): a new index of condition for largemouth bass. Pages 79-91 </w:t>
       </w:r>
@@ -7018,6 +7923,41 @@
     </w:p>
     <w:p>
       <w:pPr>
+        <w:spacing w:line="480" w:lineRule="auto"/>
+        <w:ind w:left="720" w:hanging="720"/>
+      </w:pPr>
+      <w:r>
+        <w:t>Wickham</w:t>
+      </w:r>
+      <w:r>
+        <w:t>, H.</w:t>
+      </w:r>
+      <w:r>
+        <w:t xml:space="preserve"> </w:t>
+      </w:r>
+      <w:r>
+        <w:t xml:space="preserve">2009. </w:t>
+      </w:r>
+      <w:r>
+        <w:t>ggplot2: Elegant Graphics for Data Analysis.</w:t>
+      </w:r>
+      <w:r>
+        <w:t xml:space="preserve"> Springer-</w:t>
+      </w:r>
+      <w:proofErr w:type="spellStart"/>
+      <w:r>
+        <w:t>Verlag</w:t>
+      </w:r>
+      <w:proofErr w:type="spellEnd"/>
+      <w:r>
+        <w:t xml:space="preserve"> New York</w:t>
+      </w:r>
+      <w:r>
+        <w:t>.</w:t>
+      </w:r>
+    </w:p>
+    <w:p>
+      <w:pPr>
         <w:numPr>
           <w:ins w:id="199" w:author="Steven Harris Ranney" w:date="2014-06-13T14:14:00Z"/>
         </w:numPr>
@@ -7244,6 +8184,7 @@
       <w:r>
         <w:t xml:space="preserve">e.g., </w:t>
       </w:r>
+      <w:proofErr w:type="spellStart"/>
       <w:r>
         <w:rPr>
           <w:i/>
@@ -7263,6 +8204,7 @@
         </w:rPr>
         <w:t>E</w:t>
       </w:r>
+      <w:proofErr w:type="spellEnd"/>
       <w:r>
         <w:t xml:space="preserve"> </w:t>
       </w:r>
@@ -7272,38 +8214,42 @@
       <w:r>
         <w:t xml:space="preserve"> </w:t>
       </w:r>
-      <w:r>
-        <w:rPr>
-          <w:i/>
-        </w:rPr>
-        <w:t>W</w:t>
-      </w:r>
-      <w:r>
-        <w:rPr>
-          <w:i/>
-          <w:vertAlign w:val="subscript"/>
-        </w:rPr>
-        <w:t>r</w:t>
-      </w:r>
+      <w:proofErr w:type="spellStart"/>
+      <w:r>
+        <w:rPr>
+          <w:i/>
+        </w:rPr>
+        <w:t>W</w:t>
+      </w:r>
+      <w:r>
+        <w:rPr>
+          <w:i/>
+          <w:vertAlign w:val="subscript"/>
+        </w:rPr>
+        <w:t>r</w:t>
+      </w:r>
+      <w:proofErr w:type="spellEnd"/>
       <w:r>
         <w:t>)</w:t>
       </w:r>
       <w:r>
         <w:t xml:space="preserve">, and % difference in </w:t>
       </w:r>
-      <w:r>
-        <w:rPr>
-          <w:i/>
-        </w:rPr>
-        <w:t>W</w:t>
-      </w:r>
-      <w:r>
-        <w:rPr>
-          <w:i/>
-          <w:vertAlign w:val="subscript"/>
-        </w:rPr>
-        <w:t>r</w:t>
-      </w:r>
+      <w:proofErr w:type="spellStart"/>
+      <w:r>
+        <w:rPr>
+          <w:i/>
+        </w:rPr>
+        <w:t>W</w:t>
+      </w:r>
+      <w:r>
+        <w:rPr>
+          <w:i/>
+          <w:vertAlign w:val="subscript"/>
+        </w:rPr>
+        <w:t>r</w:t>
+      </w:r>
+      <w:proofErr w:type="spellEnd"/>
       <w:r>
         <w:t xml:space="preserve"> </w:t>
       </w:r>
@@ -7318,19 +8264,21 @@
       <w:r>
         <w:t>(</w:t>
       </w:r>
-      <w:r>
-        <w:rPr>
-          <w:i/>
-        </w:rPr>
-        <w:t>W</w:t>
-      </w:r>
-      <w:r>
-        <w:rPr>
-          <w:i/>
-          <w:vertAlign w:val="subscript"/>
-        </w:rPr>
-        <w:t>r</w:t>
-      </w:r>
+      <w:proofErr w:type="spellStart"/>
+      <w:r>
+        <w:rPr>
+          <w:i/>
+        </w:rPr>
+        <w:t>W</w:t>
+      </w:r>
+      <w:r>
+        <w:rPr>
+          <w:i/>
+          <w:vertAlign w:val="subscript"/>
+        </w:rPr>
+        <w:t>r</w:t>
+      </w:r>
+      <w:proofErr w:type="spellEnd"/>
       <w:r>
         <w:t xml:space="preserve">), </w:t>
       </w:r>
@@ -7340,6 +8288,7 @@
       <w:r>
         <w:t>(</w:t>
       </w:r>
+      <w:proofErr w:type="spellStart"/>
       <w:r>
         <w:rPr>
           <w:i/>
@@ -7359,12 +8308,14 @@
         </w:rPr>
         <w:t>E</w:t>
       </w:r>
+      <w:proofErr w:type="spellEnd"/>
       <w:r>
         <w:t>)</w:t>
       </w:r>
       <w:r>
         <w:t>, and individuals at estimated maximum stomach capacity (</w:t>
       </w:r>
+      <w:proofErr w:type="spellStart"/>
       <w:r>
         <w:rPr>
           <w:i/>
@@ -7384,6 +8335,7 @@
         </w:rPr>
         <w:t>MAX</w:t>
       </w:r>
+      <w:proofErr w:type="spellEnd"/>
       <w:r>
         <w:t>)</w:t>
       </w:r>
@@ -7536,9 +8488,11 @@
             <w:vAlign w:val="center"/>
           </w:tcPr>
           <w:p>
+            <w:proofErr w:type="spellStart"/>
             <w:r>
               <w:t>Substock</w:t>
             </w:r>
+            <w:proofErr w:type="spellEnd"/>
           </w:p>
         </w:tc>
         <w:tc>
@@ -7748,6 +8702,7 @@
             <w:pPr>
               <w:jc w:val="center"/>
             </w:pPr>
+            <w:proofErr w:type="spellStart"/>
             <w:r>
               <w:rPr>
                 <w:i/>
@@ -7767,9 +8722,11 @@
               </w:rPr>
               <w:t>E</w:t>
             </w:r>
+            <w:proofErr w:type="spellEnd"/>
             <w:r>
               <w:t xml:space="preserve"> X </w:t>
             </w:r>
+            <w:proofErr w:type="spellStart"/>
             <w:r>
               <w:rPr>
                 <w:i/>
@@ -7783,6 +8740,7 @@
               </w:rPr>
               <w:t>r</w:t>
             </w:r>
+            <w:proofErr w:type="spellEnd"/>
           </w:p>
         </w:tc>
         <w:tc>
@@ -7978,6 +8936,7 @@
             <w:pPr>
               <w:jc w:val="center"/>
             </w:pPr>
+            <w:proofErr w:type="spellStart"/>
             <w:r>
               <w:rPr>
                 <w:i/>
@@ -7997,9 +8956,11 @@
               </w:rPr>
               <w:t>E</w:t>
             </w:r>
+            <w:proofErr w:type="spellEnd"/>
             <w:r>
               <w:t xml:space="preserve"> X </w:t>
             </w:r>
+            <w:proofErr w:type="spellStart"/>
             <w:r>
               <w:rPr>
                 <w:i/>
@@ -8021,6 +8982,7 @@
                 <w:t>MAX</w:t>
               </w:r>
             </w:smartTag>
+            <w:proofErr w:type="spellEnd"/>
           </w:p>
         </w:tc>
         <w:tc>
@@ -8219,6 +9181,7 @@
             <w:pPr>
               <w:jc w:val="center"/>
             </w:pPr>
+            <w:proofErr w:type="spellStart"/>
             <w:r>
               <w:rPr>
                 <w:i/>
@@ -8232,9 +9195,11 @@
               </w:rPr>
               <w:t>r</w:t>
             </w:r>
+            <w:proofErr w:type="spellEnd"/>
             <w:r>
               <w:t xml:space="preserve"> X </w:t>
             </w:r>
+            <w:proofErr w:type="spellStart"/>
             <w:r>
               <w:rPr>
                 <w:i/>
@@ -8254,6 +9219,7 @@
               </w:rPr>
               <w:t>MAX</w:t>
             </w:r>
+            <w:proofErr w:type="spellEnd"/>
           </w:p>
         </w:tc>
         <w:tc>
@@ -8581,6 +9547,7 @@
             <w:pPr>
               <w:jc w:val="center"/>
             </w:pPr>
+            <w:proofErr w:type="spellStart"/>
             <w:r>
               <w:rPr>
                 <w:i/>
@@ -8600,9 +9567,11 @@
               </w:rPr>
               <w:t>E</w:t>
             </w:r>
+            <w:proofErr w:type="spellEnd"/>
             <w:r>
               <w:t xml:space="preserve"> X </w:t>
             </w:r>
+            <w:proofErr w:type="spellStart"/>
             <w:r>
               <w:rPr>
                 <w:i/>
@@ -8616,6 +9585,7 @@
               </w:rPr>
               <w:t>r</w:t>
             </w:r>
+            <w:proofErr w:type="spellEnd"/>
           </w:p>
         </w:tc>
         <w:tc>
@@ -8792,6 +9762,7 @@
             <w:pPr>
               <w:jc w:val="center"/>
             </w:pPr>
+            <w:proofErr w:type="spellStart"/>
             <w:r>
               <w:rPr>
                 <w:i/>
@@ -8811,9 +9782,11 @@
               </w:rPr>
               <w:t>E</w:t>
             </w:r>
+            <w:proofErr w:type="spellEnd"/>
             <w:r>
               <w:t xml:space="preserve"> X </w:t>
             </w:r>
+            <w:proofErr w:type="spellStart"/>
             <w:r>
               <w:rPr>
                 <w:i/>
@@ -8835,6 +9808,7 @@
                 <w:t>MAX</w:t>
               </w:r>
             </w:smartTag>
+            <w:proofErr w:type="spellEnd"/>
           </w:p>
         </w:tc>
         <w:tc>
@@ -8999,6 +9973,7 @@
             <w:pPr>
               <w:jc w:val="center"/>
             </w:pPr>
+            <w:proofErr w:type="spellStart"/>
             <w:r>
               <w:rPr>
                 <w:i/>
@@ -9012,9 +9987,11 @@
               </w:rPr>
               <w:t>r</w:t>
             </w:r>
+            <w:proofErr w:type="spellEnd"/>
             <w:r>
               <w:t xml:space="preserve"> X </w:t>
             </w:r>
+            <w:proofErr w:type="spellStart"/>
             <w:r>
               <w:rPr>
                 <w:i/>
@@ -9034,6 +10011,7 @@
               </w:rPr>
               <w:t>MAX</w:t>
             </w:r>
+            <w:proofErr w:type="spellEnd"/>
           </w:p>
         </w:tc>
         <w:tc>
@@ -9200,12 +10178,10 @@
       <w:pPr>
         <w:spacing w:line="480" w:lineRule="auto"/>
       </w:pPr>
-      <w:ins w:id="227" w:author="S. H." w:date="2018-01-29T11:39:00Z">
-        <w:r>
-          <w:lastRenderedPageBreak/>
-          <w:t>&lt;A&gt;</w:t>
-        </w:r>
-      </w:ins>
+      <w:r>
+        <w:lastRenderedPageBreak/>
+        <w:t>&lt;A&gt;</w:t>
+      </w:r>
       <w:r>
         <w:t>Figure Legends</w:t>
       </w:r>
@@ -9221,97 +10197,78 @@
       <w:r>
         <w:t xml:space="preserve">observed </w:t>
       </w:r>
-      <w:ins w:id="228" w:author="S. H." w:date="2018-01-31T09:57:00Z">
-        <w:r>
-          <w:t>stomach contents weight (</w:t>
-        </w:r>
-        <w:r>
-          <w:rPr>
-            <w:i/>
-          </w:rPr>
-          <w:t>W</w:t>
-        </w:r>
-        <w:r>
-          <w:rPr>
-            <w:vertAlign w:val="subscript"/>
-          </w:rPr>
-          <w:t>St</w:t>
-        </w:r>
-      </w:ins>
-      <w:ins w:id="229" w:author="S. H." w:date="2018-01-31T10:00:00Z">
-        <w:r>
-          <w:t>; g</w:t>
-        </w:r>
-      </w:ins>
-      <w:ins w:id="230" w:author="S. H." w:date="2018-01-31T09:57:00Z">
-        <w:r>
-          <w:t>) as a function of total weight minus stomach contents (</w:t>
-        </w:r>
-      </w:ins>
-      <w:ins w:id="231" w:author="S. H." w:date="2018-01-31T09:58:00Z">
-        <w:r>
-          <w:rPr>
-            <w:i/>
-          </w:rPr>
-          <w:t>W</w:t>
-        </w:r>
-        <w:r>
-          <w:rPr>
-            <w:vertAlign w:val="subscript"/>
-          </w:rPr>
-          <w:t>E</w:t>
-        </w:r>
-      </w:ins>
-      <w:ins w:id="232" w:author="S. H." w:date="2018-01-31T10:00:00Z">
-        <w:r>
-          <w:t>; g</w:t>
-        </w:r>
-      </w:ins>
-      <w:ins w:id="233" w:author="S. H." w:date="2018-01-31T09:58:00Z">
-        <w:r>
-          <w:t>) for smallmouth bass</w:t>
-        </w:r>
-      </w:ins>
-      <w:del w:id="234" w:author="S. H." w:date="2018-01-31T09:58:00Z">
-        <w:r>
-          <w:delText xml:space="preserve">stomach </w:delText>
-        </w:r>
-        <w:r>
-          <w:delText>volume</w:delText>
-        </w:r>
-        <w:r>
-          <w:delText xml:space="preserve"> (ml) </w:delText>
-        </w:r>
-        <w:r>
-          <w:delText>as a function of</w:delText>
-        </w:r>
-        <w:r>
-          <w:delText xml:space="preserve"> length (mm) for </w:delText>
-        </w:r>
-        <w:r>
-          <w:delText>smallmouth bass</w:delText>
-        </w:r>
-      </w:del>
+      <w:r>
+        <w:t>stomach contents weight (</w:t>
+      </w:r>
+      <w:proofErr w:type="spellStart"/>
+      <w:r>
+        <w:rPr>
+          <w:i/>
+        </w:rPr>
+        <w:t>W</w:t>
+      </w:r>
+      <w:r>
+        <w:rPr>
+          <w:vertAlign w:val="subscript"/>
+        </w:rPr>
+        <w:t>St</w:t>
+      </w:r>
+      <w:proofErr w:type="spellEnd"/>
+      <w:r>
+        <w:t>; g</w:t>
+      </w:r>
+      <w:r>
+        <w:t>) as a function of total weight minus stomach contents (</w:t>
+      </w:r>
+      <w:r>
+        <w:rPr>
+          <w:i/>
+        </w:rPr>
+        <w:t>W</w:t>
+      </w:r>
+      <w:r>
+        <w:rPr>
+          <w:vertAlign w:val="subscript"/>
+        </w:rPr>
+        <w:t>E</w:t>
+      </w:r>
+      <w:r>
+        <w:t>; g</w:t>
+      </w:r>
+      <w:r>
+        <w:t>) for smallmouth bass</w:t>
+      </w:r>
       <w:r>
         <w:t xml:space="preserve"> </w:t>
       </w:r>
-      <w:r>
-        <w:rPr>
-          <w:i/>
-        </w:rPr>
-        <w:t xml:space="preserve">Micropterus dolomieu </w:t>
-      </w:r>
-      <w:del w:id="235" w:author="S. H." w:date="2018-01-31T09:58:00Z">
-        <w:r>
-          <w:delText>(</w:delText>
-        </w:r>
-        <w:r>
-          <w:delText xml:space="preserve">panel </w:delText>
-        </w:r>
-        <w:r>
-          <w:delText xml:space="preserve">A) </w:delText>
-        </w:r>
-      </w:del>
+      <w:proofErr w:type="spellStart"/>
+      <w:r>
+        <w:rPr>
+          <w:i/>
+        </w:rPr>
+        <w:t>Micropterus</w:t>
+      </w:r>
+      <w:proofErr w:type="spellEnd"/>
+      <w:r>
+        <w:rPr>
+          <w:i/>
+        </w:rPr>
+        <w:t xml:space="preserve"> </w:t>
+      </w:r>
+      <w:proofErr w:type="spellStart"/>
+      <w:r>
+        <w:rPr>
+          <w:i/>
+        </w:rPr>
+        <w:t>dolomieu</w:t>
+      </w:r>
+      <w:proofErr w:type="spellEnd"/>
+      <w:r>
+        <w:rPr>
+          <w:i/>
+        </w:rPr>
+        <w:t xml:space="preserve"> </w:t>
+      </w:r>
       <w:r>
         <w:t xml:space="preserve">and </w:t>
       </w:r>
@@ -9325,25 +10282,16 @@
         <w:rPr>
           <w:i/>
         </w:rPr>
-        <w:t>Sander vitreus</w:t>
-      </w:r>
-      <w:del w:id="236" w:author="S. H." w:date="2018-01-31T09:58:00Z">
-        <w:r>
-          <w:rPr>
-            <w:i/>
-          </w:rPr>
-          <w:delText xml:space="preserve"> </w:delText>
-        </w:r>
-        <w:r>
-          <w:delText>(</w:delText>
-        </w:r>
-        <w:r>
-          <w:delText xml:space="preserve">panel </w:delText>
-        </w:r>
-        <w:r>
-          <w:delText>B)</w:delText>
-        </w:r>
-      </w:del>
+        <w:t xml:space="preserve">Sander </w:t>
+      </w:r>
+      <w:proofErr w:type="spellStart"/>
+      <w:r>
+        <w:rPr>
+          <w:i/>
+        </w:rPr>
+        <w:t>vitreus</w:t>
+      </w:r>
+      <w:proofErr w:type="spellEnd"/>
       <w:r>
         <w:t xml:space="preserve">. </w:t>
       </w:r>
@@ -9353,16 +10301,9 @@
       <w:r>
         <w:t xml:space="preserve"> point represents the maximum total </w:t>
       </w:r>
-      <w:del w:id="237" w:author="S. H." w:date="2018-01-31T10:00:00Z">
-        <w:r>
-          <w:delText>volume of prey</w:delText>
-        </w:r>
-      </w:del>
-      <w:ins w:id="238" w:author="S. H." w:date="2018-01-31T10:00:00Z">
-        <w:r>
-          <w:t>prey mass (g)</w:t>
-        </w:r>
-      </w:ins>
+      <w:r>
+        <w:t>prey mass (g)</w:t>
+      </w:r>
       <w:r>
         <w:t xml:space="preserve"> observed in an individual stomach for each </w:t>
       </w:r>
@@ -9373,7 +10314,15 @@
         <w:t>length category</w:t>
       </w:r>
       <w:r>
-        <w:t xml:space="preserve"> (Gabelhouse 1984) from each population</w:t>
+        <w:t xml:space="preserve"> (</w:t>
+      </w:r>
+      <w:proofErr w:type="spellStart"/>
+      <w:r>
+        <w:t>Gabelhouse</w:t>
+      </w:r>
+      <w:proofErr w:type="spellEnd"/>
+      <w:r>
+        <w:t xml:space="preserve"> 1984) from each population</w:t>
       </w:r>
       <w:r>
         <w:t xml:space="preserve">. </w:t>
@@ -9394,27 +10343,30 @@
         <w:t xml:space="preserve">Figure 2. </w:t>
       </w:r>
       <w:r>
-        <w:t xml:space="preserve">Median </w:t>
+        <w:t xml:space="preserve">Box plot of </w:t>
       </w:r>
       <w:r>
         <w:t>relative weight with (</w:t>
       </w:r>
-      <w:r>
-        <w:rPr>
-          <w:i/>
-        </w:rPr>
-        <w:t>W</w:t>
-      </w:r>
-      <w:r>
-        <w:rPr>
-          <w:i/>
-          <w:vertAlign w:val="subscript"/>
-        </w:rPr>
-        <w:t>r</w:t>
-      </w:r>
-      <w:r>
-        <w:t>; open bars) and without stomach contents (</w:t>
-      </w:r>
+      <w:proofErr w:type="spellStart"/>
+      <w:r>
+        <w:rPr>
+          <w:i/>
+        </w:rPr>
+        <w:t>W</w:t>
+      </w:r>
+      <w:r>
+        <w:rPr>
+          <w:i/>
+          <w:vertAlign w:val="subscript"/>
+        </w:rPr>
+        <w:t>r</w:t>
+      </w:r>
+      <w:proofErr w:type="spellEnd"/>
+      <w:r>
+        <w:t>) and without stomach contents (</w:t>
+      </w:r>
+      <w:proofErr w:type="spellStart"/>
       <w:r>
         <w:rPr>
           <w:i/>
@@ -9434,12 +10386,7 @@
         </w:rPr>
         <w:t>E</w:t>
       </w:r>
-      <w:r>
-        <w:t xml:space="preserve">; </w:t>
-      </w:r>
-      <w:r>
-        <w:t>shaded bars</w:t>
-      </w:r>
+      <w:proofErr w:type="spellEnd"/>
       <w:r>
         <w:t xml:space="preserve">) and at </w:t>
       </w:r>
@@ -9447,32 +10394,91 @@
         <w:t xml:space="preserve">estimated </w:t>
       </w:r>
       <w:r>
-        <w:t>maximum stomach capacity (</w:t>
-      </w:r>
-      <w:r>
-        <w:rPr>
-          <w:i/>
-        </w:rPr>
-        <w:t>W</w:t>
-      </w:r>
-      <w:r>
-        <w:rPr>
-          <w:i/>
-          <w:vertAlign w:val="subscript"/>
-        </w:rPr>
-        <w:t>r</w:t>
-      </w:r>
-      <w:r>
-        <w:rPr>
-          <w:vertAlign w:val="subscript"/>
-        </w:rPr>
-        <w:t>MAX</w:t>
-      </w:r>
-      <w:r>
-        <w:t xml:space="preserve">; </w:t>
-      </w:r>
-      <w:r>
-        <w:t>hatched bars</w:t>
+        <w:t xml:space="preserve">maximum stomach capacity </w:t>
+      </w:r>
+      <w:r>
+        <w:t>from two linear estimators</w:t>
+      </w:r>
+      <w:r>
+        <w:t xml:space="preserve"> </w:t>
+      </w:r>
+      <w:r>
+        <w:t>(</w:t>
+      </w:r>
+      <w:proofErr w:type="spellStart"/>
+      <w:r>
+        <w:rPr>
+          <w:i/>
+        </w:rPr>
+        <w:t>W</w:t>
+      </w:r>
+      <w:r>
+        <w:rPr>
+          <w:i/>
+          <w:vertAlign w:val="subscript"/>
+        </w:rPr>
+        <w:t>r</w:t>
+      </w:r>
+      <w:r>
+        <w:rPr>
+          <w:vertAlign w:val="subscript"/>
+        </w:rPr>
+        <w:t>M</w:t>
+      </w:r>
+      <w:r>
+        <w:rPr>
+          <w:vertAlign w:val="subscript"/>
+        </w:rPr>
+        <w:t>ax</w:t>
+      </w:r>
+      <w:proofErr w:type="spellEnd"/>
+      <w:r>
+        <w:rPr>
+          <w:vertAlign w:val="superscript"/>
+        </w:rPr>
+        <w:t xml:space="preserve"> </w:t>
+      </w:r>
+      <w:r>
+        <w:t xml:space="preserve">= ordinary least squares regression; and </w:t>
+      </w:r>
+      <w:proofErr w:type="spellStart"/>
+      <w:r>
+        <w:rPr>
+          <w:i/>
+        </w:rPr>
+        <w:t>W</w:t>
+      </w:r>
+      <w:r>
+        <w:rPr>
+          <w:i/>
+          <w:vertAlign w:val="subscript"/>
+        </w:rPr>
+        <w:t>r</w:t>
+      </w:r>
+      <w:r>
+        <w:rPr>
+          <w:vertAlign w:val="subscript"/>
+        </w:rPr>
+        <w:t>MaxQ</w:t>
+      </w:r>
+      <w:proofErr w:type="spellEnd"/>
+      <w:r>
+        <w:rPr>
+          <w:vertAlign w:val="subscript"/>
+        </w:rPr>
+        <w:t xml:space="preserve"> </w:t>
+      </w:r>
+      <w:r>
+        <w:t>= 95</w:t>
+      </w:r>
+      <w:r>
+        <w:rPr>
+          <w:vertAlign w:val="superscript"/>
+        </w:rPr>
+        <w:t>th</w:t>
+      </w:r>
+      <w:r>
+        <w:t xml:space="preserve"> quantile regression</w:t>
       </w:r>
       <w:r>
         <w:t xml:space="preserve">) by length category </w:t>
@@ -9480,75 +10486,270 @@
       <w:r>
         <w:t>(</w:t>
       </w:r>
-      <w:r>
-        <w:t>Gabelhouse 1984</w:t>
+      <w:proofErr w:type="spellStart"/>
+      <w:r>
+        <w:t>Gabelhouse</w:t>
+      </w:r>
+      <w:proofErr w:type="spellEnd"/>
+      <w:r>
+        <w:t xml:space="preserve"> 1984</w:t>
       </w:r>
       <w:r>
         <w:t xml:space="preserve">) </w:t>
       </w:r>
       <w:r>
+        <w:t xml:space="preserve">and population </w:t>
+      </w:r>
+      <w:r>
         <w:t xml:space="preserve">for smallmouth bass </w:t>
       </w:r>
-      <w:r>
-        <w:rPr>
-          <w:i/>
-        </w:rPr>
-        <w:t>Micropterus dolomieu</w:t>
-      </w:r>
-      <w:r>
-        <w:t xml:space="preserve"> (panel A) and walleye </w:t>
-      </w:r>
-      <w:r>
-        <w:rPr>
-          <w:i/>
-        </w:rPr>
-        <w:t>Sander vitreus</w:t>
-      </w:r>
-      <w:r>
-        <w:t xml:space="preserve"> (panel B)</w:t>
-      </w:r>
-      <w:r>
-        <w:t xml:space="preserve">. </w:t>
-      </w:r>
-      <w:r>
-        <w:t xml:space="preserve">Error bars </w:t>
-      </w:r>
-      <w:r>
-        <w:t>are first and third quartiles</w:t>
-      </w:r>
+      <w:proofErr w:type="spellStart"/>
+      <w:r>
+        <w:rPr>
+          <w:i/>
+        </w:rPr>
+        <w:t>Micropterus</w:t>
+      </w:r>
+      <w:proofErr w:type="spellEnd"/>
+      <w:r>
+        <w:rPr>
+          <w:i/>
+        </w:rPr>
+        <w:t xml:space="preserve"> </w:t>
+      </w:r>
+      <w:proofErr w:type="spellStart"/>
+      <w:r>
+        <w:rPr>
+          <w:i/>
+        </w:rPr>
+        <w:t>dolomieu</w:t>
+      </w:r>
+      <w:proofErr w:type="spellEnd"/>
       <w:r>
         <w:t>.</w:t>
       </w:r>
-    </w:p>
-    <w:p>
-      <w:pPr>
-        <w:spacing w:line="480" w:lineRule="auto"/>
-        <w:ind w:left="990" w:hanging="990"/>
-      </w:pPr>
-    </w:p>
-    <w:p>
-      <w:pPr>
-        <w:tabs>
-          <w:tab w:val="left" w:pos="1080"/>
-        </w:tabs>
-        <w:spacing w:line="480" w:lineRule="auto"/>
-        <w:ind w:left="990" w:hanging="990"/>
-      </w:pPr>
-    </w:p>
-    <w:p>
-      <w:pPr>
-        <w:tabs>
-          <w:tab w:val="left" w:pos="1080"/>
-        </w:tabs>
-        <w:spacing w:line="480" w:lineRule="auto"/>
-        <w:ind w:left="990" w:hanging="990"/>
-      </w:pPr>
+      <w:r>
+        <w:t xml:space="preserve"> The box describes the median value (heavy line) and the upper and lower edges of the box are the 25</w:t>
+      </w:r>
+      <w:r>
+        <w:rPr>
+          <w:vertAlign w:val="superscript"/>
+        </w:rPr>
+        <w:t>th</w:t>
+      </w:r>
+      <w:r>
+        <w:t xml:space="preserve"> and 75</w:t>
+      </w:r>
+      <w:r>
+        <w:rPr>
+          <w:vertAlign w:val="superscript"/>
+        </w:rPr>
+        <w:t>th</w:t>
+      </w:r>
+      <w:r>
+        <w:t xml:space="preserve"> percentiles. The whiskers of the box extend to 1.5 ∙ the interquartile range (Wickham 2009).</w:t>
+      </w:r>
+      <w:r>
+        <w:t xml:space="preserve"> Outliers beyond </w:t>
+      </w:r>
+      <w:bookmarkStart w:id="227" w:name="_GoBack"/>
+      <w:bookmarkEnd w:id="227"/>
+      <w:r>
+        <w:t>the whiskers are not shown.</w:t>
+      </w:r>
     </w:p>
     <w:p>
       <w:pPr>
         <w:spacing w:line="480" w:lineRule="auto"/>
         <w:ind w:left="900" w:hanging="900"/>
       </w:pPr>
+      <w:r>
+        <w:t>Figure 2. Box plot of relative weight with (</w:t>
+      </w:r>
+      <w:proofErr w:type="spellStart"/>
+      <w:r>
+        <w:rPr>
+          <w:i/>
+        </w:rPr>
+        <w:t>W</w:t>
+      </w:r>
+      <w:r>
+        <w:rPr>
+          <w:i/>
+          <w:vertAlign w:val="subscript"/>
+        </w:rPr>
+        <w:t>r</w:t>
+      </w:r>
+      <w:proofErr w:type="spellEnd"/>
+      <w:r>
+        <w:t>) and without stomach contents (</w:t>
+      </w:r>
+      <w:proofErr w:type="spellStart"/>
+      <w:r>
+        <w:rPr>
+          <w:i/>
+        </w:rPr>
+        <w:t>W</w:t>
+      </w:r>
+      <w:r>
+        <w:rPr>
+          <w:i/>
+          <w:vertAlign w:val="subscript"/>
+        </w:rPr>
+        <w:t>r</w:t>
+      </w:r>
+      <w:r>
+        <w:rPr>
+          <w:vertAlign w:val="subscript"/>
+        </w:rPr>
+        <w:t>E</w:t>
+      </w:r>
+      <w:proofErr w:type="spellEnd"/>
+      <w:r>
+        <w:t>) and at estimated maximum stomach capacity from two linear estimators</w:t>
+      </w:r>
+      <w:r>
+        <w:t xml:space="preserve"> </w:t>
+      </w:r>
+      <w:r>
+        <w:t>(</w:t>
+      </w:r>
+      <w:proofErr w:type="spellStart"/>
+      <w:r>
+        <w:rPr>
+          <w:i/>
+        </w:rPr>
+        <w:t>W</w:t>
+      </w:r>
+      <w:r>
+        <w:rPr>
+          <w:i/>
+          <w:vertAlign w:val="subscript"/>
+        </w:rPr>
+        <w:t>r</w:t>
+      </w:r>
+      <w:r>
+        <w:rPr>
+          <w:vertAlign w:val="subscript"/>
+        </w:rPr>
+        <w:t>M</w:t>
+      </w:r>
+      <w:r>
+        <w:rPr>
+          <w:vertAlign w:val="subscript"/>
+        </w:rPr>
+        <w:t>ax</w:t>
+      </w:r>
+      <w:proofErr w:type="spellEnd"/>
+      <w:r>
+        <w:rPr>
+          <w:vertAlign w:val="superscript"/>
+        </w:rPr>
+        <w:t xml:space="preserve"> </w:t>
+      </w:r>
+      <w:r>
+        <w:t xml:space="preserve">= ordinary least squares regression; and </w:t>
+      </w:r>
+      <w:proofErr w:type="spellStart"/>
+      <w:r>
+        <w:rPr>
+          <w:i/>
+        </w:rPr>
+        <w:t>W</w:t>
+      </w:r>
+      <w:r>
+        <w:rPr>
+          <w:i/>
+          <w:vertAlign w:val="subscript"/>
+        </w:rPr>
+        <w:t>r</w:t>
+      </w:r>
+      <w:r>
+        <w:rPr>
+          <w:vertAlign w:val="subscript"/>
+        </w:rPr>
+        <w:t>MaxQ</w:t>
+      </w:r>
+      <w:proofErr w:type="spellEnd"/>
+      <w:r>
+        <w:rPr>
+          <w:vertAlign w:val="subscript"/>
+        </w:rPr>
+        <w:t xml:space="preserve"> </w:t>
+      </w:r>
+      <w:r>
+        <w:t>= 95</w:t>
+      </w:r>
+      <w:r>
+        <w:rPr>
+          <w:vertAlign w:val="superscript"/>
+        </w:rPr>
+        <w:t>th</w:t>
+      </w:r>
+      <w:r>
+        <w:t xml:space="preserve"> quantile regression) by length category (</w:t>
+      </w:r>
+      <w:proofErr w:type="spellStart"/>
+      <w:r>
+        <w:t>Gabelhouse</w:t>
+      </w:r>
+      <w:proofErr w:type="spellEnd"/>
+      <w:r>
+        <w:t xml:space="preserve"> 1984</w:t>
+      </w:r>
+      <w:r>
+        <w:t xml:space="preserve">) and population for </w:t>
+      </w:r>
+      <w:r>
+        <w:t>walleye</w:t>
+      </w:r>
+      <w:r>
+        <w:t xml:space="preserve"> </w:t>
+      </w:r>
+      <w:r>
+        <w:rPr>
+          <w:i/>
+        </w:rPr>
+        <w:t xml:space="preserve">Sander </w:t>
+      </w:r>
+      <w:proofErr w:type="spellStart"/>
+      <w:r>
+        <w:rPr>
+          <w:i/>
+        </w:rPr>
+        <w:t>vitre</w:t>
+      </w:r>
+      <w:r>
+        <w:rPr>
+          <w:i/>
+        </w:rPr>
+        <w:t>us</w:t>
+      </w:r>
+      <w:proofErr w:type="spellEnd"/>
+      <w:r>
+        <w:t>. The box describes the median value (heavy line) and the upper and lower edges of the box are the 25</w:t>
+      </w:r>
+      <w:r>
+        <w:rPr>
+          <w:vertAlign w:val="superscript"/>
+        </w:rPr>
+        <w:t>th</w:t>
+      </w:r>
+      <w:r>
+        <w:t xml:space="preserve"> and 75</w:t>
+      </w:r>
+      <w:r>
+        <w:rPr>
+          <w:vertAlign w:val="superscript"/>
+        </w:rPr>
+        <w:t>th</w:t>
+      </w:r>
+      <w:r>
+        <w:t xml:space="preserve"> percentiles. The whiskers of the box extend to 1.5 ∙ the interquartile range (Wickham 2009).</w:t>
+      </w:r>
+      <w:r>
+        <w:t xml:space="preserve"> Outliers beyond the whiskers are not shown.</w:t>
+      </w:r>
     </w:p>
     <w:p>
       <w:pPr>
@@ -9561,12 +10762,69 @@
         <w:spacing w:line="480" w:lineRule="auto"/>
         <w:ind w:left="900" w:hanging="900"/>
       </w:pPr>
+      <w:r>
+        <w:rPr>
+          <w:noProof/>
+        </w:rPr>
+        <w:lastRenderedPageBreak/>
+        <w:drawing>
+          <wp:inline distT="0" distB="0" distL="0" distR="0" wp14:anchorId="3F9E0310" wp14:editId="0737B7F2">
+            <wp:extent cx="5943600" cy="3524786"/>
+            <wp:effectExtent l="0" t="0" r="0" b="0"/>
+            <wp:docPr id="1" name="Picture 1" descr="C:\Users\Steven Harris Ranney\repositories\fishStomachContents\output\model_figure.png"/>
+            <wp:cNvGraphicFramePr>
+              <a:graphicFrameLocks xmlns:a="http://schemas.openxmlformats.org/drawingml/2006/main" noChangeAspect="1"/>
+            </wp:cNvGraphicFramePr>
+            <a:graphic xmlns:a="http://schemas.openxmlformats.org/drawingml/2006/main">
+              <a:graphicData uri="http://schemas.openxmlformats.org/drawingml/2006/picture">
+                <pic:pic xmlns:pic="http://schemas.openxmlformats.org/drawingml/2006/picture">
+                  <pic:nvPicPr>
+                    <pic:cNvPr id="0" name="Picture 6" descr="C:\Users\Steven Harris Ranney\repositories\fishStomachContents\output\model_figure.png"/>
+                    <pic:cNvPicPr>
+                      <a:picLocks noChangeAspect="1" noChangeArrowheads="1"/>
+                    </pic:cNvPicPr>
+                  </pic:nvPicPr>
+                  <pic:blipFill>
+                    <a:blip r:embed="rId11" cstate="print">
+                      <a:extLst>
+                        <a:ext uri="{28A0092B-C50C-407E-A947-70E740481C1C}">
+                          <a14:useLocalDpi xmlns:a14="http://schemas.microsoft.com/office/drawing/2010/main" val="0"/>
+                        </a:ext>
+                      </a:extLst>
+                    </a:blip>
+                    <a:srcRect/>
+                    <a:stretch>
+                      <a:fillRect/>
+                    </a:stretch>
+                  </pic:blipFill>
+                  <pic:spPr bwMode="auto">
+                    <a:xfrm>
+                      <a:off x="0" y="0"/>
+                      <a:ext cx="5943600" cy="3524786"/>
+                    </a:xfrm>
+                    <a:prstGeom prst="rect">
+                      <a:avLst/>
+                    </a:prstGeom>
+                    <a:noFill/>
+                    <a:ln>
+                      <a:noFill/>
+                    </a:ln>
+                  </pic:spPr>
+                </pic:pic>
+              </a:graphicData>
+            </a:graphic>
+          </wp:inline>
+        </w:drawing>
+      </w:r>
     </w:p>
     <w:p>
       <w:pPr>
         <w:spacing w:line="480" w:lineRule="auto"/>
         <w:ind w:left="900" w:hanging="900"/>
       </w:pPr>
+      <w:r>
+        <w:t>Figure 1.</w:t>
+      </w:r>
     </w:p>
     <w:p>
       <w:pPr>
@@ -9585,62 +10843,120 @@
         <w:spacing w:line="480" w:lineRule="auto"/>
         <w:ind w:left="900" w:hanging="900"/>
       </w:pPr>
-      <w:ins w:id="239" w:author="S. H." w:date="2018-01-31T09:57:00Z">
-        <w:r>
-          <w:rPr>
-            <w:noProof/>
-          </w:rPr>
-          <w:lastRenderedPageBreak/>
-          <w:drawing>
-            <wp:inline distT="0" distB="0" distL="0" distR="0" wp14:anchorId="3F9E0310" wp14:editId="0737B7F2">
-              <wp:extent cx="5943600" cy="3524786"/>
-              <wp:effectExtent l="0" t="0" r="0" b="0"/>
-              <wp:docPr id="1" name="Picture 1" descr="C:\Users\Steven Harris Ranney\repositories\fishStomachContents\output\model_figure.png"/>
-              <wp:cNvGraphicFramePr>
-                <a:graphicFrameLocks xmlns:a="http://schemas.openxmlformats.org/drawingml/2006/main" noChangeAspect="1"/>
-              </wp:cNvGraphicFramePr>
-              <a:graphic xmlns:a="http://schemas.openxmlformats.org/drawingml/2006/main">
-                <a:graphicData uri="http://schemas.openxmlformats.org/drawingml/2006/picture">
-                  <pic:pic xmlns:pic="http://schemas.openxmlformats.org/drawingml/2006/picture">
-                    <pic:nvPicPr>
-                      <pic:cNvPr id="0" name="Picture 6" descr="C:\Users\Steven Harris Ranney\repositories\fishStomachContents\output\model_figure.png"/>
-                      <pic:cNvPicPr>
-                        <a:picLocks noChangeAspect="1" noChangeArrowheads="1"/>
-                      </pic:cNvPicPr>
-                    </pic:nvPicPr>
-                    <pic:blipFill>
-                      <a:blip r:embed="rId10" cstate="print">
-                        <a:extLst>
-                          <a:ext uri="{28A0092B-C50C-407E-A947-70E740481C1C}">
-                            <a14:useLocalDpi xmlns:a14="http://schemas.microsoft.com/office/drawing/2010/main" val="0"/>
-                          </a:ext>
-                        </a:extLst>
-                      </a:blip>
-                      <a:srcRect/>
-                      <a:stretch>
-                        <a:fillRect/>
-                      </a:stretch>
-                    </pic:blipFill>
-                    <pic:spPr bwMode="auto">
-                      <a:xfrm>
-                        <a:off x="0" y="0"/>
-                        <a:ext cx="5943600" cy="3524786"/>
-                      </a:xfrm>
-                      <a:prstGeom prst="rect">
-                        <a:avLst/>
-                      </a:prstGeom>
+    </w:p>
+    <w:p>
+      <w:pPr>
+        <w:spacing w:line="480" w:lineRule="auto"/>
+        <w:ind w:left="900" w:hanging="900"/>
+      </w:pPr>
+    </w:p>
+    <w:p>
+      <w:pPr>
+        <w:spacing w:line="480" w:lineRule="auto"/>
+        <w:ind w:left="900" w:hanging="900"/>
+      </w:pPr>
+    </w:p>
+    <w:p>
+      <w:pPr>
+        <w:spacing w:line="480" w:lineRule="auto"/>
+        <w:ind w:left="900" w:hanging="900"/>
+      </w:pPr>
+    </w:p>
+    <w:p>
+      <w:pPr>
+        <w:spacing w:line="480" w:lineRule="auto"/>
+        <w:ind w:left="900" w:hanging="900"/>
+      </w:pPr>
+    </w:p>
+    <w:p>
+      <w:pPr>
+        <w:spacing w:line="480" w:lineRule="auto"/>
+        <w:ind w:left="900" w:hanging="900"/>
+      </w:pPr>
+    </w:p>
+    <w:p>
+      <w:pPr>
+        <w:spacing w:line="480" w:lineRule="auto"/>
+        <w:ind w:left="900" w:hanging="900"/>
+      </w:pPr>
+    </w:p>
+    <w:p>
+      <w:pPr>
+        <w:spacing w:line="480" w:lineRule="auto"/>
+        <w:ind w:left="900" w:hanging="900"/>
+      </w:pPr>
+    </w:p>
+    <w:p>
+      <w:pPr>
+        <w:spacing w:line="480" w:lineRule="auto"/>
+        <w:ind w:left="900" w:hanging="900"/>
+      </w:pPr>
+    </w:p>
+    <w:p>
+      <w:pPr>
+        <w:spacing w:line="480" w:lineRule="auto"/>
+        <w:ind w:left="900" w:hanging="900"/>
+      </w:pPr>
+    </w:p>
+    <w:p>
+      <w:pPr>
+        <w:spacing w:line="480" w:lineRule="auto"/>
+        <w:ind w:left="900" w:hanging="900"/>
+      </w:pPr>
+      <w:r>
+        <w:rPr>
+          <w:noProof/>
+        </w:rPr>
+        <w:lastRenderedPageBreak/>
+        <w:drawing>
+          <wp:inline distT="0" distB="0" distL="0" distR="0" wp14:anchorId="01A81FF3" wp14:editId="17709287">
+            <wp:extent cx="5943600" cy="3524786"/>
+            <wp:effectExtent l="0" t="0" r="0" b="0"/>
+            <wp:docPr id="2" name="Picture 2" descr="C:\Users\sranney\repositories\fishStomachContents\output\smallmouth_wr_plot.png"/>
+            <wp:cNvGraphicFramePr>
+              <a:graphicFrameLocks xmlns:a="http://schemas.openxmlformats.org/drawingml/2006/main" noChangeAspect="1"/>
+            </wp:cNvGraphicFramePr>
+            <a:graphic xmlns:a="http://schemas.openxmlformats.org/drawingml/2006/main">
+              <a:graphicData uri="http://schemas.openxmlformats.org/drawingml/2006/picture">
+                <pic:pic xmlns:pic="http://schemas.openxmlformats.org/drawingml/2006/picture">
+                  <pic:nvPicPr>
+                    <pic:cNvPr id="0" name="Picture 5" descr="C:\Users\sranney\repositories\fishStomachContents\output\smallmouth_wr_plot.png"/>
+                    <pic:cNvPicPr>
+                      <a:picLocks noChangeAspect="1" noChangeArrowheads="1"/>
+                    </pic:cNvPicPr>
+                  </pic:nvPicPr>
+                  <pic:blipFill>
+                    <a:blip r:embed="rId12" cstate="print">
+                      <a:extLst>
+                        <a:ext uri="{28A0092B-C50C-407E-A947-70E740481C1C}">
+                          <a14:useLocalDpi xmlns:a14="http://schemas.microsoft.com/office/drawing/2010/main" val="0"/>
+                        </a:ext>
+                      </a:extLst>
+                    </a:blip>
+                    <a:srcRect/>
+                    <a:stretch>
+                      <a:fillRect/>
+                    </a:stretch>
+                  </pic:blipFill>
+                  <pic:spPr bwMode="auto">
+                    <a:xfrm>
+                      <a:off x="0" y="0"/>
+                      <a:ext cx="5943600" cy="3524786"/>
+                    </a:xfrm>
+                    <a:prstGeom prst="rect">
+                      <a:avLst/>
+                    </a:prstGeom>
+                    <a:noFill/>
+                    <a:ln>
                       <a:noFill/>
-                      <a:ln>
-                        <a:noFill/>
-                      </a:ln>
-                    </pic:spPr>
-                  </pic:pic>
-                </a:graphicData>
-              </a:graphic>
-            </wp:inline>
-          </w:drawing>
-        </w:r>
-      </w:ins>
+                    </a:ln>
+                  </pic:spPr>
+                </pic:pic>
+              </a:graphicData>
+            </a:graphic>
+          </wp:inline>
+        </w:drawing>
+      </w:r>
     </w:p>
     <w:p>
       <w:pPr>
@@ -9648,7 +10964,7 @@
         <w:ind w:left="900" w:hanging="900"/>
       </w:pPr>
       <w:r>
-        <w:t>Figure 1.</w:t>
+        <w:t>Figure 2.</w:t>
       </w:r>
     </w:p>
     <w:p>
@@ -9656,27 +10972,85 @@
         <w:spacing w:line="480" w:lineRule="auto"/>
         <w:ind w:left="900" w:hanging="900"/>
       </w:pPr>
-      <w:r>
-        <w:object w:dxaOrig="9473" w:dyaOrig="12961" w14:anchorId="475634AB">
-          <v:shape id="_x0000_i1026" type="#_x0000_t75" style="width:431.25pt;height:590.25pt" o:ole="">
-            <v:imagedata r:id="rId11" o:title=""/>
-          </v:shape>
-          <o:OLEObject Type="Embed" ProgID="SigmaPlotGraphicObject.9" ShapeID="_x0000_i1026" DrawAspect="Content" ObjectID="_1579072433" r:id="rId12"/>
-        </w:object>
-      </w:r>
     </w:p>
     <w:p>
       <w:pPr>
         <w:spacing w:line="480" w:lineRule="auto"/>
         <w:ind w:left="900" w:hanging="900"/>
       </w:pPr>
-      <w:r>
-        <w:t>Figure 2.</w:t>
+    </w:p>
+    <w:p>
+      <w:pPr>
+        <w:spacing w:line="480" w:lineRule="auto"/>
+        <w:ind w:left="900" w:hanging="900"/>
+      </w:pPr>
+      <w:r>
+        <w:rPr>
+          <w:noProof/>
+        </w:rPr>
+        <w:lastRenderedPageBreak/>
+        <w:drawing>
+          <wp:inline distT="0" distB="0" distL="0" distR="0" wp14:anchorId="186402E0" wp14:editId="05FDF7DD">
+            <wp:extent cx="5943600" cy="3524786"/>
+            <wp:effectExtent l="0" t="0" r="0" b="0"/>
+            <wp:docPr id="3" name="Picture 3" descr="C:\Users\sranney\repositories\fishStomachContents\output\walleye_wr_plot.png"/>
+            <wp:cNvGraphicFramePr>
+              <a:graphicFrameLocks xmlns:a="http://schemas.openxmlformats.org/drawingml/2006/main" noChangeAspect="1"/>
+            </wp:cNvGraphicFramePr>
+            <a:graphic xmlns:a="http://schemas.openxmlformats.org/drawingml/2006/main">
+              <a:graphicData uri="http://schemas.openxmlformats.org/drawingml/2006/picture">
+                <pic:pic xmlns:pic="http://schemas.openxmlformats.org/drawingml/2006/picture">
+                  <pic:nvPicPr>
+                    <pic:cNvPr id="0" name="Picture 6" descr="C:\Users\sranney\repositories\fishStomachContents\output\walleye_wr_plot.png"/>
+                    <pic:cNvPicPr>
+                      <a:picLocks noChangeAspect="1" noChangeArrowheads="1"/>
+                    </pic:cNvPicPr>
+                  </pic:nvPicPr>
+                  <pic:blipFill>
+                    <a:blip r:embed="rId13" cstate="print">
+                      <a:extLst>
+                        <a:ext uri="{28A0092B-C50C-407E-A947-70E740481C1C}">
+                          <a14:useLocalDpi xmlns:a14="http://schemas.microsoft.com/office/drawing/2010/main" val="0"/>
+                        </a:ext>
+                      </a:extLst>
+                    </a:blip>
+                    <a:srcRect/>
+                    <a:stretch>
+                      <a:fillRect/>
+                    </a:stretch>
+                  </pic:blipFill>
+                  <pic:spPr bwMode="auto">
+                    <a:xfrm>
+                      <a:off x="0" y="0"/>
+                      <a:ext cx="5943600" cy="3524786"/>
+                    </a:xfrm>
+                    <a:prstGeom prst="rect">
+                      <a:avLst/>
+                    </a:prstGeom>
+                    <a:noFill/>
+                    <a:ln>
+                      <a:noFill/>
+                    </a:ln>
+                  </pic:spPr>
+                </pic:pic>
+              </a:graphicData>
+            </a:graphic>
+          </wp:inline>
+        </w:drawing>
+      </w:r>
+    </w:p>
+    <w:p>
+      <w:pPr>
+        <w:spacing w:line="480" w:lineRule="auto"/>
+        <w:ind w:left="900" w:hanging="900"/>
+      </w:pPr>
+      <w:r>
+        <w:t>Figure 3.</w:t>
       </w:r>
     </w:p>
     <w:sectPr>
-      <w:headerReference w:type="even" r:id="rId13"/>
-      <w:headerReference w:type="default" r:id="rId14"/>
+      <w:headerReference w:type="even" r:id="rId14"/>
+      <w:headerReference w:type="default" r:id="rId15"/>
       <w:pgSz w:w="12240" w:h="15840" w:code="1"/>
       <w:pgMar w:top="1440" w:right="1440" w:bottom="1440" w:left="1440" w:header="720" w:footer="720" w:gutter="0"/>
       <w:lnNumType w:countBy="1" w:restart="continuous"/>
@@ -9711,7 +11085,7 @@
       </w:pPr>
     </w:p>
   </w:comment>
-  <w:comment w:id="11" w:author="Zale, Alexander" w:date="2013-06-10T14:16:00Z" w:initials="AVZ">
+  <w:comment w:id="11" w:author="sranney" w:date="2018-02-11T08:32:00Z" w:initials="s">
     <w:p>
       <w:pPr>
         <w:pStyle w:val="CommentText"/>
@@ -9723,24 +11097,64 @@
         <w:annotationRef/>
       </w:r>
       <w:r>
-        <w:t>A stronger, more explicit justification is needed for this study.  I suggest we describe 1) how sensitive and effective Wr is for evaluating fish condition (see Neumann et al. 2012), and 2) how fish can ingest prey items that are comparatively large, citing the literature.  This then begs the question of whether large meals can affect Wr values. You do get into this more in the Discussion, but it needs to be stated emphatically here.  Otherwise, the relevance of the study is unclear.</w:t>
-      </w:r>
-    </w:p>
+        <w:t>Revise with new analyses and conclusions</w:t>
+      </w:r>
+    </w:p>
+  </w:comment>
+  <w:comment w:id="12" w:author="Zale, Alexander" w:date="2013-06-10T14:16:00Z" w:initials="AVZ">
     <w:p>
       <w:pPr>
         <w:pStyle w:val="CommentText"/>
       </w:pPr>
+      <w:r>
+        <w:rPr>
+          <w:rStyle w:val="CommentReference"/>
+        </w:rPr>
+        <w:annotationRef/>
+      </w:r>
+      <w:r>
+        <w:t xml:space="preserve">A stronger, more explicit justification is needed for this study.  I suggest we describe 1) how sensitive and effective </w:t>
+      </w:r>
+      <w:proofErr w:type="spellStart"/>
+      <w:r>
+        <w:t>Wr</w:t>
+      </w:r>
+      <w:proofErr w:type="spellEnd"/>
+      <w:r>
+        <w:t xml:space="preserve"> is for evaluating fish condition (see Neumann et al. 2012), and 2) how fish can ingest prey items that are comparatively large, citing the literature.  This then begs the question of whether large meals can affect </w:t>
+      </w:r>
+      <w:proofErr w:type="spellStart"/>
+      <w:r>
+        <w:t>Wr</w:t>
+      </w:r>
+      <w:proofErr w:type="spellEnd"/>
+      <w:r>
+        <w:t xml:space="preserve"> values. You do get into this more in the Discussion, but it needs to be stated emphatically here.  Otherwise, the relevance of the study is unclear.</w:t>
+      </w:r>
     </w:p>
     <w:p>
       <w:pPr>
         <w:pStyle w:val="CommentText"/>
       </w:pPr>
-      <w:r>
-        <w:t>Also, need to describe the calculation of Wr somewhere</w:t>
+    </w:p>
+    <w:p>
+      <w:pPr>
+        <w:pStyle w:val="CommentText"/>
+      </w:pPr>
+      <w:r>
+        <w:t xml:space="preserve">Also, need to describe the calculation of </w:t>
+      </w:r>
+      <w:proofErr w:type="spellStart"/>
+      <w:r>
+        <w:t>Wr</w:t>
+      </w:r>
+      <w:proofErr w:type="spellEnd"/>
+      <w:r>
+        <w:t xml:space="preserve"> somewhere</w:t>
       </w:r>
     </w:p>
   </w:comment>
-  <w:comment w:id="59" w:author="S. H." w:date="2018-02-02T10:27:00Z" w:initials="SH">
+  <w:comment w:id="60" w:author="S. H." w:date="2018-02-02T10:27:00Z" w:initials="SH">
     <w:p>
       <w:pPr>
         <w:pStyle w:val="CommentText"/>
@@ -9754,11 +11168,9 @@
       <w:r>
         <w:t>And the residuals appeared to be randomly distributed?</w:t>
       </w:r>
-      <w:bookmarkStart w:id="65" w:name="_GoBack"/>
-      <w:bookmarkEnd w:id="65"/>
     </w:p>
   </w:comment>
-  <w:comment w:id="16" w:author="S. H." w:date="2018-01-29T11:10:00Z" w:initials="SH">
+  <w:comment w:id="17" w:author="S. H." w:date="2018-01-29T11:10:00Z" w:initials="SH">
     <w:p>
       <w:pPr>
         <w:pStyle w:val="CommentText"/>
@@ -9824,7 +11236,15 @@
         <w:annotationRef/>
       </w:r>
       <w:r>
-        <w:t xml:space="preserve">Seems out of place here; isn’t this a calculation you would make after testing for signif diffs in the actual values?  </w:t>
+        <w:t xml:space="preserve">Seems out of place here; isn’t this a calculation you would make after testing for </w:t>
+      </w:r>
+      <w:proofErr w:type="spellStart"/>
+      <w:r>
+        <w:t>signif</w:t>
+      </w:r>
+      <w:proofErr w:type="spellEnd"/>
+      <w:r>
+        <w:t xml:space="preserve"> diffs in the actual values?  </w:t>
       </w:r>
     </w:p>
   </w:comment>
@@ -9839,11 +11259,24 @@
         </w:rPr>
         <w:annotationRef/>
       </w:r>
-      <w:r>
-        <w:t>are these medians acro</w:t>
-      </w:r>
-      <w:r>
-        <w:t xml:space="preserve">ss length categories and populations informative?  That is, would anyone ever lump them thusly?  More informative would be a table of the population and category specific values because it is within these groups that you are actually making comparisons aren’t you?  A category x population combination with a low Wr would be more influenced by a maximum-sized meal than a plump fish from a different population.  </w:t>
+      <w:proofErr w:type="gramStart"/>
+      <w:r>
+        <w:t>are</w:t>
+      </w:r>
+      <w:proofErr w:type="gramEnd"/>
+      <w:r>
+        <w:t xml:space="preserve"> these medians acro</w:t>
+      </w:r>
+      <w:r>
+        <w:t xml:space="preserve">ss length categories and populations informative?  That is, would anyone ever lump them thusly?  More informative would be a table of the population and category specific values because it is within these groups that you are actually making comparisons aren’t you?  A category x population combination with a low </w:t>
+      </w:r>
+      <w:proofErr w:type="spellStart"/>
+      <w:r>
+        <w:t>Wr</w:t>
+      </w:r>
+      <w:proofErr w:type="spellEnd"/>
+      <w:r>
+        <w:t xml:space="preserve"> would be more influenced by a maximum-sized meal than a plump fish from a different population.  </w:t>
       </w:r>
     </w:p>
   </w:comment>
@@ -9917,6 +11350,7 @@
 <file path=word/commentsExtended.xml><?xml version="1.0" encoding="utf-8"?>
 <w15:commentsEx xmlns:wpc="http://schemas.microsoft.com/office/word/2010/wordprocessingCanvas" xmlns:mc="http://schemas.openxmlformats.org/markup-compatibility/2006" xmlns:o="urn:schemas-microsoft-com:office:office" xmlns:r="http://schemas.openxmlformats.org/officeDocument/2006/relationships" xmlns:m="http://schemas.openxmlformats.org/officeDocument/2006/math" xmlns:v="urn:schemas-microsoft-com:vml" xmlns:wp14="http://schemas.microsoft.com/office/word/2010/wordprocessingDrawing" xmlns:wp="http://schemas.openxmlformats.org/drawingml/2006/wordprocessingDrawing" xmlns:w10="urn:schemas-microsoft-com:office:word" xmlns:w="http://schemas.openxmlformats.org/wordprocessingml/2006/main" xmlns:w14="http://schemas.microsoft.com/office/word/2010/wordml" xmlns:w15="http://schemas.microsoft.com/office/word/2012/wordml" xmlns:wpg="http://schemas.microsoft.com/office/word/2010/wordprocessingGroup" xmlns:wpi="http://schemas.microsoft.com/office/word/2010/wordprocessingInk" xmlns:wne="http://schemas.microsoft.com/office/word/2006/wordml" xmlns:wps="http://schemas.microsoft.com/office/word/2010/wordprocessingShape" mc:Ignorable="w14 w15 wp14">
   <w15:commentEx w15:paraId="3FFCFE40" w15:done="0"/>
+  <w15:commentEx w15:paraId="1B8FF2CE" w15:done="0"/>
   <w15:commentEx w15:paraId="1A28E433" w15:done="0"/>
   <w15:commentEx w15:paraId="3F569010" w15:done="0"/>
   <w15:commentEx w15:paraId="22DE7701" w15:done="0"/>
@@ -10040,7 +11474,7 @@
         <w:rStyle w:val="PageNumber"/>
         <w:noProof/>
       </w:rPr>
-      <w:t>3</w:t>
+      <w:t>18</w:t>
     </w:r>
     <w:r>
       <w:rPr>
@@ -10882,4 +12316,16 @@
     </a:ext>
   </a:extLst>
 </a:theme>
+</file>
+
+<file path=customXml/item1.xml><?xml version="1.0" encoding="utf-8"?>
+<b:Sources xmlns:b="http://schemas.openxmlformats.org/officeDocument/2006/bibliography" xmlns="http://schemas.openxmlformats.org/officeDocument/2006/bibliography" SelectedStyle="\APASixthEditionOfficeOnline.xsl" StyleName="APA" Version="6"/>
+</file>
+
+<file path=customXml/itemProps1.xml><?xml version="1.0" encoding="utf-8"?>
+<ds:datastoreItem xmlns:ds="http://schemas.openxmlformats.org/officeDocument/2006/customXml" ds:itemID="{0E14BE8C-A1EE-4AB7-A31B-985D5338E005}">
+  <ds:schemaRefs>
+    <ds:schemaRef ds:uri="http://schemas.openxmlformats.org/officeDocument/2006/bibliography"/>
+  </ds:schemaRefs>
+</ds:datastoreItem>
 </file>